--- a/DocumentatieProiectSSC.docx
+++ b/DocumentatieProiectSSC.docx
@@ -2593,7 +2593,7 @@
           <w:noProof/>
         </w:rPr>
         <w:drawing>
-          <wp:inline distT="0" distB="0" distL="0" distR="0" wp14:anchorId="31CC6200" wp14:editId="59B48A8F">
+          <wp:inline distT="0" distB="0" distL="0" distR="0" wp14:anchorId="31CC6200" wp14:editId="0D53D0D5">
             <wp:extent cx="5731510" cy="660400"/>
             <wp:effectExtent l="0" t="0" r="2540" b="6350"/>
             <wp:docPr id="1728732136" name="Picture 1"/>
@@ -2808,7 +2808,7 @@
           <w:noProof/>
         </w:rPr>
         <w:drawing>
-          <wp:inline distT="0" distB="0" distL="0" distR="0" wp14:anchorId="2322ADBF" wp14:editId="051D8CF0">
+          <wp:inline distT="0" distB="0" distL="0" distR="0" wp14:anchorId="2322ADBF" wp14:editId="3417BA53">
             <wp:extent cx="5731510" cy="644525"/>
             <wp:effectExtent l="0" t="0" r="2540" b="3175"/>
             <wp:docPr id="1675243535" name="Picture 2"/>
@@ -3133,7 +3133,7 @@
           <w:noProof/>
         </w:rPr>
         <w:drawing>
-          <wp:inline distT="0" distB="0" distL="0" distR="0" wp14:anchorId="38EA4696" wp14:editId="3A0FA444">
+          <wp:inline distT="0" distB="0" distL="0" distR="0" wp14:anchorId="38EA4696" wp14:editId="5DA23D54">
             <wp:extent cx="5731510" cy="657860"/>
             <wp:effectExtent l="0" t="0" r="2540" b="8890"/>
             <wp:docPr id="256927183" name="Picture 5"/>
@@ -4135,7 +4135,7 @@
           <w:rFonts w:ascii="Times New Roman" w:hAnsi="Times New Roman" w:cs="Times New Roman"/>
         </w:rPr>
         <w:lastRenderedPageBreak/>
-        <w:t>Simularea se realizeaza pas cu pas, iar utilizatorul poate observa in consola evolutia memoriei, aparitia page fault-urilor si actualizarea cadrelor de memorie.</w:t>
+        <w:t>Simularea se realizeaza pas cu pas, iar utilizatorul poate observa evolutia memoriei, aparitia page fault-urilor si actualizarea cadrelor de memorie.</w:t>
       </w:r>
     </w:p>
     <w:p>
@@ -4281,21 +4281,69 @@
         <w:rPr>
           <w:rFonts w:ascii="Times New Roman" w:hAnsi="Times New Roman" w:cs="Times New Roman"/>
         </w:rPr>
-        <w:t>FIFOStep – implementeaza algoritmul First In, First Out.</w:t>
+        <w:t>FIFO – implementeaza algoritmul First In, First Out.</w:t>
       </w:r>
       <w:r>
         <w:rPr>
           <w:rFonts w:ascii="Times New Roman" w:hAnsi="Times New Roman" w:cs="Times New Roman"/>
         </w:rPr>
         <w:br/>
-        <w:t>Paginile sunt retinute intr-o coada (Queue), iar atunci cand memoria este plina, pagina cea mai veche (prima intrata) este eliminata.</w:t>
+        <w:t>Paginile sunt retinute intr-o coada</w:t>
+      </w:r>
+      <w:r>
+        <w:rPr>
+          <w:rFonts w:ascii="Times New Roman" w:hAnsi="Times New Roman" w:cs="Times New Roman"/>
+        </w:rPr>
+        <w:t xml:space="preserve"> (queue)</w:t>
+      </w:r>
+      <w:r>
+        <w:rPr>
+          <w:rFonts w:ascii="Times New Roman" w:hAnsi="Times New Roman" w:cs="Times New Roman"/>
+        </w:rPr>
+        <w:t>, iar atunci cand memoria este plina, pagina cea mai veche este eliminata.</w:t>
       </w:r>
       <w:r>
         <w:rPr>
           <w:rFonts w:ascii="Times New Roman" w:hAnsi="Times New Roman" w:cs="Times New Roman"/>
         </w:rPr>
         <w:br/>
-        <w:t>Structuri folosite: HashSet (pentru verificarea existentei rapide) si LinkedList (pentru ordinea de inserare).</w:t>
+        <w:t xml:space="preserve">Structuri folosite: HashSet </w:t>
+      </w:r>
+      <w:r>
+        <w:rPr>
+          <w:rFonts w:ascii="Times New Roman" w:hAnsi="Times New Roman" w:cs="Times New Roman"/>
+        </w:rPr>
+        <w:t xml:space="preserve">- </w:t>
+      </w:r>
+      <w:r>
+        <w:rPr>
+          <w:rFonts w:ascii="Times New Roman" w:hAnsi="Times New Roman" w:cs="Times New Roman"/>
+        </w:rPr>
+        <w:t>pentru verificarea existentei rapide</w:t>
+      </w:r>
+      <w:r>
+        <w:rPr>
+          <w:rFonts w:ascii="Times New Roman" w:hAnsi="Times New Roman" w:cs="Times New Roman"/>
+        </w:rPr>
+        <w:t>,</w:t>
+      </w:r>
+      <w:r>
+        <w:rPr>
+          <w:rFonts w:ascii="Times New Roman" w:hAnsi="Times New Roman" w:cs="Times New Roman"/>
+        </w:rPr>
+        <w:t xml:space="preserve"> si LinkedList </w:t>
+      </w:r>
+      <w:r>
+        <w:rPr>
+          <w:rFonts w:ascii="Times New Roman" w:hAnsi="Times New Roman" w:cs="Times New Roman"/>
+        </w:rPr>
+        <w:t xml:space="preserve">- </w:t>
+      </w:r>
+      <w:r>
+        <w:rPr>
+          <w:rFonts w:ascii="Times New Roman" w:hAnsi="Times New Roman" w:cs="Times New Roman"/>
+        </w:rPr>
+        <w:t>pentru ordinea de inserare.</w:t>
       </w:r>
     </w:p>
     <w:p>
@@ -4312,7 +4360,7 @@
         <w:rPr>
           <w:rFonts w:ascii="Times New Roman" w:hAnsi="Times New Roman" w:cs="Times New Roman"/>
         </w:rPr>
-        <w:t>LRUStep – implementeaza algoritmul Least Recently Used.</w:t>
+        <w:t>LRU – implementeaza algoritmul Least Recently Used.</w:t>
       </w:r>
       <w:r>
         <w:rPr>
@@ -4350,7 +4398,7 @@
         <w:rPr>
           <w:rFonts w:ascii="Times New Roman" w:hAnsi="Times New Roman" w:cs="Times New Roman"/>
         </w:rPr>
-        <w:t>OptimalStep – implementeaza algoritmul Optimal Replacement.</w:t>
+        <w:t>Optimal – implementeaza algoritmul Optimal Replacement.</w:t>
       </w:r>
       <w:r>
         <w:rPr>
@@ -4405,7 +4453,7 @@
         <w:rPr>
           <w:rFonts w:ascii="Times New Roman" w:hAnsi="Times New Roman" w:cs="Times New Roman"/>
         </w:rPr>
-        <w:t>Se genereaza o secventa de pagini (random).</w:t>
+        <w:t>Se genereaza o secventa de pagini random.</w:t>
       </w:r>
     </w:p>
     <w:p>
@@ -4705,7 +4753,19 @@
         <w:rPr>
           <w:rFonts w:ascii="Times New Roman" w:hAnsi="Times New Roman" w:cs="Times New Roman"/>
         </w:rPr>
-        <w:t>Sectiune de control – utilizatorul va putea:</w:t>
+        <w:t xml:space="preserve">Sectiune de control – utilizatorul </w:t>
+      </w:r>
+      <w:r>
+        <w:rPr>
+          <w:rFonts w:ascii="Times New Roman" w:hAnsi="Times New Roman" w:cs="Times New Roman"/>
+        </w:rPr>
+        <w:t>poate</w:t>
+      </w:r>
+      <w:r>
+        <w:rPr>
+          <w:rFonts w:ascii="Times New Roman" w:hAnsi="Times New Roman" w:cs="Times New Roman"/>
+        </w:rPr>
+        <w:t>:</w:t>
       </w:r>
     </w:p>
     <w:p>
@@ -4842,12 +4902,14 @@
           <w:rFonts w:ascii="Times New Roman" w:hAnsi="Times New Roman" w:cs="Times New Roman"/>
         </w:rPr>
       </w:pPr>
-      <w:r>
-        <w:rPr>
-          <w:rFonts w:ascii="Times New Roman" w:hAnsi="Times New Roman" w:cs="Times New Roman"/>
-        </w:rPr>
-        <w:t>Scopul acestei interfete este de a transforma simularea intr-un instrument vizual educativ, care sa evidentieze diferentele dintre algoritmi si sa ofere o experienta interactiva utilizatorului.</w:t>
-      </w:r>
+    </w:p>
+    <w:p>
+      <w:pPr>
+        <w:ind w:firstLine="360"/>
+        <w:rPr>
+          <w:rFonts w:ascii="Times New Roman" w:hAnsi="Times New Roman" w:cs="Times New Roman"/>
+        </w:rPr>
+      </w:pPr>
     </w:p>
     <w:p>
       <w:pPr>
@@ -4971,6 +5033,16 @@
         <w:ind w:left="360"/>
         <w:rPr>
           <w:rFonts w:ascii="Times New Roman" w:hAnsi="Times New Roman" w:cs="Times New Roman"/>
+          <w:i/>
+          <w:iCs/>
+        </w:rPr>
+      </w:pPr>
+    </w:p>
+    <w:p>
+      <w:pPr>
+        <w:ind w:left="360"/>
+        <w:rPr>
+          <w:rFonts w:ascii="Times New Roman" w:hAnsi="Times New Roman" w:cs="Times New Roman"/>
         </w:rPr>
       </w:pPr>
       <w:r>
@@ -5060,23 +5132,26 @@
       <w:pPr>
         <w:rPr>
           <w:rFonts w:ascii="Times New Roman" w:hAnsi="Times New Roman" w:cs="Times New Roman"/>
-        </w:rPr>
-      </w:pPr>
-    </w:p>
-    <w:p>
-      <w:pPr>
-        <w:rPr>
-          <w:rFonts w:ascii="Times New Roman" w:hAnsi="Times New Roman" w:cs="Times New Roman"/>
           <w:b/>
           <w:bCs/>
         </w:rPr>
       </w:pPr>
-      <w:r>
+    </w:p>
+    <w:p>
+      <w:pPr>
         <w:rPr>
           <w:rFonts w:ascii="Times New Roman" w:hAnsi="Times New Roman" w:cs="Times New Roman"/>
           <w:b/>
           <w:bCs/>
         </w:rPr>
+      </w:pPr>
+      <w:r>
+        <w:rPr>
+          <w:rFonts w:ascii="Times New Roman" w:hAnsi="Times New Roman" w:cs="Times New Roman"/>
+          <w:b/>
+          <w:bCs/>
+        </w:rPr>
+        <w:lastRenderedPageBreak/>
         <w:t>Resurse Bibliografice:</w:t>
       </w:r>
     </w:p>
@@ -11058,6 +11133,7 @@
   <w:style w:type="character" w:default="1" w:styleId="DefaultParagraphFont">
     <w:name w:val="Default Paragraph Font"/>
     <w:uiPriority w:val="1"/>
+    <w:semiHidden/>
     <w:unhideWhenUsed/>
   </w:style>
   <w:style w:type="table" w:default="1" w:styleId="TableNormal">

--- a/DocumentatieProiectSSC.docx
+++ b/DocumentatieProiectSSC.docx
@@ -2593,7 +2593,7 @@
           <w:noProof/>
         </w:rPr>
         <w:drawing>
-          <wp:inline distT="0" distB="0" distL="0" distR="0" wp14:anchorId="31CC6200" wp14:editId="0D53D0D5">
+          <wp:inline distT="0" distB="0" distL="0" distR="0" wp14:anchorId="31CC6200" wp14:editId="46E3D9A4">
             <wp:extent cx="5731510" cy="660400"/>
             <wp:effectExtent l="0" t="0" r="2540" b="6350"/>
             <wp:docPr id="1728732136" name="Picture 1"/>
@@ -2808,7 +2808,7 @@
           <w:noProof/>
         </w:rPr>
         <w:drawing>
-          <wp:inline distT="0" distB="0" distL="0" distR="0" wp14:anchorId="2322ADBF" wp14:editId="3417BA53">
+          <wp:inline distT="0" distB="0" distL="0" distR="0" wp14:anchorId="2322ADBF" wp14:editId="1FE8F3F6">
             <wp:extent cx="5731510" cy="644525"/>
             <wp:effectExtent l="0" t="0" r="2540" b="3175"/>
             <wp:docPr id="1675243535" name="Picture 2"/>
@@ -3133,7 +3133,7 @@
           <w:noProof/>
         </w:rPr>
         <w:drawing>
-          <wp:inline distT="0" distB="0" distL="0" distR="0" wp14:anchorId="38EA4696" wp14:editId="5DA23D54">
+          <wp:inline distT="0" distB="0" distL="0" distR="0" wp14:anchorId="38EA4696" wp14:editId="1C5910DF">
             <wp:extent cx="5731510" cy="657860"/>
             <wp:effectExtent l="0" t="0" r="2540" b="8890"/>
             <wp:docPr id="256927183" name="Picture 5"/>
@@ -4170,9 +4170,376 @@
     </w:p>
     <w:p>
       <w:pPr>
+        <w:rPr>
+          <w:rFonts w:ascii="Times New Roman" w:hAnsi="Times New Roman" w:cs="Times New Roman"/>
+        </w:rPr>
+      </w:pPr>
+      <w:r>
+        <w:rPr>
+          <w:rFonts w:ascii="Times New Roman" w:hAnsi="Times New Roman" w:cs="Times New Roman"/>
+        </w:rPr>
+        <w:t xml:space="preserve">• Main </w:t>
+      </w:r>
+      <w:r>
+        <w:rPr>
+          <w:rFonts w:ascii="Times New Roman" w:hAnsi="Times New Roman" w:cs="Times New Roman"/>
+        </w:rPr>
+        <w:t>-</w:t>
+      </w:r>
+      <w:r>
+        <w:rPr>
+          <w:rFonts w:ascii="Times New Roman" w:hAnsi="Times New Roman" w:cs="Times New Roman"/>
+        </w:rPr>
+        <w:t xml:space="preserve"> punctul de intrare in aplicatie, apelarea interfetei.</w:t>
+      </w:r>
+    </w:p>
+    <w:p>
+      <w:pPr>
+        <w:rPr>
+          <w:rFonts w:ascii="Times New Roman" w:hAnsi="Times New Roman" w:cs="Times New Roman"/>
+        </w:rPr>
+      </w:pPr>
+      <w:r>
+        <w:rPr>
+          <w:rFonts w:ascii="Times New Roman" w:hAnsi="Times New Roman" w:cs="Times New Roman"/>
+        </w:rPr>
+        <w:t xml:space="preserve">• StepResult </w:t>
+      </w:r>
+      <w:r>
+        <w:rPr>
+          <w:rFonts w:ascii="Times New Roman" w:hAnsi="Times New Roman" w:cs="Times New Roman"/>
+        </w:rPr>
+        <w:t>-</w:t>
+      </w:r>
+      <w:r>
+        <w:rPr>
+          <w:rFonts w:ascii="Times New Roman" w:hAnsi="Times New Roman" w:cs="Times New Roman"/>
+        </w:rPr>
+        <w:t xml:space="preserve"> o clasa auxiliara care retine rezultatele fiecarui pas:</w:t>
+      </w:r>
+      <w:r>
+        <w:rPr>
+          <w:rFonts w:ascii="Times New Roman" w:hAnsi="Times New Roman" w:cs="Times New Roman"/>
+        </w:rPr>
+        <w:br/>
+      </w:r>
+      <w:r>
+        <w:rPr>
+          <w:rFonts w:ascii="Times New Roman" w:hAnsi="Times New Roman" w:cs="Times New Roman"/>
+        </w:rPr>
+        <w:t>-</w:t>
+      </w:r>
+      <w:r>
+        <w:rPr>
+          <w:rFonts w:ascii="Times New Roman" w:hAnsi="Times New Roman" w:cs="Times New Roman"/>
+        </w:rPr>
+        <w:t xml:space="preserve"> lista cadrelor curente din memorie;</w:t>
+      </w:r>
+      <w:r>
+        <w:rPr>
+          <w:rFonts w:ascii="Times New Roman" w:hAnsi="Times New Roman" w:cs="Times New Roman"/>
+        </w:rPr>
+        <w:br/>
+      </w:r>
+      <w:r>
+        <w:rPr>
+          <w:rFonts w:ascii="Times New Roman" w:hAnsi="Times New Roman" w:cs="Times New Roman"/>
+        </w:rPr>
+        <w:t>-</w:t>
+      </w:r>
+      <w:r>
+        <w:rPr>
+          <w:rFonts w:ascii="Times New Roman" w:hAnsi="Times New Roman" w:cs="Times New Roman"/>
+        </w:rPr>
+        <w:t xml:space="preserve"> daca s-a produs un hit sau un miss;</w:t>
+      </w:r>
+      <w:r>
+        <w:rPr>
+          <w:rFonts w:ascii="Times New Roman" w:hAnsi="Times New Roman" w:cs="Times New Roman"/>
+        </w:rPr>
+        <w:br/>
+      </w:r>
+      <w:r>
+        <w:rPr>
+          <w:rFonts w:ascii="Times New Roman" w:hAnsi="Times New Roman" w:cs="Times New Roman"/>
+        </w:rPr>
+        <w:t>-</w:t>
+      </w:r>
+      <w:r>
+        <w:rPr>
+          <w:rFonts w:ascii="Times New Roman" w:hAnsi="Times New Roman" w:cs="Times New Roman"/>
+        </w:rPr>
+        <w:t xml:space="preserve"> numarul total de hits si misses pana la acel moment.</w:t>
+      </w:r>
+    </w:p>
+    <w:p>
+      <w:pPr>
+        <w:rPr>
+          <w:rFonts w:ascii="Times New Roman" w:hAnsi="Times New Roman" w:cs="Times New Roman"/>
+        </w:rPr>
+      </w:pPr>
+      <w:r>
+        <w:rPr>
+          <w:rFonts w:ascii="Times New Roman" w:hAnsi="Times New Roman" w:cs="Times New Roman"/>
+        </w:rPr>
+        <w:t xml:space="preserve">• FIFO </w:t>
+      </w:r>
+      <w:r>
+        <w:rPr>
+          <w:rFonts w:ascii="Times New Roman" w:hAnsi="Times New Roman" w:cs="Times New Roman"/>
+        </w:rPr>
+        <w:t>-</w:t>
+      </w:r>
+      <w:r>
+        <w:rPr>
+          <w:rFonts w:ascii="Times New Roman" w:hAnsi="Times New Roman" w:cs="Times New Roman"/>
+        </w:rPr>
+        <w:t xml:space="preserve"> implementeaza algoritmul First In, First Out.</w:t>
+      </w:r>
+      <w:r>
+        <w:rPr>
+          <w:rFonts w:ascii="Times New Roman" w:hAnsi="Times New Roman" w:cs="Times New Roman"/>
+        </w:rPr>
+        <w:br/>
+        <w:t>Paginile sunt retinute intr-o coada (queue), iar atunci cand memoria este plina, pagina cea mai veche este eliminata.</w:t>
+      </w:r>
+      <w:r>
+        <w:rPr>
+          <w:rFonts w:ascii="Times New Roman" w:hAnsi="Times New Roman" w:cs="Times New Roman"/>
+        </w:rPr>
+        <w:br/>
+        <w:t>Structuri folosite: HashSet pentru verificare rapida, LinkedList pentru ordinea de inserare.</w:t>
+      </w:r>
+    </w:p>
+    <w:p>
+      <w:pPr>
+        <w:rPr>
+          <w:rFonts w:ascii="Times New Roman" w:hAnsi="Times New Roman" w:cs="Times New Roman"/>
+        </w:rPr>
+      </w:pPr>
+      <w:r>
+        <w:rPr>
+          <w:rFonts w:ascii="Times New Roman" w:hAnsi="Times New Roman" w:cs="Times New Roman"/>
+        </w:rPr>
+        <w:t xml:space="preserve">• LRU </w:t>
+      </w:r>
+      <w:r>
+        <w:rPr>
+          <w:rFonts w:ascii="Times New Roman" w:hAnsi="Times New Roman" w:cs="Times New Roman"/>
+        </w:rPr>
+        <w:t>-</w:t>
+      </w:r>
+      <w:r>
+        <w:rPr>
+          <w:rFonts w:ascii="Times New Roman" w:hAnsi="Times New Roman" w:cs="Times New Roman"/>
+        </w:rPr>
+        <w:t xml:space="preserve"> implementeaza algoritmul Least Recently Used.</w:t>
+      </w:r>
+      <w:r>
+        <w:rPr>
+          <w:rFonts w:ascii="Times New Roman" w:hAnsi="Times New Roman" w:cs="Times New Roman"/>
+        </w:rPr>
+        <w:br/>
+        <w:t>Se retine pentru fiecare pagina momentul ultimei utilizari. La un miss, este eliminata pagina cu cel mai vechi timp de acces.</w:t>
+      </w:r>
+      <w:r>
+        <w:rPr>
+          <w:rFonts w:ascii="Times New Roman" w:hAnsi="Times New Roman" w:cs="Times New Roman"/>
+        </w:rPr>
+        <w:br/>
+        <w:t>Structuri folosite: HashSet pentru cadre, HashMap pentru timpul ultimei utilizari.</w:t>
+      </w:r>
+    </w:p>
+    <w:p>
+      <w:pPr>
+        <w:rPr>
+          <w:rFonts w:ascii="Times New Roman" w:hAnsi="Times New Roman" w:cs="Times New Roman"/>
+        </w:rPr>
+      </w:pPr>
+      <w:r>
+        <w:rPr>
+          <w:rFonts w:ascii="Times New Roman" w:hAnsi="Times New Roman" w:cs="Times New Roman"/>
+        </w:rPr>
+        <w:t xml:space="preserve">• Optimal </w:t>
+      </w:r>
+      <w:r>
+        <w:rPr>
+          <w:rFonts w:ascii="Times New Roman" w:hAnsi="Times New Roman" w:cs="Times New Roman"/>
+        </w:rPr>
+        <w:t>-</w:t>
+      </w:r>
+      <w:r>
+        <w:rPr>
+          <w:rFonts w:ascii="Times New Roman" w:hAnsi="Times New Roman" w:cs="Times New Roman"/>
+        </w:rPr>
+        <w:t xml:space="preserve"> implementeaza algoritmul Optimal Replacement.</w:t>
+      </w:r>
+      <w:r>
+        <w:rPr>
+          <w:rFonts w:ascii="Times New Roman" w:hAnsi="Times New Roman" w:cs="Times New Roman"/>
+        </w:rPr>
+        <w:br/>
+        <w:t>La un page fault, se inlocuieste pagina care nu va mai fi folosita pentru cel mai lung timp in viitor, pe baza functiei predict().</w:t>
+      </w:r>
+      <w:r>
+        <w:rPr>
+          <w:rFonts w:ascii="Times New Roman" w:hAnsi="Times New Roman" w:cs="Times New Roman"/>
+        </w:rPr>
+        <w:br/>
+        <w:t>Structuri folosite: tablouri (int[]) si parcurgerea anticipata a secventei.</w:t>
+      </w:r>
+    </w:p>
+    <w:p>
+      <w:pPr>
+        <w:rPr>
+          <w:rFonts w:ascii="Times New Roman" w:hAnsi="Times New Roman" w:cs="Times New Roman"/>
+        </w:rPr>
+      </w:pPr>
+      <w:r>
+        <w:rPr>
+          <w:rFonts w:ascii="Times New Roman" w:hAnsi="Times New Roman" w:cs="Times New Roman"/>
+        </w:rPr>
+        <w:t xml:space="preserve">• AppGUI </w:t>
+      </w:r>
+      <w:r>
+        <w:rPr>
+          <w:rFonts w:ascii="Times New Roman" w:hAnsi="Times New Roman" w:cs="Times New Roman"/>
+        </w:rPr>
+        <w:t>-</w:t>
+      </w:r>
+      <w:r>
+        <w:rPr>
+          <w:rFonts w:ascii="Times New Roman" w:hAnsi="Times New Roman" w:cs="Times New Roman"/>
+        </w:rPr>
+        <w:t xml:space="preserve"> reprezinta fereastra principala a aplicatiei si gestioneaza interactiunea utilizatorului.</w:t>
+      </w:r>
+      <w:r>
+        <w:rPr>
+          <w:rFonts w:ascii="Times New Roman" w:hAnsi="Times New Roman" w:cs="Times New Roman"/>
+        </w:rPr>
+        <w:br/>
+        <w:t>Include: butoane pentru alegerea algoritmului, un buton de "Step" pentru executie pas-cu-pas, generarea de secvente random sau custom, si afisarea vizuala a memoriei fizice si secundare.</w:t>
+      </w:r>
+    </w:p>
+    <w:p>
+      <w:pPr>
+        <w:rPr>
+          <w:rFonts w:ascii="Times New Roman" w:hAnsi="Times New Roman" w:cs="Times New Roman"/>
+        </w:rPr>
+      </w:pPr>
+      <w:r>
+        <w:rPr>
+          <w:rFonts w:ascii="Times New Roman" w:hAnsi="Times New Roman" w:cs="Times New Roman"/>
+        </w:rPr>
+        <w:t xml:space="preserve">• SimulationHistory </w:t>
+      </w:r>
+      <w:r>
+        <w:rPr>
+          <w:rFonts w:ascii="Times New Roman" w:hAnsi="Times New Roman" w:cs="Times New Roman"/>
+        </w:rPr>
+        <w:t>-</w:t>
+      </w:r>
+      <w:r>
+        <w:rPr>
+          <w:rFonts w:ascii="Times New Roman" w:hAnsi="Times New Roman" w:cs="Times New Roman"/>
+        </w:rPr>
+        <w:t xml:space="preserve"> salveaza fiecare rulare in fisiere CSV, cate o linie pentru fiecare pas (Step, Page, Hits, Misses). Aceste date sunt folosite ulterior pentru analiza comparativa a algoritmilor.</w:t>
+      </w:r>
+    </w:p>
+    <w:p>
+      <w:pPr>
+        <w:rPr>
+          <w:rFonts w:ascii="Times New Roman" w:hAnsi="Times New Roman" w:cs="Times New Roman"/>
+        </w:rPr>
+      </w:pPr>
+      <w:r>
+        <w:rPr>
+          <w:rFonts w:ascii="Times New Roman" w:hAnsi="Times New Roman" w:cs="Times New Roman"/>
+        </w:rPr>
+        <w:t xml:space="preserve">• ChartManager </w:t>
+      </w:r>
+      <w:r>
+        <w:rPr>
+          <w:rFonts w:ascii="Times New Roman" w:hAnsi="Times New Roman" w:cs="Times New Roman"/>
+        </w:rPr>
+        <w:t>-</w:t>
+      </w:r>
+      <w:r>
+        <w:rPr>
+          <w:rFonts w:ascii="Times New Roman" w:hAnsi="Times New Roman" w:cs="Times New Roman"/>
+        </w:rPr>
+        <w:t xml:space="preserve"> citeste toate fisierele CSV din folderul runs, grupeaza rularile pe algoritmi si genereaza doua grafice: Average Misses per Step si Average Hits per Step, utilizand biblioteca JFreeChart.</w:t>
+      </w:r>
+    </w:p>
+    <w:p>
+      <w:pPr>
+        <w:rPr>
+          <w:rFonts w:ascii="Times New Roman" w:hAnsi="Times New Roman" w:cs="Times New Roman"/>
+        </w:rPr>
+      </w:pPr>
+      <w:r>
+        <w:rPr>
+          <w:rFonts w:ascii="Times New Roman" w:hAnsi="Times New Roman" w:cs="Times New Roman"/>
+        </w:rPr>
+        <w:t xml:space="preserve">• PageGenerator </w:t>
+      </w:r>
+      <w:r>
+        <w:rPr>
+          <w:rFonts w:ascii="Times New Roman" w:hAnsi="Times New Roman" w:cs="Times New Roman"/>
+        </w:rPr>
+        <w:t>-</w:t>
+      </w:r>
+      <w:r>
+        <w:rPr>
+          <w:rFonts w:ascii="Times New Roman" w:hAnsi="Times New Roman" w:cs="Times New Roman"/>
+        </w:rPr>
+        <w:t xml:space="preserve"> genereaza automat secvente random de pagini si numarul de cadre disponibile, pentru testari multiple si scenarii variate.</w:t>
+      </w:r>
+    </w:p>
+    <w:p>
+      <w:pPr>
+        <w:rPr>
+          <w:rFonts w:ascii="Times New Roman" w:hAnsi="Times New Roman" w:cs="Times New Roman"/>
+        </w:rPr>
+      </w:pPr>
+    </w:p>
+    <w:p>
+      <w:pPr>
+        <w:rPr>
+          <w:rFonts w:ascii="Times New Roman" w:hAnsi="Times New Roman" w:cs="Times New Roman"/>
+        </w:rPr>
+      </w:pPr>
+    </w:p>
+    <w:p>
+      <w:pPr>
+        <w:rPr>
+          <w:rFonts w:ascii="Times New Roman" w:hAnsi="Times New Roman" w:cs="Times New Roman"/>
+        </w:rPr>
+      </w:pPr>
+    </w:p>
+    <w:p>
+      <w:pPr>
+        <w:rPr>
+          <w:rFonts w:ascii="Times New Roman" w:hAnsi="Times New Roman" w:cs="Times New Roman"/>
+          <w:b/>
+          <w:bCs/>
+        </w:rPr>
+      </w:pPr>
+      <w:r>
+        <w:rPr>
+          <w:rFonts w:ascii="Times New Roman" w:hAnsi="Times New Roman" w:cs="Times New Roman"/>
+          <w:b/>
+          <w:bCs/>
+        </w:rPr>
+        <w:lastRenderedPageBreak/>
+        <w:t>Functionarea generala a aplicatiei</w:t>
+      </w:r>
+    </w:p>
+    <w:p>
+      <w:pPr>
         <w:numPr>
           <w:ilvl w:val="0"/>
-          <w:numId w:val="33"/>
+          <w:numId w:val="41"/>
         </w:numPr>
         <w:rPr>
           <w:rFonts w:ascii="Times New Roman" w:hAnsi="Times New Roman" w:cs="Times New Roman"/>
@@ -4182,28 +4549,14 @@
         <w:rPr>
           <w:rFonts w:ascii="Times New Roman" w:hAnsi="Times New Roman" w:cs="Times New Roman"/>
         </w:rPr>
-        <w:t>Main – punctul de intrare in aplicatie.</w:t>
-      </w:r>
-      <w:r>
-        <w:rPr>
-          <w:rFonts w:ascii="Times New Roman" w:hAnsi="Times New Roman" w:cs="Times New Roman"/>
-        </w:rPr>
-        <w:br/>
-        <w:t>Se ocupa cu citirea optiunii utilizatorului (FIFO, LRU, Optimal), generarea automata a paginilor si a numarului de cadre, si executarea pas-cu-pas a algoritmului selectat.</w:t>
-      </w:r>
-      <w:r>
-        <w:rPr>
-          <w:rFonts w:ascii="Times New Roman" w:hAnsi="Times New Roman" w:cs="Times New Roman"/>
-        </w:rPr>
-        <w:br/>
-        <w:t>Afiseaza pentru fiecare pas starea memoriei, numarul de hit-uri si de page fault-uri.</w:t>
+        <w:t>Se genereaza o secventa de pagini random, sau utilizatorul poate introduce manual propriul sir de acces prin optiunea „Custom Sequence”.</w:t>
       </w:r>
     </w:p>
     <w:p>
       <w:pPr>
         <w:numPr>
           <w:ilvl w:val="0"/>
-          <w:numId w:val="33"/>
+          <w:numId w:val="41"/>
         </w:numPr>
         <w:rPr>
           <w:rFonts w:ascii="Times New Roman" w:hAnsi="Times New Roman" w:cs="Times New Roman"/>
@@ -4213,14 +4566,55 @@
         <w:rPr>
           <w:rFonts w:ascii="Times New Roman" w:hAnsi="Times New Roman" w:cs="Times New Roman"/>
         </w:rPr>
-        <w:t>StepResult – o clasa auxiliara care retine rezultatele fiecarui pas:</w:t>
+        <w:t>Se stabileste numarul de cadre disponibile in memoria fizica, valoare generata automat pentru fiecare simulare.</w:t>
+      </w:r>
+    </w:p>
+    <w:p>
+      <w:pPr>
+        <w:numPr>
+          <w:ilvl w:val="0"/>
+          <w:numId w:val="41"/>
+        </w:numPr>
+        <w:rPr>
+          <w:rFonts w:ascii="Times New Roman" w:hAnsi="Times New Roman" w:cs="Times New Roman"/>
+        </w:rPr>
+      </w:pPr>
+      <w:r>
+        <w:rPr>
+          <w:rFonts w:ascii="Times New Roman" w:hAnsi="Times New Roman" w:cs="Times New Roman"/>
+        </w:rPr>
+        <w:t>Utilizatorul selecteaza algoritmul de inlocuire pe care doreste sa il simuleze: FIFO, LRU sau Optimal.</w:t>
+      </w:r>
+      <w:r>
+        <w:rPr>
+          <w:rFonts w:ascii="Times New Roman" w:hAnsi="Times New Roman" w:cs="Times New Roman"/>
+        </w:rPr>
+        <w:br/>
+        <w:t>Alegerea algoritmului initializeaza intern structurile de date necesare si pregateste simularea.</w:t>
+      </w:r>
+    </w:p>
+    <w:p>
+      <w:pPr>
+        <w:numPr>
+          <w:ilvl w:val="0"/>
+          <w:numId w:val="41"/>
+        </w:numPr>
+        <w:rPr>
+          <w:rFonts w:ascii="Times New Roman" w:hAnsi="Times New Roman" w:cs="Times New Roman"/>
+        </w:rPr>
+      </w:pPr>
+      <w:r>
+        <w:rPr>
+          <w:rFonts w:ascii="Times New Roman" w:hAnsi="Times New Roman" w:cs="Times New Roman"/>
+        </w:rPr>
+        <w:t>Simularea poate fi rulata pas-cu-pas, folosind butonul „Step”. La fiecare pas:</w:t>
       </w:r>
     </w:p>
     <w:p>
       <w:pPr>
         <w:numPr>
           <w:ilvl w:val="1"/>
-          <w:numId w:val="33"/>
+          <w:numId w:val="41"/>
         </w:numPr>
         <w:rPr>
           <w:rFonts w:ascii="Times New Roman" w:hAnsi="Times New Roman" w:cs="Times New Roman"/>
@@ -4230,14 +4624,14 @@
         <w:rPr>
           <w:rFonts w:ascii="Times New Roman" w:hAnsi="Times New Roman" w:cs="Times New Roman"/>
         </w:rPr>
-        <w:t>lista cadrelor curente din memorie;</w:t>
+        <w:t>se acceseaza pagina corespunzatoare din secventa;</w:t>
       </w:r>
     </w:p>
     <w:p>
       <w:pPr>
         <w:numPr>
           <w:ilvl w:val="1"/>
-          <w:numId w:val="33"/>
+          <w:numId w:val="41"/>
         </w:numPr>
         <w:rPr>
           <w:rFonts w:ascii="Times New Roman" w:hAnsi="Times New Roman" w:cs="Times New Roman"/>
@@ -4247,14 +4641,14 @@
         <w:rPr>
           <w:rFonts w:ascii="Times New Roman" w:hAnsi="Times New Roman" w:cs="Times New Roman"/>
         </w:rPr>
-        <w:t>daca s-a produs un hit sau un miss;</w:t>
+        <w:t>se verifica daca aceasta se afla deja in memorie (hit) sau nu (miss);</w:t>
       </w:r>
     </w:p>
     <w:p>
       <w:pPr>
         <w:numPr>
           <w:ilvl w:val="1"/>
-          <w:numId w:val="33"/>
+          <w:numId w:val="41"/>
         </w:numPr>
         <w:rPr>
           <w:rFonts w:ascii="Times New Roman" w:hAnsi="Times New Roman" w:cs="Times New Roman"/>
@@ -4264,14 +4658,65 @@
         <w:rPr>
           <w:rFonts w:ascii="Times New Roman" w:hAnsi="Times New Roman" w:cs="Times New Roman"/>
         </w:rPr>
-        <w:t>numarul total de hits si misses pana la acel moment.</w:t>
+        <w:t>in caz de miss, se aplica regulile algoritmului selectat si se actualizeaza continutul cadrelor;</w:t>
+      </w:r>
+    </w:p>
+    <w:p>
+      <w:pPr>
+        <w:numPr>
+          <w:ilvl w:val="1"/>
+          <w:numId w:val="41"/>
+        </w:numPr>
+        <w:rPr>
+          <w:rFonts w:ascii="Times New Roman" w:hAnsi="Times New Roman" w:cs="Times New Roman"/>
+        </w:rPr>
+      </w:pPr>
+      <w:r>
+        <w:rPr>
+          <w:rFonts w:ascii="Times New Roman" w:hAnsi="Times New Roman" w:cs="Times New Roman"/>
+        </w:rPr>
+        <w:t>se actualizeaza vizual memoria fizica si memoria secundara in interfata grafica;</w:t>
+      </w:r>
+    </w:p>
+    <w:p>
+      <w:pPr>
+        <w:numPr>
+          <w:ilvl w:val="1"/>
+          <w:numId w:val="41"/>
+        </w:numPr>
+        <w:rPr>
+          <w:rFonts w:ascii="Times New Roman" w:hAnsi="Times New Roman" w:cs="Times New Roman"/>
+        </w:rPr>
+      </w:pPr>
+      <w:r>
+        <w:rPr>
+          <w:rFonts w:ascii="Times New Roman" w:hAnsi="Times New Roman" w:cs="Times New Roman"/>
+        </w:rPr>
+        <w:t>pagina curenta este evidentiata vizual, iar cadrele afectate sunt colorate (verde pentru hit, rosu pentru miss);</w:t>
+      </w:r>
+    </w:p>
+    <w:p>
+      <w:pPr>
+        <w:numPr>
+          <w:ilvl w:val="1"/>
+          <w:numId w:val="41"/>
+        </w:numPr>
+        <w:rPr>
+          <w:rFonts w:ascii="Times New Roman" w:hAnsi="Times New Roman" w:cs="Times New Roman"/>
+        </w:rPr>
+      </w:pPr>
+      <w:r>
+        <w:rPr>
+          <w:rFonts w:ascii="Times New Roman" w:hAnsi="Times New Roman" w:cs="Times New Roman"/>
+        </w:rPr>
+        <w:t>informatia despre pas este afisata in zona de text (hits, misses, starea cadrelor).</w:t>
       </w:r>
     </w:p>
     <w:p>
       <w:pPr>
         <w:numPr>
           <w:ilvl w:val="0"/>
-          <w:numId w:val="33"/>
+          <w:numId w:val="41"/>
         </w:numPr>
         <w:rPr>
           <w:rFonts w:ascii="Times New Roman" w:hAnsi="Times New Roman" w:cs="Times New Roman"/>
@@ -4281,76 +4726,14 @@
         <w:rPr>
           <w:rFonts w:ascii="Times New Roman" w:hAnsi="Times New Roman" w:cs="Times New Roman"/>
         </w:rPr>
-        <w:t>FIFO – implementeaza algoritmul First In, First Out.</w:t>
-      </w:r>
-      <w:r>
-        <w:rPr>
-          <w:rFonts w:ascii="Times New Roman" w:hAnsi="Times New Roman" w:cs="Times New Roman"/>
-        </w:rPr>
-        <w:br/>
-        <w:t>Paginile sunt retinute intr-o coada</w:t>
-      </w:r>
-      <w:r>
-        <w:rPr>
-          <w:rFonts w:ascii="Times New Roman" w:hAnsi="Times New Roman" w:cs="Times New Roman"/>
-        </w:rPr>
-        <w:t xml:space="preserve"> (queue)</w:t>
-      </w:r>
-      <w:r>
-        <w:rPr>
-          <w:rFonts w:ascii="Times New Roman" w:hAnsi="Times New Roman" w:cs="Times New Roman"/>
-        </w:rPr>
-        <w:t>, iar atunci cand memoria este plina, pagina cea mai veche este eliminata.</w:t>
-      </w:r>
-      <w:r>
-        <w:rPr>
-          <w:rFonts w:ascii="Times New Roman" w:hAnsi="Times New Roman" w:cs="Times New Roman"/>
-        </w:rPr>
-        <w:br/>
-        <w:t xml:space="preserve">Structuri folosite: HashSet </w:t>
-      </w:r>
-      <w:r>
-        <w:rPr>
-          <w:rFonts w:ascii="Times New Roman" w:hAnsi="Times New Roman" w:cs="Times New Roman"/>
-        </w:rPr>
-        <w:t xml:space="preserve">- </w:t>
-      </w:r>
-      <w:r>
-        <w:rPr>
-          <w:rFonts w:ascii="Times New Roman" w:hAnsi="Times New Roman" w:cs="Times New Roman"/>
-        </w:rPr>
-        <w:t>pentru verificarea existentei rapide</w:t>
-      </w:r>
-      <w:r>
-        <w:rPr>
-          <w:rFonts w:ascii="Times New Roman" w:hAnsi="Times New Roman" w:cs="Times New Roman"/>
-        </w:rPr>
-        <w:t>,</w:t>
-      </w:r>
-      <w:r>
-        <w:rPr>
-          <w:rFonts w:ascii="Times New Roman" w:hAnsi="Times New Roman" w:cs="Times New Roman"/>
-        </w:rPr>
-        <w:t xml:space="preserve"> si LinkedList </w:t>
-      </w:r>
-      <w:r>
-        <w:rPr>
-          <w:rFonts w:ascii="Times New Roman" w:hAnsi="Times New Roman" w:cs="Times New Roman"/>
-        </w:rPr>
-        <w:t xml:space="preserve">- </w:t>
-      </w:r>
-      <w:r>
-        <w:rPr>
-          <w:rFonts w:ascii="Times New Roman" w:hAnsi="Times New Roman" w:cs="Times New Roman"/>
-        </w:rPr>
-        <w:t>pentru ordinea de inserare.</w:t>
+        <w:t>Fiecare pas este salvat automat intr-un fisier CSV (Step, Page, Hits, Misses) prin clasa SimulationHistory, permitand arhivarea tuturor rularilor efectuate.</w:t>
       </w:r>
     </w:p>
     <w:p>
       <w:pPr>
         <w:numPr>
           <w:ilvl w:val="0"/>
-          <w:numId w:val="33"/>
+          <w:numId w:val="41"/>
         </w:numPr>
         <w:rPr>
           <w:rFonts w:ascii="Times New Roman" w:hAnsi="Times New Roman" w:cs="Times New Roman"/>
@@ -4360,35 +4743,14 @@
         <w:rPr>
           <w:rFonts w:ascii="Times New Roman" w:hAnsi="Times New Roman" w:cs="Times New Roman"/>
         </w:rPr>
-        <w:t>LRU – implementeaza algoritmul Least Recently Used.</w:t>
-      </w:r>
-      <w:r>
-        <w:rPr>
-          <w:rFonts w:ascii="Times New Roman" w:hAnsi="Times New Roman" w:cs="Times New Roman"/>
-        </w:rPr>
-        <w:br/>
-        <w:t>Se retine pentru fiecare pagina timpul ultimei utilizari.</w:t>
-      </w:r>
-      <w:r>
-        <w:rPr>
-          <w:rFonts w:ascii="Times New Roman" w:hAnsi="Times New Roman" w:cs="Times New Roman"/>
-        </w:rPr>
-        <w:br/>
-        <w:t>La aparitia unui page fault, pagina care nu a mai fost folosita de cel mai mult timp este eliminata.</w:t>
-      </w:r>
-      <w:r>
-        <w:rPr>
-          <w:rFonts w:ascii="Times New Roman" w:hAnsi="Times New Roman" w:cs="Times New Roman"/>
-        </w:rPr>
-        <w:br/>
-        <w:t>Structuri folosite: HashSet pentru cadre si HashMap pentru asocierea paginilor cu timpul ultimei utilizari.</w:t>
+        <w:t>La finalul secventei, algoritmul se opreste automat, iar fereastra de afisare arata statisticile complete: total hits, total misses, rata de eroare si evolutia cadrelor.</w:t>
       </w:r>
     </w:p>
     <w:p>
       <w:pPr>
         <w:numPr>
           <w:ilvl w:val="0"/>
-          <w:numId w:val="33"/>
+          <w:numId w:val="41"/>
         </w:numPr>
         <w:rPr>
           <w:rFonts w:ascii="Times New Roman" w:hAnsi="Times New Roman" w:cs="Times New Roman"/>
@@ -4398,52 +4760,14 @@
         <w:rPr>
           <w:rFonts w:ascii="Times New Roman" w:hAnsi="Times New Roman" w:cs="Times New Roman"/>
         </w:rPr>
-        <w:t>Optimal – implementeaza algoritmul Optimal Replacement.</w:t>
-      </w:r>
-      <w:r>
-        <w:rPr>
-          <w:rFonts w:ascii="Times New Roman" w:hAnsi="Times New Roman" w:cs="Times New Roman"/>
-        </w:rPr>
-        <w:br/>
-        <w:t>La un page fault, se inlocuieste pagina care nu va mai fi folosita pentru cel mai lung timp in viitor, calculat cu functia predict().</w:t>
-      </w:r>
-      <w:r>
-        <w:rPr>
-          <w:rFonts w:ascii="Times New Roman" w:hAnsi="Times New Roman" w:cs="Times New Roman"/>
-        </w:rPr>
-        <w:br/>
-        <w:t>Acest algoritm ofera numarul minim teoretic de page faults.</w:t>
-      </w:r>
-      <w:r>
-        <w:rPr>
-          <w:rFonts w:ascii="Times New Roman" w:hAnsi="Times New Roman" w:cs="Times New Roman"/>
-        </w:rPr>
-        <w:br/>
-        <w:t>Structuri folosite: tablouri (int[]) si parcurgerea anticipata a secventei de pagini.</w:t>
-      </w:r>
-    </w:p>
-    <w:p>
-      <w:pPr>
-        <w:rPr>
-          <w:rFonts w:ascii="Times New Roman" w:hAnsi="Times New Roman" w:cs="Times New Roman"/>
-          <w:i/>
-          <w:iCs/>
-        </w:rPr>
-      </w:pPr>
-      <w:r>
-        <w:rPr>
-          <w:rFonts w:ascii="Times New Roman" w:hAnsi="Times New Roman" w:cs="Times New Roman"/>
-          <w:i/>
-          <w:iCs/>
-        </w:rPr>
-        <w:t>Functionarea aplicatiei</w:t>
+        <w:t>Utilizatorul poate vizualiza grafice comparative folosind butonul „Show Charts”. Aplicatia genereaza doua grafice separate (Average Misses per Step si Average Hits per Step), calculate ca media tuturor rularilor salvate in CSV.</w:t>
       </w:r>
     </w:p>
     <w:p>
       <w:pPr>
         <w:numPr>
           <w:ilvl w:val="0"/>
-          <w:numId w:val="34"/>
+          <w:numId w:val="41"/>
         </w:numPr>
         <w:rPr>
           <w:rFonts w:ascii="Times New Roman" w:hAnsi="Times New Roman" w:cs="Times New Roman"/>
@@ -4453,467 +4777,39 @@
         <w:rPr>
           <w:rFonts w:ascii="Times New Roman" w:hAnsi="Times New Roman" w:cs="Times New Roman"/>
         </w:rPr>
-        <w:t>Se genereaza o secventa de pagini random.</w:t>
-      </w:r>
-    </w:p>
-    <w:p>
-      <w:pPr>
-        <w:numPr>
-          <w:ilvl w:val="0"/>
-          <w:numId w:val="34"/>
-        </w:numPr>
-        <w:rPr>
-          <w:rFonts w:ascii="Times New Roman" w:hAnsi="Times New Roman" w:cs="Times New Roman"/>
-        </w:rPr>
-      </w:pPr>
-      <w:r>
-        <w:rPr>
-          <w:rFonts w:ascii="Times New Roman" w:hAnsi="Times New Roman" w:cs="Times New Roman"/>
-        </w:rPr>
-        <w:t>Se stabileste numarul de cadre disponibile in memorie.</w:t>
-      </w:r>
-    </w:p>
-    <w:p>
-      <w:pPr>
-        <w:numPr>
-          <w:ilvl w:val="0"/>
-          <w:numId w:val="34"/>
-        </w:numPr>
-        <w:rPr>
-          <w:rFonts w:ascii="Times New Roman" w:hAnsi="Times New Roman" w:cs="Times New Roman"/>
-        </w:rPr>
-      </w:pPr>
-      <w:r>
-        <w:rPr>
-          <w:rFonts w:ascii="Times New Roman" w:hAnsi="Times New Roman" w:cs="Times New Roman"/>
-        </w:rPr>
-        <w:t>Utilizatorul alege algoritmul de inlocuire dorit.</w:t>
-      </w:r>
-    </w:p>
-    <w:p>
-      <w:pPr>
-        <w:numPr>
-          <w:ilvl w:val="0"/>
-          <w:numId w:val="34"/>
-        </w:numPr>
-        <w:rPr>
-          <w:rFonts w:ascii="Times New Roman" w:hAnsi="Times New Roman" w:cs="Times New Roman"/>
-        </w:rPr>
-      </w:pPr>
-      <w:r>
-        <w:rPr>
-          <w:rFonts w:ascii="Times New Roman" w:hAnsi="Times New Roman" w:cs="Times New Roman"/>
-        </w:rPr>
-        <w:t>Pentru fiecare acces:</w:t>
-      </w:r>
-    </w:p>
-    <w:p>
-      <w:pPr>
-        <w:numPr>
-          <w:ilvl w:val="1"/>
-          <w:numId w:val="34"/>
-        </w:numPr>
-        <w:rPr>
-          <w:rFonts w:ascii="Times New Roman" w:hAnsi="Times New Roman" w:cs="Times New Roman"/>
-        </w:rPr>
-      </w:pPr>
-      <w:r>
-        <w:rPr>
-          <w:rFonts w:ascii="Times New Roman" w:hAnsi="Times New Roman" w:cs="Times New Roman"/>
-        </w:rPr>
-        <w:t>se verifica daca pagina este deja in memorie (hit);</w:t>
-      </w:r>
-    </w:p>
-    <w:p>
-      <w:pPr>
-        <w:numPr>
-          <w:ilvl w:val="1"/>
-          <w:numId w:val="34"/>
-        </w:numPr>
-        <w:rPr>
-          <w:rFonts w:ascii="Times New Roman" w:hAnsi="Times New Roman" w:cs="Times New Roman"/>
-        </w:rPr>
-      </w:pPr>
-      <w:r>
-        <w:rPr>
-          <w:rFonts w:ascii="Times New Roman" w:hAnsi="Times New Roman" w:cs="Times New Roman"/>
-        </w:rPr>
-        <w:t>daca nu, se aplica algoritmul selectat si se actualizeaza memoria;</w:t>
-      </w:r>
-    </w:p>
-    <w:p>
-      <w:pPr>
-        <w:numPr>
-          <w:ilvl w:val="1"/>
-          <w:numId w:val="34"/>
-        </w:numPr>
-        <w:rPr>
-          <w:rFonts w:ascii="Times New Roman" w:hAnsi="Times New Roman" w:cs="Times New Roman"/>
-        </w:rPr>
-      </w:pPr>
-      <w:r>
-        <w:rPr>
-          <w:rFonts w:ascii="Times New Roman" w:hAnsi="Times New Roman" w:cs="Times New Roman"/>
-        </w:rPr>
-        <w:lastRenderedPageBreak/>
-        <w:t>se afiseaza starea curenta si statisticile partiale.</w:t>
-      </w:r>
-    </w:p>
-    <w:p>
-      <w:pPr>
-        <w:numPr>
-          <w:ilvl w:val="0"/>
-          <w:numId w:val="34"/>
-        </w:numPr>
-        <w:rPr>
-          <w:rFonts w:ascii="Times New Roman" w:hAnsi="Times New Roman" w:cs="Times New Roman"/>
-        </w:rPr>
-      </w:pPr>
-      <w:r>
-        <w:rPr>
-          <w:rFonts w:ascii="Times New Roman" w:hAnsi="Times New Roman" w:cs="Times New Roman"/>
-        </w:rPr>
-        <w:t>La final, se afiseaza totalul de page faults si rata de eroare.</w:t>
-      </w:r>
-    </w:p>
-    <w:p>
-      <w:pPr>
-        <w:ind w:left="720"/>
-        <w:rPr>
-          <w:rFonts w:ascii="Times New Roman" w:hAnsi="Times New Roman" w:cs="Times New Roman"/>
-        </w:rPr>
-      </w:pPr>
-    </w:p>
-    <w:p>
-      <w:pPr>
-        <w:rPr>
-          <w:rFonts w:ascii="Times New Roman" w:hAnsi="Times New Roman" w:cs="Times New Roman"/>
-          <w:i/>
-          <w:iCs/>
-        </w:rPr>
-      </w:pPr>
-      <w:r>
-        <w:rPr>
-          <w:rFonts w:ascii="Times New Roman" w:hAnsi="Times New Roman" w:cs="Times New Roman"/>
-          <w:i/>
-          <w:iCs/>
-        </w:rPr>
-        <w:t>Avantaje ale implementarii</w:t>
-      </w:r>
-    </w:p>
-    <w:p>
-      <w:pPr>
-        <w:numPr>
-          <w:ilvl w:val="0"/>
-          <w:numId w:val="35"/>
-        </w:numPr>
-        <w:rPr>
-          <w:rFonts w:ascii="Times New Roman" w:hAnsi="Times New Roman" w:cs="Times New Roman"/>
-        </w:rPr>
-      </w:pPr>
-      <w:r>
-        <w:rPr>
-          <w:rFonts w:ascii="Times New Roman" w:hAnsi="Times New Roman" w:cs="Times New Roman"/>
-        </w:rPr>
-        <w:t>Simulare clara, pas-cu-pas, usor de urmarit in consola.</w:t>
-      </w:r>
-    </w:p>
-    <w:p>
-      <w:pPr>
-        <w:numPr>
-          <w:ilvl w:val="0"/>
-          <w:numId w:val="35"/>
-        </w:numPr>
-        <w:rPr>
-          <w:rFonts w:ascii="Times New Roman" w:hAnsi="Times New Roman" w:cs="Times New Roman"/>
-        </w:rPr>
-      </w:pPr>
-      <w:r>
-        <w:rPr>
-          <w:rFonts w:ascii="Times New Roman" w:hAnsi="Times New Roman" w:cs="Times New Roman"/>
-        </w:rPr>
-        <w:t>Separarea completa intre algoritmi si logica principala.</w:t>
-      </w:r>
-    </w:p>
-    <w:p>
-      <w:pPr>
-        <w:numPr>
-          <w:ilvl w:val="0"/>
-          <w:numId w:val="35"/>
-        </w:numPr>
-        <w:rPr>
-          <w:rFonts w:ascii="Times New Roman" w:hAnsi="Times New Roman" w:cs="Times New Roman"/>
-        </w:rPr>
-      </w:pPr>
-      <w:r>
-        <w:rPr>
-          <w:rFonts w:ascii="Times New Roman" w:hAnsi="Times New Roman" w:cs="Times New Roman"/>
-        </w:rPr>
-        <w:t>Posibilitatea de extindere pentru alti algoritmi (ex. Clock, NRU).</w:t>
-      </w:r>
-    </w:p>
-    <w:p>
-      <w:pPr>
-        <w:numPr>
-          <w:ilvl w:val="0"/>
-          <w:numId w:val="35"/>
-        </w:numPr>
-        <w:rPr>
-          <w:rFonts w:ascii="Times New Roman" w:hAnsi="Times New Roman" w:cs="Times New Roman"/>
-        </w:rPr>
-      </w:pPr>
-      <w:r>
-        <w:rPr>
-          <w:rFonts w:ascii="Times New Roman" w:hAnsi="Times New Roman" w:cs="Times New Roman"/>
-        </w:rPr>
-        <w:t>Cod eficient, bazat pe structuri Java optimizate.</w:t>
-      </w:r>
-    </w:p>
-    <w:p>
-      <w:pPr>
-        <w:rPr>
-          <w:rFonts w:ascii="Times New Roman" w:hAnsi="Times New Roman" w:cs="Times New Roman"/>
-        </w:rPr>
-      </w:pPr>
-    </w:p>
-    <w:p>
-      <w:pPr>
-        <w:rPr>
-          <w:rFonts w:ascii="Times New Roman" w:hAnsi="Times New Roman" w:cs="Times New Roman"/>
-        </w:rPr>
-      </w:pPr>
-      <w:r>
-        <w:rPr>
-          <w:rFonts w:ascii="Times New Roman" w:hAnsi="Times New Roman" w:cs="Times New Roman"/>
-        </w:rPr>
-        <w:t>Interfata grafica (urmeaza sa fie implementata)</w:t>
-      </w:r>
-    </w:p>
-    <w:p>
-      <w:pPr>
-        <w:rPr>
-          <w:rFonts w:ascii="Times New Roman" w:hAnsi="Times New Roman" w:cs="Times New Roman"/>
-        </w:rPr>
-      </w:pPr>
-      <w:r>
-        <w:rPr>
-          <w:rFonts w:ascii="Times New Roman" w:hAnsi="Times New Roman" w:cs="Times New Roman"/>
-        </w:rPr>
-        <w:t>Pentru a face simularea mai intuitiva si usor de urmarit, urmeaza sa fie adaugata o interfata grafica (GUI), realizata in Java (folosind Swing sau JavaFX).</w:t>
-      </w:r>
-      <w:r>
-        <w:rPr>
-          <w:rFonts w:ascii="Times New Roman" w:hAnsi="Times New Roman" w:cs="Times New Roman"/>
-        </w:rPr>
-        <w:br/>
-        <w:t>Aceasta va permite utilizatorului sa vizualizeze in timp real modul in care se modifica memoria principala si sa interactioneze direct cu aplicatia.</w:t>
-      </w:r>
-    </w:p>
-    <w:p>
-      <w:pPr>
-        <w:rPr>
-          <w:rFonts w:ascii="Times New Roman" w:hAnsi="Times New Roman" w:cs="Times New Roman"/>
-        </w:rPr>
-      </w:pPr>
-      <w:r>
-        <w:rPr>
-          <w:rFonts w:ascii="Times New Roman" w:hAnsi="Times New Roman" w:cs="Times New Roman"/>
-        </w:rPr>
-        <w:t>Elementele planificate pentru GUI sunt:</w:t>
-      </w:r>
-    </w:p>
-    <w:p>
-      <w:pPr>
-        <w:numPr>
-          <w:ilvl w:val="0"/>
-          <w:numId w:val="36"/>
-        </w:numPr>
-        <w:rPr>
-          <w:rFonts w:ascii="Times New Roman" w:hAnsi="Times New Roman" w:cs="Times New Roman"/>
-        </w:rPr>
-      </w:pPr>
-      <w:r>
-        <w:rPr>
-          <w:rFonts w:ascii="Times New Roman" w:hAnsi="Times New Roman" w:cs="Times New Roman"/>
-        </w:rPr>
-        <w:t>Panou principal – va afisa vizual memoria fizica sub forma de blocuri (cadre), fiecare continand numarul paginii incarcate.</w:t>
-      </w:r>
-    </w:p>
-    <w:p>
-      <w:pPr>
-        <w:numPr>
-          <w:ilvl w:val="0"/>
-          <w:numId w:val="36"/>
-        </w:numPr>
-        <w:rPr>
-          <w:rFonts w:ascii="Times New Roman" w:hAnsi="Times New Roman" w:cs="Times New Roman"/>
-        </w:rPr>
-      </w:pPr>
-      <w:r>
-        <w:rPr>
-          <w:rFonts w:ascii="Times New Roman" w:hAnsi="Times New Roman" w:cs="Times New Roman"/>
-        </w:rPr>
-        <w:t xml:space="preserve">Sectiune de control – utilizatorul </w:t>
-      </w:r>
-      <w:r>
-        <w:rPr>
-          <w:rFonts w:ascii="Times New Roman" w:hAnsi="Times New Roman" w:cs="Times New Roman"/>
-        </w:rPr>
-        <w:t>poate</w:t>
-      </w:r>
-      <w:r>
-        <w:rPr>
-          <w:rFonts w:ascii="Times New Roman" w:hAnsi="Times New Roman" w:cs="Times New Roman"/>
-        </w:rPr>
-        <w:t>:</w:t>
-      </w:r>
-    </w:p>
-    <w:p>
-      <w:pPr>
-        <w:numPr>
-          <w:ilvl w:val="1"/>
-          <w:numId w:val="36"/>
-        </w:numPr>
-        <w:rPr>
-          <w:rFonts w:ascii="Times New Roman" w:hAnsi="Times New Roman" w:cs="Times New Roman"/>
-        </w:rPr>
-      </w:pPr>
-      <w:r>
-        <w:rPr>
-          <w:rFonts w:ascii="Times New Roman" w:hAnsi="Times New Roman" w:cs="Times New Roman"/>
-        </w:rPr>
-        <w:t>selecta algoritmul de inlocuire (FIFO, LRU, Optimal);</w:t>
-      </w:r>
-    </w:p>
-    <w:p>
-      <w:pPr>
-        <w:numPr>
-          <w:ilvl w:val="1"/>
-          <w:numId w:val="36"/>
-        </w:numPr>
-        <w:rPr>
-          <w:rFonts w:ascii="Times New Roman" w:hAnsi="Times New Roman" w:cs="Times New Roman"/>
-        </w:rPr>
-      </w:pPr>
-      <w:r>
-        <w:rPr>
-          <w:rFonts w:ascii="Times New Roman" w:hAnsi="Times New Roman" w:cs="Times New Roman"/>
-        </w:rPr>
-        <w:t>seta dimensiunea memoriei si numarul total de pagini;</w:t>
-      </w:r>
-    </w:p>
-    <w:p>
-      <w:pPr>
-        <w:numPr>
-          <w:ilvl w:val="1"/>
-          <w:numId w:val="36"/>
-        </w:numPr>
-        <w:rPr>
-          <w:rFonts w:ascii="Times New Roman" w:hAnsi="Times New Roman" w:cs="Times New Roman"/>
-        </w:rPr>
-      </w:pPr>
-      <w:r>
-        <w:rPr>
-          <w:rFonts w:ascii="Times New Roman" w:hAnsi="Times New Roman" w:cs="Times New Roman"/>
-        </w:rPr>
-        <w:t>alege intre generarea automata a paginilor sau introducerea manuala a secventei de acces.</w:t>
-      </w:r>
-    </w:p>
-    <w:p>
-      <w:pPr>
-        <w:numPr>
-          <w:ilvl w:val="0"/>
-          <w:numId w:val="36"/>
-        </w:numPr>
-        <w:rPr>
-          <w:rFonts w:ascii="Times New Roman" w:hAnsi="Times New Roman" w:cs="Times New Roman"/>
-        </w:rPr>
-      </w:pPr>
-      <w:r>
-        <w:rPr>
-          <w:rFonts w:ascii="Times New Roman" w:hAnsi="Times New Roman" w:cs="Times New Roman"/>
-        </w:rPr>
-        <w:t>Afisare pas-cu-pas – la fiecare pas, paginile vor fi evidentiate vizual:</w:t>
-      </w:r>
-    </w:p>
-    <w:p>
-      <w:pPr>
-        <w:numPr>
-          <w:ilvl w:val="1"/>
-          <w:numId w:val="36"/>
-        </w:numPr>
-        <w:rPr>
-          <w:rFonts w:ascii="Times New Roman" w:hAnsi="Times New Roman" w:cs="Times New Roman"/>
-        </w:rPr>
-      </w:pPr>
-      <w:r>
-        <w:rPr>
-          <w:rFonts w:ascii="Times New Roman" w:hAnsi="Times New Roman" w:cs="Times New Roman"/>
-        </w:rPr>
-        <w:t>cadrele implicate in page fault vor fi colorate diferit;</w:t>
-      </w:r>
-    </w:p>
-    <w:p>
-      <w:pPr>
-        <w:numPr>
-          <w:ilvl w:val="1"/>
-          <w:numId w:val="36"/>
-        </w:numPr>
-        <w:rPr>
-          <w:rFonts w:ascii="Times New Roman" w:hAnsi="Times New Roman" w:cs="Times New Roman"/>
-        </w:rPr>
-      </w:pPr>
-      <w:r>
-        <w:rPr>
-          <w:rFonts w:ascii="Times New Roman" w:hAnsi="Times New Roman" w:cs="Times New Roman"/>
-        </w:rPr>
-        <w:t>pagina adaugata sau inlocuita va fi marcata distinct.</w:t>
-      </w:r>
-    </w:p>
-    <w:p>
-      <w:pPr>
-        <w:numPr>
-          <w:ilvl w:val="0"/>
-          <w:numId w:val="36"/>
-        </w:numPr>
-        <w:rPr>
-          <w:rFonts w:ascii="Times New Roman" w:hAnsi="Times New Roman" w:cs="Times New Roman"/>
-        </w:rPr>
-      </w:pPr>
-      <w:r>
-        <w:rPr>
-          <w:rFonts w:ascii="Times New Roman" w:hAnsi="Times New Roman" w:cs="Times New Roman"/>
-        </w:rPr>
-        <w:t>Sectiune de statistici – va afisa in timp real numarul total de page faults, hits, rata de eroare si timpul mediu de acces.</w:t>
-      </w:r>
-    </w:p>
-    <w:p>
-      <w:pPr>
-        <w:ind w:left="720"/>
-        <w:rPr>
-          <w:rFonts w:ascii="Times New Roman" w:hAnsi="Times New Roman" w:cs="Times New Roman"/>
-        </w:rPr>
-      </w:pPr>
-    </w:p>
-    <w:p>
-      <w:pPr>
-        <w:ind w:firstLine="360"/>
-        <w:rPr>
-          <w:rFonts w:ascii="Times New Roman" w:hAnsi="Times New Roman" w:cs="Times New Roman"/>
-        </w:rPr>
-      </w:pPr>
-    </w:p>
-    <w:p>
-      <w:pPr>
-        <w:ind w:firstLine="360"/>
-        <w:rPr>
-          <w:rFonts w:ascii="Times New Roman" w:hAnsi="Times New Roman" w:cs="Times New Roman"/>
-        </w:rPr>
-      </w:pPr>
-    </w:p>
-    <w:p>
-      <w:pPr>
-        <w:ind w:firstLine="360"/>
+        <w:t>Aplicatia poate fi reluata oricand, fara a fi repornita, permitand testari multiple, comparatii si analize statistice consistente.</w:t>
+      </w:r>
+    </w:p>
+    <w:p>
+      <w:pPr>
+        <w:rPr>
+          <w:rFonts w:ascii="Times New Roman" w:hAnsi="Times New Roman" w:cs="Times New Roman"/>
+        </w:rPr>
+      </w:pPr>
+    </w:p>
+    <w:p>
+      <w:pPr>
+        <w:rPr>
+          <w:rFonts w:ascii="Times New Roman" w:hAnsi="Times New Roman" w:cs="Times New Roman"/>
+        </w:rPr>
+      </w:pPr>
+    </w:p>
+    <w:p>
+      <w:pPr>
+        <w:rPr>
+          <w:rFonts w:ascii="Times New Roman" w:hAnsi="Times New Roman" w:cs="Times New Roman"/>
+        </w:rPr>
+      </w:pPr>
+    </w:p>
+    <w:p>
+      <w:pPr>
+        <w:rPr>
+          <w:rFonts w:ascii="Times New Roman" w:hAnsi="Times New Roman" w:cs="Times New Roman"/>
+        </w:rPr>
+      </w:pPr>
+    </w:p>
+    <w:p>
+      <w:pPr>
         <w:rPr>
           <w:rFonts w:ascii="Times New Roman" w:hAnsi="Times New Roman" w:cs="Times New Roman"/>
         </w:rPr>
@@ -5497,6 +5393,155 @@
     </w:lvl>
   </w:abstractNum>
   <w:abstractNum w:abstractNumId="1" w15:restartNumberingAfterBreak="0">
+    <w:nsid w:val="0251794B"/>
+    <w:multiLevelType w:val="multilevel"/>
+    <w:tmpl w:val="253E2268"/>
+    <w:lvl w:ilvl="0">
+      <w:start w:val="1"/>
+      <w:numFmt w:val="bullet"/>
+      <w:lvlText w:val=""/>
+      <w:lvlJc w:val="left"/>
+      <w:pPr>
+        <w:tabs>
+          <w:tab w:val="num" w:pos="720"/>
+        </w:tabs>
+        <w:ind w:left="720" w:hanging="360"/>
+      </w:pPr>
+      <w:rPr>
+        <w:rFonts w:ascii="Symbol" w:hAnsi="Symbol" w:hint="default"/>
+        <w:sz w:val="20"/>
+      </w:rPr>
+    </w:lvl>
+    <w:lvl w:ilvl="1" w:tentative="1">
+      <w:start w:val="1"/>
+      <w:numFmt w:val="bullet"/>
+      <w:lvlText w:val="o"/>
+      <w:lvlJc w:val="left"/>
+      <w:pPr>
+        <w:tabs>
+          <w:tab w:val="num" w:pos="1440"/>
+        </w:tabs>
+        <w:ind w:left="1440" w:hanging="360"/>
+      </w:pPr>
+      <w:rPr>
+        <w:rFonts w:ascii="Courier New" w:hAnsi="Courier New" w:hint="default"/>
+        <w:sz w:val="20"/>
+      </w:rPr>
+    </w:lvl>
+    <w:lvl w:ilvl="2" w:tentative="1">
+      <w:start w:val="1"/>
+      <w:numFmt w:val="bullet"/>
+      <w:lvlText w:val=""/>
+      <w:lvlJc w:val="left"/>
+      <w:pPr>
+        <w:tabs>
+          <w:tab w:val="num" w:pos="2160"/>
+        </w:tabs>
+        <w:ind w:left="2160" w:hanging="360"/>
+      </w:pPr>
+      <w:rPr>
+        <w:rFonts w:ascii="Wingdings" w:hAnsi="Wingdings" w:hint="default"/>
+        <w:sz w:val="20"/>
+      </w:rPr>
+    </w:lvl>
+    <w:lvl w:ilvl="3" w:tentative="1">
+      <w:start w:val="1"/>
+      <w:numFmt w:val="bullet"/>
+      <w:lvlText w:val=""/>
+      <w:lvlJc w:val="left"/>
+      <w:pPr>
+        <w:tabs>
+          <w:tab w:val="num" w:pos="2880"/>
+        </w:tabs>
+        <w:ind w:left="2880" w:hanging="360"/>
+      </w:pPr>
+      <w:rPr>
+        <w:rFonts w:ascii="Wingdings" w:hAnsi="Wingdings" w:hint="default"/>
+        <w:sz w:val="20"/>
+      </w:rPr>
+    </w:lvl>
+    <w:lvl w:ilvl="4" w:tentative="1">
+      <w:start w:val="1"/>
+      <w:numFmt w:val="bullet"/>
+      <w:lvlText w:val=""/>
+      <w:lvlJc w:val="left"/>
+      <w:pPr>
+        <w:tabs>
+          <w:tab w:val="num" w:pos="3600"/>
+        </w:tabs>
+        <w:ind w:left="3600" w:hanging="360"/>
+      </w:pPr>
+      <w:rPr>
+        <w:rFonts w:ascii="Wingdings" w:hAnsi="Wingdings" w:hint="default"/>
+        <w:sz w:val="20"/>
+      </w:rPr>
+    </w:lvl>
+    <w:lvl w:ilvl="5" w:tentative="1">
+      <w:start w:val="1"/>
+      <w:numFmt w:val="bullet"/>
+      <w:lvlText w:val=""/>
+      <w:lvlJc w:val="left"/>
+      <w:pPr>
+        <w:tabs>
+          <w:tab w:val="num" w:pos="4320"/>
+        </w:tabs>
+        <w:ind w:left="4320" w:hanging="360"/>
+      </w:pPr>
+      <w:rPr>
+        <w:rFonts w:ascii="Wingdings" w:hAnsi="Wingdings" w:hint="default"/>
+        <w:sz w:val="20"/>
+      </w:rPr>
+    </w:lvl>
+    <w:lvl w:ilvl="6" w:tentative="1">
+      <w:start w:val="1"/>
+      <w:numFmt w:val="bullet"/>
+      <w:lvlText w:val=""/>
+      <w:lvlJc w:val="left"/>
+      <w:pPr>
+        <w:tabs>
+          <w:tab w:val="num" w:pos="5040"/>
+        </w:tabs>
+        <w:ind w:left="5040" w:hanging="360"/>
+      </w:pPr>
+      <w:rPr>
+        <w:rFonts w:ascii="Wingdings" w:hAnsi="Wingdings" w:hint="default"/>
+        <w:sz w:val="20"/>
+      </w:rPr>
+    </w:lvl>
+    <w:lvl w:ilvl="7" w:tentative="1">
+      <w:start w:val="1"/>
+      <w:numFmt w:val="bullet"/>
+      <w:lvlText w:val=""/>
+      <w:lvlJc w:val="left"/>
+      <w:pPr>
+        <w:tabs>
+          <w:tab w:val="num" w:pos="5760"/>
+        </w:tabs>
+        <w:ind w:left="5760" w:hanging="360"/>
+      </w:pPr>
+      <w:rPr>
+        <w:rFonts w:ascii="Wingdings" w:hAnsi="Wingdings" w:hint="default"/>
+        <w:sz w:val="20"/>
+      </w:rPr>
+    </w:lvl>
+    <w:lvl w:ilvl="8" w:tentative="1">
+      <w:start w:val="1"/>
+      <w:numFmt w:val="bullet"/>
+      <w:lvlText w:val=""/>
+      <w:lvlJc w:val="left"/>
+      <w:pPr>
+        <w:tabs>
+          <w:tab w:val="num" w:pos="6480"/>
+        </w:tabs>
+        <w:ind w:left="6480" w:hanging="360"/>
+      </w:pPr>
+      <w:rPr>
+        <w:rFonts w:ascii="Wingdings" w:hAnsi="Wingdings" w:hint="default"/>
+        <w:sz w:val="20"/>
+      </w:rPr>
+    </w:lvl>
+  </w:abstractNum>
+  <w:abstractNum w:abstractNumId="2" w15:restartNumberingAfterBreak="0">
     <w:nsid w:val="03EB0A0C"/>
     <w:multiLevelType w:val="multilevel"/>
     <w:tmpl w:val="5D341114"/>
@@ -5609,7 +5654,7 @@
       </w:pPr>
     </w:lvl>
   </w:abstractNum>
-  <w:abstractNum w:abstractNumId="2" w15:restartNumberingAfterBreak="0">
+  <w:abstractNum w:abstractNumId="3" w15:restartNumberingAfterBreak="0">
     <w:nsid w:val="053D3651"/>
     <w:multiLevelType w:val="multilevel"/>
     <w:tmpl w:val="1E08927E"/>
@@ -5758,7 +5803,7 @@
       </w:rPr>
     </w:lvl>
   </w:abstractNum>
-  <w:abstractNum w:abstractNumId="3" w15:restartNumberingAfterBreak="0">
+  <w:abstractNum w:abstractNumId="4" w15:restartNumberingAfterBreak="0">
     <w:nsid w:val="09DB53F1"/>
     <w:multiLevelType w:val="multilevel"/>
     <w:tmpl w:val="07DA98D8"/>
@@ -5907,7 +5952,7 @@
       </w:rPr>
     </w:lvl>
   </w:abstractNum>
-  <w:abstractNum w:abstractNumId="4" w15:restartNumberingAfterBreak="0">
+  <w:abstractNum w:abstractNumId="5" w15:restartNumberingAfterBreak="0">
     <w:nsid w:val="0F834E6C"/>
     <w:multiLevelType w:val="multilevel"/>
     <w:tmpl w:val="9DB6DF50"/>
@@ -6056,7 +6101,7 @@
       </w:rPr>
     </w:lvl>
   </w:abstractNum>
-  <w:abstractNum w:abstractNumId="5" w15:restartNumberingAfterBreak="0">
+  <w:abstractNum w:abstractNumId="6" w15:restartNumberingAfterBreak="0">
     <w:nsid w:val="13166362"/>
     <w:multiLevelType w:val="multilevel"/>
     <w:tmpl w:val="D0F876B2"/>
@@ -6205,7 +6250,7 @@
       </w:rPr>
     </w:lvl>
   </w:abstractNum>
-  <w:abstractNum w:abstractNumId="6" w15:restartNumberingAfterBreak="0">
+  <w:abstractNum w:abstractNumId="7" w15:restartNumberingAfterBreak="0">
     <w:nsid w:val="13472F22"/>
     <w:multiLevelType w:val="multilevel"/>
     <w:tmpl w:val="E06C46FA"/>
@@ -6354,7 +6399,7 @@
       </w:rPr>
     </w:lvl>
   </w:abstractNum>
-  <w:abstractNum w:abstractNumId="7" w15:restartNumberingAfterBreak="0">
+  <w:abstractNum w:abstractNumId="8" w15:restartNumberingAfterBreak="0">
     <w:nsid w:val="14121EDD"/>
     <w:multiLevelType w:val="multilevel"/>
     <w:tmpl w:val="7CD8C964"/>
@@ -6503,7 +6548,7 @@
       </w:rPr>
     </w:lvl>
   </w:abstractNum>
-  <w:abstractNum w:abstractNumId="8" w15:restartNumberingAfterBreak="0">
+  <w:abstractNum w:abstractNumId="9" w15:restartNumberingAfterBreak="0">
     <w:nsid w:val="18F656E3"/>
     <w:multiLevelType w:val="multilevel"/>
     <w:tmpl w:val="3790DF14"/>
@@ -6620,7 +6665,7 @@
       </w:pPr>
     </w:lvl>
   </w:abstractNum>
-  <w:abstractNum w:abstractNumId="9" w15:restartNumberingAfterBreak="0">
+  <w:abstractNum w:abstractNumId="10" w15:restartNumberingAfterBreak="0">
     <w:nsid w:val="19DB235E"/>
     <w:multiLevelType w:val="multilevel"/>
     <w:tmpl w:val="F0EAF04C"/>
@@ -6737,7 +6782,7 @@
       </w:pPr>
     </w:lvl>
   </w:abstractNum>
-  <w:abstractNum w:abstractNumId="10" w15:restartNumberingAfterBreak="0">
+  <w:abstractNum w:abstractNumId="11" w15:restartNumberingAfterBreak="0">
     <w:nsid w:val="1A724647"/>
     <w:multiLevelType w:val="multilevel"/>
     <w:tmpl w:val="A54E3FE6"/>
@@ -6886,7 +6931,7 @@
       </w:rPr>
     </w:lvl>
   </w:abstractNum>
-  <w:abstractNum w:abstractNumId="11" w15:restartNumberingAfterBreak="0">
+  <w:abstractNum w:abstractNumId="12" w15:restartNumberingAfterBreak="0">
     <w:nsid w:val="1F9D731A"/>
     <w:multiLevelType w:val="multilevel"/>
     <w:tmpl w:val="F9DE5FF0"/>
@@ -7035,7 +7080,7 @@
       </w:rPr>
     </w:lvl>
   </w:abstractNum>
-  <w:abstractNum w:abstractNumId="12" w15:restartNumberingAfterBreak="0">
+  <w:abstractNum w:abstractNumId="13" w15:restartNumberingAfterBreak="0">
     <w:nsid w:val="21185AE3"/>
     <w:multiLevelType w:val="multilevel"/>
     <w:tmpl w:val="1C94CEEE"/>
@@ -7152,7 +7197,7 @@
       </w:pPr>
     </w:lvl>
   </w:abstractNum>
-  <w:abstractNum w:abstractNumId="13" w15:restartNumberingAfterBreak="0">
+  <w:abstractNum w:abstractNumId="14" w15:restartNumberingAfterBreak="0">
     <w:nsid w:val="253931D0"/>
     <w:multiLevelType w:val="multilevel"/>
     <w:tmpl w:val="4DD69732"/>
@@ -7301,7 +7346,7 @@
       </w:rPr>
     </w:lvl>
   </w:abstractNum>
-  <w:abstractNum w:abstractNumId="14" w15:restartNumberingAfterBreak="0">
+  <w:abstractNum w:abstractNumId="15" w15:restartNumberingAfterBreak="0">
     <w:nsid w:val="2B5F03C1"/>
     <w:multiLevelType w:val="multilevel"/>
     <w:tmpl w:val="68085C9E"/>
@@ -7450,7 +7495,7 @@
       </w:rPr>
     </w:lvl>
   </w:abstractNum>
-  <w:abstractNum w:abstractNumId="15" w15:restartNumberingAfterBreak="0">
+  <w:abstractNum w:abstractNumId="16" w15:restartNumberingAfterBreak="0">
     <w:nsid w:val="335E568F"/>
     <w:multiLevelType w:val="multilevel"/>
     <w:tmpl w:val="EB6E6390"/>
@@ -7599,7 +7644,124 @@
       </w:rPr>
     </w:lvl>
   </w:abstractNum>
-  <w:abstractNum w:abstractNumId="16" w15:restartNumberingAfterBreak="0">
+  <w:abstractNum w:abstractNumId="17" w15:restartNumberingAfterBreak="0">
+    <w:nsid w:val="35931575"/>
+    <w:multiLevelType w:val="multilevel"/>
+    <w:tmpl w:val="9A180512"/>
+    <w:lvl w:ilvl="0">
+      <w:start w:val="1"/>
+      <w:numFmt w:val="decimal"/>
+      <w:lvlText w:val="%1."/>
+      <w:lvlJc w:val="left"/>
+      <w:pPr>
+        <w:tabs>
+          <w:tab w:val="num" w:pos="720"/>
+        </w:tabs>
+        <w:ind w:left="720" w:hanging="360"/>
+      </w:pPr>
+    </w:lvl>
+    <w:lvl w:ilvl="1">
+      <w:start w:val="1"/>
+      <w:numFmt w:val="bullet"/>
+      <w:lvlText w:val="o"/>
+      <w:lvlJc w:val="left"/>
+      <w:pPr>
+        <w:tabs>
+          <w:tab w:val="num" w:pos="1440"/>
+        </w:tabs>
+        <w:ind w:left="1440" w:hanging="360"/>
+      </w:pPr>
+      <w:rPr>
+        <w:rFonts w:ascii="Courier New" w:hAnsi="Courier New" w:hint="default"/>
+        <w:sz w:val="20"/>
+      </w:rPr>
+    </w:lvl>
+    <w:lvl w:ilvl="2" w:tentative="1">
+      <w:start w:val="1"/>
+      <w:numFmt w:val="decimal"/>
+      <w:lvlText w:val="%3."/>
+      <w:lvlJc w:val="left"/>
+      <w:pPr>
+        <w:tabs>
+          <w:tab w:val="num" w:pos="2160"/>
+        </w:tabs>
+        <w:ind w:left="2160" w:hanging="360"/>
+      </w:pPr>
+    </w:lvl>
+    <w:lvl w:ilvl="3" w:tentative="1">
+      <w:start w:val="1"/>
+      <w:numFmt w:val="decimal"/>
+      <w:lvlText w:val="%4."/>
+      <w:lvlJc w:val="left"/>
+      <w:pPr>
+        <w:tabs>
+          <w:tab w:val="num" w:pos="2880"/>
+        </w:tabs>
+        <w:ind w:left="2880" w:hanging="360"/>
+      </w:pPr>
+    </w:lvl>
+    <w:lvl w:ilvl="4" w:tentative="1">
+      <w:start w:val="1"/>
+      <w:numFmt w:val="decimal"/>
+      <w:lvlText w:val="%5."/>
+      <w:lvlJc w:val="left"/>
+      <w:pPr>
+        <w:tabs>
+          <w:tab w:val="num" w:pos="3600"/>
+        </w:tabs>
+        <w:ind w:left="3600" w:hanging="360"/>
+      </w:pPr>
+    </w:lvl>
+    <w:lvl w:ilvl="5" w:tentative="1">
+      <w:start w:val="1"/>
+      <w:numFmt w:val="decimal"/>
+      <w:lvlText w:val="%6."/>
+      <w:lvlJc w:val="left"/>
+      <w:pPr>
+        <w:tabs>
+          <w:tab w:val="num" w:pos="4320"/>
+        </w:tabs>
+        <w:ind w:left="4320" w:hanging="360"/>
+      </w:pPr>
+    </w:lvl>
+    <w:lvl w:ilvl="6" w:tentative="1">
+      <w:start w:val="1"/>
+      <w:numFmt w:val="decimal"/>
+      <w:lvlText w:val="%7."/>
+      <w:lvlJc w:val="left"/>
+      <w:pPr>
+        <w:tabs>
+          <w:tab w:val="num" w:pos="5040"/>
+        </w:tabs>
+        <w:ind w:left="5040" w:hanging="360"/>
+      </w:pPr>
+    </w:lvl>
+    <w:lvl w:ilvl="7" w:tentative="1">
+      <w:start w:val="1"/>
+      <w:numFmt w:val="decimal"/>
+      <w:lvlText w:val="%8."/>
+      <w:lvlJc w:val="left"/>
+      <w:pPr>
+        <w:tabs>
+          <w:tab w:val="num" w:pos="5760"/>
+        </w:tabs>
+        <w:ind w:left="5760" w:hanging="360"/>
+      </w:pPr>
+    </w:lvl>
+    <w:lvl w:ilvl="8" w:tentative="1">
+      <w:start w:val="1"/>
+      <w:numFmt w:val="decimal"/>
+      <w:lvlText w:val="%9."/>
+      <w:lvlJc w:val="left"/>
+      <w:pPr>
+        <w:tabs>
+          <w:tab w:val="num" w:pos="6480"/>
+        </w:tabs>
+        <w:ind w:left="6480" w:hanging="360"/>
+      </w:pPr>
+    </w:lvl>
+  </w:abstractNum>
+  <w:abstractNum w:abstractNumId="18" w15:restartNumberingAfterBreak="0">
     <w:nsid w:val="3B916F3C"/>
     <w:multiLevelType w:val="multilevel"/>
     <w:tmpl w:val="5FA26890"/>
@@ -7716,7 +7878,156 @@
       </w:pPr>
     </w:lvl>
   </w:abstractNum>
-  <w:abstractNum w:abstractNumId="17" w15:restartNumberingAfterBreak="0">
+  <w:abstractNum w:abstractNumId="19" w15:restartNumberingAfterBreak="0">
+    <w:nsid w:val="41A63D78"/>
+    <w:multiLevelType w:val="multilevel"/>
+    <w:tmpl w:val="EB629AFA"/>
+    <w:lvl w:ilvl="0">
+      <w:start w:val="1"/>
+      <w:numFmt w:val="bullet"/>
+      <w:lvlText w:val=""/>
+      <w:lvlJc w:val="left"/>
+      <w:pPr>
+        <w:tabs>
+          <w:tab w:val="num" w:pos="720"/>
+        </w:tabs>
+        <w:ind w:left="720" w:hanging="360"/>
+      </w:pPr>
+      <w:rPr>
+        <w:rFonts w:ascii="Symbol" w:hAnsi="Symbol" w:hint="default"/>
+        <w:sz w:val="20"/>
+      </w:rPr>
+    </w:lvl>
+    <w:lvl w:ilvl="1" w:tentative="1">
+      <w:start w:val="1"/>
+      <w:numFmt w:val="bullet"/>
+      <w:lvlText w:val="o"/>
+      <w:lvlJc w:val="left"/>
+      <w:pPr>
+        <w:tabs>
+          <w:tab w:val="num" w:pos="1440"/>
+        </w:tabs>
+        <w:ind w:left="1440" w:hanging="360"/>
+      </w:pPr>
+      <w:rPr>
+        <w:rFonts w:ascii="Courier New" w:hAnsi="Courier New" w:hint="default"/>
+        <w:sz w:val="20"/>
+      </w:rPr>
+    </w:lvl>
+    <w:lvl w:ilvl="2" w:tentative="1">
+      <w:start w:val="1"/>
+      <w:numFmt w:val="bullet"/>
+      <w:lvlText w:val=""/>
+      <w:lvlJc w:val="left"/>
+      <w:pPr>
+        <w:tabs>
+          <w:tab w:val="num" w:pos="2160"/>
+        </w:tabs>
+        <w:ind w:left="2160" w:hanging="360"/>
+      </w:pPr>
+      <w:rPr>
+        <w:rFonts w:ascii="Wingdings" w:hAnsi="Wingdings" w:hint="default"/>
+        <w:sz w:val="20"/>
+      </w:rPr>
+    </w:lvl>
+    <w:lvl w:ilvl="3" w:tentative="1">
+      <w:start w:val="1"/>
+      <w:numFmt w:val="bullet"/>
+      <w:lvlText w:val=""/>
+      <w:lvlJc w:val="left"/>
+      <w:pPr>
+        <w:tabs>
+          <w:tab w:val="num" w:pos="2880"/>
+        </w:tabs>
+        <w:ind w:left="2880" w:hanging="360"/>
+      </w:pPr>
+      <w:rPr>
+        <w:rFonts w:ascii="Wingdings" w:hAnsi="Wingdings" w:hint="default"/>
+        <w:sz w:val="20"/>
+      </w:rPr>
+    </w:lvl>
+    <w:lvl w:ilvl="4" w:tentative="1">
+      <w:start w:val="1"/>
+      <w:numFmt w:val="bullet"/>
+      <w:lvlText w:val=""/>
+      <w:lvlJc w:val="left"/>
+      <w:pPr>
+        <w:tabs>
+          <w:tab w:val="num" w:pos="3600"/>
+        </w:tabs>
+        <w:ind w:left="3600" w:hanging="360"/>
+      </w:pPr>
+      <w:rPr>
+        <w:rFonts w:ascii="Wingdings" w:hAnsi="Wingdings" w:hint="default"/>
+        <w:sz w:val="20"/>
+      </w:rPr>
+    </w:lvl>
+    <w:lvl w:ilvl="5" w:tentative="1">
+      <w:start w:val="1"/>
+      <w:numFmt w:val="bullet"/>
+      <w:lvlText w:val=""/>
+      <w:lvlJc w:val="left"/>
+      <w:pPr>
+        <w:tabs>
+          <w:tab w:val="num" w:pos="4320"/>
+        </w:tabs>
+        <w:ind w:left="4320" w:hanging="360"/>
+      </w:pPr>
+      <w:rPr>
+        <w:rFonts w:ascii="Wingdings" w:hAnsi="Wingdings" w:hint="default"/>
+        <w:sz w:val="20"/>
+      </w:rPr>
+    </w:lvl>
+    <w:lvl w:ilvl="6" w:tentative="1">
+      <w:start w:val="1"/>
+      <w:numFmt w:val="bullet"/>
+      <w:lvlText w:val=""/>
+      <w:lvlJc w:val="left"/>
+      <w:pPr>
+        <w:tabs>
+          <w:tab w:val="num" w:pos="5040"/>
+        </w:tabs>
+        <w:ind w:left="5040" w:hanging="360"/>
+      </w:pPr>
+      <w:rPr>
+        <w:rFonts w:ascii="Wingdings" w:hAnsi="Wingdings" w:hint="default"/>
+        <w:sz w:val="20"/>
+      </w:rPr>
+    </w:lvl>
+    <w:lvl w:ilvl="7" w:tentative="1">
+      <w:start w:val="1"/>
+      <w:numFmt w:val="bullet"/>
+      <w:lvlText w:val=""/>
+      <w:lvlJc w:val="left"/>
+      <w:pPr>
+        <w:tabs>
+          <w:tab w:val="num" w:pos="5760"/>
+        </w:tabs>
+        <w:ind w:left="5760" w:hanging="360"/>
+      </w:pPr>
+      <w:rPr>
+        <w:rFonts w:ascii="Wingdings" w:hAnsi="Wingdings" w:hint="default"/>
+        <w:sz w:val="20"/>
+      </w:rPr>
+    </w:lvl>
+    <w:lvl w:ilvl="8" w:tentative="1">
+      <w:start w:val="1"/>
+      <w:numFmt w:val="bullet"/>
+      <w:lvlText w:val=""/>
+      <w:lvlJc w:val="left"/>
+      <w:pPr>
+        <w:tabs>
+          <w:tab w:val="num" w:pos="6480"/>
+        </w:tabs>
+        <w:ind w:left="6480" w:hanging="360"/>
+      </w:pPr>
+      <w:rPr>
+        <w:rFonts w:ascii="Wingdings" w:hAnsi="Wingdings" w:hint="default"/>
+        <w:sz w:val="20"/>
+      </w:rPr>
+    </w:lvl>
+  </w:abstractNum>
+  <w:abstractNum w:abstractNumId="20" w15:restartNumberingAfterBreak="0">
     <w:nsid w:val="44C04EC4"/>
     <w:multiLevelType w:val="multilevel"/>
     <w:tmpl w:val="0BEA94E8"/>
@@ -7865,7 +8176,7 @@
       </w:rPr>
     </w:lvl>
   </w:abstractNum>
-  <w:abstractNum w:abstractNumId="18" w15:restartNumberingAfterBreak="0">
+  <w:abstractNum w:abstractNumId="21" w15:restartNumberingAfterBreak="0">
     <w:nsid w:val="48C44A05"/>
     <w:multiLevelType w:val="multilevel"/>
     <w:tmpl w:val="B13E2288"/>
@@ -8014,7 +8325,7 @@
       </w:rPr>
     </w:lvl>
   </w:abstractNum>
-  <w:abstractNum w:abstractNumId="19" w15:restartNumberingAfterBreak="0">
+  <w:abstractNum w:abstractNumId="22" w15:restartNumberingAfterBreak="0">
     <w:nsid w:val="48F3501E"/>
     <w:multiLevelType w:val="multilevel"/>
     <w:tmpl w:val="A8E4AB06"/>
@@ -8131,7 +8442,7 @@
       </w:pPr>
     </w:lvl>
   </w:abstractNum>
-  <w:abstractNum w:abstractNumId="20" w15:restartNumberingAfterBreak="0">
+  <w:abstractNum w:abstractNumId="23" w15:restartNumberingAfterBreak="0">
     <w:nsid w:val="4E6130D6"/>
     <w:multiLevelType w:val="multilevel"/>
     <w:tmpl w:val="8A08BB4C"/>
@@ -8280,7 +8591,7 @@
       </w:rPr>
     </w:lvl>
   </w:abstractNum>
-  <w:abstractNum w:abstractNumId="21" w15:restartNumberingAfterBreak="0">
+  <w:abstractNum w:abstractNumId="24" w15:restartNumberingAfterBreak="0">
     <w:nsid w:val="51BA09BE"/>
     <w:multiLevelType w:val="multilevel"/>
     <w:tmpl w:val="FE5E1E92"/>
@@ -8429,7 +8740,7 @@
       </w:rPr>
     </w:lvl>
   </w:abstractNum>
-  <w:abstractNum w:abstractNumId="22" w15:restartNumberingAfterBreak="0">
+  <w:abstractNum w:abstractNumId="25" w15:restartNumberingAfterBreak="0">
     <w:nsid w:val="53D43E50"/>
     <w:multiLevelType w:val="multilevel"/>
     <w:tmpl w:val="758267D6"/>
@@ -8578,7 +8889,7 @@
       </w:rPr>
     </w:lvl>
   </w:abstractNum>
-  <w:abstractNum w:abstractNumId="23" w15:restartNumberingAfterBreak="0">
+  <w:abstractNum w:abstractNumId="26" w15:restartNumberingAfterBreak="0">
     <w:nsid w:val="57895A63"/>
     <w:multiLevelType w:val="multilevel"/>
     <w:tmpl w:val="98161ED6"/>
@@ -8727,7 +9038,7 @@
       </w:rPr>
     </w:lvl>
   </w:abstractNum>
-  <w:abstractNum w:abstractNumId="24" w15:restartNumberingAfterBreak="0">
+  <w:abstractNum w:abstractNumId="27" w15:restartNumberingAfterBreak="0">
     <w:nsid w:val="584A5E62"/>
     <w:multiLevelType w:val="multilevel"/>
     <w:tmpl w:val="467C7E02"/>
@@ -8876,7 +9187,7 @@
       </w:rPr>
     </w:lvl>
   </w:abstractNum>
-  <w:abstractNum w:abstractNumId="25" w15:restartNumberingAfterBreak="0">
+  <w:abstractNum w:abstractNumId="28" w15:restartNumberingAfterBreak="0">
     <w:nsid w:val="5C0D3718"/>
     <w:multiLevelType w:val="multilevel"/>
     <w:tmpl w:val="9A4A746E"/>
@@ -9025,7 +9336,156 @@
       </w:rPr>
     </w:lvl>
   </w:abstractNum>
-  <w:abstractNum w:abstractNumId="26" w15:restartNumberingAfterBreak="0">
+  <w:abstractNum w:abstractNumId="29" w15:restartNumberingAfterBreak="0">
+    <w:nsid w:val="5E121F2D"/>
+    <w:multiLevelType w:val="multilevel"/>
+    <w:tmpl w:val="757216C2"/>
+    <w:lvl w:ilvl="0">
+      <w:start w:val="1"/>
+      <w:numFmt w:val="bullet"/>
+      <w:lvlText w:val=""/>
+      <w:lvlJc w:val="left"/>
+      <w:pPr>
+        <w:tabs>
+          <w:tab w:val="num" w:pos="720"/>
+        </w:tabs>
+        <w:ind w:left="720" w:hanging="360"/>
+      </w:pPr>
+      <w:rPr>
+        <w:rFonts w:ascii="Symbol" w:hAnsi="Symbol" w:hint="default"/>
+        <w:sz w:val="20"/>
+      </w:rPr>
+    </w:lvl>
+    <w:lvl w:ilvl="1" w:tentative="1">
+      <w:start w:val="1"/>
+      <w:numFmt w:val="bullet"/>
+      <w:lvlText w:val="o"/>
+      <w:lvlJc w:val="left"/>
+      <w:pPr>
+        <w:tabs>
+          <w:tab w:val="num" w:pos="1440"/>
+        </w:tabs>
+        <w:ind w:left="1440" w:hanging="360"/>
+      </w:pPr>
+      <w:rPr>
+        <w:rFonts w:ascii="Courier New" w:hAnsi="Courier New" w:hint="default"/>
+        <w:sz w:val="20"/>
+      </w:rPr>
+    </w:lvl>
+    <w:lvl w:ilvl="2" w:tentative="1">
+      <w:start w:val="1"/>
+      <w:numFmt w:val="bullet"/>
+      <w:lvlText w:val=""/>
+      <w:lvlJc w:val="left"/>
+      <w:pPr>
+        <w:tabs>
+          <w:tab w:val="num" w:pos="2160"/>
+        </w:tabs>
+        <w:ind w:left="2160" w:hanging="360"/>
+      </w:pPr>
+      <w:rPr>
+        <w:rFonts w:ascii="Wingdings" w:hAnsi="Wingdings" w:hint="default"/>
+        <w:sz w:val="20"/>
+      </w:rPr>
+    </w:lvl>
+    <w:lvl w:ilvl="3" w:tentative="1">
+      <w:start w:val="1"/>
+      <w:numFmt w:val="bullet"/>
+      <w:lvlText w:val=""/>
+      <w:lvlJc w:val="left"/>
+      <w:pPr>
+        <w:tabs>
+          <w:tab w:val="num" w:pos="2880"/>
+        </w:tabs>
+        <w:ind w:left="2880" w:hanging="360"/>
+      </w:pPr>
+      <w:rPr>
+        <w:rFonts w:ascii="Wingdings" w:hAnsi="Wingdings" w:hint="default"/>
+        <w:sz w:val="20"/>
+      </w:rPr>
+    </w:lvl>
+    <w:lvl w:ilvl="4" w:tentative="1">
+      <w:start w:val="1"/>
+      <w:numFmt w:val="bullet"/>
+      <w:lvlText w:val=""/>
+      <w:lvlJc w:val="left"/>
+      <w:pPr>
+        <w:tabs>
+          <w:tab w:val="num" w:pos="3600"/>
+        </w:tabs>
+        <w:ind w:left="3600" w:hanging="360"/>
+      </w:pPr>
+      <w:rPr>
+        <w:rFonts w:ascii="Wingdings" w:hAnsi="Wingdings" w:hint="default"/>
+        <w:sz w:val="20"/>
+      </w:rPr>
+    </w:lvl>
+    <w:lvl w:ilvl="5" w:tentative="1">
+      <w:start w:val="1"/>
+      <w:numFmt w:val="bullet"/>
+      <w:lvlText w:val=""/>
+      <w:lvlJc w:val="left"/>
+      <w:pPr>
+        <w:tabs>
+          <w:tab w:val="num" w:pos="4320"/>
+        </w:tabs>
+        <w:ind w:left="4320" w:hanging="360"/>
+      </w:pPr>
+      <w:rPr>
+        <w:rFonts w:ascii="Wingdings" w:hAnsi="Wingdings" w:hint="default"/>
+        <w:sz w:val="20"/>
+      </w:rPr>
+    </w:lvl>
+    <w:lvl w:ilvl="6" w:tentative="1">
+      <w:start w:val="1"/>
+      <w:numFmt w:val="bullet"/>
+      <w:lvlText w:val=""/>
+      <w:lvlJc w:val="left"/>
+      <w:pPr>
+        <w:tabs>
+          <w:tab w:val="num" w:pos="5040"/>
+        </w:tabs>
+        <w:ind w:left="5040" w:hanging="360"/>
+      </w:pPr>
+      <w:rPr>
+        <w:rFonts w:ascii="Wingdings" w:hAnsi="Wingdings" w:hint="default"/>
+        <w:sz w:val="20"/>
+      </w:rPr>
+    </w:lvl>
+    <w:lvl w:ilvl="7" w:tentative="1">
+      <w:start w:val="1"/>
+      <w:numFmt w:val="bullet"/>
+      <w:lvlText w:val=""/>
+      <w:lvlJc w:val="left"/>
+      <w:pPr>
+        <w:tabs>
+          <w:tab w:val="num" w:pos="5760"/>
+        </w:tabs>
+        <w:ind w:left="5760" w:hanging="360"/>
+      </w:pPr>
+      <w:rPr>
+        <w:rFonts w:ascii="Wingdings" w:hAnsi="Wingdings" w:hint="default"/>
+        <w:sz w:val="20"/>
+      </w:rPr>
+    </w:lvl>
+    <w:lvl w:ilvl="8" w:tentative="1">
+      <w:start w:val="1"/>
+      <w:numFmt w:val="bullet"/>
+      <w:lvlText w:val=""/>
+      <w:lvlJc w:val="left"/>
+      <w:pPr>
+        <w:tabs>
+          <w:tab w:val="num" w:pos="6480"/>
+        </w:tabs>
+        <w:ind w:left="6480" w:hanging="360"/>
+      </w:pPr>
+      <w:rPr>
+        <w:rFonts w:ascii="Wingdings" w:hAnsi="Wingdings" w:hint="default"/>
+        <w:sz w:val="20"/>
+      </w:rPr>
+    </w:lvl>
+  </w:abstractNum>
+  <w:abstractNum w:abstractNumId="30" w15:restartNumberingAfterBreak="0">
     <w:nsid w:val="5EB52287"/>
     <w:multiLevelType w:val="multilevel"/>
     <w:tmpl w:val="AB904340"/>
@@ -9174,7 +9634,7 @@
       </w:rPr>
     </w:lvl>
   </w:abstractNum>
-  <w:abstractNum w:abstractNumId="27" w15:restartNumberingAfterBreak="0">
+  <w:abstractNum w:abstractNumId="31" w15:restartNumberingAfterBreak="0">
     <w:nsid w:val="699B21AE"/>
     <w:multiLevelType w:val="multilevel"/>
     <w:tmpl w:val="99C46BFE"/>
@@ -9323,7 +9783,7 @@
       </w:rPr>
     </w:lvl>
   </w:abstractNum>
-  <w:abstractNum w:abstractNumId="28" w15:restartNumberingAfterBreak="0">
+  <w:abstractNum w:abstractNumId="32" w15:restartNumberingAfterBreak="0">
     <w:nsid w:val="6AE40B85"/>
     <w:multiLevelType w:val="multilevel"/>
     <w:tmpl w:val="3FE4715A"/>
@@ -9472,7 +9932,156 @@
       </w:rPr>
     </w:lvl>
   </w:abstractNum>
-  <w:abstractNum w:abstractNumId="29" w15:restartNumberingAfterBreak="0">
+  <w:abstractNum w:abstractNumId="33" w15:restartNumberingAfterBreak="0">
+    <w:nsid w:val="6CA36568"/>
+    <w:multiLevelType w:val="multilevel"/>
+    <w:tmpl w:val="07604A00"/>
+    <w:lvl w:ilvl="0">
+      <w:start w:val="1"/>
+      <w:numFmt w:val="bullet"/>
+      <w:lvlText w:val=""/>
+      <w:lvlJc w:val="left"/>
+      <w:pPr>
+        <w:tabs>
+          <w:tab w:val="num" w:pos="720"/>
+        </w:tabs>
+        <w:ind w:left="720" w:hanging="360"/>
+      </w:pPr>
+      <w:rPr>
+        <w:rFonts w:ascii="Symbol" w:hAnsi="Symbol" w:hint="default"/>
+        <w:sz w:val="20"/>
+      </w:rPr>
+    </w:lvl>
+    <w:lvl w:ilvl="1" w:tentative="1">
+      <w:start w:val="1"/>
+      <w:numFmt w:val="bullet"/>
+      <w:lvlText w:val="o"/>
+      <w:lvlJc w:val="left"/>
+      <w:pPr>
+        <w:tabs>
+          <w:tab w:val="num" w:pos="1440"/>
+        </w:tabs>
+        <w:ind w:left="1440" w:hanging="360"/>
+      </w:pPr>
+      <w:rPr>
+        <w:rFonts w:ascii="Courier New" w:hAnsi="Courier New" w:hint="default"/>
+        <w:sz w:val="20"/>
+      </w:rPr>
+    </w:lvl>
+    <w:lvl w:ilvl="2" w:tentative="1">
+      <w:start w:val="1"/>
+      <w:numFmt w:val="bullet"/>
+      <w:lvlText w:val=""/>
+      <w:lvlJc w:val="left"/>
+      <w:pPr>
+        <w:tabs>
+          <w:tab w:val="num" w:pos="2160"/>
+        </w:tabs>
+        <w:ind w:left="2160" w:hanging="360"/>
+      </w:pPr>
+      <w:rPr>
+        <w:rFonts w:ascii="Wingdings" w:hAnsi="Wingdings" w:hint="default"/>
+        <w:sz w:val="20"/>
+      </w:rPr>
+    </w:lvl>
+    <w:lvl w:ilvl="3" w:tentative="1">
+      <w:start w:val="1"/>
+      <w:numFmt w:val="bullet"/>
+      <w:lvlText w:val=""/>
+      <w:lvlJc w:val="left"/>
+      <w:pPr>
+        <w:tabs>
+          <w:tab w:val="num" w:pos="2880"/>
+        </w:tabs>
+        <w:ind w:left="2880" w:hanging="360"/>
+      </w:pPr>
+      <w:rPr>
+        <w:rFonts w:ascii="Wingdings" w:hAnsi="Wingdings" w:hint="default"/>
+        <w:sz w:val="20"/>
+      </w:rPr>
+    </w:lvl>
+    <w:lvl w:ilvl="4" w:tentative="1">
+      <w:start w:val="1"/>
+      <w:numFmt w:val="bullet"/>
+      <w:lvlText w:val=""/>
+      <w:lvlJc w:val="left"/>
+      <w:pPr>
+        <w:tabs>
+          <w:tab w:val="num" w:pos="3600"/>
+        </w:tabs>
+        <w:ind w:left="3600" w:hanging="360"/>
+      </w:pPr>
+      <w:rPr>
+        <w:rFonts w:ascii="Wingdings" w:hAnsi="Wingdings" w:hint="default"/>
+        <w:sz w:val="20"/>
+      </w:rPr>
+    </w:lvl>
+    <w:lvl w:ilvl="5" w:tentative="1">
+      <w:start w:val="1"/>
+      <w:numFmt w:val="bullet"/>
+      <w:lvlText w:val=""/>
+      <w:lvlJc w:val="left"/>
+      <w:pPr>
+        <w:tabs>
+          <w:tab w:val="num" w:pos="4320"/>
+        </w:tabs>
+        <w:ind w:left="4320" w:hanging="360"/>
+      </w:pPr>
+      <w:rPr>
+        <w:rFonts w:ascii="Wingdings" w:hAnsi="Wingdings" w:hint="default"/>
+        <w:sz w:val="20"/>
+      </w:rPr>
+    </w:lvl>
+    <w:lvl w:ilvl="6" w:tentative="1">
+      <w:start w:val="1"/>
+      <w:numFmt w:val="bullet"/>
+      <w:lvlText w:val=""/>
+      <w:lvlJc w:val="left"/>
+      <w:pPr>
+        <w:tabs>
+          <w:tab w:val="num" w:pos="5040"/>
+        </w:tabs>
+        <w:ind w:left="5040" w:hanging="360"/>
+      </w:pPr>
+      <w:rPr>
+        <w:rFonts w:ascii="Wingdings" w:hAnsi="Wingdings" w:hint="default"/>
+        <w:sz w:val="20"/>
+      </w:rPr>
+    </w:lvl>
+    <w:lvl w:ilvl="7" w:tentative="1">
+      <w:start w:val="1"/>
+      <w:numFmt w:val="bullet"/>
+      <w:lvlText w:val=""/>
+      <w:lvlJc w:val="left"/>
+      <w:pPr>
+        <w:tabs>
+          <w:tab w:val="num" w:pos="5760"/>
+        </w:tabs>
+        <w:ind w:left="5760" w:hanging="360"/>
+      </w:pPr>
+      <w:rPr>
+        <w:rFonts w:ascii="Wingdings" w:hAnsi="Wingdings" w:hint="default"/>
+        <w:sz w:val="20"/>
+      </w:rPr>
+    </w:lvl>
+    <w:lvl w:ilvl="8" w:tentative="1">
+      <w:start w:val="1"/>
+      <w:numFmt w:val="bullet"/>
+      <w:lvlText w:val=""/>
+      <w:lvlJc w:val="left"/>
+      <w:pPr>
+        <w:tabs>
+          <w:tab w:val="num" w:pos="6480"/>
+        </w:tabs>
+        <w:ind w:left="6480" w:hanging="360"/>
+      </w:pPr>
+      <w:rPr>
+        <w:rFonts w:ascii="Wingdings" w:hAnsi="Wingdings" w:hint="default"/>
+        <w:sz w:val="20"/>
+      </w:rPr>
+    </w:lvl>
+  </w:abstractNum>
+  <w:abstractNum w:abstractNumId="34" w15:restartNumberingAfterBreak="0">
     <w:nsid w:val="6FD45AFE"/>
     <w:multiLevelType w:val="multilevel"/>
     <w:tmpl w:val="17C8D60E"/>
@@ -9621,7 +10230,7 @@
       </w:rPr>
     </w:lvl>
   </w:abstractNum>
-  <w:abstractNum w:abstractNumId="30" w15:restartNumberingAfterBreak="0">
+  <w:abstractNum w:abstractNumId="35" w15:restartNumberingAfterBreak="0">
     <w:nsid w:val="755752EE"/>
     <w:multiLevelType w:val="multilevel"/>
     <w:tmpl w:val="72803430"/>
@@ -9770,7 +10379,7 @@
       </w:rPr>
     </w:lvl>
   </w:abstractNum>
-  <w:abstractNum w:abstractNumId="31" w15:restartNumberingAfterBreak="0">
+  <w:abstractNum w:abstractNumId="36" w15:restartNumberingAfterBreak="0">
     <w:nsid w:val="775B32E4"/>
     <w:multiLevelType w:val="multilevel"/>
     <w:tmpl w:val="3F12E93C"/>
@@ -9883,7 +10492,7 @@
       </w:pPr>
     </w:lvl>
   </w:abstractNum>
-  <w:abstractNum w:abstractNumId="32" w15:restartNumberingAfterBreak="0">
+  <w:abstractNum w:abstractNumId="37" w15:restartNumberingAfterBreak="0">
     <w:nsid w:val="797D707A"/>
     <w:multiLevelType w:val="multilevel"/>
     <w:tmpl w:val="A164EE84"/>
@@ -10032,7 +10641,7 @@
       </w:rPr>
     </w:lvl>
   </w:abstractNum>
-  <w:abstractNum w:abstractNumId="33" w15:restartNumberingAfterBreak="0">
+  <w:abstractNum w:abstractNumId="38" w15:restartNumberingAfterBreak="0">
     <w:nsid w:val="7A4A4CF2"/>
     <w:multiLevelType w:val="multilevel"/>
     <w:tmpl w:val="4D24ACF0"/>
@@ -10181,7 +10790,7 @@
       </w:rPr>
     </w:lvl>
   </w:abstractNum>
-  <w:abstractNum w:abstractNumId="34" w15:restartNumberingAfterBreak="0">
+  <w:abstractNum w:abstractNumId="39" w15:restartNumberingAfterBreak="0">
     <w:nsid w:val="7C4E03EC"/>
     <w:multiLevelType w:val="hybridMultilevel"/>
     <w:tmpl w:val="0F268886"/>
@@ -10270,7 +10879,7 @@
       </w:pPr>
     </w:lvl>
   </w:abstractNum>
-  <w:abstractNum w:abstractNumId="35" w15:restartNumberingAfterBreak="0">
+  <w:abstractNum w:abstractNumId="40" w15:restartNumberingAfterBreak="0">
     <w:nsid w:val="7E752D75"/>
     <w:multiLevelType w:val="multilevel"/>
     <w:tmpl w:val="532C4A48"/>
@@ -10420,112 +11029,127 @@
     </w:lvl>
   </w:abstractNum>
   <w:num w:numId="1" w16cid:durableId="1064987886">
-    <w:abstractNumId w:val="8"/>
+    <w:abstractNumId w:val="9"/>
   </w:num>
   <w:num w:numId="2" w16cid:durableId="1428310692">
-    <w:abstractNumId w:val="1"/>
+    <w:abstractNumId w:val="2"/>
   </w:num>
   <w:num w:numId="3" w16cid:durableId="962998353">
+    <w:abstractNumId w:val="39"/>
+  </w:num>
+  <w:num w:numId="4" w16cid:durableId="22291174">
+    <w:abstractNumId w:val="40"/>
+  </w:num>
+  <w:num w:numId="5" w16cid:durableId="472141781">
+    <w:abstractNumId w:val="24"/>
+  </w:num>
+  <w:num w:numId="6" w16cid:durableId="587539820">
+    <w:abstractNumId w:val="30"/>
+  </w:num>
+  <w:num w:numId="7" w16cid:durableId="94248305">
+    <w:abstractNumId w:val="32"/>
+  </w:num>
+  <w:num w:numId="8" w16cid:durableId="52705548">
+    <w:abstractNumId w:val="14"/>
+  </w:num>
+  <w:num w:numId="9" w16cid:durableId="1944343236">
+    <w:abstractNumId w:val="12"/>
+  </w:num>
+  <w:num w:numId="10" w16cid:durableId="1113742970">
+    <w:abstractNumId w:val="31"/>
+  </w:num>
+  <w:num w:numId="11" w16cid:durableId="859134">
+    <w:abstractNumId w:val="20"/>
+  </w:num>
+  <w:num w:numId="12" w16cid:durableId="784813186">
+    <w:abstractNumId w:val="7"/>
+  </w:num>
+  <w:num w:numId="13" w16cid:durableId="2127655057">
+    <w:abstractNumId w:val="37"/>
+  </w:num>
+  <w:num w:numId="14" w16cid:durableId="249779005">
+    <w:abstractNumId w:val="16"/>
+  </w:num>
+  <w:num w:numId="15" w16cid:durableId="874468490">
+    <w:abstractNumId w:val="3"/>
+  </w:num>
+  <w:num w:numId="16" w16cid:durableId="951281947">
     <w:abstractNumId w:val="34"/>
   </w:num>
-  <w:num w:numId="4" w16cid:durableId="22291174">
-    <w:abstractNumId w:val="35"/>
-  </w:num>
-  <w:num w:numId="5" w16cid:durableId="472141781">
-    <w:abstractNumId w:val="21"/>
-  </w:num>
-  <w:num w:numId="6" w16cid:durableId="587539820">
-    <w:abstractNumId w:val="26"/>
-  </w:num>
-  <w:num w:numId="7" w16cid:durableId="94248305">
-    <w:abstractNumId w:val="28"/>
-  </w:num>
-  <w:num w:numId="8" w16cid:durableId="52705548">
-    <w:abstractNumId w:val="13"/>
-  </w:num>
-  <w:num w:numId="9" w16cid:durableId="1944343236">
-    <w:abstractNumId w:val="11"/>
-  </w:num>
-  <w:num w:numId="10" w16cid:durableId="1113742970">
-    <w:abstractNumId w:val="27"/>
-  </w:num>
-  <w:num w:numId="11" w16cid:durableId="859134">
-    <w:abstractNumId w:val="17"/>
-  </w:num>
-  <w:num w:numId="12" w16cid:durableId="784813186">
-    <w:abstractNumId w:val="6"/>
-  </w:num>
-  <w:num w:numId="13" w16cid:durableId="2127655057">
-    <w:abstractNumId w:val="32"/>
-  </w:num>
-  <w:num w:numId="14" w16cid:durableId="249779005">
-    <w:abstractNumId w:val="15"/>
-  </w:num>
-  <w:num w:numId="15" w16cid:durableId="874468490">
-    <w:abstractNumId w:val="2"/>
-  </w:num>
-  <w:num w:numId="16" w16cid:durableId="951281947">
-    <w:abstractNumId w:val="29"/>
-  </w:num>
   <w:num w:numId="17" w16cid:durableId="1155603447">
-    <w:abstractNumId w:val="19"/>
+    <w:abstractNumId w:val="22"/>
   </w:num>
   <w:num w:numId="18" w16cid:durableId="833034022">
-    <w:abstractNumId w:val="31"/>
+    <w:abstractNumId w:val="36"/>
   </w:num>
   <w:num w:numId="19" w16cid:durableId="263803079">
-    <w:abstractNumId w:val="3"/>
+    <w:abstractNumId w:val="4"/>
   </w:num>
   <w:num w:numId="20" w16cid:durableId="1925912403">
-    <w:abstractNumId w:val="22"/>
+    <w:abstractNumId w:val="25"/>
   </w:num>
   <w:num w:numId="21" w16cid:durableId="1604190672">
     <w:abstractNumId w:val="0"/>
   </w:num>
   <w:num w:numId="22" w16cid:durableId="1994868258">
-    <w:abstractNumId w:val="16"/>
+    <w:abstractNumId w:val="18"/>
   </w:num>
   <w:num w:numId="23" w16cid:durableId="95102454">
-    <w:abstractNumId w:val="20"/>
+    <w:abstractNumId w:val="23"/>
   </w:num>
   <w:num w:numId="24" w16cid:durableId="1320695022">
-    <w:abstractNumId w:val="30"/>
+    <w:abstractNumId w:val="35"/>
   </w:num>
   <w:num w:numId="25" w16cid:durableId="1352029836">
-    <w:abstractNumId w:val="4"/>
+    <w:abstractNumId w:val="5"/>
   </w:num>
   <w:num w:numId="26" w16cid:durableId="1140810485">
-    <w:abstractNumId w:val="24"/>
+    <w:abstractNumId w:val="27"/>
   </w:num>
   <w:num w:numId="27" w16cid:durableId="618757515">
-    <w:abstractNumId w:val="9"/>
+    <w:abstractNumId w:val="10"/>
   </w:num>
   <w:num w:numId="28" w16cid:durableId="172768540">
-    <w:abstractNumId w:val="5"/>
+    <w:abstractNumId w:val="6"/>
   </w:num>
   <w:num w:numId="29" w16cid:durableId="1172068693">
-    <w:abstractNumId w:val="7"/>
+    <w:abstractNumId w:val="8"/>
   </w:num>
   <w:num w:numId="30" w16cid:durableId="250895354">
+    <w:abstractNumId w:val="38"/>
+  </w:num>
+  <w:num w:numId="31" w16cid:durableId="498274545">
+    <w:abstractNumId w:val="28"/>
+  </w:num>
+  <w:num w:numId="32" w16cid:durableId="1763212894">
+    <w:abstractNumId w:val="11"/>
+  </w:num>
+  <w:num w:numId="33" w16cid:durableId="525873138">
+    <w:abstractNumId w:val="21"/>
+  </w:num>
+  <w:num w:numId="34" w16cid:durableId="2116436046">
+    <w:abstractNumId w:val="13"/>
+  </w:num>
+  <w:num w:numId="35" w16cid:durableId="1415936577">
+    <w:abstractNumId w:val="15"/>
+  </w:num>
+  <w:num w:numId="36" w16cid:durableId="766072327">
+    <w:abstractNumId w:val="26"/>
+  </w:num>
+  <w:num w:numId="37" w16cid:durableId="183708901">
+    <w:abstractNumId w:val="19"/>
+  </w:num>
+  <w:num w:numId="38" w16cid:durableId="553589884">
+    <w:abstractNumId w:val="1"/>
+  </w:num>
+  <w:num w:numId="39" w16cid:durableId="720904482">
     <w:abstractNumId w:val="33"/>
   </w:num>
-  <w:num w:numId="31" w16cid:durableId="498274545">
-    <w:abstractNumId w:val="25"/>
+  <w:num w:numId="40" w16cid:durableId="940257989">
+    <w:abstractNumId w:val="29"/>
   </w:num>
-  <w:num w:numId="32" w16cid:durableId="1763212894">
-    <w:abstractNumId w:val="10"/>
-  </w:num>
-  <w:num w:numId="33" w16cid:durableId="525873138">
-    <w:abstractNumId w:val="18"/>
-  </w:num>
-  <w:num w:numId="34" w16cid:durableId="2116436046">
-    <w:abstractNumId w:val="12"/>
-  </w:num>
-  <w:num w:numId="35" w16cid:durableId="1415936577">
-    <w:abstractNumId w:val="14"/>
-  </w:num>
-  <w:num w:numId="36" w16cid:durableId="766072327">
-    <w:abstractNumId w:val="23"/>
+  <w:num w:numId="41" w16cid:durableId="62143602">
+    <w:abstractNumId w:val="17"/>
   </w:num>
 </w:numbering>
 </file>
@@ -10930,6 +11554,7 @@
   <w:style w:type="paragraph" w:default="1" w:styleId="Normal">
     <w:name w:val="Normal"/>
     <w:qFormat/>
+    <w:rsid w:val="00053A46"/>
   </w:style>
   <w:style w:type="paragraph" w:styleId="Heading1">
     <w:name w:val="heading 1"/>
@@ -11133,7 +11758,6 @@
   <w:style w:type="character" w:default="1" w:styleId="DefaultParagraphFont">
     <w:name w:val="Default Paragraph Font"/>
     <w:uiPriority w:val="1"/>
-    <w:semiHidden/>
     <w:unhideWhenUsed/>
   </w:style>
   <w:style w:type="table" w:default="1" w:styleId="TableNormal">

--- a/DocumentatieProiectSSC.docx
+++ b/DocumentatieProiectSSC.docx
@@ -2593,7 +2593,7 @@
           <w:noProof/>
         </w:rPr>
         <w:drawing>
-          <wp:inline distT="0" distB="0" distL="0" distR="0" wp14:anchorId="31CC6200" wp14:editId="46E3D9A4">
+          <wp:inline distT="0" distB="0" distL="0" distR="0" wp14:anchorId="31CC6200" wp14:editId="5CD86B8D">
             <wp:extent cx="5731510" cy="660400"/>
             <wp:effectExtent l="0" t="0" r="2540" b="6350"/>
             <wp:docPr id="1728732136" name="Picture 1"/>
@@ -2808,7 +2808,7 @@
           <w:noProof/>
         </w:rPr>
         <w:drawing>
-          <wp:inline distT="0" distB="0" distL="0" distR="0" wp14:anchorId="2322ADBF" wp14:editId="1FE8F3F6">
+          <wp:inline distT="0" distB="0" distL="0" distR="0" wp14:anchorId="2322ADBF" wp14:editId="3BFFBBE7">
             <wp:extent cx="5731510" cy="644525"/>
             <wp:effectExtent l="0" t="0" r="2540" b="3175"/>
             <wp:docPr id="1675243535" name="Picture 2"/>
@@ -3133,7 +3133,7 @@
           <w:noProof/>
         </w:rPr>
         <w:drawing>
-          <wp:inline distT="0" distB="0" distL="0" distR="0" wp14:anchorId="38EA4696" wp14:editId="1C5910DF">
+          <wp:inline distT="0" distB="0" distL="0" distR="0" wp14:anchorId="38EA4696" wp14:editId="5901FACF">
             <wp:extent cx="5731510" cy="657860"/>
             <wp:effectExtent l="0" t="0" r="2540" b="8890"/>
             <wp:docPr id="256927183" name="Picture 5"/>
@@ -4875,10 +4875,10 @@
           <w:noProof/>
         </w:rPr>
         <w:drawing>
-          <wp:inline distT="0" distB="0" distL="0" distR="0" wp14:anchorId="6D262B6C" wp14:editId="0462BF80">
-            <wp:extent cx="5731510" cy="3189605"/>
-            <wp:effectExtent l="0" t="0" r="2540" b="0"/>
-            <wp:docPr id="738481129" name="Picture 2"/>
+          <wp:inline distT="0" distB="0" distL="0" distR="0" wp14:anchorId="322BF8DA" wp14:editId="2EA3B275">
+            <wp:extent cx="5722620" cy="3688080"/>
+            <wp:effectExtent l="0" t="0" r="0" b="0"/>
+            <wp:docPr id="1681239623" name="Picture 1"/>
             <wp:cNvGraphicFramePr>
               <a:graphicFrameLocks xmlns:a="http://schemas.openxmlformats.org/drawingml/2006/main" noChangeAspect="1"/>
             </wp:cNvGraphicFramePr>
@@ -4886,13 +4886,13 @@
               <a:graphicData uri="http://schemas.openxmlformats.org/drawingml/2006/picture">
                 <pic:pic xmlns:pic="http://schemas.openxmlformats.org/drawingml/2006/picture">
                   <pic:nvPicPr>
-                    <pic:cNvPr id="0" name="Picture 21"/>
+                    <pic:cNvPr id="0" name="Picture 1"/>
                     <pic:cNvPicPr>
                       <a:picLocks noChangeAspect="1" noChangeArrowheads="1"/>
                     </pic:cNvPicPr>
                   </pic:nvPicPr>
                   <pic:blipFill>
-                    <a:blip r:embed="rId11">
+                    <a:blip r:embed="rId11" cstate="print">
                       <a:extLst>
                         <a:ext uri="{28A0092B-C50C-407E-A947-70E740481C1C}">
                           <a14:useLocalDpi xmlns:a14="http://schemas.microsoft.com/office/drawing/2010/main" val="0"/>
@@ -4907,7 +4907,7 @@
                   <pic:spPr bwMode="auto">
                     <a:xfrm>
                       <a:off x="0" y="0"/>
-                      <a:ext cx="5731510" cy="3189605"/>
+                      <a:ext cx="5722620" cy="3688080"/>
                     </a:xfrm>
                     <a:prstGeom prst="rect">
                       <a:avLst/>
@@ -4936,7 +4936,7 @@
     </w:p>
     <w:p>
       <w:pPr>
-        <w:ind w:left="360"/>
+        <w:ind w:firstLine="360"/>
         <w:rPr>
           <w:rFonts w:ascii="Times New Roman" w:hAnsi="Times New Roman" w:cs="Times New Roman"/>
         </w:rPr>
@@ -4962,10 +4962,10 @@
           <w:noProof/>
         </w:rPr>
         <w:drawing>
-          <wp:inline distT="0" distB="0" distL="0" distR="0" wp14:anchorId="3AEF981D" wp14:editId="50281AE5">
-            <wp:extent cx="5250180" cy="2971800"/>
-            <wp:effectExtent l="0" t="0" r="7620" b="0"/>
-            <wp:docPr id="782025754" name="Picture 1" descr="A black background with white text&#10;&#10;AI-generated content may be incorrect."/>
+          <wp:inline distT="0" distB="0" distL="0" distR="0" wp14:anchorId="265C7A20" wp14:editId="69C11085">
+            <wp:extent cx="5116585" cy="3291840"/>
+            <wp:effectExtent l="0" t="0" r="8255" b="3810"/>
+            <wp:docPr id="891680533" name="Picture 2"/>
             <wp:cNvGraphicFramePr>
               <a:graphicFrameLocks xmlns:a="http://schemas.openxmlformats.org/drawingml/2006/main" noChangeAspect="1"/>
             </wp:cNvGraphicFramePr>
@@ -4973,7 +4973,7 @@
               <a:graphicData uri="http://schemas.openxmlformats.org/drawingml/2006/picture">
                 <pic:pic xmlns:pic="http://schemas.openxmlformats.org/drawingml/2006/picture">
                   <pic:nvPicPr>
-                    <pic:cNvPr id="782025754" name="Picture 1" descr="A black background with white text&#10;&#10;AI-generated content may be incorrect."/>
+                    <pic:cNvPr id="0" name="Picture 2"/>
                     <pic:cNvPicPr>
                       <a:picLocks noChangeAspect="1" noChangeArrowheads="1"/>
                     </pic:cNvPicPr>
@@ -4994,7 +4994,7 @@
                   <pic:spPr bwMode="auto">
                     <a:xfrm>
                       <a:off x="0" y="0"/>
-                      <a:ext cx="5250180" cy="2971800"/>
+                      <a:ext cx="5125204" cy="3297385"/>
                     </a:xfrm>
                     <a:prstGeom prst="rect">
                       <a:avLst/>
@@ -5047,7 +5047,6 @@
           <w:b/>
           <w:bCs/>
         </w:rPr>
-        <w:lastRenderedPageBreak/>
         <w:t>Resurse Bibliografice:</w:t>
       </w:r>
     </w:p>
@@ -11758,6 +11757,7 @@
   <w:style w:type="character" w:default="1" w:styleId="DefaultParagraphFont">
     <w:name w:val="Default Paragraph Font"/>
     <w:uiPriority w:val="1"/>
+    <w:semiHidden/>
     <w:unhideWhenUsed/>
   </w:style>
   <w:style w:type="table" w:default="1" w:styleId="TableNormal">

--- a/DocumentatieProiectSSC.docx
+++ b/DocumentatieProiectSSC.docx
@@ -2593,7 +2593,7 @@
           <w:noProof/>
         </w:rPr>
         <w:drawing>
-          <wp:inline distT="0" distB="0" distL="0" distR="0" wp14:anchorId="31CC6200" wp14:editId="5CD86B8D">
+          <wp:inline distT="0" distB="0" distL="0" distR="0" wp14:anchorId="31CC6200" wp14:editId="3A4B8FFB">
             <wp:extent cx="5731510" cy="660400"/>
             <wp:effectExtent l="0" t="0" r="2540" b="6350"/>
             <wp:docPr id="1728732136" name="Picture 1"/>
@@ -2808,7 +2808,7 @@
           <w:noProof/>
         </w:rPr>
         <w:drawing>
-          <wp:inline distT="0" distB="0" distL="0" distR="0" wp14:anchorId="2322ADBF" wp14:editId="3BFFBBE7">
+          <wp:inline distT="0" distB="0" distL="0" distR="0" wp14:anchorId="2322ADBF" wp14:editId="0F549101">
             <wp:extent cx="5731510" cy="644525"/>
             <wp:effectExtent l="0" t="0" r="2540" b="3175"/>
             <wp:docPr id="1675243535" name="Picture 2"/>
@@ -3133,7 +3133,7 @@
           <w:noProof/>
         </w:rPr>
         <w:drawing>
-          <wp:inline distT="0" distB="0" distL="0" distR="0" wp14:anchorId="38EA4696" wp14:editId="5901FACF">
+          <wp:inline distT="0" distB="0" distL="0" distR="0" wp14:anchorId="38EA4696" wp14:editId="32A216E1">
             <wp:extent cx="5731510" cy="657860"/>
             <wp:effectExtent l="0" t="0" r="2540" b="8890"/>
             <wp:docPr id="256927183" name="Picture 5"/>
@@ -4113,29 +4113,57 @@
     </w:p>
     <w:p>
       <w:pPr>
-        <w:ind w:left="708"/>
-        <w:rPr>
-          <w:rFonts w:ascii="Times New Roman" w:hAnsi="Times New Roman" w:cs="Times New Roman"/>
-        </w:rPr>
-      </w:pPr>
-      <w:r>
-        <w:rPr>
-          <w:rFonts w:ascii="Times New Roman" w:hAnsi="Times New Roman" w:cs="Times New Roman"/>
-        </w:rPr>
-        <w:t>Aplicatia este implementata in limbajul Java, folosind o structura modulara, in care fiecare algoritm de inlocuire a paginilor este implementat intr-o clasa separata.</w:t>
-      </w:r>
-      <w:r>
-        <w:rPr>
-          <w:rFonts w:ascii="Times New Roman" w:hAnsi="Times New Roman" w:cs="Times New Roman"/>
-        </w:rPr>
-        <w:br/>
-      </w:r>
+        <w:ind w:firstLine="360"/>
+        <w:rPr>
+          <w:rFonts w:ascii="Times New Roman" w:hAnsi="Times New Roman" w:cs="Times New Roman"/>
+        </w:rPr>
+      </w:pPr>
+      <w:r>
+        <w:rPr>
+          <w:rFonts w:ascii="Times New Roman" w:hAnsi="Times New Roman" w:cs="Times New Roman"/>
+        </w:rPr>
+        <w:t>Aplicatia este implementata in limbajul Java, folosind o structura modulara, in care</w:t>
+      </w:r>
+    </w:p>
+    <w:p>
+      <w:pPr>
+        <w:rPr>
+          <w:rFonts w:ascii="Times New Roman" w:hAnsi="Times New Roman" w:cs="Times New Roman"/>
+        </w:rPr>
+      </w:pPr>
+      <w:r>
+        <w:rPr>
+          <w:rFonts w:ascii="Times New Roman" w:hAnsi="Times New Roman" w:cs="Times New Roman"/>
+        </w:rPr>
+        <w:t>fiecare algoritm de inlocuire a paginilor este implementat intr-o clasa separata.</w:t>
+      </w:r>
+    </w:p>
+    <w:p>
+      <w:pPr>
+        <w:ind w:firstLine="708"/>
+        <w:rPr>
+          <w:rFonts w:ascii="Times New Roman" w:hAnsi="Times New Roman" w:cs="Times New Roman"/>
+        </w:rPr>
+      </w:pPr>
       <w:r>
         <w:rPr>
           <w:rFonts w:ascii="Times New Roman" w:hAnsi="Times New Roman" w:cs="Times New Roman"/>
         </w:rPr>
         <w:lastRenderedPageBreak/>
-        <w:t>Simularea se realizeaza pas cu pas, iar utilizatorul poate observa evolutia memoriei, aparitia page fault-urilor si actualizarea cadrelor de memorie.</w:t>
+        <w:t>Simularea se realizeaza pas cu pas, iar utilizatorul poate observa evolutia memoriei,</w:t>
+      </w:r>
+    </w:p>
+    <w:p>
+      <w:pPr>
+        <w:rPr>
+          <w:rFonts w:ascii="Times New Roman" w:hAnsi="Times New Roman" w:cs="Times New Roman"/>
+        </w:rPr>
+      </w:pPr>
+      <w:r>
+        <w:rPr>
+          <w:rFonts w:ascii="Times New Roman" w:hAnsi="Times New Roman" w:cs="Times New Roman"/>
+        </w:rPr>
+        <w:t>aparitia page fault-urilor si actualizarea cadrelor de memorie.</w:t>
       </w:r>
     </w:p>
     <w:p>
@@ -4779,6 +4807,724 @@
         </w:rPr>
         <w:t>Aplicatia poate fi reluata oricand, fara a fi repornita, permitand testari multiple, comparatii si analize statistice consistente.</w:t>
       </w:r>
+    </w:p>
+    <w:p>
+      <w:pPr>
+        <w:rPr>
+          <w:rFonts w:ascii="Times New Roman" w:hAnsi="Times New Roman" w:cs="Times New Roman"/>
+        </w:rPr>
+      </w:pPr>
+    </w:p>
+    <w:p>
+      <w:pPr>
+        <w:rPr>
+          <w:rFonts w:ascii="Times New Roman" w:hAnsi="Times New Roman" w:cs="Times New Roman"/>
+          <w:i/>
+          <w:iCs/>
+        </w:rPr>
+      </w:pPr>
+    </w:p>
+    <w:p>
+      <w:pPr>
+        <w:rPr>
+          <w:rFonts w:ascii="Times New Roman" w:hAnsi="Times New Roman" w:cs="Times New Roman"/>
+          <w:i/>
+          <w:iCs/>
+        </w:rPr>
+      </w:pPr>
+    </w:p>
+    <w:p>
+      <w:pPr>
+        <w:rPr>
+          <w:rFonts w:ascii="Times New Roman" w:hAnsi="Times New Roman" w:cs="Times New Roman"/>
+          <w:i/>
+          <w:iCs/>
+        </w:rPr>
+      </w:pPr>
+    </w:p>
+    <w:p>
+      <w:pPr>
+        <w:rPr>
+          <w:rFonts w:ascii="Times New Roman" w:hAnsi="Times New Roman" w:cs="Times New Roman"/>
+          <w:i/>
+          <w:iCs/>
+        </w:rPr>
+      </w:pPr>
+    </w:p>
+    <w:p>
+      <w:pPr>
+        <w:rPr>
+          <w:rFonts w:ascii="Times New Roman" w:hAnsi="Times New Roman" w:cs="Times New Roman"/>
+          <w:i/>
+          <w:iCs/>
+        </w:rPr>
+      </w:pPr>
+      <w:r>
+        <w:rPr>
+          <w:rFonts w:ascii="Times New Roman" w:hAnsi="Times New Roman" w:cs="Times New Roman"/>
+          <w:i/>
+          <w:iCs/>
+        </w:rPr>
+        <w:lastRenderedPageBreak/>
+        <w:t>Limitari ale implementarii</w:t>
+      </w:r>
+    </w:p>
+    <w:p>
+      <w:pPr>
+        <w:numPr>
+          <w:ilvl w:val="0"/>
+          <w:numId w:val="42"/>
+        </w:numPr>
+        <w:rPr>
+          <w:rFonts w:ascii="Times New Roman" w:hAnsi="Times New Roman" w:cs="Times New Roman"/>
+        </w:rPr>
+      </w:pPr>
+      <w:r>
+        <w:rPr>
+          <w:rFonts w:ascii="Times New Roman" w:hAnsi="Times New Roman" w:cs="Times New Roman"/>
+        </w:rPr>
+        <w:t>Optimal poate fi lent pentru secvente foarte lungi din cauza parcurgerii anticipative.</w:t>
+      </w:r>
+    </w:p>
+    <w:p>
+      <w:pPr>
+        <w:numPr>
+          <w:ilvl w:val="0"/>
+          <w:numId w:val="42"/>
+        </w:numPr>
+        <w:rPr>
+          <w:rFonts w:ascii="Times New Roman" w:hAnsi="Times New Roman" w:cs="Times New Roman"/>
+        </w:rPr>
+      </w:pPr>
+      <w:r>
+        <w:rPr>
+          <w:rFonts w:ascii="Times New Roman" w:hAnsi="Times New Roman" w:cs="Times New Roman"/>
+        </w:rPr>
+        <w:t>Simularea nu include mecanisme precum TLB sau caching; este modelata paginarea de baza.</w:t>
+      </w:r>
+    </w:p>
+    <w:p>
+      <w:pPr>
+        <w:numPr>
+          <w:ilvl w:val="0"/>
+          <w:numId w:val="42"/>
+        </w:numPr>
+        <w:rPr>
+          <w:rFonts w:ascii="Times New Roman" w:hAnsi="Times New Roman" w:cs="Times New Roman"/>
+        </w:rPr>
+      </w:pPr>
+      <w:r>
+        <w:rPr>
+          <w:rFonts w:ascii="Times New Roman" w:hAnsi="Times New Roman" w:cs="Times New Roman"/>
+        </w:rPr>
+        <w:t>Sistemul simuleaza un singur proces; nu exista competitie intre procese.</w:t>
+      </w:r>
+    </w:p>
+    <w:p>
+      <w:pPr>
+        <w:numPr>
+          <w:ilvl w:val="0"/>
+          <w:numId w:val="42"/>
+        </w:numPr>
+        <w:rPr>
+          <w:rFonts w:ascii="Times New Roman" w:hAnsi="Times New Roman" w:cs="Times New Roman"/>
+        </w:rPr>
+      </w:pPr>
+      <w:r>
+        <w:rPr>
+          <w:rFonts w:ascii="Times New Roman" w:hAnsi="Times New Roman" w:cs="Times New Roman"/>
+        </w:rPr>
+        <w:t>Analiza grafica depinde de existenta fisierelor CSV valide.</w:t>
+      </w:r>
+    </w:p>
+    <w:p>
+      <w:pPr>
+        <w:rPr>
+          <w:rFonts w:ascii="Times New Roman" w:hAnsi="Times New Roman" w:cs="Times New Roman"/>
+        </w:rPr>
+      </w:pPr>
+    </w:p>
+    <w:p>
+      <w:pPr>
+        <w:rPr>
+          <w:rFonts w:ascii="Times New Roman" w:hAnsi="Times New Roman" w:cs="Times New Roman"/>
+          <w:i/>
+          <w:iCs/>
+        </w:rPr>
+      </w:pPr>
+      <w:r>
+        <w:rPr>
+          <w:rFonts w:ascii="Times New Roman" w:hAnsi="Times New Roman" w:cs="Times New Roman"/>
+          <w:i/>
+          <w:iCs/>
+        </w:rPr>
+        <w:t>Scenarii de testare</w:t>
+      </w:r>
+    </w:p>
+    <w:tbl>
+      <w:tblPr>
+        <w:tblW w:w="0" w:type="auto"/>
+        <w:tblCellSpacing w:w="15" w:type="dxa"/>
+        <w:tblLayout w:type="fixed"/>
+        <w:tblCellMar>
+          <w:top w:w="15" w:type="dxa"/>
+          <w:left w:w="15" w:type="dxa"/>
+          <w:bottom w:w="15" w:type="dxa"/>
+          <w:right w:w="15" w:type="dxa"/>
+        </w:tblCellMar>
+        <w:tblLook w:val="04A0" w:firstRow="1" w:lastRow="0" w:firstColumn="1" w:lastColumn="0" w:noHBand="0" w:noVBand="1"/>
+      </w:tblPr>
+      <w:tblGrid>
+        <w:gridCol w:w="1985"/>
+        <w:gridCol w:w="1276"/>
+        <w:gridCol w:w="1559"/>
+        <w:gridCol w:w="2126"/>
+        <w:gridCol w:w="1701"/>
+      </w:tblGrid>
+      <w:tr>
+        <w:trPr>
+          <w:tblHeader/>
+          <w:tblCellSpacing w:w="15" w:type="dxa"/>
+        </w:trPr>
+        <w:tc>
+          <w:tcPr>
+            <w:tcW w:w="1940" w:type="dxa"/>
+            <w:vAlign w:val="center"/>
+            <w:hideMark/>
+          </w:tcPr>
+          <w:p>
+            <w:pPr>
+              <w:jc w:val="center"/>
+              <w:rPr>
+                <w:rFonts w:ascii="Times New Roman" w:hAnsi="Times New Roman" w:cs="Times New Roman"/>
+              </w:rPr>
+            </w:pPr>
+            <w:r>
+              <w:rPr>
+                <w:rFonts w:ascii="Times New Roman" w:hAnsi="Times New Roman" w:cs="Times New Roman"/>
+              </w:rPr>
+              <w:t>Secventa</w:t>
+            </w:r>
+          </w:p>
+        </w:tc>
+        <w:tc>
+          <w:tcPr>
+            <w:tcW w:w="1246" w:type="dxa"/>
+            <w:vAlign w:val="center"/>
+            <w:hideMark/>
+          </w:tcPr>
+          <w:p>
+            <w:pPr>
+              <w:jc w:val="center"/>
+              <w:rPr>
+                <w:rFonts w:ascii="Times New Roman" w:hAnsi="Times New Roman" w:cs="Times New Roman"/>
+              </w:rPr>
+            </w:pPr>
+            <w:r>
+              <w:rPr>
+                <w:rFonts w:ascii="Times New Roman" w:hAnsi="Times New Roman" w:cs="Times New Roman"/>
+              </w:rPr>
+              <w:t>Cadre</w:t>
+            </w:r>
+          </w:p>
+        </w:tc>
+        <w:tc>
+          <w:tcPr>
+            <w:tcW w:w="1529" w:type="dxa"/>
+            <w:vAlign w:val="center"/>
+            <w:hideMark/>
+          </w:tcPr>
+          <w:p>
+            <w:pPr>
+              <w:jc w:val="center"/>
+              <w:rPr>
+                <w:rFonts w:ascii="Times New Roman" w:hAnsi="Times New Roman" w:cs="Times New Roman"/>
+              </w:rPr>
+            </w:pPr>
+            <w:r>
+              <w:rPr>
+                <w:rFonts w:ascii="Times New Roman" w:hAnsi="Times New Roman" w:cs="Times New Roman"/>
+              </w:rPr>
+              <w:t>FIFO Faults</w:t>
+            </w:r>
+          </w:p>
+        </w:tc>
+        <w:tc>
+          <w:tcPr>
+            <w:tcW w:w="2096" w:type="dxa"/>
+            <w:vAlign w:val="center"/>
+            <w:hideMark/>
+          </w:tcPr>
+          <w:p>
+            <w:pPr>
+              <w:jc w:val="center"/>
+              <w:rPr>
+                <w:rFonts w:ascii="Times New Roman" w:hAnsi="Times New Roman" w:cs="Times New Roman"/>
+              </w:rPr>
+            </w:pPr>
+            <w:r>
+              <w:rPr>
+                <w:rFonts w:ascii="Times New Roman" w:hAnsi="Times New Roman" w:cs="Times New Roman"/>
+              </w:rPr>
+              <w:t>LRU Faults</w:t>
+            </w:r>
+          </w:p>
+        </w:tc>
+        <w:tc>
+          <w:tcPr>
+            <w:tcW w:w="1656" w:type="dxa"/>
+            <w:vAlign w:val="center"/>
+            <w:hideMark/>
+          </w:tcPr>
+          <w:p>
+            <w:pPr>
+              <w:jc w:val="center"/>
+              <w:rPr>
+                <w:rFonts w:ascii="Times New Roman" w:hAnsi="Times New Roman" w:cs="Times New Roman"/>
+              </w:rPr>
+            </w:pPr>
+            <w:r>
+              <w:rPr>
+                <w:rFonts w:ascii="Times New Roman" w:hAnsi="Times New Roman" w:cs="Times New Roman"/>
+              </w:rPr>
+              <w:t>Optimal Faults</w:t>
+            </w:r>
+          </w:p>
+        </w:tc>
+      </w:tr>
+      <w:tr>
+        <w:trPr>
+          <w:tblCellSpacing w:w="15" w:type="dxa"/>
+        </w:trPr>
+        <w:tc>
+          <w:tcPr>
+            <w:tcW w:w="1940" w:type="dxa"/>
+            <w:vAlign w:val="center"/>
+            <w:hideMark/>
+          </w:tcPr>
+          <w:p>
+            <w:pPr>
+              <w:jc w:val="center"/>
+              <w:rPr>
+                <w:rFonts w:ascii="Times New Roman" w:hAnsi="Times New Roman" w:cs="Times New Roman"/>
+              </w:rPr>
+            </w:pPr>
+            <w:r>
+              <w:rPr>
+                <w:rFonts w:ascii="Times New Roman" w:hAnsi="Times New Roman" w:cs="Times New Roman"/>
+              </w:rPr>
+              <w:t>7 0 1 2 0 3 0 4</w:t>
+            </w:r>
+          </w:p>
+        </w:tc>
+        <w:tc>
+          <w:tcPr>
+            <w:tcW w:w="1246" w:type="dxa"/>
+            <w:vAlign w:val="center"/>
+            <w:hideMark/>
+          </w:tcPr>
+          <w:p>
+            <w:pPr>
+              <w:jc w:val="center"/>
+              <w:rPr>
+                <w:rFonts w:ascii="Times New Roman" w:hAnsi="Times New Roman" w:cs="Times New Roman"/>
+              </w:rPr>
+            </w:pPr>
+            <w:r>
+              <w:rPr>
+                <w:rFonts w:ascii="Times New Roman" w:hAnsi="Times New Roman" w:cs="Times New Roman"/>
+              </w:rPr>
+              <w:t>3</w:t>
+            </w:r>
+          </w:p>
+        </w:tc>
+        <w:tc>
+          <w:tcPr>
+            <w:tcW w:w="1529" w:type="dxa"/>
+            <w:vAlign w:val="center"/>
+            <w:hideMark/>
+          </w:tcPr>
+          <w:p>
+            <w:pPr>
+              <w:jc w:val="center"/>
+              <w:rPr>
+                <w:rFonts w:ascii="Times New Roman" w:hAnsi="Times New Roman" w:cs="Times New Roman"/>
+              </w:rPr>
+            </w:pPr>
+            <w:r>
+              <w:rPr>
+                <w:rFonts w:ascii="Times New Roman" w:hAnsi="Times New Roman" w:cs="Times New Roman"/>
+              </w:rPr>
+              <w:t>6</w:t>
+            </w:r>
+          </w:p>
+        </w:tc>
+        <w:tc>
+          <w:tcPr>
+            <w:tcW w:w="2096" w:type="dxa"/>
+            <w:vAlign w:val="center"/>
+            <w:hideMark/>
+          </w:tcPr>
+          <w:p>
+            <w:pPr>
+              <w:jc w:val="center"/>
+              <w:rPr>
+                <w:rFonts w:ascii="Times New Roman" w:hAnsi="Times New Roman" w:cs="Times New Roman"/>
+              </w:rPr>
+            </w:pPr>
+            <w:r>
+              <w:rPr>
+                <w:rFonts w:ascii="Times New Roman" w:hAnsi="Times New Roman" w:cs="Times New Roman"/>
+              </w:rPr>
+              <w:t>5</w:t>
+            </w:r>
+          </w:p>
+        </w:tc>
+        <w:tc>
+          <w:tcPr>
+            <w:tcW w:w="1656" w:type="dxa"/>
+            <w:vAlign w:val="center"/>
+            <w:hideMark/>
+          </w:tcPr>
+          <w:p>
+            <w:pPr>
+              <w:jc w:val="center"/>
+              <w:rPr>
+                <w:rFonts w:ascii="Times New Roman" w:hAnsi="Times New Roman" w:cs="Times New Roman"/>
+              </w:rPr>
+            </w:pPr>
+            <w:r>
+              <w:rPr>
+                <w:rFonts w:ascii="Times New Roman" w:hAnsi="Times New Roman" w:cs="Times New Roman"/>
+              </w:rPr>
+              <w:t>4</w:t>
+            </w:r>
+          </w:p>
+        </w:tc>
+      </w:tr>
+      <w:tr>
+        <w:trPr>
+          <w:tblCellSpacing w:w="15" w:type="dxa"/>
+        </w:trPr>
+        <w:tc>
+          <w:tcPr>
+            <w:tcW w:w="1940" w:type="dxa"/>
+            <w:vAlign w:val="center"/>
+            <w:hideMark/>
+          </w:tcPr>
+          <w:p>
+            <w:pPr>
+              <w:jc w:val="center"/>
+              <w:rPr>
+                <w:rFonts w:ascii="Times New Roman" w:hAnsi="Times New Roman" w:cs="Times New Roman"/>
+              </w:rPr>
+            </w:pPr>
+            <w:r>
+              <w:rPr>
+                <w:rFonts w:ascii="Times New Roman" w:hAnsi="Times New Roman" w:cs="Times New Roman"/>
+              </w:rPr>
+              <w:t>1 2 3 4 1 2 5 1</w:t>
+            </w:r>
+          </w:p>
+        </w:tc>
+        <w:tc>
+          <w:tcPr>
+            <w:tcW w:w="1246" w:type="dxa"/>
+            <w:vAlign w:val="center"/>
+            <w:hideMark/>
+          </w:tcPr>
+          <w:p>
+            <w:pPr>
+              <w:jc w:val="center"/>
+              <w:rPr>
+                <w:rFonts w:ascii="Times New Roman" w:hAnsi="Times New Roman" w:cs="Times New Roman"/>
+              </w:rPr>
+            </w:pPr>
+            <w:r>
+              <w:rPr>
+                <w:rFonts w:ascii="Times New Roman" w:hAnsi="Times New Roman" w:cs="Times New Roman"/>
+              </w:rPr>
+              <w:t>3</w:t>
+            </w:r>
+          </w:p>
+        </w:tc>
+        <w:tc>
+          <w:tcPr>
+            <w:tcW w:w="1529" w:type="dxa"/>
+            <w:vAlign w:val="center"/>
+            <w:hideMark/>
+          </w:tcPr>
+          <w:p>
+            <w:pPr>
+              <w:jc w:val="center"/>
+              <w:rPr>
+                <w:rFonts w:ascii="Times New Roman" w:hAnsi="Times New Roman" w:cs="Times New Roman"/>
+              </w:rPr>
+            </w:pPr>
+            <w:r>
+              <w:rPr>
+                <w:rFonts w:ascii="Times New Roman" w:hAnsi="Times New Roman" w:cs="Times New Roman"/>
+              </w:rPr>
+              <w:t>7</w:t>
+            </w:r>
+          </w:p>
+        </w:tc>
+        <w:tc>
+          <w:tcPr>
+            <w:tcW w:w="2096" w:type="dxa"/>
+            <w:vAlign w:val="center"/>
+            <w:hideMark/>
+          </w:tcPr>
+          <w:p>
+            <w:pPr>
+              <w:jc w:val="center"/>
+              <w:rPr>
+                <w:rFonts w:ascii="Times New Roman" w:hAnsi="Times New Roman" w:cs="Times New Roman"/>
+              </w:rPr>
+            </w:pPr>
+            <w:r>
+              <w:rPr>
+                <w:rFonts w:ascii="Times New Roman" w:hAnsi="Times New Roman" w:cs="Times New Roman"/>
+              </w:rPr>
+              <w:t>6</w:t>
+            </w:r>
+          </w:p>
+        </w:tc>
+        <w:tc>
+          <w:tcPr>
+            <w:tcW w:w="1656" w:type="dxa"/>
+            <w:vAlign w:val="center"/>
+            <w:hideMark/>
+          </w:tcPr>
+          <w:p>
+            <w:pPr>
+              <w:jc w:val="center"/>
+              <w:rPr>
+                <w:rFonts w:ascii="Times New Roman" w:hAnsi="Times New Roman" w:cs="Times New Roman"/>
+              </w:rPr>
+            </w:pPr>
+            <w:r>
+              <w:rPr>
+                <w:rFonts w:ascii="Times New Roman" w:hAnsi="Times New Roman" w:cs="Times New Roman"/>
+              </w:rPr>
+              <w:t>5</w:t>
+            </w:r>
+          </w:p>
+        </w:tc>
+      </w:tr>
+      <w:tr>
+        <w:trPr>
+          <w:tblCellSpacing w:w="15" w:type="dxa"/>
+        </w:trPr>
+        <w:tc>
+          <w:tcPr>
+            <w:tcW w:w="1940" w:type="dxa"/>
+            <w:vAlign w:val="center"/>
+            <w:hideMark/>
+          </w:tcPr>
+          <w:p>
+            <w:pPr>
+              <w:jc w:val="center"/>
+              <w:rPr>
+                <w:rFonts w:ascii="Times New Roman" w:hAnsi="Times New Roman" w:cs="Times New Roman"/>
+              </w:rPr>
+            </w:pPr>
+            <w:r>
+              <w:rPr>
+                <w:rFonts w:ascii="Times New Roman" w:hAnsi="Times New Roman" w:cs="Times New Roman"/>
+              </w:rPr>
+              <w:t>Secvente random</w:t>
+            </w:r>
+          </w:p>
+        </w:tc>
+        <w:tc>
+          <w:tcPr>
+            <w:tcW w:w="1246" w:type="dxa"/>
+            <w:vAlign w:val="center"/>
+            <w:hideMark/>
+          </w:tcPr>
+          <w:p>
+            <w:pPr>
+              <w:jc w:val="center"/>
+              <w:rPr>
+                <w:rFonts w:ascii="Times New Roman" w:hAnsi="Times New Roman" w:cs="Times New Roman"/>
+              </w:rPr>
+            </w:pPr>
+            <w:r>
+              <w:rPr>
+                <w:rFonts w:ascii="Times New Roman" w:hAnsi="Times New Roman" w:cs="Times New Roman"/>
+              </w:rPr>
+              <w:t>variabil</w:t>
+            </w:r>
+          </w:p>
+        </w:tc>
+        <w:tc>
+          <w:tcPr>
+            <w:tcW w:w="1529" w:type="dxa"/>
+            <w:vAlign w:val="center"/>
+            <w:hideMark/>
+          </w:tcPr>
+          <w:p>
+            <w:pPr>
+              <w:jc w:val="center"/>
+              <w:rPr>
+                <w:rFonts w:ascii="Times New Roman" w:hAnsi="Times New Roman" w:cs="Times New Roman"/>
+              </w:rPr>
+            </w:pPr>
+            <w:r>
+              <w:rPr>
+                <w:rFonts w:ascii="Times New Roman" w:hAnsi="Times New Roman" w:cs="Times New Roman"/>
+              </w:rPr>
+              <w:t>variabil</w:t>
+            </w:r>
+          </w:p>
+        </w:tc>
+        <w:tc>
+          <w:tcPr>
+            <w:tcW w:w="2096" w:type="dxa"/>
+            <w:vAlign w:val="center"/>
+            <w:hideMark/>
+          </w:tcPr>
+          <w:p>
+            <w:pPr>
+              <w:jc w:val="center"/>
+              <w:rPr>
+                <w:rFonts w:ascii="Times New Roman" w:hAnsi="Times New Roman" w:cs="Times New Roman"/>
+              </w:rPr>
+            </w:pPr>
+            <w:r>
+              <w:rPr>
+                <w:rFonts w:ascii="Times New Roman" w:hAnsi="Times New Roman" w:cs="Times New Roman"/>
+              </w:rPr>
+              <w:t>variabil</w:t>
+            </w:r>
+          </w:p>
+        </w:tc>
+        <w:tc>
+          <w:tcPr>
+            <w:tcW w:w="1656" w:type="dxa"/>
+            <w:vAlign w:val="center"/>
+            <w:hideMark/>
+          </w:tcPr>
+          <w:p>
+            <w:pPr>
+              <w:jc w:val="center"/>
+              <w:rPr>
+                <w:rFonts w:ascii="Times New Roman" w:hAnsi="Times New Roman" w:cs="Times New Roman"/>
+              </w:rPr>
+            </w:pPr>
+            <w:r>
+              <w:rPr>
+                <w:rFonts w:ascii="Times New Roman" w:hAnsi="Times New Roman" w:cs="Times New Roman"/>
+              </w:rPr>
+              <w:t>variabil</w:t>
+            </w:r>
+          </w:p>
+        </w:tc>
+      </w:tr>
+    </w:tbl>
+    <w:p>
+      <w:pPr>
+        <w:rPr>
+          <w:rFonts w:ascii="Times New Roman" w:hAnsi="Times New Roman" w:cs="Times New Roman"/>
+        </w:rPr>
+      </w:pPr>
+    </w:p>
+    <w:p>
+      <w:pPr>
+        <w:rPr>
+          <w:rFonts w:ascii="Times New Roman" w:hAnsi="Times New Roman" w:cs="Times New Roman"/>
+        </w:rPr>
+      </w:pPr>
+      <w:r>
+        <w:rPr>
+          <w:rFonts w:ascii="Times New Roman" w:hAnsi="Times New Roman" w:cs="Times New Roman"/>
+        </w:rPr>
+        <w:t>Rezultatele confirma comportamentul cunoscut:</w:t>
+      </w:r>
+    </w:p>
+    <w:p>
+      <w:pPr>
+        <w:ind w:firstLine="708"/>
+        <w:rPr>
+          <w:rFonts w:ascii="Times New Roman" w:hAnsi="Times New Roman" w:cs="Times New Roman"/>
+        </w:rPr>
+      </w:pPr>
+      <w:r>
+        <w:rPr>
+          <w:rFonts w:ascii="Times New Roman" w:hAnsi="Times New Roman" w:cs="Times New Roman"/>
+        </w:rPr>
+        <w:t>FIFO poate produce anomalia Belady, LRU este stabil si apropiat de Optimal, iar</w:t>
+      </w:r>
+    </w:p>
+    <w:p>
+      <w:pPr>
+        <w:rPr>
+          <w:rFonts w:ascii="Times New Roman" w:hAnsi="Times New Roman" w:cs="Times New Roman"/>
+        </w:rPr>
+      </w:pPr>
+      <w:r>
+        <w:rPr>
+          <w:rFonts w:ascii="Times New Roman" w:hAnsi="Times New Roman" w:cs="Times New Roman"/>
+        </w:rPr>
+        <w:t>Optimal ofera numarul minim teoretic de page faults.</w:t>
+      </w:r>
+    </w:p>
+    <w:p>
+      <w:pPr>
+        <w:rPr>
+          <w:rFonts w:ascii="Times New Roman" w:hAnsi="Times New Roman" w:cs="Times New Roman"/>
+        </w:rPr>
+      </w:pPr>
+    </w:p>
+    <w:p>
+      <w:pPr>
+        <w:rPr>
+          <w:rFonts w:ascii="Times New Roman" w:hAnsi="Times New Roman" w:cs="Times New Roman"/>
+        </w:rPr>
+      </w:pPr>
+    </w:p>
+    <w:p>
+      <w:pPr>
+        <w:rPr>
+          <w:rFonts w:ascii="Times New Roman" w:hAnsi="Times New Roman" w:cs="Times New Roman"/>
+        </w:rPr>
+      </w:pPr>
+    </w:p>
+    <w:p>
+      <w:pPr>
+        <w:rPr>
+          <w:rFonts w:ascii="Times New Roman" w:hAnsi="Times New Roman" w:cs="Times New Roman"/>
+        </w:rPr>
+      </w:pPr>
+    </w:p>
+    <w:p>
+      <w:pPr>
+        <w:rPr>
+          <w:rFonts w:ascii="Times New Roman" w:hAnsi="Times New Roman" w:cs="Times New Roman"/>
+        </w:rPr>
+      </w:pPr>
+    </w:p>
+    <w:p>
+      <w:pPr>
+        <w:rPr>
+          <w:rFonts w:ascii="Times New Roman" w:hAnsi="Times New Roman" w:cs="Times New Roman"/>
+        </w:rPr>
+      </w:pPr>
+    </w:p>
+    <w:p>
+      <w:pPr>
+        <w:rPr>
+          <w:rFonts w:ascii="Times New Roman" w:hAnsi="Times New Roman" w:cs="Times New Roman"/>
+        </w:rPr>
+      </w:pPr>
+    </w:p>
+    <w:p>
+      <w:pPr>
+        <w:rPr>
+          <w:rFonts w:ascii="Times New Roman" w:hAnsi="Times New Roman" w:cs="Times New Roman"/>
+        </w:rPr>
+      </w:pPr>
     </w:p>
     <w:p>
       <w:pPr>
@@ -5019,10 +5765,1742 @@
     </w:p>
     <w:p>
       <w:pPr>
-        <w:rPr>
-          <w:rFonts w:ascii="Times New Roman" w:hAnsi="Times New Roman" w:cs="Times New Roman"/>
-        </w:rPr>
-      </w:pPr>
+        <w:pStyle w:val="ListParagraph"/>
+        <w:numPr>
+          <w:ilvl w:val="0"/>
+          <w:numId w:val="18"/>
+        </w:numPr>
+        <w:rPr>
+          <w:rFonts w:ascii="Times New Roman" w:hAnsi="Times New Roman" w:cs="Times New Roman"/>
+        </w:rPr>
+      </w:pPr>
+      <w:r>
+        <w:rPr>
+          <w:rFonts w:ascii="Times New Roman" w:hAnsi="Times New Roman" w:cs="Times New Roman"/>
+        </w:rPr>
+        <w:lastRenderedPageBreak/>
+        <w:t>Interfata Grafica</w:t>
+      </w:r>
+    </w:p>
+    <w:p>
+      <w:pPr>
+        <w:ind w:left="360"/>
+        <w:rPr>
+          <w:rFonts w:ascii="Times New Roman" w:hAnsi="Times New Roman" w:cs="Times New Roman"/>
+        </w:rPr>
+      </w:pPr>
+    </w:p>
+    <w:p>
+      <w:pPr>
+        <w:ind w:left="360"/>
+        <w:rPr>
+          <w:rFonts w:ascii="Times New Roman" w:hAnsi="Times New Roman" w:cs="Times New Roman"/>
+        </w:rPr>
+      </w:pPr>
+      <w:r>
+        <w:rPr>
+          <w:rFonts w:ascii="Times New Roman" w:hAnsi="Times New Roman" w:cs="Times New Roman"/>
+        </w:rPr>
+        <w:t>8.1</w:t>
+      </w:r>
+      <w:r>
+        <w:rPr>
+          <w:rFonts w:ascii="Times New Roman" w:hAnsi="Times New Roman" w:cs="Times New Roman"/>
+        </w:rPr>
+        <w:t xml:space="preserve">. </w:t>
+      </w:r>
+      <w:r>
+        <w:rPr>
+          <w:rFonts w:ascii="Times New Roman" w:hAnsi="Times New Roman" w:cs="Times New Roman"/>
+        </w:rPr>
+        <w:t xml:space="preserve"> Fereastra Principala</w:t>
+      </w:r>
+    </w:p>
+    <w:p>
+      <w:pPr>
+        <w:rPr>
+          <w:noProof/>
+        </w:rPr>
+      </w:pPr>
+      <w:r>
+        <w:rPr>
+          <w:rFonts w:ascii="Times New Roman" w:hAnsi="Times New Roman" w:cs="Times New Roman"/>
+        </w:rPr>
+        <w:drawing>
+          <wp:inline distT="0" distB="0" distL="0" distR="0" wp14:anchorId="6752C391" wp14:editId="54B7E2F8">
+            <wp:extent cx="5731510" cy="3043555"/>
+            <wp:effectExtent l="0" t="0" r="2540" b="4445"/>
+            <wp:docPr id="1279724455" name="Picture 1" descr="A screenshot of a computer&#10;&#10;AI-generated content may be incorrect."/>
+            <wp:cNvGraphicFramePr>
+              <a:graphicFrameLocks xmlns:a="http://schemas.openxmlformats.org/drawingml/2006/main" noChangeAspect="1"/>
+            </wp:cNvGraphicFramePr>
+            <a:graphic xmlns:a="http://schemas.openxmlformats.org/drawingml/2006/main">
+              <a:graphicData uri="http://schemas.openxmlformats.org/drawingml/2006/picture">
+                <pic:pic xmlns:pic="http://schemas.openxmlformats.org/drawingml/2006/picture">
+                  <pic:nvPicPr>
+                    <pic:cNvPr id="1279724455" name="Picture 1" descr="A screenshot of a computer&#10;&#10;AI-generated content may be incorrect."/>
+                    <pic:cNvPicPr/>
+                  </pic:nvPicPr>
+                  <pic:blipFill>
+                    <a:blip r:embed="rId13"/>
+                    <a:stretch>
+                      <a:fillRect/>
+                    </a:stretch>
+                  </pic:blipFill>
+                  <pic:spPr>
+                    <a:xfrm>
+                      <a:off x="0" y="0"/>
+                      <a:ext cx="5731510" cy="3043555"/>
+                    </a:xfrm>
+                    <a:prstGeom prst="rect">
+                      <a:avLst/>
+                    </a:prstGeom>
+                  </pic:spPr>
+                </pic:pic>
+              </a:graphicData>
+            </a:graphic>
+          </wp:inline>
+        </w:drawing>
+      </w:r>
+      <w:r>
+        <w:rPr>
+          <w:noProof/>
+        </w:rPr>
+        <w:t xml:space="preserve"> </w:t>
+      </w:r>
+    </w:p>
+    <w:p>
+      <w:pPr>
+        <w:rPr>
+          <w:rFonts w:ascii="Times New Roman" w:hAnsi="Times New Roman" w:cs="Times New Roman"/>
+          <w:noProof/>
+        </w:rPr>
+      </w:pPr>
+      <w:r>
+        <w:rPr>
+          <w:rFonts w:ascii="Times New Roman" w:hAnsi="Times New Roman" w:cs="Times New Roman"/>
+          <w:noProof/>
+        </w:rPr>
+        <w:t>Fereastra principala a aplicatiei reprezinta punctul de control al intregii simulari. Interfata este impartita in trei zone principale:</w:t>
+      </w:r>
+    </w:p>
+    <w:p>
+      <w:pPr>
+        <w:rPr>
+          <w:rFonts w:ascii="Times New Roman" w:hAnsi="Times New Roman" w:cs="Times New Roman"/>
+          <w:noProof/>
+        </w:rPr>
+      </w:pPr>
+      <w:r>
+        <w:rPr>
+          <w:rFonts w:ascii="Times New Roman" w:hAnsi="Times New Roman" w:cs="Times New Roman"/>
+          <w:noProof/>
+        </w:rPr>
+        <w:t>(1) Zona memoriei fizice</w:t>
+      </w:r>
+    </w:p>
+    <w:p>
+      <w:pPr>
+        <w:rPr>
+          <w:rFonts w:ascii="Times New Roman" w:hAnsi="Times New Roman" w:cs="Times New Roman"/>
+          <w:noProof/>
+        </w:rPr>
+      </w:pPr>
+      <w:r>
+        <w:rPr>
+          <w:rFonts w:ascii="Times New Roman" w:hAnsi="Times New Roman" w:cs="Times New Roman"/>
+          <w:noProof/>
+        </w:rPr>
+        <w:t>In partea superioara sunt afisate cadrele de memorie fizica. La inceputul simularii acestea sunt goale, iar pe parcursul executiei se actualizeaza in timp real cu paginile incarcate.</w:t>
+      </w:r>
+      <w:r>
+        <w:rPr>
+          <w:rFonts w:ascii="Times New Roman" w:hAnsi="Times New Roman" w:cs="Times New Roman"/>
+          <w:noProof/>
+        </w:rPr>
+        <w:br/>
+        <w:t>Cadrele sunt evidentiate vizual:</w:t>
+      </w:r>
+    </w:p>
+    <w:p>
+      <w:pPr>
+        <w:numPr>
+          <w:ilvl w:val="0"/>
+          <w:numId w:val="43"/>
+        </w:numPr>
+        <w:rPr>
+          <w:rFonts w:ascii="Times New Roman" w:hAnsi="Times New Roman" w:cs="Times New Roman"/>
+          <w:noProof/>
+        </w:rPr>
+      </w:pPr>
+      <w:r>
+        <w:rPr>
+          <w:rFonts w:ascii="Times New Roman" w:hAnsi="Times New Roman" w:cs="Times New Roman"/>
+          <w:noProof/>
+        </w:rPr>
+        <w:t>verde pentru page hit,</w:t>
+      </w:r>
+    </w:p>
+    <w:p>
+      <w:pPr>
+        <w:numPr>
+          <w:ilvl w:val="0"/>
+          <w:numId w:val="43"/>
+        </w:numPr>
+        <w:rPr>
+          <w:rFonts w:ascii="Times New Roman" w:hAnsi="Times New Roman" w:cs="Times New Roman"/>
+          <w:noProof/>
+        </w:rPr>
+      </w:pPr>
+      <w:r>
+        <w:rPr>
+          <w:rFonts w:ascii="Times New Roman" w:hAnsi="Times New Roman" w:cs="Times New Roman"/>
+          <w:noProof/>
+        </w:rPr>
+        <w:t>rosu pentru page miss.</w:t>
+      </w:r>
+    </w:p>
+    <w:p>
+      <w:pPr>
+        <w:rPr>
+          <w:rFonts w:ascii="Times New Roman" w:hAnsi="Times New Roman" w:cs="Times New Roman"/>
+          <w:noProof/>
+        </w:rPr>
+      </w:pPr>
+      <w:r>
+        <w:rPr>
+          <w:rFonts w:ascii="Times New Roman" w:hAnsi="Times New Roman" w:cs="Times New Roman"/>
+          <w:noProof/>
+        </w:rPr>
+        <w:t>(2) Zona memoriei secundare</w:t>
+      </w:r>
+    </w:p>
+    <w:p>
+      <w:pPr>
+        <w:rPr>
+          <w:rFonts w:ascii="Times New Roman" w:hAnsi="Times New Roman" w:cs="Times New Roman"/>
+          <w:noProof/>
+        </w:rPr>
+      </w:pPr>
+      <w:r>
+        <w:rPr>
+          <w:rFonts w:ascii="Times New Roman" w:hAnsi="Times New Roman" w:cs="Times New Roman"/>
+          <w:noProof/>
+        </w:rPr>
+        <w:t>Sub memoria fizica este afisata secventa de pagini (reference string) generata automat sau introdusa manual de utilizator. Fiecare pagina este reprezentata printr-un buton, pentru vizualizare clara a pasului curent.</w:t>
+      </w:r>
+    </w:p>
+    <w:p>
+      <w:pPr>
+        <w:rPr>
+          <w:rFonts w:ascii="Times New Roman" w:hAnsi="Times New Roman" w:cs="Times New Roman"/>
+          <w:noProof/>
+        </w:rPr>
+      </w:pPr>
+      <w:r>
+        <w:rPr>
+          <w:rFonts w:ascii="Times New Roman" w:hAnsi="Times New Roman" w:cs="Times New Roman"/>
+          <w:noProof/>
+        </w:rPr>
+        <w:t>(3) Zona de control si comenzi</w:t>
+      </w:r>
+    </w:p>
+    <w:p>
+      <w:pPr>
+        <w:rPr>
+          <w:rFonts w:ascii="Times New Roman" w:hAnsi="Times New Roman" w:cs="Times New Roman"/>
+          <w:noProof/>
+        </w:rPr>
+      </w:pPr>
+      <w:r>
+        <w:rPr>
+          <w:rFonts w:ascii="Times New Roman" w:hAnsi="Times New Roman" w:cs="Times New Roman"/>
+          <w:noProof/>
+        </w:rPr>
+        <w:t>In partea inferioara a ferestrei se afla butoanele de control:</w:t>
+      </w:r>
+    </w:p>
+    <w:p>
+      <w:pPr>
+        <w:numPr>
+          <w:ilvl w:val="0"/>
+          <w:numId w:val="44"/>
+        </w:numPr>
+        <w:rPr>
+          <w:rFonts w:ascii="Times New Roman" w:hAnsi="Times New Roman" w:cs="Times New Roman"/>
+          <w:noProof/>
+        </w:rPr>
+      </w:pPr>
+      <w:r>
+        <w:rPr>
+          <w:rFonts w:ascii="Times New Roman" w:hAnsi="Times New Roman" w:cs="Times New Roman"/>
+          <w:noProof/>
+        </w:rPr>
+        <w:t>Run FIFO, Run LRU, Run Optimal – selecteaza algoritmul de inlocuire;</w:t>
+      </w:r>
+    </w:p>
+    <w:p>
+      <w:pPr>
+        <w:numPr>
+          <w:ilvl w:val="0"/>
+          <w:numId w:val="44"/>
+        </w:numPr>
+        <w:rPr>
+          <w:rFonts w:ascii="Times New Roman" w:hAnsi="Times New Roman" w:cs="Times New Roman"/>
+          <w:noProof/>
+        </w:rPr>
+      </w:pPr>
+      <w:r>
+        <w:rPr>
+          <w:rFonts w:ascii="Times New Roman" w:hAnsi="Times New Roman" w:cs="Times New Roman"/>
+          <w:noProof/>
+        </w:rPr>
+        <w:t>Step – executa simularea pas cu pas;</w:t>
+      </w:r>
+    </w:p>
+    <w:p>
+      <w:pPr>
+        <w:numPr>
+          <w:ilvl w:val="0"/>
+          <w:numId w:val="44"/>
+        </w:numPr>
+        <w:rPr>
+          <w:rFonts w:ascii="Times New Roman" w:hAnsi="Times New Roman" w:cs="Times New Roman"/>
+          <w:noProof/>
+        </w:rPr>
+      </w:pPr>
+      <w:r>
+        <w:rPr>
+          <w:rFonts w:ascii="Times New Roman" w:hAnsi="Times New Roman" w:cs="Times New Roman"/>
+          <w:noProof/>
+        </w:rPr>
+        <w:t>Custom Sequence – permite introducerea manuala a unei secvente de pagini;</w:t>
+      </w:r>
+    </w:p>
+    <w:p>
+      <w:pPr>
+        <w:numPr>
+          <w:ilvl w:val="0"/>
+          <w:numId w:val="44"/>
+        </w:numPr>
+        <w:rPr>
+          <w:rFonts w:ascii="Times New Roman" w:hAnsi="Times New Roman" w:cs="Times New Roman"/>
+          <w:noProof/>
+        </w:rPr>
+      </w:pPr>
+      <w:r>
+        <w:rPr>
+          <w:rFonts w:ascii="Times New Roman" w:hAnsi="Times New Roman" w:cs="Times New Roman"/>
+          <w:noProof/>
+        </w:rPr>
+        <w:lastRenderedPageBreak/>
+        <w:t>New Random Pages – genereaza o secventa noua aleatorie;</w:t>
+      </w:r>
+    </w:p>
+    <w:p>
+      <w:pPr>
+        <w:numPr>
+          <w:ilvl w:val="0"/>
+          <w:numId w:val="44"/>
+        </w:numPr>
+        <w:rPr>
+          <w:rFonts w:ascii="Times New Roman" w:hAnsi="Times New Roman" w:cs="Times New Roman"/>
+          <w:noProof/>
+        </w:rPr>
+      </w:pPr>
+      <w:r>
+        <w:rPr>
+          <w:rFonts w:ascii="Times New Roman" w:hAnsi="Times New Roman" w:cs="Times New Roman"/>
+          <w:noProof/>
+        </w:rPr>
+        <w:t>Show Charts – afiseaza grafice comparative pe baza rularilor anterioare;</w:t>
+      </w:r>
+    </w:p>
+    <w:p>
+      <w:pPr>
+        <w:numPr>
+          <w:ilvl w:val="0"/>
+          <w:numId w:val="44"/>
+        </w:numPr>
+        <w:rPr>
+          <w:rFonts w:ascii="Times New Roman" w:hAnsi="Times New Roman" w:cs="Times New Roman"/>
+          <w:noProof/>
+        </w:rPr>
+      </w:pPr>
+      <w:r>
+        <w:rPr>
+          <w:rFonts w:ascii="Times New Roman" w:hAnsi="Times New Roman" w:cs="Times New Roman"/>
+          <w:noProof/>
+        </w:rPr>
+        <w:t>Exit – inchide aplicatia.</w:t>
+      </w:r>
+    </w:p>
+    <w:p>
+      <w:pPr>
+        <w:ind w:firstLine="360"/>
+        <w:rPr>
+          <w:rFonts w:ascii="Times New Roman" w:hAnsi="Times New Roman" w:cs="Times New Roman"/>
+          <w:noProof/>
+        </w:rPr>
+      </w:pPr>
+      <w:r>
+        <w:rPr>
+          <w:rFonts w:ascii="Times New Roman" w:hAnsi="Times New Roman" w:cs="Times New Roman"/>
+          <w:noProof/>
+        </w:rPr>
+        <w:t>Interfata este proiectata astfel incat utilizatorul sa poata urmari clar fiecare etapa a simularii: pagina curenta, modificarile din memoria fizica si statistici intermediare.</w:t>
+      </w:r>
+    </w:p>
+    <w:p>
+      <w:pPr>
+        <w:ind w:firstLine="360"/>
+        <w:rPr>
+          <w:rFonts w:ascii="Times New Roman" w:hAnsi="Times New Roman" w:cs="Times New Roman"/>
+          <w:noProof/>
+        </w:rPr>
+      </w:pPr>
+    </w:p>
+    <w:p>
+      <w:pPr>
+        <w:rPr>
+          <w:rFonts w:ascii="Times New Roman" w:hAnsi="Times New Roman" w:cs="Times New Roman"/>
+          <w:noProof/>
+        </w:rPr>
+      </w:pPr>
+      <w:r>
+        <w:rPr>
+          <w:rFonts w:ascii="Times New Roman" w:hAnsi="Times New Roman" w:cs="Times New Roman"/>
+        </w:rPr>
+        <w:drawing>
+          <wp:anchor distT="0" distB="0" distL="114300" distR="114300" simplePos="0" relativeHeight="251659264" behindDoc="0" locked="0" layoutInCell="1" allowOverlap="1" wp14:anchorId="635583D8" wp14:editId="26D9CA75">
+            <wp:simplePos x="0" y="0"/>
+            <wp:positionH relativeFrom="column">
+              <wp:posOffset>1089660</wp:posOffset>
+            </wp:positionH>
+            <wp:positionV relativeFrom="paragraph">
+              <wp:posOffset>392430</wp:posOffset>
+            </wp:positionV>
+            <wp:extent cx="3352800" cy="1514475"/>
+            <wp:effectExtent l="0" t="0" r="0" b="9525"/>
+            <wp:wrapTopAndBottom/>
+            <wp:docPr id="1070388551" name="Picture 1" descr="A screenshot of a computer&#10;&#10;AI-generated content may be incorrect."/>
+            <wp:cNvGraphicFramePr>
+              <a:graphicFrameLocks xmlns:a="http://schemas.openxmlformats.org/drawingml/2006/main" noChangeAspect="1"/>
+            </wp:cNvGraphicFramePr>
+            <a:graphic xmlns:a="http://schemas.openxmlformats.org/drawingml/2006/main">
+              <a:graphicData uri="http://schemas.openxmlformats.org/drawingml/2006/picture">
+                <pic:pic xmlns:pic="http://schemas.openxmlformats.org/drawingml/2006/picture">
+                  <pic:nvPicPr>
+                    <pic:cNvPr id="1070388551" name="Picture 1" descr="A screenshot of a computer&#10;&#10;AI-generated content may be incorrect."/>
+                    <pic:cNvPicPr/>
+                  </pic:nvPicPr>
+                  <pic:blipFill>
+                    <a:blip r:embed="rId14">
+                      <a:extLst>
+                        <a:ext uri="{28A0092B-C50C-407E-A947-70E740481C1C}">
+                          <a14:useLocalDpi xmlns:a14="http://schemas.microsoft.com/office/drawing/2010/main" val="0"/>
+                        </a:ext>
+                      </a:extLst>
+                    </a:blip>
+                    <a:stretch>
+                      <a:fillRect/>
+                    </a:stretch>
+                  </pic:blipFill>
+                  <pic:spPr>
+                    <a:xfrm>
+                      <a:off x="0" y="0"/>
+                      <a:ext cx="3352800" cy="1514475"/>
+                    </a:xfrm>
+                    <a:prstGeom prst="rect">
+                      <a:avLst/>
+                    </a:prstGeom>
+                  </pic:spPr>
+                </pic:pic>
+              </a:graphicData>
+            </a:graphic>
+          </wp:anchor>
+        </w:drawing>
+      </w:r>
+      <w:r>
+        <w:rPr>
+          <w:rFonts w:ascii="Times New Roman" w:hAnsi="Times New Roman" w:cs="Times New Roman"/>
+          <w:noProof/>
+        </w:rPr>
+        <w:t xml:space="preserve">8.2. </w:t>
+      </w:r>
+      <w:r>
+        <w:rPr>
+          <w:rFonts w:ascii="Times New Roman" w:hAnsi="Times New Roman" w:cs="Times New Roman"/>
+          <w:noProof/>
+        </w:rPr>
+        <w:t>Introducerea secventei de pagini</w:t>
+      </w:r>
+    </w:p>
+    <w:p>
+      <w:pPr>
+        <w:ind w:firstLine="708"/>
+        <w:rPr>
+          <w:rFonts w:ascii="Times New Roman" w:hAnsi="Times New Roman" w:cs="Times New Roman"/>
+          <w:noProof/>
+        </w:rPr>
+      </w:pPr>
+      <w:r>
+        <w:rPr>
+          <w:noProof/>
+        </w:rPr>
+        <w:drawing>
+          <wp:anchor distT="0" distB="0" distL="114300" distR="114300" simplePos="0" relativeHeight="251658240" behindDoc="0" locked="0" layoutInCell="1" allowOverlap="1" wp14:anchorId="34892430" wp14:editId="17CD857A">
+            <wp:simplePos x="0" y="0"/>
+            <wp:positionH relativeFrom="margin">
+              <wp:align>left</wp:align>
+            </wp:positionH>
+            <wp:positionV relativeFrom="paragraph">
+              <wp:posOffset>1847850</wp:posOffset>
+            </wp:positionV>
+            <wp:extent cx="5731510" cy="3037205"/>
+            <wp:effectExtent l="0" t="0" r="2540" b="0"/>
+            <wp:wrapSquare wrapText="bothSides"/>
+            <wp:docPr id="1570867359" name="Picture 1" descr="A screenshot of a computer&#10;&#10;AI-generated content may be incorrect."/>
+            <wp:cNvGraphicFramePr>
+              <a:graphicFrameLocks xmlns:a="http://schemas.openxmlformats.org/drawingml/2006/main" noChangeAspect="1"/>
+            </wp:cNvGraphicFramePr>
+            <a:graphic xmlns:a="http://schemas.openxmlformats.org/drawingml/2006/main">
+              <a:graphicData uri="http://schemas.openxmlformats.org/drawingml/2006/picture">
+                <pic:pic xmlns:pic="http://schemas.openxmlformats.org/drawingml/2006/picture">
+                  <pic:nvPicPr>
+                    <pic:cNvPr id="1570867359" name="Picture 1" descr="A screenshot of a computer&#10;&#10;AI-generated content may be incorrect."/>
+                    <pic:cNvPicPr/>
+                  </pic:nvPicPr>
+                  <pic:blipFill>
+                    <a:blip r:embed="rId15" cstate="print">
+                      <a:extLst>
+                        <a:ext uri="{28A0092B-C50C-407E-A947-70E740481C1C}">
+                          <a14:useLocalDpi xmlns:a14="http://schemas.microsoft.com/office/drawing/2010/main" val="0"/>
+                        </a:ext>
+                      </a:extLst>
+                    </a:blip>
+                    <a:stretch>
+                      <a:fillRect/>
+                    </a:stretch>
+                  </pic:blipFill>
+                  <pic:spPr>
+                    <a:xfrm>
+                      <a:off x="0" y="0"/>
+                      <a:ext cx="5731510" cy="3037205"/>
+                    </a:xfrm>
+                    <a:prstGeom prst="rect">
+                      <a:avLst/>
+                    </a:prstGeom>
+                  </pic:spPr>
+                </pic:pic>
+              </a:graphicData>
+            </a:graphic>
+          </wp:anchor>
+        </w:drawing>
+      </w:r>
+    </w:p>
+    <w:p>
+      <w:pPr>
+        <w:ind w:firstLine="708"/>
+        <w:rPr>
+          <w:rFonts w:ascii="Times New Roman" w:hAnsi="Times New Roman" w:cs="Times New Roman"/>
+          <w:noProof/>
+        </w:rPr>
+      </w:pPr>
+    </w:p>
+    <w:p>
+      <w:pPr>
+        <w:ind w:firstLine="708"/>
+        <w:rPr>
+          <w:rFonts w:ascii="Times New Roman" w:hAnsi="Times New Roman" w:cs="Times New Roman"/>
+          <w:noProof/>
+        </w:rPr>
+      </w:pPr>
+    </w:p>
+    <w:p>
+      <w:pPr>
+        <w:ind w:firstLine="708"/>
+        <w:rPr>
+          <w:rFonts w:ascii="Times New Roman" w:hAnsi="Times New Roman" w:cs="Times New Roman"/>
+          <w:noProof/>
+        </w:rPr>
+      </w:pPr>
+      <w:r>
+        <w:rPr>
+          <w:rFonts w:ascii="Times New Roman" w:hAnsi="Times New Roman" w:cs="Times New Roman"/>
+          <w:noProof/>
+        </w:rPr>
+        <w:t>Aplicatia permite definirea sirului de pagini in doua moduri: prin introducere manuala sau prin generare automata. Aceasta flexibilitate este utila pentru testarea diferitelor scenarii de memorie si pentru compararea comportamentului algoritmilor.</w:t>
+      </w:r>
+    </w:p>
+    <w:p>
+      <w:pPr>
+        <w:ind w:firstLine="708"/>
+        <w:rPr>
+          <w:rFonts w:ascii="Times New Roman" w:hAnsi="Times New Roman" w:cs="Times New Roman"/>
+          <w:noProof/>
+        </w:rPr>
+      </w:pPr>
+    </w:p>
+    <w:p>
+      <w:pPr>
+        <w:ind w:firstLine="708"/>
+        <w:rPr>
+          <w:rFonts w:ascii="Times New Roman" w:hAnsi="Times New Roman" w:cs="Times New Roman"/>
+          <w:noProof/>
+        </w:rPr>
+      </w:pPr>
+    </w:p>
+    <w:p>
+      <w:pPr>
+        <w:ind w:firstLine="708"/>
+        <w:rPr>
+          <w:rFonts w:ascii="Times New Roman" w:hAnsi="Times New Roman" w:cs="Times New Roman"/>
+          <w:noProof/>
+        </w:rPr>
+      </w:pPr>
+      <w:r>
+        <w:rPr>
+          <w:rFonts w:ascii="Times New Roman" w:hAnsi="Times New Roman" w:cs="Times New Roman"/>
+          <w:noProof/>
+        </w:rPr>
+        <w:lastRenderedPageBreak/>
+        <w:t xml:space="preserve">8.3. </w:t>
+      </w:r>
+      <w:r>
+        <w:rPr>
+          <w:rFonts w:ascii="Times New Roman" w:hAnsi="Times New Roman" w:cs="Times New Roman"/>
+          <w:noProof/>
+        </w:rPr>
+        <w:t>Executia Simularii Pas cu Pas</w:t>
+      </w:r>
+    </w:p>
+    <w:p>
+      <w:pPr>
+        <w:ind w:firstLine="708"/>
+        <w:rPr>
+          <w:rFonts w:ascii="Times New Roman" w:hAnsi="Times New Roman" w:cs="Times New Roman"/>
+          <w:noProof/>
+        </w:rPr>
+      </w:pPr>
+    </w:p>
+    <w:p>
+      <w:pPr>
+        <w:ind w:firstLine="708"/>
+        <w:rPr>
+          <w:rFonts w:ascii="Times New Roman" w:hAnsi="Times New Roman" w:cs="Times New Roman"/>
+          <w:noProof/>
+        </w:rPr>
+      </w:pPr>
+      <w:r>
+        <w:rPr>
+          <w:rFonts w:ascii="Times New Roman" w:hAnsi="Times New Roman" w:cs="Times New Roman"/>
+          <w:noProof/>
+        </w:rPr>
+        <w:t>Simularea algoritmilor de inlocuire a paginilor se realizeaza prin apasarea butonului Step sau prin rularea automata a unui algoritm selectat (FIFO, LRU sau Optimal). Interfata evidentiaza vizual toate modificarile din memoria fizica si din sirul de acces.</w:t>
+      </w:r>
+    </w:p>
+    <w:p>
+      <w:pPr>
+        <w:ind w:firstLine="708"/>
+        <w:rPr>
+          <w:rFonts w:ascii="Times New Roman" w:hAnsi="Times New Roman" w:cs="Times New Roman"/>
+          <w:noProof/>
+        </w:rPr>
+      </w:pPr>
+      <w:r>
+        <w:rPr>
+          <w:rFonts w:ascii="Times New Roman" w:hAnsi="Times New Roman" w:cs="Times New Roman"/>
+          <w:noProof/>
+        </w:rPr>
+        <w:t>In timpul executiei:</w:t>
+      </w:r>
+    </w:p>
+    <w:p>
+      <w:pPr>
+        <w:ind w:firstLine="708"/>
+        <w:rPr>
+          <w:rFonts w:ascii="Times New Roman" w:hAnsi="Times New Roman" w:cs="Times New Roman"/>
+          <w:noProof/>
+        </w:rPr>
+      </w:pPr>
+      <w:r>
+        <w:rPr>
+          <w:rFonts w:ascii="Times New Roman" w:hAnsi="Times New Roman" w:cs="Times New Roman"/>
+          <w:noProof/>
+        </w:rPr>
+        <w:t>(1) Evidentierea paginii curente</w:t>
+      </w:r>
+    </w:p>
+    <w:p>
+      <w:pPr>
+        <w:ind w:firstLine="708"/>
+        <w:rPr>
+          <w:rFonts w:ascii="Times New Roman" w:hAnsi="Times New Roman" w:cs="Times New Roman"/>
+          <w:noProof/>
+        </w:rPr>
+      </w:pPr>
+      <w:r>
+        <w:rPr>
+          <w:rFonts w:ascii="Times New Roman" w:hAnsi="Times New Roman" w:cs="Times New Roman"/>
+          <w:noProof/>
+        </w:rPr>
+        <w:t>Pagina accesata in pasul curent este colorata in galben in zona Memorie secundara.</w:t>
+      </w:r>
+      <w:r>
+        <w:rPr>
+          <w:rFonts w:ascii="Times New Roman" w:hAnsi="Times New Roman" w:cs="Times New Roman"/>
+          <w:noProof/>
+        </w:rPr>
+        <w:br/>
+        <w:t>Aceasta permite utilizatorului sa urmareasca exact pozitia in secventa.</w:t>
+      </w:r>
+    </w:p>
+    <w:p>
+      <w:pPr>
+        <w:ind w:firstLine="708"/>
+        <w:rPr>
+          <w:rFonts w:ascii="Times New Roman" w:hAnsi="Times New Roman" w:cs="Times New Roman"/>
+          <w:noProof/>
+        </w:rPr>
+      </w:pPr>
+      <w:r>
+        <w:rPr>
+          <w:rFonts w:ascii="Times New Roman" w:hAnsi="Times New Roman" w:cs="Times New Roman"/>
+          <w:noProof/>
+        </w:rPr>
+        <w:t>(2) Actualizarea memoriei fizice</w:t>
+      </w:r>
+    </w:p>
+    <w:p>
+      <w:pPr>
+        <w:ind w:firstLine="708"/>
+        <w:rPr>
+          <w:rFonts w:ascii="Times New Roman" w:hAnsi="Times New Roman" w:cs="Times New Roman"/>
+          <w:noProof/>
+        </w:rPr>
+      </w:pPr>
+      <w:r>
+        <w:rPr>
+          <w:rFonts w:ascii="Times New Roman" w:hAnsi="Times New Roman" w:cs="Times New Roman"/>
+          <w:noProof/>
+        </w:rPr>
+        <w:t>Cadrele de memorie sunt reactualizate la fiecare pas:</w:t>
+      </w:r>
+    </w:p>
+    <w:p>
+      <w:pPr>
+        <w:numPr>
+          <w:ilvl w:val="0"/>
+          <w:numId w:val="45"/>
+        </w:numPr>
+        <w:rPr>
+          <w:rFonts w:ascii="Times New Roman" w:hAnsi="Times New Roman" w:cs="Times New Roman"/>
+          <w:noProof/>
+        </w:rPr>
+      </w:pPr>
+      <w:r>
+        <w:rPr>
+          <w:rFonts w:ascii="Times New Roman" w:hAnsi="Times New Roman" w:cs="Times New Roman"/>
+          <w:noProof/>
+        </w:rPr>
+        <w:t>cadrele modificate sunt evidentiate cu portocaliu, pentru a arata pagina incarcata sau inlocuita;</w:t>
+      </w:r>
+    </w:p>
+    <w:p>
+      <w:pPr>
+        <w:numPr>
+          <w:ilvl w:val="0"/>
+          <w:numId w:val="45"/>
+        </w:numPr>
+        <w:rPr>
+          <w:rFonts w:ascii="Times New Roman" w:hAnsi="Times New Roman" w:cs="Times New Roman"/>
+          <w:noProof/>
+        </w:rPr>
+      </w:pPr>
+      <w:r>
+        <w:rPr>
+          <w:rFonts w:ascii="Times New Roman" w:hAnsi="Times New Roman" w:cs="Times New Roman"/>
+          <w:noProof/>
+        </w:rPr>
+        <w:t>daca are loc un page hit, cadrul este marcat corespunzator prin colorarea interna a componentei grafice.</w:t>
+      </w:r>
+    </w:p>
+    <w:p>
+      <w:pPr>
+        <w:ind w:firstLine="708"/>
+        <w:rPr>
+          <w:rFonts w:ascii="Times New Roman" w:hAnsi="Times New Roman" w:cs="Times New Roman"/>
+          <w:noProof/>
+        </w:rPr>
+      </w:pPr>
+      <w:r>
+        <w:rPr>
+          <w:rFonts w:ascii="Times New Roman" w:hAnsi="Times New Roman" w:cs="Times New Roman"/>
+          <w:noProof/>
+        </w:rPr>
+        <w:t>Structura cadrelor este afisata mereu in ordinea curenta a memoriei fizice.</w:t>
+      </w:r>
+    </w:p>
+    <w:p>
+      <w:pPr>
+        <w:ind w:firstLine="708"/>
+        <w:rPr>
+          <w:rFonts w:ascii="Times New Roman" w:hAnsi="Times New Roman" w:cs="Times New Roman"/>
+          <w:noProof/>
+        </w:rPr>
+      </w:pPr>
+      <w:r>
+        <w:rPr>
+          <w:rFonts w:ascii="Times New Roman" w:hAnsi="Times New Roman" w:cs="Times New Roman"/>
+          <w:noProof/>
+        </w:rPr>
+        <w:t>(3) Afisarea evenimentelor (hit/miss)</w:t>
+      </w:r>
+    </w:p>
+    <w:p>
+      <w:pPr>
+        <w:ind w:firstLine="708"/>
+        <w:rPr>
+          <w:rFonts w:ascii="Times New Roman" w:hAnsi="Times New Roman" w:cs="Times New Roman"/>
+          <w:noProof/>
+        </w:rPr>
+      </w:pPr>
+      <w:r>
+        <w:rPr>
+          <w:rFonts w:ascii="Times New Roman" w:hAnsi="Times New Roman" w:cs="Times New Roman"/>
+          <w:noProof/>
+        </w:rPr>
+        <w:drawing>
+          <wp:anchor distT="0" distB="0" distL="114300" distR="114300" simplePos="0" relativeHeight="251660288" behindDoc="0" locked="0" layoutInCell="1" allowOverlap="1" wp14:anchorId="35A72536" wp14:editId="41CAAFF8">
+            <wp:simplePos x="0" y="0"/>
+            <wp:positionH relativeFrom="column">
+              <wp:posOffset>-114300</wp:posOffset>
+            </wp:positionH>
+            <wp:positionV relativeFrom="paragraph">
+              <wp:posOffset>459740</wp:posOffset>
+            </wp:positionV>
+            <wp:extent cx="5731510" cy="3037205"/>
+            <wp:effectExtent l="0" t="0" r="2540" b="0"/>
+            <wp:wrapSquare wrapText="bothSides"/>
+            <wp:docPr id="971327932" name="Picture 1" descr="A screenshot of a computer&#10;&#10;AI-generated content may be incorrect."/>
+            <wp:cNvGraphicFramePr>
+              <a:graphicFrameLocks xmlns:a="http://schemas.openxmlformats.org/drawingml/2006/main" noChangeAspect="1"/>
+            </wp:cNvGraphicFramePr>
+            <a:graphic xmlns:a="http://schemas.openxmlformats.org/drawingml/2006/main">
+              <a:graphicData uri="http://schemas.openxmlformats.org/drawingml/2006/picture">
+                <pic:pic xmlns:pic="http://schemas.openxmlformats.org/drawingml/2006/picture">
+                  <pic:nvPicPr>
+                    <pic:cNvPr id="971327932" name="Picture 1" descr="A screenshot of a computer&#10;&#10;AI-generated content may be incorrect."/>
+                    <pic:cNvPicPr/>
+                  </pic:nvPicPr>
+                  <pic:blipFill>
+                    <a:blip r:embed="rId16" cstate="print">
+                      <a:extLst>
+                        <a:ext uri="{28A0092B-C50C-407E-A947-70E740481C1C}">
+                          <a14:useLocalDpi xmlns:a14="http://schemas.microsoft.com/office/drawing/2010/main" val="0"/>
+                        </a:ext>
+                      </a:extLst>
+                    </a:blip>
+                    <a:stretch>
+                      <a:fillRect/>
+                    </a:stretch>
+                  </pic:blipFill>
+                  <pic:spPr>
+                    <a:xfrm>
+                      <a:off x="0" y="0"/>
+                      <a:ext cx="5731510" cy="3037205"/>
+                    </a:xfrm>
+                    <a:prstGeom prst="rect">
+                      <a:avLst/>
+                    </a:prstGeom>
+                  </pic:spPr>
+                </pic:pic>
+              </a:graphicData>
+            </a:graphic>
+          </wp:anchor>
+        </w:drawing>
+      </w:r>
+      <w:r>
+        <w:rPr>
+          <w:rFonts w:ascii="Times New Roman" w:hAnsi="Times New Roman" w:cs="Times New Roman"/>
+          <w:noProof/>
+        </w:rPr>
+        <w:t>Zona de text din partea stanga afiseaza informatii detaliate pentru fiecare pas</w:t>
+      </w:r>
+    </w:p>
+    <w:p>
+      <w:pPr>
+        <w:rPr>
+          <w:rFonts w:ascii="Times New Roman" w:hAnsi="Times New Roman" w:cs="Times New Roman"/>
+          <w:noProof/>
+        </w:rPr>
+      </w:pPr>
+    </w:p>
+    <w:p>
+      <w:pPr>
+        <w:rPr>
+          <w:rFonts w:ascii="Times New Roman" w:hAnsi="Times New Roman" w:cs="Times New Roman"/>
+          <w:noProof/>
+        </w:rPr>
+      </w:pPr>
+    </w:p>
+    <w:p>
+      <w:pPr>
+        <w:rPr>
+          <w:rFonts w:ascii="Times New Roman" w:hAnsi="Times New Roman" w:cs="Times New Roman"/>
+          <w:noProof/>
+        </w:rPr>
+      </w:pPr>
+      <w:r>
+        <w:rPr>
+          <w:rFonts w:ascii="Times New Roman" w:hAnsi="Times New Roman" w:cs="Times New Roman"/>
+          <w:noProof/>
+        </w:rPr>
+        <w:lastRenderedPageBreak/>
+        <w:t>Pentru fiecare acces sunt afisate:</w:t>
+      </w:r>
+    </w:p>
+    <w:p>
+      <w:pPr>
+        <w:numPr>
+          <w:ilvl w:val="0"/>
+          <w:numId w:val="46"/>
+        </w:numPr>
+        <w:rPr>
+          <w:rFonts w:ascii="Times New Roman" w:hAnsi="Times New Roman" w:cs="Times New Roman"/>
+          <w:noProof/>
+        </w:rPr>
+      </w:pPr>
+      <w:r>
+        <w:rPr>
+          <w:rFonts w:ascii="Times New Roman" w:hAnsi="Times New Roman" w:cs="Times New Roman"/>
+          <w:noProof/>
+        </w:rPr>
+        <w:t>continutul actual al memoriei fizice,</w:t>
+      </w:r>
+    </w:p>
+    <w:p>
+      <w:pPr>
+        <w:numPr>
+          <w:ilvl w:val="0"/>
+          <w:numId w:val="46"/>
+        </w:numPr>
+        <w:rPr>
+          <w:rFonts w:ascii="Times New Roman" w:hAnsi="Times New Roman" w:cs="Times New Roman"/>
+          <w:noProof/>
+        </w:rPr>
+      </w:pPr>
+      <w:r>
+        <w:rPr>
+          <w:rFonts w:ascii="Times New Roman" w:hAnsi="Times New Roman" w:cs="Times New Roman"/>
+          <w:noProof/>
+        </w:rPr>
+        <w:t>daca s-a produs un hit sau miss,</w:t>
+      </w:r>
+    </w:p>
+    <w:p>
+      <w:pPr>
+        <w:numPr>
+          <w:ilvl w:val="0"/>
+          <w:numId w:val="46"/>
+        </w:numPr>
+        <w:rPr>
+          <w:rFonts w:ascii="Times New Roman" w:hAnsi="Times New Roman" w:cs="Times New Roman"/>
+          <w:noProof/>
+        </w:rPr>
+      </w:pPr>
+      <w:r>
+        <w:rPr>
+          <w:rFonts w:ascii="Times New Roman" w:hAnsi="Times New Roman" w:cs="Times New Roman"/>
+          <w:noProof/>
+        </w:rPr>
+        <w:t>numarul total de hits si misses pana la acel moment.</w:t>
+      </w:r>
+    </w:p>
+    <w:p>
+      <w:pPr>
+        <w:rPr>
+          <w:rFonts w:ascii="Times New Roman" w:hAnsi="Times New Roman" w:cs="Times New Roman"/>
+          <w:noProof/>
+        </w:rPr>
+      </w:pPr>
+      <w:r>
+        <w:rPr>
+          <w:rFonts w:ascii="Times New Roman" w:hAnsi="Times New Roman" w:cs="Times New Roman"/>
+          <w:noProof/>
+        </w:rPr>
+        <w:t>(4) Finalizarea simularii</w:t>
+      </w:r>
+    </w:p>
+    <w:p>
+      <w:pPr>
+        <w:rPr>
+          <w:rFonts w:ascii="Times New Roman" w:hAnsi="Times New Roman" w:cs="Times New Roman"/>
+          <w:noProof/>
+        </w:rPr>
+      </w:pPr>
+      <w:r>
+        <w:rPr>
+          <w:rFonts w:ascii="Times New Roman" w:hAnsi="Times New Roman" w:cs="Times New Roman"/>
+          <w:noProof/>
+        </w:rPr>
+        <w:t>Cand secventa de pagini a fost parcursa complet:</w:t>
+      </w:r>
+    </w:p>
+    <w:p>
+      <w:pPr>
+        <w:numPr>
+          <w:ilvl w:val="0"/>
+          <w:numId w:val="47"/>
+        </w:numPr>
+        <w:rPr>
+          <w:rFonts w:ascii="Times New Roman" w:hAnsi="Times New Roman" w:cs="Times New Roman"/>
+          <w:noProof/>
+        </w:rPr>
+      </w:pPr>
+      <w:r>
+        <w:rPr>
+          <w:rFonts w:ascii="Times New Roman" w:hAnsi="Times New Roman" w:cs="Times New Roman"/>
+          <w:noProof/>
+        </w:rPr>
+        <w:t>simularea se opreste automat,</w:t>
+      </w:r>
+    </w:p>
+    <w:p>
+      <w:pPr>
+        <w:numPr>
+          <w:ilvl w:val="0"/>
+          <w:numId w:val="47"/>
+        </w:numPr>
+        <w:rPr>
+          <w:rFonts w:ascii="Times New Roman" w:hAnsi="Times New Roman" w:cs="Times New Roman"/>
+          <w:noProof/>
+        </w:rPr>
+      </w:pPr>
+      <w:r>
+        <w:rPr>
+          <w:rFonts w:ascii="Times New Roman" w:hAnsi="Times New Roman" w:cs="Times New Roman"/>
+          <w:noProof/>
+        </w:rPr>
+        <w:t>este afisat mesajul "Simulation finished.",</w:t>
+      </w:r>
+    </w:p>
+    <w:p>
+      <w:pPr>
+        <w:numPr>
+          <w:ilvl w:val="0"/>
+          <w:numId w:val="47"/>
+        </w:numPr>
+        <w:rPr>
+          <w:rFonts w:ascii="Times New Roman" w:hAnsi="Times New Roman" w:cs="Times New Roman"/>
+          <w:noProof/>
+        </w:rPr>
+      </w:pPr>
+      <w:r>
+        <w:rPr>
+          <w:rFonts w:ascii="Times New Roman" w:hAnsi="Times New Roman" w:cs="Times New Roman"/>
+          <w:noProof/>
+        </w:rPr>
+        <w:t>utilizatorul poate rula un alt algoritm sau poate genera un alt set de pagini.</w:t>
+      </w:r>
+    </w:p>
+    <w:p>
+      <w:pPr>
+        <w:rPr>
+          <w:rFonts w:ascii="Times New Roman" w:hAnsi="Times New Roman" w:cs="Times New Roman"/>
+          <w:noProof/>
+        </w:rPr>
+      </w:pPr>
+      <w:r>
+        <w:rPr>
+          <w:rFonts w:ascii="Times New Roman" w:hAnsi="Times New Roman" w:cs="Times New Roman"/>
+          <w:noProof/>
+        </w:rPr>
+        <w:t>Aceasta prezentare pas cu pas permite observarea clara a modului in care FIFO, LRU si Optimal reactioneaza la aceeasi secventa si evidentiaza vizual diferentele dintre algoritmi.</w:t>
+      </w:r>
+    </w:p>
+    <w:p>
+      <w:pPr>
+        <w:rPr>
+          <w:rFonts w:ascii="Times New Roman" w:hAnsi="Times New Roman" w:cs="Times New Roman"/>
+          <w:noProof/>
+        </w:rPr>
+      </w:pPr>
+    </w:p>
+    <w:p>
+      <w:pPr>
+        <w:rPr>
+          <w:rFonts w:ascii="Times New Roman" w:hAnsi="Times New Roman" w:cs="Times New Roman"/>
+          <w:noProof/>
+        </w:rPr>
+      </w:pPr>
+      <w:r>
+        <w:rPr>
+          <w:rFonts w:ascii="Times New Roman" w:hAnsi="Times New Roman" w:cs="Times New Roman"/>
+          <w:noProof/>
+        </w:rPr>
+        <w:t xml:space="preserve">8.4. </w:t>
+      </w:r>
+      <w:r>
+        <w:rPr>
+          <w:rFonts w:ascii="Times New Roman" w:hAnsi="Times New Roman" w:cs="Times New Roman"/>
+          <w:noProof/>
+        </w:rPr>
+        <w:t>Afisarea graficelor comparative (Average Hits / Average Misses)</w:t>
+      </w:r>
+    </w:p>
+    <w:p>
+      <w:pPr>
+        <w:rPr>
+          <w:rFonts w:ascii="Times New Roman" w:hAnsi="Times New Roman" w:cs="Times New Roman"/>
+          <w:noProof/>
+        </w:rPr>
+      </w:pPr>
+      <w:r>
+        <w:rPr>
+          <w:rFonts w:ascii="Times New Roman" w:hAnsi="Times New Roman" w:cs="Times New Roman"/>
+          <w:noProof/>
+        </w:rPr>
+        <w:t>Aplicatia include un modul de analiza statistica ce permite compararea performantelor algoritmilor FIFO, LRU si Optimal pe baza tuturor rularilor salvate in fisierele CSV. Prin apasarea butonului Show Charts, sunt generate doua grafice folosind biblioteca JFreeChart:</w:t>
+      </w:r>
+    </w:p>
+    <w:p>
+      <w:pPr>
+        <w:rPr>
+          <w:rFonts w:ascii="Times New Roman" w:hAnsi="Times New Roman" w:cs="Times New Roman"/>
+          <w:noProof/>
+        </w:rPr>
+      </w:pPr>
+    </w:p>
+    <w:p>
+      <w:pPr>
+        <w:rPr>
+          <w:rFonts w:ascii="Times New Roman" w:hAnsi="Times New Roman" w:cs="Times New Roman"/>
+          <w:noProof/>
+        </w:rPr>
+      </w:pPr>
+      <w:r>
+        <w:rPr>
+          <w:rFonts w:ascii="Times New Roman" w:hAnsi="Times New Roman" w:cs="Times New Roman"/>
+          <w:noProof/>
+        </w:rPr>
+        <w:t>8</w:t>
+      </w:r>
+      <w:r>
+        <w:rPr>
+          <w:rFonts w:ascii="Times New Roman" w:hAnsi="Times New Roman" w:cs="Times New Roman"/>
+          <w:noProof/>
+        </w:rPr>
+        <w:t>.</w:t>
+      </w:r>
+      <w:r>
+        <w:rPr>
+          <w:rFonts w:ascii="Times New Roman" w:hAnsi="Times New Roman" w:cs="Times New Roman"/>
+          <w:noProof/>
+        </w:rPr>
+        <w:t>4</w:t>
+      </w:r>
+      <w:r>
+        <w:rPr>
+          <w:rFonts w:ascii="Times New Roman" w:hAnsi="Times New Roman" w:cs="Times New Roman"/>
+          <w:noProof/>
+        </w:rPr>
+        <w:t>.1 Average Hits per Step</w:t>
+      </w:r>
+    </w:p>
+    <w:p>
+      <w:pPr>
+        <w:rPr>
+          <w:rFonts w:ascii="Times New Roman" w:hAnsi="Times New Roman" w:cs="Times New Roman"/>
+          <w:noProof/>
+        </w:rPr>
+      </w:pPr>
+      <w:r>
+        <w:rPr>
+          <w:rFonts w:ascii="Times New Roman" w:hAnsi="Times New Roman" w:cs="Times New Roman"/>
+          <w:noProof/>
+        </w:rPr>
+        <w:t>Primul grafic reprezinta media numarului de hits pentru fiecare pas al simularii.</w:t>
+      </w:r>
+      <w:r>
+        <w:rPr>
+          <w:rFonts w:ascii="Times New Roman" w:hAnsi="Times New Roman" w:cs="Times New Roman"/>
+          <w:noProof/>
+        </w:rPr>
+        <w:br/>
+        <w:t>Fiecare algoritm este reprezentat printr-o linie colorata distinct:</w:t>
+      </w:r>
+    </w:p>
+    <w:p>
+      <w:pPr>
+        <w:numPr>
+          <w:ilvl w:val="0"/>
+          <w:numId w:val="48"/>
+        </w:numPr>
+        <w:rPr>
+          <w:rFonts w:ascii="Times New Roman" w:hAnsi="Times New Roman" w:cs="Times New Roman"/>
+          <w:noProof/>
+        </w:rPr>
+      </w:pPr>
+      <w:r>
+        <w:rPr>
+          <w:rFonts w:ascii="Times New Roman" w:hAnsi="Times New Roman" w:cs="Times New Roman"/>
+          <w:noProof/>
+        </w:rPr>
+        <w:t>albastru – Optimal</w:t>
+      </w:r>
+    </w:p>
+    <w:p>
+      <w:pPr>
+        <w:numPr>
+          <w:ilvl w:val="0"/>
+          <w:numId w:val="48"/>
+        </w:numPr>
+        <w:rPr>
+          <w:rFonts w:ascii="Times New Roman" w:hAnsi="Times New Roman" w:cs="Times New Roman"/>
+          <w:noProof/>
+        </w:rPr>
+      </w:pPr>
+      <w:r>
+        <w:rPr>
+          <w:rFonts w:ascii="Times New Roman" w:hAnsi="Times New Roman" w:cs="Times New Roman"/>
+          <w:noProof/>
+        </w:rPr>
+        <w:t>rosu – FIFO</w:t>
+      </w:r>
+    </w:p>
+    <w:p>
+      <w:pPr>
+        <w:numPr>
+          <w:ilvl w:val="0"/>
+          <w:numId w:val="48"/>
+        </w:numPr>
+        <w:rPr>
+          <w:rFonts w:ascii="Times New Roman" w:hAnsi="Times New Roman" w:cs="Times New Roman"/>
+          <w:noProof/>
+        </w:rPr>
+      </w:pPr>
+      <w:r>
+        <w:rPr>
+          <w:rFonts w:ascii="Times New Roman" w:hAnsi="Times New Roman" w:cs="Times New Roman"/>
+          <w:noProof/>
+        </w:rPr>
+        <w:t>verde – LRU</w:t>
+      </w:r>
+    </w:p>
+    <w:p>
+      <w:pPr>
+        <w:rPr>
+          <w:rFonts w:ascii="Times New Roman" w:hAnsi="Times New Roman" w:cs="Times New Roman"/>
+          <w:noProof/>
+        </w:rPr>
+      </w:pPr>
+      <w:r>
+        <w:rPr>
+          <w:rFonts w:ascii="Times New Roman" w:hAnsi="Times New Roman" w:cs="Times New Roman"/>
+          <w:noProof/>
+        </w:rPr>
+        <w:t>Graficul prezinta evolutia numarului de hits pentru fiecare algoritm pe masura avansarii simularii.</w:t>
+      </w:r>
+      <w:r>
+        <w:rPr>
+          <w:rFonts w:ascii="Times New Roman" w:hAnsi="Times New Roman" w:cs="Times New Roman"/>
+          <w:noProof/>
+        </w:rPr>
+        <w:br/>
+        <w:t>Se poate observa ca:</w:t>
+      </w:r>
+    </w:p>
+    <w:p>
+      <w:pPr>
+        <w:numPr>
+          <w:ilvl w:val="0"/>
+          <w:numId w:val="49"/>
+        </w:numPr>
+        <w:rPr>
+          <w:rFonts w:ascii="Times New Roman" w:hAnsi="Times New Roman" w:cs="Times New Roman"/>
+          <w:noProof/>
+        </w:rPr>
+      </w:pPr>
+      <w:r>
+        <w:rPr>
+          <w:rFonts w:ascii="Times New Roman" w:hAnsi="Times New Roman" w:cs="Times New Roman"/>
+          <w:noProof/>
+        </w:rPr>
+        <w:t>Optimal obtine cele mai multe hits, conform comportamentului teoretic.</w:t>
+      </w:r>
+    </w:p>
+    <w:p>
+      <w:pPr>
+        <w:numPr>
+          <w:ilvl w:val="0"/>
+          <w:numId w:val="49"/>
+        </w:numPr>
+        <w:rPr>
+          <w:rFonts w:ascii="Times New Roman" w:hAnsi="Times New Roman" w:cs="Times New Roman"/>
+          <w:noProof/>
+        </w:rPr>
+      </w:pPr>
+      <w:r>
+        <w:rPr>
+          <w:rFonts w:ascii="Times New Roman" w:hAnsi="Times New Roman" w:cs="Times New Roman"/>
+          <w:noProof/>
+        </w:rPr>
+        <w:t>FIFO si LRU prezinta performante apropiate in fazele initiale.</w:t>
+      </w:r>
+    </w:p>
+    <w:p>
+      <w:pPr>
+        <w:numPr>
+          <w:ilvl w:val="0"/>
+          <w:numId w:val="49"/>
+        </w:numPr>
+        <w:rPr>
+          <w:rFonts w:ascii="Times New Roman" w:hAnsi="Times New Roman" w:cs="Times New Roman"/>
+          <w:noProof/>
+        </w:rPr>
+      </w:pPr>
+      <w:r>
+        <w:rPr>
+          <w:rFonts w:ascii="Times New Roman" w:hAnsi="Times New Roman" w:cs="Times New Roman"/>
+          <w:noProof/>
+        </w:rPr>
+        <w:t>Diferentele devin vizibile la pasii superiori, unde LRU tinde sa se apropie mai mult de Optimal.</w:t>
+      </w:r>
+    </w:p>
+    <w:p>
+      <w:pPr>
+        <w:rPr>
+          <w:rFonts w:ascii="Times New Roman" w:hAnsi="Times New Roman" w:cs="Times New Roman"/>
+          <w:noProof/>
+        </w:rPr>
+      </w:pPr>
+    </w:p>
+    <w:p>
+      <w:pPr>
+        <w:rPr>
+          <w:rFonts w:ascii="Times New Roman" w:hAnsi="Times New Roman" w:cs="Times New Roman"/>
+          <w:noProof/>
+        </w:rPr>
+      </w:pPr>
+      <w:r>
+        <w:rPr>
+          <w:rFonts w:ascii="Times New Roman" w:hAnsi="Times New Roman" w:cs="Times New Roman"/>
+          <w:noProof/>
+        </w:rPr>
+        <w:lastRenderedPageBreak/>
+        <w:t>8</w:t>
+      </w:r>
+      <w:r>
+        <w:rPr>
+          <w:rFonts w:ascii="Times New Roman" w:hAnsi="Times New Roman" w:cs="Times New Roman"/>
+          <w:noProof/>
+        </w:rPr>
+        <w:t>.</w:t>
+      </w:r>
+      <w:r>
+        <w:rPr>
+          <w:rFonts w:ascii="Times New Roman" w:hAnsi="Times New Roman" w:cs="Times New Roman"/>
+          <w:noProof/>
+        </w:rPr>
+        <w:t>4</w:t>
+      </w:r>
+      <w:r>
+        <w:rPr>
+          <w:rFonts w:ascii="Times New Roman" w:hAnsi="Times New Roman" w:cs="Times New Roman"/>
+          <w:noProof/>
+        </w:rPr>
+        <w:t>.2 Average Misses per Step</w:t>
+      </w:r>
+    </w:p>
+    <w:p>
+      <w:pPr>
+        <w:rPr>
+          <w:rFonts w:ascii="Times New Roman" w:hAnsi="Times New Roman" w:cs="Times New Roman"/>
+          <w:noProof/>
+        </w:rPr>
+      </w:pPr>
+      <w:r>
+        <w:rPr>
+          <w:rFonts w:ascii="Times New Roman" w:hAnsi="Times New Roman" w:cs="Times New Roman"/>
+          <w:noProof/>
+        </w:rPr>
+        <w:t>Al doilea grafic afiseaza media numarului de misses pe fiecare pas.</w:t>
+      </w:r>
+      <w:r>
+        <w:rPr>
+          <w:rFonts w:ascii="Times New Roman" w:hAnsi="Times New Roman" w:cs="Times New Roman"/>
+          <w:noProof/>
+        </w:rPr>
+        <w:br/>
+        <w:t>Interpretarea este similara cu cea pentru hits, dar inversa:</w:t>
+      </w:r>
+    </w:p>
+    <w:p>
+      <w:pPr>
+        <w:numPr>
+          <w:ilvl w:val="0"/>
+          <w:numId w:val="50"/>
+        </w:numPr>
+        <w:rPr>
+          <w:rFonts w:ascii="Times New Roman" w:hAnsi="Times New Roman" w:cs="Times New Roman"/>
+          <w:noProof/>
+        </w:rPr>
+      </w:pPr>
+      <w:r>
+        <w:rPr>
+          <w:rFonts w:ascii="Times New Roman" w:hAnsi="Times New Roman" w:cs="Times New Roman"/>
+          <w:noProof/>
+        </w:rPr>
+        <w:t>Optimal produce cele mai putine miss-uri.</w:t>
+      </w:r>
+    </w:p>
+    <w:p>
+      <w:pPr>
+        <w:numPr>
+          <w:ilvl w:val="0"/>
+          <w:numId w:val="50"/>
+        </w:numPr>
+        <w:rPr>
+          <w:rFonts w:ascii="Times New Roman" w:hAnsi="Times New Roman" w:cs="Times New Roman"/>
+          <w:noProof/>
+        </w:rPr>
+      </w:pPr>
+      <w:r>
+        <w:rPr>
+          <w:rFonts w:ascii="Times New Roman" w:hAnsi="Times New Roman" w:cs="Times New Roman"/>
+          <w:noProof/>
+        </w:rPr>
+        <w:t>FIFO si LRU au o crestere mai accentuata a miss-urilor.</w:t>
+      </w:r>
+    </w:p>
+    <w:p>
+      <w:pPr>
+        <w:numPr>
+          <w:ilvl w:val="0"/>
+          <w:numId w:val="50"/>
+        </w:numPr>
+        <w:rPr>
+          <w:rFonts w:ascii="Times New Roman" w:hAnsi="Times New Roman" w:cs="Times New Roman"/>
+          <w:noProof/>
+        </w:rPr>
+      </w:pPr>
+      <w:r>
+        <w:rPr>
+          <w:rFonts w:ascii="Times New Roman" w:hAnsi="Times New Roman" w:cs="Times New Roman"/>
+          <w:noProof/>
+        </w:rPr>
+        <w:t>LRU tinde sa depaseasca FIFO ca performanta, dar ambele raman in urma lui Optimal.</w:t>
+      </w:r>
+    </w:p>
+    <w:p>
+      <w:pPr>
+        <w:rPr>
+          <w:rFonts w:ascii="Times New Roman" w:hAnsi="Times New Roman" w:cs="Times New Roman"/>
+          <w:noProof/>
+        </w:rPr>
+      </w:pPr>
+      <w:r>
+        <w:rPr>
+          <w:rFonts w:ascii="Times New Roman" w:hAnsi="Times New Roman" w:cs="Times New Roman"/>
+          <w:noProof/>
+        </w:rPr>
+        <w:t>Acest grafic ofera o perspectiva clara asupra eficientei algoritmilor si confirma relatia teoretica dintre ei.</w:t>
+      </w:r>
+    </w:p>
+    <w:p>
+      <w:pPr>
+        <w:rPr>
+          <w:rFonts w:ascii="Times New Roman" w:hAnsi="Times New Roman" w:cs="Times New Roman"/>
+          <w:noProof/>
+        </w:rPr>
+      </w:pPr>
+    </w:p>
+    <w:p>
+      <w:pPr>
+        <w:rPr>
+          <w:rFonts w:ascii="Times New Roman" w:hAnsi="Times New Roman" w:cs="Times New Roman"/>
+          <w:noProof/>
+        </w:rPr>
+      </w:pPr>
+      <w:r>
+        <w:rPr>
+          <w:rFonts w:ascii="Times New Roman" w:hAnsi="Times New Roman" w:cs="Times New Roman"/>
+          <w:noProof/>
+        </w:rPr>
+        <w:t>Concluzii asupra graficelor</w:t>
+      </w:r>
+    </w:p>
+    <w:p>
+      <w:pPr>
+        <w:rPr>
+          <w:rFonts w:ascii="Times New Roman" w:hAnsi="Times New Roman" w:cs="Times New Roman"/>
+          <w:noProof/>
+        </w:rPr>
+      </w:pPr>
+      <w:r>
+        <w:rPr>
+          <w:rFonts w:ascii="Times New Roman" w:hAnsi="Times New Roman" w:cs="Times New Roman"/>
+          <w:noProof/>
+        </w:rPr>
+        <w:t>Graficele arata evolutia medie a algoritmilor peste mai multe simulari, ceea ce permite:</w:t>
+      </w:r>
+    </w:p>
+    <w:p>
+      <w:pPr>
+        <w:numPr>
+          <w:ilvl w:val="0"/>
+          <w:numId w:val="51"/>
+        </w:numPr>
+        <w:rPr>
+          <w:rFonts w:ascii="Times New Roman" w:hAnsi="Times New Roman" w:cs="Times New Roman"/>
+          <w:noProof/>
+        </w:rPr>
+      </w:pPr>
+      <w:r>
+        <w:rPr>
+          <w:rFonts w:ascii="Times New Roman" w:hAnsi="Times New Roman" w:cs="Times New Roman"/>
+          <w:noProof/>
+        </w:rPr>
+        <w:t>compararea obiectiva a performantelor,</w:t>
+      </w:r>
+    </w:p>
+    <w:p>
+      <w:pPr>
+        <w:numPr>
+          <w:ilvl w:val="0"/>
+          <w:numId w:val="51"/>
+        </w:numPr>
+        <w:rPr>
+          <w:rFonts w:ascii="Times New Roman" w:hAnsi="Times New Roman" w:cs="Times New Roman"/>
+          <w:noProof/>
+        </w:rPr>
+      </w:pPr>
+      <w:r>
+        <w:rPr>
+          <w:rFonts w:ascii="Times New Roman" w:hAnsi="Times New Roman" w:cs="Times New Roman"/>
+          <w:noProof/>
+        </w:rPr>
+        <w:t>observarea comportamentului algoritmilor pe secvente diferite,</w:t>
+      </w:r>
+    </w:p>
+    <w:p>
+      <w:pPr>
+        <w:numPr>
+          <w:ilvl w:val="0"/>
+          <w:numId w:val="51"/>
+        </w:numPr>
+        <w:rPr>
+          <w:rFonts w:ascii="Times New Roman" w:hAnsi="Times New Roman" w:cs="Times New Roman"/>
+          <w:noProof/>
+        </w:rPr>
+      </w:pPr>
+      <w:r>
+        <w:rPr>
+          <w:rFonts w:ascii="Times New Roman" w:hAnsi="Times New Roman" w:cs="Times New Roman"/>
+          <w:noProof/>
+        </w:rPr>
+        <w:t>confirmarea faptului ca Optimal reprezinta limita teoretica inferioara pentru miss-uri,</w:t>
+      </w:r>
+    </w:p>
+    <w:p>
+      <w:pPr>
+        <w:numPr>
+          <w:ilvl w:val="0"/>
+          <w:numId w:val="51"/>
+        </w:numPr>
+        <w:rPr>
+          <w:rFonts w:ascii="Times New Roman" w:hAnsi="Times New Roman" w:cs="Times New Roman"/>
+          <w:noProof/>
+        </w:rPr>
+      </w:pPr>
+      <w:r>
+        <w:rPr>
+          <w:rFonts w:ascii="Times New Roman" w:hAnsi="Times New Roman" w:cs="Times New Roman"/>
+          <w:noProof/>
+        </w:rPr>
+        <w:t>analizarea diferentei dintre FIFO si LRU in functie de pattern-ul de acces.</w:t>
+      </w:r>
+    </w:p>
+    <w:p>
+      <w:pPr>
+        <w:rPr>
+          <w:rFonts w:ascii="Times New Roman" w:hAnsi="Times New Roman" w:cs="Times New Roman"/>
+          <w:noProof/>
+        </w:rPr>
+      </w:pPr>
+      <w:r>
+        <w:rPr>
+          <w:rFonts w:ascii="Times New Roman" w:hAnsi="Times New Roman" w:cs="Times New Roman"/>
+          <w:noProof/>
+        </w:rPr>
+        <w:t>Acest modul transforma simulatorul intr-un instrument util nu doar pentru intelegerea vizuala a algoritmilor, ci si pentru analiza lor statistica.</w:t>
+      </w:r>
+    </w:p>
+    <w:p>
+      <w:pPr>
+        <w:rPr>
+          <w:rFonts w:ascii="Times New Roman" w:hAnsi="Times New Roman" w:cs="Times New Roman"/>
+          <w:noProof/>
+        </w:rPr>
+      </w:pPr>
+      <w:r>
+        <w:rPr>
+          <w:noProof/>
+        </w:rPr>
+        <w:drawing>
+          <wp:anchor distT="0" distB="0" distL="114300" distR="114300" simplePos="0" relativeHeight="251661312" behindDoc="0" locked="0" layoutInCell="1" allowOverlap="1" wp14:anchorId="0BE91B8F" wp14:editId="5338B6D3">
+            <wp:simplePos x="0" y="0"/>
+            <wp:positionH relativeFrom="column">
+              <wp:posOffset>-563880</wp:posOffset>
+            </wp:positionH>
+            <wp:positionV relativeFrom="paragraph">
+              <wp:posOffset>204470</wp:posOffset>
+            </wp:positionV>
+            <wp:extent cx="3733800" cy="1967865"/>
+            <wp:effectExtent l="0" t="0" r="0" b="0"/>
+            <wp:wrapSquare wrapText="bothSides"/>
+            <wp:docPr id="255148865" name="Picture 1" descr="A graph showing different colored lines&#10;&#10;AI-generated content may be incorrect."/>
+            <wp:cNvGraphicFramePr>
+              <a:graphicFrameLocks xmlns:a="http://schemas.openxmlformats.org/drawingml/2006/main" noChangeAspect="1"/>
+            </wp:cNvGraphicFramePr>
+            <a:graphic xmlns:a="http://schemas.openxmlformats.org/drawingml/2006/main">
+              <a:graphicData uri="http://schemas.openxmlformats.org/drawingml/2006/picture">
+                <pic:pic xmlns:pic="http://schemas.openxmlformats.org/drawingml/2006/picture">
+                  <pic:nvPicPr>
+                    <pic:cNvPr id="255148865" name="Picture 1" descr="A graph showing different colored lines&#10;&#10;AI-generated content may be incorrect."/>
+                    <pic:cNvPicPr/>
+                  </pic:nvPicPr>
+                  <pic:blipFill>
+                    <a:blip r:embed="rId17" cstate="print">
+                      <a:extLst>
+                        <a:ext uri="{28A0092B-C50C-407E-A947-70E740481C1C}">
+                          <a14:useLocalDpi xmlns:a14="http://schemas.microsoft.com/office/drawing/2010/main" val="0"/>
+                        </a:ext>
+                      </a:extLst>
+                    </a:blip>
+                    <a:stretch>
+                      <a:fillRect/>
+                    </a:stretch>
+                  </pic:blipFill>
+                  <pic:spPr>
+                    <a:xfrm>
+                      <a:off x="0" y="0"/>
+                      <a:ext cx="3733800" cy="1967865"/>
+                    </a:xfrm>
+                    <a:prstGeom prst="rect">
+                      <a:avLst/>
+                    </a:prstGeom>
+                  </pic:spPr>
+                </pic:pic>
+              </a:graphicData>
+            </a:graphic>
+            <wp14:sizeRelH relativeFrom="margin">
+              <wp14:pctWidth>0</wp14:pctWidth>
+            </wp14:sizeRelH>
+            <wp14:sizeRelV relativeFrom="margin">
+              <wp14:pctHeight>0</wp14:pctHeight>
+            </wp14:sizeRelV>
+          </wp:anchor>
+        </w:drawing>
+      </w:r>
+    </w:p>
+    <w:p>
+      <w:pPr>
+        <w:rPr>
+          <w:rFonts w:ascii="Times New Roman" w:hAnsi="Times New Roman" w:cs="Times New Roman"/>
+          <w:noProof/>
+        </w:rPr>
+      </w:pPr>
+    </w:p>
+    <w:p>
+      <w:pPr>
+        <w:rPr>
+          <w:rFonts w:ascii="Times New Roman" w:hAnsi="Times New Roman" w:cs="Times New Roman"/>
+          <w:noProof/>
+        </w:rPr>
+      </w:pPr>
+    </w:p>
+    <w:p>
+      <w:pPr>
+        <w:rPr>
+          <w:rFonts w:ascii="Times New Roman" w:hAnsi="Times New Roman" w:cs="Times New Roman"/>
+        </w:rPr>
+      </w:pPr>
+      <w:r>
+        <w:rPr>
+          <w:noProof/>
+        </w:rPr>
+        <w:t xml:space="preserve">  </w:t>
+      </w:r>
+    </w:p>
+    <w:p>
+      <w:pPr>
+        <w:rPr>
+          <w:rFonts w:ascii="Times New Roman" w:hAnsi="Times New Roman" w:cs="Times New Roman"/>
+        </w:rPr>
+      </w:pPr>
+      <w:r>
+        <w:rPr>
+          <w:noProof/>
+        </w:rPr>
+        <w:drawing>
+          <wp:anchor distT="0" distB="0" distL="114300" distR="114300" simplePos="0" relativeHeight="251662336" behindDoc="0" locked="0" layoutInCell="1" allowOverlap="1" wp14:anchorId="54A7F31F" wp14:editId="7377BA73">
+            <wp:simplePos x="0" y="0"/>
+            <wp:positionH relativeFrom="page">
+              <wp:posOffset>3308350</wp:posOffset>
+            </wp:positionH>
+            <wp:positionV relativeFrom="paragraph">
+              <wp:posOffset>469900</wp:posOffset>
+            </wp:positionV>
+            <wp:extent cx="3953213" cy="2095500"/>
+            <wp:effectExtent l="0" t="0" r="9525" b="0"/>
+            <wp:wrapSquare wrapText="bothSides"/>
+            <wp:docPr id="1723329177" name="Picture 1" descr="A graph with different colored lines&#10;&#10;AI-generated content may be incorrect."/>
+            <wp:cNvGraphicFramePr>
+              <a:graphicFrameLocks xmlns:a="http://schemas.openxmlformats.org/drawingml/2006/main" noChangeAspect="1"/>
+            </wp:cNvGraphicFramePr>
+            <a:graphic xmlns:a="http://schemas.openxmlformats.org/drawingml/2006/main">
+              <a:graphicData uri="http://schemas.openxmlformats.org/drawingml/2006/picture">
+                <pic:pic xmlns:pic="http://schemas.openxmlformats.org/drawingml/2006/picture">
+                  <pic:nvPicPr>
+                    <pic:cNvPr id="1723329177" name="Picture 1" descr="A graph with different colored lines&#10;&#10;AI-generated content may be incorrect."/>
+                    <pic:cNvPicPr/>
+                  </pic:nvPicPr>
+                  <pic:blipFill>
+                    <a:blip r:embed="rId18" cstate="print">
+                      <a:extLst>
+                        <a:ext uri="{28A0092B-C50C-407E-A947-70E740481C1C}">
+                          <a14:useLocalDpi xmlns:a14="http://schemas.microsoft.com/office/drawing/2010/main" val="0"/>
+                        </a:ext>
+                      </a:extLst>
+                    </a:blip>
+                    <a:stretch>
+                      <a:fillRect/>
+                    </a:stretch>
+                  </pic:blipFill>
+                  <pic:spPr>
+                    <a:xfrm>
+                      <a:off x="0" y="0"/>
+                      <a:ext cx="3953213" cy="2095500"/>
+                    </a:xfrm>
+                    <a:prstGeom prst="rect">
+                      <a:avLst/>
+                    </a:prstGeom>
+                  </pic:spPr>
+                </pic:pic>
+              </a:graphicData>
+            </a:graphic>
+            <wp14:sizeRelH relativeFrom="margin">
+              <wp14:pctWidth>0</wp14:pctWidth>
+            </wp14:sizeRelH>
+            <wp14:sizeRelV relativeFrom="margin">
+              <wp14:pctHeight>0</wp14:pctHeight>
+            </wp14:sizeRelV>
+          </wp:anchor>
+        </w:drawing>
+      </w:r>
     </w:p>
     <w:p>
       <w:pPr>
@@ -5041,12 +7519,49 @@
           <w:bCs/>
         </w:rPr>
       </w:pPr>
-      <w:r>
+    </w:p>
+    <w:p>
+      <w:pPr>
         <w:rPr>
           <w:rFonts w:ascii="Times New Roman" w:hAnsi="Times New Roman" w:cs="Times New Roman"/>
           <w:b/>
           <w:bCs/>
         </w:rPr>
+      </w:pPr>
+    </w:p>
+    <w:p>
+      <w:pPr>
+        <w:rPr>
+          <w:rFonts w:ascii="Times New Roman" w:hAnsi="Times New Roman" w:cs="Times New Roman"/>
+          <w:b/>
+          <w:bCs/>
+        </w:rPr>
+      </w:pPr>
+    </w:p>
+    <w:p>
+      <w:pPr>
+        <w:rPr>
+          <w:rFonts w:ascii="Times New Roman" w:hAnsi="Times New Roman" w:cs="Times New Roman"/>
+          <w:b/>
+          <w:bCs/>
+        </w:rPr>
+      </w:pPr>
+    </w:p>
+    <w:p>
+      <w:pPr>
+        <w:rPr>
+          <w:rFonts w:ascii="Times New Roman" w:hAnsi="Times New Roman" w:cs="Times New Roman"/>
+          <w:b/>
+          <w:bCs/>
+        </w:rPr>
+      </w:pPr>
+      <w:r>
+        <w:rPr>
+          <w:rFonts w:ascii="Times New Roman" w:hAnsi="Times New Roman" w:cs="Times New Roman"/>
+          <w:b/>
+          <w:bCs/>
+        </w:rPr>
+        <w:lastRenderedPageBreak/>
         <w:t>Resurse Bibliografice:</w:t>
       </w:r>
     </w:p>
@@ -5061,7 +7576,7 @@
           <w:rFonts w:ascii="Times New Roman" w:hAnsi="Times New Roman" w:cs="Times New Roman"/>
         </w:rPr>
       </w:pPr>
-      <w:hyperlink r:id="rId13" w:history="1">
+      <w:hyperlink r:id="rId19" w:history="1">
         <w:r>
           <w:rPr>
             <w:rStyle w:val="Hyperlink"/>
@@ -5094,7 +7609,7 @@
           <w:rFonts w:ascii="Times New Roman" w:hAnsi="Times New Roman" w:cs="Times New Roman"/>
         </w:rPr>
       </w:pPr>
-      <w:hyperlink r:id="rId14" w:history="1">
+      <w:hyperlink r:id="rId20" w:history="1">
         <w:r>
           <w:rPr>
             <w:rStyle w:val="Hyperlink"/>
@@ -5121,7 +7636,7 @@
           <w:rFonts w:ascii="Times New Roman" w:hAnsi="Times New Roman" w:cs="Times New Roman"/>
         </w:rPr>
       </w:pPr>
-      <w:hyperlink r:id="rId15" w:history="1">
+      <w:hyperlink r:id="rId21" w:history="1">
         <w:r>
           <w:rPr>
             <w:rStyle w:val="Hyperlink"/>
@@ -5148,20 +7663,38 @@
           <w:rFonts w:ascii="Times New Roman" w:hAnsi="Times New Roman" w:cs="Times New Roman"/>
         </w:rPr>
       </w:pPr>
-      <w:hyperlink r:id="rId16" w:history="1">
+      <w:hyperlink r:id="rId22" w:history="1">
         <w:r>
           <w:rPr>
             <w:rStyle w:val="Hyperlink"/>
             <w:rFonts w:ascii="Times New Roman" w:hAnsi="Times New Roman" w:cs="Times New Roman"/>
           </w:rPr>
-          <w:t>https://github.com/LeoMartinezTAMUK/Virtual-Memory_Simulation</w:t>
+          <w:t>https://www.jfree.org/jfreechart/</w:t>
         </w:r>
       </w:hyperlink>
       <w:r>
         <w:rPr>
           <w:rFonts w:ascii="Times New Roman" w:hAnsi="Times New Roman" w:cs="Times New Roman"/>
         </w:rPr>
-        <w:t>– exemplu</w:t>
+        <w:t xml:space="preserve"> - implementarea graficelor si afisarea statisticilor</w:t>
+      </w:r>
+    </w:p>
+    <w:p>
+      <w:pPr>
+        <w:pStyle w:val="ListParagraph"/>
+        <w:numPr>
+          <w:ilvl w:val="0"/>
+          <w:numId w:val="3"/>
+        </w:numPr>
+        <w:rPr>
+          <w:rFonts w:ascii="Times New Roman" w:hAnsi="Times New Roman" w:cs="Times New Roman"/>
+        </w:rPr>
+      </w:pPr>
+      <w:r>
+        <w:rPr>
+          <w:rFonts w:ascii="Times New Roman" w:hAnsi="Times New Roman" w:cs="Times New Roman"/>
+        </w:rPr>
+        <w:t>https://www.geeksforgeeks.org/operating-systems/virtual-memory-in-operating-system/</w:t>
       </w:r>
     </w:p>
     <w:p>
@@ -5392,6 +7925,155 @@
     </w:lvl>
   </w:abstractNum>
   <w:abstractNum w:abstractNumId="1" w15:restartNumberingAfterBreak="0">
+    <w:nsid w:val="018E42E8"/>
+    <w:multiLevelType w:val="multilevel"/>
+    <w:tmpl w:val="E3DC1608"/>
+    <w:lvl w:ilvl="0">
+      <w:start w:val="1"/>
+      <w:numFmt w:val="bullet"/>
+      <w:lvlText w:val=""/>
+      <w:lvlJc w:val="left"/>
+      <w:pPr>
+        <w:tabs>
+          <w:tab w:val="num" w:pos="720"/>
+        </w:tabs>
+        <w:ind w:left="720" w:hanging="360"/>
+      </w:pPr>
+      <w:rPr>
+        <w:rFonts w:ascii="Symbol" w:hAnsi="Symbol" w:hint="default"/>
+        <w:sz w:val="20"/>
+      </w:rPr>
+    </w:lvl>
+    <w:lvl w:ilvl="1" w:tentative="1">
+      <w:start w:val="1"/>
+      <w:numFmt w:val="bullet"/>
+      <w:lvlText w:val="o"/>
+      <w:lvlJc w:val="left"/>
+      <w:pPr>
+        <w:tabs>
+          <w:tab w:val="num" w:pos="1440"/>
+        </w:tabs>
+        <w:ind w:left="1440" w:hanging="360"/>
+      </w:pPr>
+      <w:rPr>
+        <w:rFonts w:ascii="Courier New" w:hAnsi="Courier New" w:hint="default"/>
+        <w:sz w:val="20"/>
+      </w:rPr>
+    </w:lvl>
+    <w:lvl w:ilvl="2" w:tentative="1">
+      <w:start w:val="1"/>
+      <w:numFmt w:val="bullet"/>
+      <w:lvlText w:val=""/>
+      <w:lvlJc w:val="left"/>
+      <w:pPr>
+        <w:tabs>
+          <w:tab w:val="num" w:pos="2160"/>
+        </w:tabs>
+        <w:ind w:left="2160" w:hanging="360"/>
+      </w:pPr>
+      <w:rPr>
+        <w:rFonts w:ascii="Wingdings" w:hAnsi="Wingdings" w:hint="default"/>
+        <w:sz w:val="20"/>
+      </w:rPr>
+    </w:lvl>
+    <w:lvl w:ilvl="3" w:tentative="1">
+      <w:start w:val="1"/>
+      <w:numFmt w:val="bullet"/>
+      <w:lvlText w:val=""/>
+      <w:lvlJc w:val="left"/>
+      <w:pPr>
+        <w:tabs>
+          <w:tab w:val="num" w:pos="2880"/>
+        </w:tabs>
+        <w:ind w:left="2880" w:hanging="360"/>
+      </w:pPr>
+      <w:rPr>
+        <w:rFonts w:ascii="Wingdings" w:hAnsi="Wingdings" w:hint="default"/>
+        <w:sz w:val="20"/>
+      </w:rPr>
+    </w:lvl>
+    <w:lvl w:ilvl="4" w:tentative="1">
+      <w:start w:val="1"/>
+      <w:numFmt w:val="bullet"/>
+      <w:lvlText w:val=""/>
+      <w:lvlJc w:val="left"/>
+      <w:pPr>
+        <w:tabs>
+          <w:tab w:val="num" w:pos="3600"/>
+        </w:tabs>
+        <w:ind w:left="3600" w:hanging="360"/>
+      </w:pPr>
+      <w:rPr>
+        <w:rFonts w:ascii="Wingdings" w:hAnsi="Wingdings" w:hint="default"/>
+        <w:sz w:val="20"/>
+      </w:rPr>
+    </w:lvl>
+    <w:lvl w:ilvl="5" w:tentative="1">
+      <w:start w:val="1"/>
+      <w:numFmt w:val="bullet"/>
+      <w:lvlText w:val=""/>
+      <w:lvlJc w:val="left"/>
+      <w:pPr>
+        <w:tabs>
+          <w:tab w:val="num" w:pos="4320"/>
+        </w:tabs>
+        <w:ind w:left="4320" w:hanging="360"/>
+      </w:pPr>
+      <w:rPr>
+        <w:rFonts w:ascii="Wingdings" w:hAnsi="Wingdings" w:hint="default"/>
+        <w:sz w:val="20"/>
+      </w:rPr>
+    </w:lvl>
+    <w:lvl w:ilvl="6" w:tentative="1">
+      <w:start w:val="1"/>
+      <w:numFmt w:val="bullet"/>
+      <w:lvlText w:val=""/>
+      <w:lvlJc w:val="left"/>
+      <w:pPr>
+        <w:tabs>
+          <w:tab w:val="num" w:pos="5040"/>
+        </w:tabs>
+        <w:ind w:left="5040" w:hanging="360"/>
+      </w:pPr>
+      <w:rPr>
+        <w:rFonts w:ascii="Wingdings" w:hAnsi="Wingdings" w:hint="default"/>
+        <w:sz w:val="20"/>
+      </w:rPr>
+    </w:lvl>
+    <w:lvl w:ilvl="7" w:tentative="1">
+      <w:start w:val="1"/>
+      <w:numFmt w:val="bullet"/>
+      <w:lvlText w:val=""/>
+      <w:lvlJc w:val="left"/>
+      <w:pPr>
+        <w:tabs>
+          <w:tab w:val="num" w:pos="5760"/>
+        </w:tabs>
+        <w:ind w:left="5760" w:hanging="360"/>
+      </w:pPr>
+      <w:rPr>
+        <w:rFonts w:ascii="Wingdings" w:hAnsi="Wingdings" w:hint="default"/>
+        <w:sz w:val="20"/>
+      </w:rPr>
+    </w:lvl>
+    <w:lvl w:ilvl="8" w:tentative="1">
+      <w:start w:val="1"/>
+      <w:numFmt w:val="bullet"/>
+      <w:lvlText w:val=""/>
+      <w:lvlJc w:val="left"/>
+      <w:pPr>
+        <w:tabs>
+          <w:tab w:val="num" w:pos="6480"/>
+        </w:tabs>
+        <w:ind w:left="6480" w:hanging="360"/>
+      </w:pPr>
+      <w:rPr>
+        <w:rFonts w:ascii="Wingdings" w:hAnsi="Wingdings" w:hint="default"/>
+        <w:sz w:val="20"/>
+      </w:rPr>
+    </w:lvl>
+  </w:abstractNum>
+  <w:abstractNum w:abstractNumId="2" w15:restartNumberingAfterBreak="0">
     <w:nsid w:val="0251794B"/>
     <w:multiLevelType w:val="multilevel"/>
     <w:tmpl w:val="253E2268"/>
@@ -5540,7 +8222,7 @@
       </w:rPr>
     </w:lvl>
   </w:abstractNum>
-  <w:abstractNum w:abstractNumId="2" w15:restartNumberingAfterBreak="0">
+  <w:abstractNum w:abstractNumId="3" w15:restartNumberingAfterBreak="0">
     <w:nsid w:val="03EB0A0C"/>
     <w:multiLevelType w:val="multilevel"/>
     <w:tmpl w:val="5D341114"/>
@@ -5653,7 +8335,7 @@
       </w:pPr>
     </w:lvl>
   </w:abstractNum>
-  <w:abstractNum w:abstractNumId="3" w15:restartNumberingAfterBreak="0">
+  <w:abstractNum w:abstractNumId="4" w15:restartNumberingAfterBreak="0">
     <w:nsid w:val="053D3651"/>
     <w:multiLevelType w:val="multilevel"/>
     <w:tmpl w:val="1E08927E"/>
@@ -5802,7 +8484,7 @@
       </w:rPr>
     </w:lvl>
   </w:abstractNum>
-  <w:abstractNum w:abstractNumId="4" w15:restartNumberingAfterBreak="0">
+  <w:abstractNum w:abstractNumId="5" w15:restartNumberingAfterBreak="0">
     <w:nsid w:val="09DB53F1"/>
     <w:multiLevelType w:val="multilevel"/>
     <w:tmpl w:val="07DA98D8"/>
@@ -5951,7 +8633,7 @@
       </w:rPr>
     </w:lvl>
   </w:abstractNum>
-  <w:abstractNum w:abstractNumId="5" w15:restartNumberingAfterBreak="0">
+  <w:abstractNum w:abstractNumId="6" w15:restartNumberingAfterBreak="0">
     <w:nsid w:val="0F834E6C"/>
     <w:multiLevelType w:val="multilevel"/>
     <w:tmpl w:val="9DB6DF50"/>
@@ -6100,7 +8782,156 @@
       </w:rPr>
     </w:lvl>
   </w:abstractNum>
-  <w:abstractNum w:abstractNumId="6" w15:restartNumberingAfterBreak="0">
+  <w:abstractNum w:abstractNumId="7" w15:restartNumberingAfterBreak="0">
+    <w:nsid w:val="1213193D"/>
+    <w:multiLevelType w:val="multilevel"/>
+    <w:tmpl w:val="C2388414"/>
+    <w:lvl w:ilvl="0">
+      <w:start w:val="1"/>
+      <w:numFmt w:val="bullet"/>
+      <w:lvlText w:val=""/>
+      <w:lvlJc w:val="left"/>
+      <w:pPr>
+        <w:tabs>
+          <w:tab w:val="num" w:pos="720"/>
+        </w:tabs>
+        <w:ind w:left="720" w:hanging="360"/>
+      </w:pPr>
+      <w:rPr>
+        <w:rFonts w:ascii="Symbol" w:hAnsi="Symbol" w:hint="default"/>
+        <w:sz w:val="20"/>
+      </w:rPr>
+    </w:lvl>
+    <w:lvl w:ilvl="1" w:tentative="1">
+      <w:start w:val="1"/>
+      <w:numFmt w:val="bullet"/>
+      <w:lvlText w:val="o"/>
+      <w:lvlJc w:val="left"/>
+      <w:pPr>
+        <w:tabs>
+          <w:tab w:val="num" w:pos="1440"/>
+        </w:tabs>
+        <w:ind w:left="1440" w:hanging="360"/>
+      </w:pPr>
+      <w:rPr>
+        <w:rFonts w:ascii="Courier New" w:hAnsi="Courier New" w:hint="default"/>
+        <w:sz w:val="20"/>
+      </w:rPr>
+    </w:lvl>
+    <w:lvl w:ilvl="2" w:tentative="1">
+      <w:start w:val="1"/>
+      <w:numFmt w:val="bullet"/>
+      <w:lvlText w:val=""/>
+      <w:lvlJc w:val="left"/>
+      <w:pPr>
+        <w:tabs>
+          <w:tab w:val="num" w:pos="2160"/>
+        </w:tabs>
+        <w:ind w:left="2160" w:hanging="360"/>
+      </w:pPr>
+      <w:rPr>
+        <w:rFonts w:ascii="Wingdings" w:hAnsi="Wingdings" w:hint="default"/>
+        <w:sz w:val="20"/>
+      </w:rPr>
+    </w:lvl>
+    <w:lvl w:ilvl="3" w:tentative="1">
+      <w:start w:val="1"/>
+      <w:numFmt w:val="bullet"/>
+      <w:lvlText w:val=""/>
+      <w:lvlJc w:val="left"/>
+      <w:pPr>
+        <w:tabs>
+          <w:tab w:val="num" w:pos="2880"/>
+        </w:tabs>
+        <w:ind w:left="2880" w:hanging="360"/>
+      </w:pPr>
+      <w:rPr>
+        <w:rFonts w:ascii="Wingdings" w:hAnsi="Wingdings" w:hint="default"/>
+        <w:sz w:val="20"/>
+      </w:rPr>
+    </w:lvl>
+    <w:lvl w:ilvl="4" w:tentative="1">
+      <w:start w:val="1"/>
+      <w:numFmt w:val="bullet"/>
+      <w:lvlText w:val=""/>
+      <w:lvlJc w:val="left"/>
+      <w:pPr>
+        <w:tabs>
+          <w:tab w:val="num" w:pos="3600"/>
+        </w:tabs>
+        <w:ind w:left="3600" w:hanging="360"/>
+      </w:pPr>
+      <w:rPr>
+        <w:rFonts w:ascii="Wingdings" w:hAnsi="Wingdings" w:hint="default"/>
+        <w:sz w:val="20"/>
+      </w:rPr>
+    </w:lvl>
+    <w:lvl w:ilvl="5" w:tentative="1">
+      <w:start w:val="1"/>
+      <w:numFmt w:val="bullet"/>
+      <w:lvlText w:val=""/>
+      <w:lvlJc w:val="left"/>
+      <w:pPr>
+        <w:tabs>
+          <w:tab w:val="num" w:pos="4320"/>
+        </w:tabs>
+        <w:ind w:left="4320" w:hanging="360"/>
+      </w:pPr>
+      <w:rPr>
+        <w:rFonts w:ascii="Wingdings" w:hAnsi="Wingdings" w:hint="default"/>
+        <w:sz w:val="20"/>
+      </w:rPr>
+    </w:lvl>
+    <w:lvl w:ilvl="6" w:tentative="1">
+      <w:start w:val="1"/>
+      <w:numFmt w:val="bullet"/>
+      <w:lvlText w:val=""/>
+      <w:lvlJc w:val="left"/>
+      <w:pPr>
+        <w:tabs>
+          <w:tab w:val="num" w:pos="5040"/>
+        </w:tabs>
+        <w:ind w:left="5040" w:hanging="360"/>
+      </w:pPr>
+      <w:rPr>
+        <w:rFonts w:ascii="Wingdings" w:hAnsi="Wingdings" w:hint="default"/>
+        <w:sz w:val="20"/>
+      </w:rPr>
+    </w:lvl>
+    <w:lvl w:ilvl="7" w:tentative="1">
+      <w:start w:val="1"/>
+      <w:numFmt w:val="bullet"/>
+      <w:lvlText w:val=""/>
+      <w:lvlJc w:val="left"/>
+      <w:pPr>
+        <w:tabs>
+          <w:tab w:val="num" w:pos="5760"/>
+        </w:tabs>
+        <w:ind w:left="5760" w:hanging="360"/>
+      </w:pPr>
+      <w:rPr>
+        <w:rFonts w:ascii="Wingdings" w:hAnsi="Wingdings" w:hint="default"/>
+        <w:sz w:val="20"/>
+      </w:rPr>
+    </w:lvl>
+    <w:lvl w:ilvl="8" w:tentative="1">
+      <w:start w:val="1"/>
+      <w:numFmt w:val="bullet"/>
+      <w:lvlText w:val=""/>
+      <w:lvlJc w:val="left"/>
+      <w:pPr>
+        <w:tabs>
+          <w:tab w:val="num" w:pos="6480"/>
+        </w:tabs>
+        <w:ind w:left="6480" w:hanging="360"/>
+      </w:pPr>
+      <w:rPr>
+        <w:rFonts w:ascii="Wingdings" w:hAnsi="Wingdings" w:hint="default"/>
+        <w:sz w:val="20"/>
+      </w:rPr>
+    </w:lvl>
+  </w:abstractNum>
+  <w:abstractNum w:abstractNumId="8" w15:restartNumberingAfterBreak="0">
     <w:nsid w:val="13166362"/>
     <w:multiLevelType w:val="multilevel"/>
     <w:tmpl w:val="D0F876B2"/>
@@ -6249,7 +9080,7 @@
       </w:rPr>
     </w:lvl>
   </w:abstractNum>
-  <w:abstractNum w:abstractNumId="7" w15:restartNumberingAfterBreak="0">
+  <w:abstractNum w:abstractNumId="9" w15:restartNumberingAfterBreak="0">
     <w:nsid w:val="13472F22"/>
     <w:multiLevelType w:val="multilevel"/>
     <w:tmpl w:val="E06C46FA"/>
@@ -6398,7 +9229,7 @@
       </w:rPr>
     </w:lvl>
   </w:abstractNum>
-  <w:abstractNum w:abstractNumId="8" w15:restartNumberingAfterBreak="0">
+  <w:abstractNum w:abstractNumId="10" w15:restartNumberingAfterBreak="0">
     <w:nsid w:val="14121EDD"/>
     <w:multiLevelType w:val="multilevel"/>
     <w:tmpl w:val="7CD8C964"/>
@@ -6547,7 +9378,7 @@
       </w:rPr>
     </w:lvl>
   </w:abstractNum>
-  <w:abstractNum w:abstractNumId="9" w15:restartNumberingAfterBreak="0">
+  <w:abstractNum w:abstractNumId="11" w15:restartNumberingAfterBreak="0">
     <w:nsid w:val="18F656E3"/>
     <w:multiLevelType w:val="multilevel"/>
     <w:tmpl w:val="3790DF14"/>
@@ -6664,7 +9495,7 @@
       </w:pPr>
     </w:lvl>
   </w:abstractNum>
-  <w:abstractNum w:abstractNumId="10" w15:restartNumberingAfterBreak="0">
+  <w:abstractNum w:abstractNumId="12" w15:restartNumberingAfterBreak="0">
     <w:nsid w:val="19DB235E"/>
     <w:multiLevelType w:val="multilevel"/>
     <w:tmpl w:val="F0EAF04C"/>
@@ -6781,7 +9612,156 @@
       </w:pPr>
     </w:lvl>
   </w:abstractNum>
-  <w:abstractNum w:abstractNumId="11" w15:restartNumberingAfterBreak="0">
+  <w:abstractNum w:abstractNumId="13" w15:restartNumberingAfterBreak="0">
+    <w:nsid w:val="19EC2DDA"/>
+    <w:multiLevelType w:val="multilevel"/>
+    <w:tmpl w:val="79D41CCE"/>
+    <w:lvl w:ilvl="0">
+      <w:start w:val="1"/>
+      <w:numFmt w:val="bullet"/>
+      <w:lvlText w:val=""/>
+      <w:lvlJc w:val="left"/>
+      <w:pPr>
+        <w:tabs>
+          <w:tab w:val="num" w:pos="720"/>
+        </w:tabs>
+        <w:ind w:left="720" w:hanging="360"/>
+      </w:pPr>
+      <w:rPr>
+        <w:rFonts w:ascii="Symbol" w:hAnsi="Symbol" w:hint="default"/>
+        <w:sz w:val="20"/>
+      </w:rPr>
+    </w:lvl>
+    <w:lvl w:ilvl="1" w:tentative="1">
+      <w:start w:val="1"/>
+      <w:numFmt w:val="bullet"/>
+      <w:lvlText w:val="o"/>
+      <w:lvlJc w:val="left"/>
+      <w:pPr>
+        <w:tabs>
+          <w:tab w:val="num" w:pos="1440"/>
+        </w:tabs>
+        <w:ind w:left="1440" w:hanging="360"/>
+      </w:pPr>
+      <w:rPr>
+        <w:rFonts w:ascii="Courier New" w:hAnsi="Courier New" w:hint="default"/>
+        <w:sz w:val="20"/>
+      </w:rPr>
+    </w:lvl>
+    <w:lvl w:ilvl="2" w:tentative="1">
+      <w:start w:val="1"/>
+      <w:numFmt w:val="bullet"/>
+      <w:lvlText w:val=""/>
+      <w:lvlJc w:val="left"/>
+      <w:pPr>
+        <w:tabs>
+          <w:tab w:val="num" w:pos="2160"/>
+        </w:tabs>
+        <w:ind w:left="2160" w:hanging="360"/>
+      </w:pPr>
+      <w:rPr>
+        <w:rFonts w:ascii="Wingdings" w:hAnsi="Wingdings" w:hint="default"/>
+        <w:sz w:val="20"/>
+      </w:rPr>
+    </w:lvl>
+    <w:lvl w:ilvl="3" w:tentative="1">
+      <w:start w:val="1"/>
+      <w:numFmt w:val="bullet"/>
+      <w:lvlText w:val=""/>
+      <w:lvlJc w:val="left"/>
+      <w:pPr>
+        <w:tabs>
+          <w:tab w:val="num" w:pos="2880"/>
+        </w:tabs>
+        <w:ind w:left="2880" w:hanging="360"/>
+      </w:pPr>
+      <w:rPr>
+        <w:rFonts w:ascii="Wingdings" w:hAnsi="Wingdings" w:hint="default"/>
+        <w:sz w:val="20"/>
+      </w:rPr>
+    </w:lvl>
+    <w:lvl w:ilvl="4" w:tentative="1">
+      <w:start w:val="1"/>
+      <w:numFmt w:val="bullet"/>
+      <w:lvlText w:val=""/>
+      <w:lvlJc w:val="left"/>
+      <w:pPr>
+        <w:tabs>
+          <w:tab w:val="num" w:pos="3600"/>
+        </w:tabs>
+        <w:ind w:left="3600" w:hanging="360"/>
+      </w:pPr>
+      <w:rPr>
+        <w:rFonts w:ascii="Wingdings" w:hAnsi="Wingdings" w:hint="default"/>
+        <w:sz w:val="20"/>
+      </w:rPr>
+    </w:lvl>
+    <w:lvl w:ilvl="5" w:tentative="1">
+      <w:start w:val="1"/>
+      <w:numFmt w:val="bullet"/>
+      <w:lvlText w:val=""/>
+      <w:lvlJc w:val="left"/>
+      <w:pPr>
+        <w:tabs>
+          <w:tab w:val="num" w:pos="4320"/>
+        </w:tabs>
+        <w:ind w:left="4320" w:hanging="360"/>
+      </w:pPr>
+      <w:rPr>
+        <w:rFonts w:ascii="Wingdings" w:hAnsi="Wingdings" w:hint="default"/>
+        <w:sz w:val="20"/>
+      </w:rPr>
+    </w:lvl>
+    <w:lvl w:ilvl="6" w:tentative="1">
+      <w:start w:val="1"/>
+      <w:numFmt w:val="bullet"/>
+      <w:lvlText w:val=""/>
+      <w:lvlJc w:val="left"/>
+      <w:pPr>
+        <w:tabs>
+          <w:tab w:val="num" w:pos="5040"/>
+        </w:tabs>
+        <w:ind w:left="5040" w:hanging="360"/>
+      </w:pPr>
+      <w:rPr>
+        <w:rFonts w:ascii="Wingdings" w:hAnsi="Wingdings" w:hint="default"/>
+        <w:sz w:val="20"/>
+      </w:rPr>
+    </w:lvl>
+    <w:lvl w:ilvl="7" w:tentative="1">
+      <w:start w:val="1"/>
+      <w:numFmt w:val="bullet"/>
+      <w:lvlText w:val=""/>
+      <w:lvlJc w:val="left"/>
+      <w:pPr>
+        <w:tabs>
+          <w:tab w:val="num" w:pos="5760"/>
+        </w:tabs>
+        <w:ind w:left="5760" w:hanging="360"/>
+      </w:pPr>
+      <w:rPr>
+        <w:rFonts w:ascii="Wingdings" w:hAnsi="Wingdings" w:hint="default"/>
+        <w:sz w:val="20"/>
+      </w:rPr>
+    </w:lvl>
+    <w:lvl w:ilvl="8" w:tentative="1">
+      <w:start w:val="1"/>
+      <w:numFmt w:val="bullet"/>
+      <w:lvlText w:val=""/>
+      <w:lvlJc w:val="left"/>
+      <w:pPr>
+        <w:tabs>
+          <w:tab w:val="num" w:pos="6480"/>
+        </w:tabs>
+        <w:ind w:left="6480" w:hanging="360"/>
+      </w:pPr>
+      <w:rPr>
+        <w:rFonts w:ascii="Wingdings" w:hAnsi="Wingdings" w:hint="default"/>
+        <w:sz w:val="20"/>
+      </w:rPr>
+    </w:lvl>
+  </w:abstractNum>
+  <w:abstractNum w:abstractNumId="14" w15:restartNumberingAfterBreak="0">
     <w:nsid w:val="1A724647"/>
     <w:multiLevelType w:val="multilevel"/>
     <w:tmpl w:val="A54E3FE6"/>
@@ -6930,7 +9910,7 @@
       </w:rPr>
     </w:lvl>
   </w:abstractNum>
-  <w:abstractNum w:abstractNumId="12" w15:restartNumberingAfterBreak="0">
+  <w:abstractNum w:abstractNumId="15" w15:restartNumberingAfterBreak="0">
     <w:nsid w:val="1F9D731A"/>
     <w:multiLevelType w:val="multilevel"/>
     <w:tmpl w:val="F9DE5FF0"/>
@@ -7079,7 +10059,7 @@
       </w:rPr>
     </w:lvl>
   </w:abstractNum>
-  <w:abstractNum w:abstractNumId="13" w15:restartNumberingAfterBreak="0">
+  <w:abstractNum w:abstractNumId="16" w15:restartNumberingAfterBreak="0">
     <w:nsid w:val="21185AE3"/>
     <w:multiLevelType w:val="multilevel"/>
     <w:tmpl w:val="1C94CEEE"/>
@@ -7196,7 +10176,156 @@
       </w:pPr>
     </w:lvl>
   </w:abstractNum>
-  <w:abstractNum w:abstractNumId="14" w15:restartNumberingAfterBreak="0">
+  <w:abstractNum w:abstractNumId="17" w15:restartNumberingAfterBreak="0">
+    <w:nsid w:val="23110C41"/>
+    <w:multiLevelType w:val="multilevel"/>
+    <w:tmpl w:val="7D2A54E6"/>
+    <w:lvl w:ilvl="0">
+      <w:start w:val="1"/>
+      <w:numFmt w:val="bullet"/>
+      <w:lvlText w:val=""/>
+      <w:lvlJc w:val="left"/>
+      <w:pPr>
+        <w:tabs>
+          <w:tab w:val="num" w:pos="720"/>
+        </w:tabs>
+        <w:ind w:left="720" w:hanging="360"/>
+      </w:pPr>
+      <w:rPr>
+        <w:rFonts w:ascii="Symbol" w:hAnsi="Symbol" w:hint="default"/>
+        <w:sz w:val="20"/>
+      </w:rPr>
+    </w:lvl>
+    <w:lvl w:ilvl="1" w:tentative="1">
+      <w:start w:val="1"/>
+      <w:numFmt w:val="bullet"/>
+      <w:lvlText w:val="o"/>
+      <w:lvlJc w:val="left"/>
+      <w:pPr>
+        <w:tabs>
+          <w:tab w:val="num" w:pos="1440"/>
+        </w:tabs>
+        <w:ind w:left="1440" w:hanging="360"/>
+      </w:pPr>
+      <w:rPr>
+        <w:rFonts w:ascii="Courier New" w:hAnsi="Courier New" w:hint="default"/>
+        <w:sz w:val="20"/>
+      </w:rPr>
+    </w:lvl>
+    <w:lvl w:ilvl="2" w:tentative="1">
+      <w:start w:val="1"/>
+      <w:numFmt w:val="bullet"/>
+      <w:lvlText w:val=""/>
+      <w:lvlJc w:val="left"/>
+      <w:pPr>
+        <w:tabs>
+          <w:tab w:val="num" w:pos="2160"/>
+        </w:tabs>
+        <w:ind w:left="2160" w:hanging="360"/>
+      </w:pPr>
+      <w:rPr>
+        <w:rFonts w:ascii="Wingdings" w:hAnsi="Wingdings" w:hint="default"/>
+        <w:sz w:val="20"/>
+      </w:rPr>
+    </w:lvl>
+    <w:lvl w:ilvl="3" w:tentative="1">
+      <w:start w:val="1"/>
+      <w:numFmt w:val="bullet"/>
+      <w:lvlText w:val=""/>
+      <w:lvlJc w:val="left"/>
+      <w:pPr>
+        <w:tabs>
+          <w:tab w:val="num" w:pos="2880"/>
+        </w:tabs>
+        <w:ind w:left="2880" w:hanging="360"/>
+      </w:pPr>
+      <w:rPr>
+        <w:rFonts w:ascii="Wingdings" w:hAnsi="Wingdings" w:hint="default"/>
+        <w:sz w:val="20"/>
+      </w:rPr>
+    </w:lvl>
+    <w:lvl w:ilvl="4" w:tentative="1">
+      <w:start w:val="1"/>
+      <w:numFmt w:val="bullet"/>
+      <w:lvlText w:val=""/>
+      <w:lvlJc w:val="left"/>
+      <w:pPr>
+        <w:tabs>
+          <w:tab w:val="num" w:pos="3600"/>
+        </w:tabs>
+        <w:ind w:left="3600" w:hanging="360"/>
+      </w:pPr>
+      <w:rPr>
+        <w:rFonts w:ascii="Wingdings" w:hAnsi="Wingdings" w:hint="default"/>
+        <w:sz w:val="20"/>
+      </w:rPr>
+    </w:lvl>
+    <w:lvl w:ilvl="5" w:tentative="1">
+      <w:start w:val="1"/>
+      <w:numFmt w:val="bullet"/>
+      <w:lvlText w:val=""/>
+      <w:lvlJc w:val="left"/>
+      <w:pPr>
+        <w:tabs>
+          <w:tab w:val="num" w:pos="4320"/>
+        </w:tabs>
+        <w:ind w:left="4320" w:hanging="360"/>
+      </w:pPr>
+      <w:rPr>
+        <w:rFonts w:ascii="Wingdings" w:hAnsi="Wingdings" w:hint="default"/>
+        <w:sz w:val="20"/>
+      </w:rPr>
+    </w:lvl>
+    <w:lvl w:ilvl="6" w:tentative="1">
+      <w:start w:val="1"/>
+      <w:numFmt w:val="bullet"/>
+      <w:lvlText w:val=""/>
+      <w:lvlJc w:val="left"/>
+      <w:pPr>
+        <w:tabs>
+          <w:tab w:val="num" w:pos="5040"/>
+        </w:tabs>
+        <w:ind w:left="5040" w:hanging="360"/>
+      </w:pPr>
+      <w:rPr>
+        <w:rFonts w:ascii="Wingdings" w:hAnsi="Wingdings" w:hint="default"/>
+        <w:sz w:val="20"/>
+      </w:rPr>
+    </w:lvl>
+    <w:lvl w:ilvl="7" w:tentative="1">
+      <w:start w:val="1"/>
+      <w:numFmt w:val="bullet"/>
+      <w:lvlText w:val=""/>
+      <w:lvlJc w:val="left"/>
+      <w:pPr>
+        <w:tabs>
+          <w:tab w:val="num" w:pos="5760"/>
+        </w:tabs>
+        <w:ind w:left="5760" w:hanging="360"/>
+      </w:pPr>
+      <w:rPr>
+        <w:rFonts w:ascii="Wingdings" w:hAnsi="Wingdings" w:hint="default"/>
+        <w:sz w:val="20"/>
+      </w:rPr>
+    </w:lvl>
+    <w:lvl w:ilvl="8" w:tentative="1">
+      <w:start w:val="1"/>
+      <w:numFmt w:val="bullet"/>
+      <w:lvlText w:val=""/>
+      <w:lvlJc w:val="left"/>
+      <w:pPr>
+        <w:tabs>
+          <w:tab w:val="num" w:pos="6480"/>
+        </w:tabs>
+        <w:ind w:left="6480" w:hanging="360"/>
+      </w:pPr>
+      <w:rPr>
+        <w:rFonts w:ascii="Wingdings" w:hAnsi="Wingdings" w:hint="default"/>
+        <w:sz w:val="20"/>
+      </w:rPr>
+    </w:lvl>
+  </w:abstractNum>
+  <w:abstractNum w:abstractNumId="18" w15:restartNumberingAfterBreak="0">
     <w:nsid w:val="253931D0"/>
     <w:multiLevelType w:val="multilevel"/>
     <w:tmpl w:val="4DD69732"/>
@@ -7345,7 +10474,7 @@
       </w:rPr>
     </w:lvl>
   </w:abstractNum>
-  <w:abstractNum w:abstractNumId="15" w15:restartNumberingAfterBreak="0">
+  <w:abstractNum w:abstractNumId="19" w15:restartNumberingAfterBreak="0">
     <w:nsid w:val="2B5F03C1"/>
     <w:multiLevelType w:val="multilevel"/>
     <w:tmpl w:val="68085C9E"/>
@@ -7494,7 +10623,7 @@
       </w:rPr>
     </w:lvl>
   </w:abstractNum>
-  <w:abstractNum w:abstractNumId="16" w15:restartNumberingAfterBreak="0">
+  <w:abstractNum w:abstractNumId="20" w15:restartNumberingAfterBreak="0">
     <w:nsid w:val="335E568F"/>
     <w:multiLevelType w:val="multilevel"/>
     <w:tmpl w:val="EB6E6390"/>
@@ -7643,7 +10772,7 @@
       </w:rPr>
     </w:lvl>
   </w:abstractNum>
-  <w:abstractNum w:abstractNumId="17" w15:restartNumberingAfterBreak="0">
+  <w:abstractNum w:abstractNumId="21" w15:restartNumberingAfterBreak="0">
     <w:nsid w:val="35931575"/>
     <w:multiLevelType w:val="multilevel"/>
     <w:tmpl w:val="9A180512"/>
@@ -7760,7 +10889,156 @@
       </w:pPr>
     </w:lvl>
   </w:abstractNum>
-  <w:abstractNum w:abstractNumId="18" w15:restartNumberingAfterBreak="0">
+  <w:abstractNum w:abstractNumId="22" w15:restartNumberingAfterBreak="0">
+    <w:nsid w:val="375615F5"/>
+    <w:multiLevelType w:val="multilevel"/>
+    <w:tmpl w:val="FF02A82A"/>
+    <w:lvl w:ilvl="0">
+      <w:start w:val="1"/>
+      <w:numFmt w:val="bullet"/>
+      <w:lvlText w:val=""/>
+      <w:lvlJc w:val="left"/>
+      <w:pPr>
+        <w:tabs>
+          <w:tab w:val="num" w:pos="720"/>
+        </w:tabs>
+        <w:ind w:left="720" w:hanging="360"/>
+      </w:pPr>
+      <w:rPr>
+        <w:rFonts w:ascii="Symbol" w:hAnsi="Symbol" w:hint="default"/>
+        <w:sz w:val="20"/>
+      </w:rPr>
+    </w:lvl>
+    <w:lvl w:ilvl="1" w:tentative="1">
+      <w:start w:val="1"/>
+      <w:numFmt w:val="bullet"/>
+      <w:lvlText w:val="o"/>
+      <w:lvlJc w:val="left"/>
+      <w:pPr>
+        <w:tabs>
+          <w:tab w:val="num" w:pos="1440"/>
+        </w:tabs>
+        <w:ind w:left="1440" w:hanging="360"/>
+      </w:pPr>
+      <w:rPr>
+        <w:rFonts w:ascii="Courier New" w:hAnsi="Courier New" w:hint="default"/>
+        <w:sz w:val="20"/>
+      </w:rPr>
+    </w:lvl>
+    <w:lvl w:ilvl="2" w:tentative="1">
+      <w:start w:val="1"/>
+      <w:numFmt w:val="bullet"/>
+      <w:lvlText w:val=""/>
+      <w:lvlJc w:val="left"/>
+      <w:pPr>
+        <w:tabs>
+          <w:tab w:val="num" w:pos="2160"/>
+        </w:tabs>
+        <w:ind w:left="2160" w:hanging="360"/>
+      </w:pPr>
+      <w:rPr>
+        <w:rFonts w:ascii="Wingdings" w:hAnsi="Wingdings" w:hint="default"/>
+        <w:sz w:val="20"/>
+      </w:rPr>
+    </w:lvl>
+    <w:lvl w:ilvl="3" w:tentative="1">
+      <w:start w:val="1"/>
+      <w:numFmt w:val="bullet"/>
+      <w:lvlText w:val=""/>
+      <w:lvlJc w:val="left"/>
+      <w:pPr>
+        <w:tabs>
+          <w:tab w:val="num" w:pos="2880"/>
+        </w:tabs>
+        <w:ind w:left="2880" w:hanging="360"/>
+      </w:pPr>
+      <w:rPr>
+        <w:rFonts w:ascii="Wingdings" w:hAnsi="Wingdings" w:hint="default"/>
+        <w:sz w:val="20"/>
+      </w:rPr>
+    </w:lvl>
+    <w:lvl w:ilvl="4" w:tentative="1">
+      <w:start w:val="1"/>
+      <w:numFmt w:val="bullet"/>
+      <w:lvlText w:val=""/>
+      <w:lvlJc w:val="left"/>
+      <w:pPr>
+        <w:tabs>
+          <w:tab w:val="num" w:pos="3600"/>
+        </w:tabs>
+        <w:ind w:left="3600" w:hanging="360"/>
+      </w:pPr>
+      <w:rPr>
+        <w:rFonts w:ascii="Wingdings" w:hAnsi="Wingdings" w:hint="default"/>
+        <w:sz w:val="20"/>
+      </w:rPr>
+    </w:lvl>
+    <w:lvl w:ilvl="5" w:tentative="1">
+      <w:start w:val="1"/>
+      <w:numFmt w:val="bullet"/>
+      <w:lvlText w:val=""/>
+      <w:lvlJc w:val="left"/>
+      <w:pPr>
+        <w:tabs>
+          <w:tab w:val="num" w:pos="4320"/>
+        </w:tabs>
+        <w:ind w:left="4320" w:hanging="360"/>
+      </w:pPr>
+      <w:rPr>
+        <w:rFonts w:ascii="Wingdings" w:hAnsi="Wingdings" w:hint="default"/>
+        <w:sz w:val="20"/>
+      </w:rPr>
+    </w:lvl>
+    <w:lvl w:ilvl="6" w:tentative="1">
+      <w:start w:val="1"/>
+      <w:numFmt w:val="bullet"/>
+      <w:lvlText w:val=""/>
+      <w:lvlJc w:val="left"/>
+      <w:pPr>
+        <w:tabs>
+          <w:tab w:val="num" w:pos="5040"/>
+        </w:tabs>
+        <w:ind w:left="5040" w:hanging="360"/>
+      </w:pPr>
+      <w:rPr>
+        <w:rFonts w:ascii="Wingdings" w:hAnsi="Wingdings" w:hint="default"/>
+        <w:sz w:val="20"/>
+      </w:rPr>
+    </w:lvl>
+    <w:lvl w:ilvl="7" w:tentative="1">
+      <w:start w:val="1"/>
+      <w:numFmt w:val="bullet"/>
+      <w:lvlText w:val=""/>
+      <w:lvlJc w:val="left"/>
+      <w:pPr>
+        <w:tabs>
+          <w:tab w:val="num" w:pos="5760"/>
+        </w:tabs>
+        <w:ind w:left="5760" w:hanging="360"/>
+      </w:pPr>
+      <w:rPr>
+        <w:rFonts w:ascii="Wingdings" w:hAnsi="Wingdings" w:hint="default"/>
+        <w:sz w:val="20"/>
+      </w:rPr>
+    </w:lvl>
+    <w:lvl w:ilvl="8" w:tentative="1">
+      <w:start w:val="1"/>
+      <w:numFmt w:val="bullet"/>
+      <w:lvlText w:val=""/>
+      <w:lvlJc w:val="left"/>
+      <w:pPr>
+        <w:tabs>
+          <w:tab w:val="num" w:pos="6480"/>
+        </w:tabs>
+        <w:ind w:left="6480" w:hanging="360"/>
+      </w:pPr>
+      <w:rPr>
+        <w:rFonts w:ascii="Wingdings" w:hAnsi="Wingdings" w:hint="default"/>
+        <w:sz w:val="20"/>
+      </w:rPr>
+    </w:lvl>
+  </w:abstractNum>
+  <w:abstractNum w:abstractNumId="23" w15:restartNumberingAfterBreak="0">
     <w:nsid w:val="3B916F3C"/>
     <w:multiLevelType w:val="multilevel"/>
     <w:tmpl w:val="5FA26890"/>
@@ -7877,7 +11155,7 @@
       </w:pPr>
     </w:lvl>
   </w:abstractNum>
-  <w:abstractNum w:abstractNumId="19" w15:restartNumberingAfterBreak="0">
+  <w:abstractNum w:abstractNumId="24" w15:restartNumberingAfterBreak="0">
     <w:nsid w:val="41A63D78"/>
     <w:multiLevelType w:val="multilevel"/>
     <w:tmpl w:val="EB629AFA"/>
@@ -8026,7 +11304,7 @@
       </w:rPr>
     </w:lvl>
   </w:abstractNum>
-  <w:abstractNum w:abstractNumId="20" w15:restartNumberingAfterBreak="0">
+  <w:abstractNum w:abstractNumId="25" w15:restartNumberingAfterBreak="0">
     <w:nsid w:val="44C04EC4"/>
     <w:multiLevelType w:val="multilevel"/>
     <w:tmpl w:val="0BEA94E8"/>
@@ -8175,7 +11453,7 @@
       </w:rPr>
     </w:lvl>
   </w:abstractNum>
-  <w:abstractNum w:abstractNumId="21" w15:restartNumberingAfterBreak="0">
+  <w:abstractNum w:abstractNumId="26" w15:restartNumberingAfterBreak="0">
     <w:nsid w:val="48C44A05"/>
     <w:multiLevelType w:val="multilevel"/>
     <w:tmpl w:val="B13E2288"/>
@@ -8324,7 +11602,7 @@
       </w:rPr>
     </w:lvl>
   </w:abstractNum>
-  <w:abstractNum w:abstractNumId="22" w15:restartNumberingAfterBreak="0">
+  <w:abstractNum w:abstractNumId="27" w15:restartNumberingAfterBreak="0">
     <w:nsid w:val="48F3501E"/>
     <w:multiLevelType w:val="multilevel"/>
     <w:tmpl w:val="A8E4AB06"/>
@@ -8441,7 +11719,156 @@
       </w:pPr>
     </w:lvl>
   </w:abstractNum>
-  <w:abstractNum w:abstractNumId="23" w15:restartNumberingAfterBreak="0">
+  <w:abstractNum w:abstractNumId="28" w15:restartNumberingAfterBreak="0">
+    <w:nsid w:val="4DED4362"/>
+    <w:multiLevelType w:val="multilevel"/>
+    <w:tmpl w:val="B7B664C4"/>
+    <w:lvl w:ilvl="0">
+      <w:start w:val="1"/>
+      <w:numFmt w:val="bullet"/>
+      <w:lvlText w:val=""/>
+      <w:lvlJc w:val="left"/>
+      <w:pPr>
+        <w:tabs>
+          <w:tab w:val="num" w:pos="720"/>
+        </w:tabs>
+        <w:ind w:left="720" w:hanging="360"/>
+      </w:pPr>
+      <w:rPr>
+        <w:rFonts w:ascii="Symbol" w:hAnsi="Symbol" w:hint="default"/>
+        <w:sz w:val="20"/>
+      </w:rPr>
+    </w:lvl>
+    <w:lvl w:ilvl="1" w:tentative="1">
+      <w:start w:val="1"/>
+      <w:numFmt w:val="bullet"/>
+      <w:lvlText w:val="o"/>
+      <w:lvlJc w:val="left"/>
+      <w:pPr>
+        <w:tabs>
+          <w:tab w:val="num" w:pos="1440"/>
+        </w:tabs>
+        <w:ind w:left="1440" w:hanging="360"/>
+      </w:pPr>
+      <w:rPr>
+        <w:rFonts w:ascii="Courier New" w:hAnsi="Courier New" w:hint="default"/>
+        <w:sz w:val="20"/>
+      </w:rPr>
+    </w:lvl>
+    <w:lvl w:ilvl="2" w:tentative="1">
+      <w:start w:val="1"/>
+      <w:numFmt w:val="bullet"/>
+      <w:lvlText w:val=""/>
+      <w:lvlJc w:val="left"/>
+      <w:pPr>
+        <w:tabs>
+          <w:tab w:val="num" w:pos="2160"/>
+        </w:tabs>
+        <w:ind w:left="2160" w:hanging="360"/>
+      </w:pPr>
+      <w:rPr>
+        <w:rFonts w:ascii="Wingdings" w:hAnsi="Wingdings" w:hint="default"/>
+        <w:sz w:val="20"/>
+      </w:rPr>
+    </w:lvl>
+    <w:lvl w:ilvl="3" w:tentative="1">
+      <w:start w:val="1"/>
+      <w:numFmt w:val="bullet"/>
+      <w:lvlText w:val=""/>
+      <w:lvlJc w:val="left"/>
+      <w:pPr>
+        <w:tabs>
+          <w:tab w:val="num" w:pos="2880"/>
+        </w:tabs>
+        <w:ind w:left="2880" w:hanging="360"/>
+      </w:pPr>
+      <w:rPr>
+        <w:rFonts w:ascii="Wingdings" w:hAnsi="Wingdings" w:hint="default"/>
+        <w:sz w:val="20"/>
+      </w:rPr>
+    </w:lvl>
+    <w:lvl w:ilvl="4" w:tentative="1">
+      <w:start w:val="1"/>
+      <w:numFmt w:val="bullet"/>
+      <w:lvlText w:val=""/>
+      <w:lvlJc w:val="left"/>
+      <w:pPr>
+        <w:tabs>
+          <w:tab w:val="num" w:pos="3600"/>
+        </w:tabs>
+        <w:ind w:left="3600" w:hanging="360"/>
+      </w:pPr>
+      <w:rPr>
+        <w:rFonts w:ascii="Wingdings" w:hAnsi="Wingdings" w:hint="default"/>
+        <w:sz w:val="20"/>
+      </w:rPr>
+    </w:lvl>
+    <w:lvl w:ilvl="5" w:tentative="1">
+      <w:start w:val="1"/>
+      <w:numFmt w:val="bullet"/>
+      <w:lvlText w:val=""/>
+      <w:lvlJc w:val="left"/>
+      <w:pPr>
+        <w:tabs>
+          <w:tab w:val="num" w:pos="4320"/>
+        </w:tabs>
+        <w:ind w:left="4320" w:hanging="360"/>
+      </w:pPr>
+      <w:rPr>
+        <w:rFonts w:ascii="Wingdings" w:hAnsi="Wingdings" w:hint="default"/>
+        <w:sz w:val="20"/>
+      </w:rPr>
+    </w:lvl>
+    <w:lvl w:ilvl="6" w:tentative="1">
+      <w:start w:val="1"/>
+      <w:numFmt w:val="bullet"/>
+      <w:lvlText w:val=""/>
+      <w:lvlJc w:val="left"/>
+      <w:pPr>
+        <w:tabs>
+          <w:tab w:val="num" w:pos="5040"/>
+        </w:tabs>
+        <w:ind w:left="5040" w:hanging="360"/>
+      </w:pPr>
+      <w:rPr>
+        <w:rFonts w:ascii="Wingdings" w:hAnsi="Wingdings" w:hint="default"/>
+        <w:sz w:val="20"/>
+      </w:rPr>
+    </w:lvl>
+    <w:lvl w:ilvl="7" w:tentative="1">
+      <w:start w:val="1"/>
+      <w:numFmt w:val="bullet"/>
+      <w:lvlText w:val=""/>
+      <w:lvlJc w:val="left"/>
+      <w:pPr>
+        <w:tabs>
+          <w:tab w:val="num" w:pos="5760"/>
+        </w:tabs>
+        <w:ind w:left="5760" w:hanging="360"/>
+      </w:pPr>
+      <w:rPr>
+        <w:rFonts w:ascii="Wingdings" w:hAnsi="Wingdings" w:hint="default"/>
+        <w:sz w:val="20"/>
+      </w:rPr>
+    </w:lvl>
+    <w:lvl w:ilvl="8" w:tentative="1">
+      <w:start w:val="1"/>
+      <w:numFmt w:val="bullet"/>
+      <w:lvlText w:val=""/>
+      <w:lvlJc w:val="left"/>
+      <w:pPr>
+        <w:tabs>
+          <w:tab w:val="num" w:pos="6480"/>
+        </w:tabs>
+        <w:ind w:left="6480" w:hanging="360"/>
+      </w:pPr>
+      <w:rPr>
+        <w:rFonts w:ascii="Wingdings" w:hAnsi="Wingdings" w:hint="default"/>
+        <w:sz w:val="20"/>
+      </w:rPr>
+    </w:lvl>
+  </w:abstractNum>
+  <w:abstractNum w:abstractNumId="29" w15:restartNumberingAfterBreak="0">
     <w:nsid w:val="4E6130D6"/>
     <w:multiLevelType w:val="multilevel"/>
     <w:tmpl w:val="8A08BB4C"/>
@@ -8590,7 +12017,7 @@
       </w:rPr>
     </w:lvl>
   </w:abstractNum>
-  <w:abstractNum w:abstractNumId="24" w15:restartNumberingAfterBreak="0">
+  <w:abstractNum w:abstractNumId="30" w15:restartNumberingAfterBreak="0">
     <w:nsid w:val="51BA09BE"/>
     <w:multiLevelType w:val="multilevel"/>
     <w:tmpl w:val="FE5E1E92"/>
@@ -8739,7 +12166,7 @@
       </w:rPr>
     </w:lvl>
   </w:abstractNum>
-  <w:abstractNum w:abstractNumId="25" w15:restartNumberingAfterBreak="0">
+  <w:abstractNum w:abstractNumId="31" w15:restartNumberingAfterBreak="0">
     <w:nsid w:val="53D43E50"/>
     <w:multiLevelType w:val="multilevel"/>
     <w:tmpl w:val="758267D6"/>
@@ -8888,7 +12315,7 @@
       </w:rPr>
     </w:lvl>
   </w:abstractNum>
-  <w:abstractNum w:abstractNumId="26" w15:restartNumberingAfterBreak="0">
+  <w:abstractNum w:abstractNumId="32" w15:restartNumberingAfterBreak="0">
     <w:nsid w:val="57895A63"/>
     <w:multiLevelType w:val="multilevel"/>
     <w:tmpl w:val="98161ED6"/>
@@ -9037,7 +12464,7 @@
       </w:rPr>
     </w:lvl>
   </w:abstractNum>
-  <w:abstractNum w:abstractNumId="27" w15:restartNumberingAfterBreak="0">
+  <w:abstractNum w:abstractNumId="33" w15:restartNumberingAfterBreak="0">
     <w:nsid w:val="584A5E62"/>
     <w:multiLevelType w:val="multilevel"/>
     <w:tmpl w:val="467C7E02"/>
@@ -9186,7 +12613,7 @@
       </w:rPr>
     </w:lvl>
   </w:abstractNum>
-  <w:abstractNum w:abstractNumId="28" w15:restartNumberingAfterBreak="0">
+  <w:abstractNum w:abstractNumId="34" w15:restartNumberingAfterBreak="0">
     <w:nsid w:val="5C0D3718"/>
     <w:multiLevelType w:val="multilevel"/>
     <w:tmpl w:val="9A4A746E"/>
@@ -9335,7 +12762,7 @@
       </w:rPr>
     </w:lvl>
   </w:abstractNum>
-  <w:abstractNum w:abstractNumId="29" w15:restartNumberingAfterBreak="0">
+  <w:abstractNum w:abstractNumId="35" w15:restartNumberingAfterBreak="0">
     <w:nsid w:val="5E121F2D"/>
     <w:multiLevelType w:val="multilevel"/>
     <w:tmpl w:val="757216C2"/>
@@ -9484,7 +12911,7 @@
       </w:rPr>
     </w:lvl>
   </w:abstractNum>
-  <w:abstractNum w:abstractNumId="30" w15:restartNumberingAfterBreak="0">
+  <w:abstractNum w:abstractNumId="36" w15:restartNumberingAfterBreak="0">
     <w:nsid w:val="5EB52287"/>
     <w:multiLevelType w:val="multilevel"/>
     <w:tmpl w:val="AB904340"/>
@@ -9633,7 +13060,156 @@
       </w:rPr>
     </w:lvl>
   </w:abstractNum>
-  <w:abstractNum w:abstractNumId="31" w15:restartNumberingAfterBreak="0">
+  <w:abstractNum w:abstractNumId="37" w15:restartNumberingAfterBreak="0">
+    <w:nsid w:val="66C73A91"/>
+    <w:multiLevelType w:val="multilevel"/>
+    <w:tmpl w:val="128257BA"/>
+    <w:lvl w:ilvl="0">
+      <w:start w:val="1"/>
+      <w:numFmt w:val="bullet"/>
+      <w:lvlText w:val=""/>
+      <w:lvlJc w:val="left"/>
+      <w:pPr>
+        <w:tabs>
+          <w:tab w:val="num" w:pos="720"/>
+        </w:tabs>
+        <w:ind w:left="720" w:hanging="360"/>
+      </w:pPr>
+      <w:rPr>
+        <w:rFonts w:ascii="Symbol" w:hAnsi="Symbol" w:hint="default"/>
+        <w:sz w:val="20"/>
+      </w:rPr>
+    </w:lvl>
+    <w:lvl w:ilvl="1" w:tentative="1">
+      <w:start w:val="1"/>
+      <w:numFmt w:val="bullet"/>
+      <w:lvlText w:val="o"/>
+      <w:lvlJc w:val="left"/>
+      <w:pPr>
+        <w:tabs>
+          <w:tab w:val="num" w:pos="1440"/>
+        </w:tabs>
+        <w:ind w:left="1440" w:hanging="360"/>
+      </w:pPr>
+      <w:rPr>
+        <w:rFonts w:ascii="Courier New" w:hAnsi="Courier New" w:hint="default"/>
+        <w:sz w:val="20"/>
+      </w:rPr>
+    </w:lvl>
+    <w:lvl w:ilvl="2" w:tentative="1">
+      <w:start w:val="1"/>
+      <w:numFmt w:val="bullet"/>
+      <w:lvlText w:val=""/>
+      <w:lvlJc w:val="left"/>
+      <w:pPr>
+        <w:tabs>
+          <w:tab w:val="num" w:pos="2160"/>
+        </w:tabs>
+        <w:ind w:left="2160" w:hanging="360"/>
+      </w:pPr>
+      <w:rPr>
+        <w:rFonts w:ascii="Wingdings" w:hAnsi="Wingdings" w:hint="default"/>
+        <w:sz w:val="20"/>
+      </w:rPr>
+    </w:lvl>
+    <w:lvl w:ilvl="3" w:tentative="1">
+      <w:start w:val="1"/>
+      <w:numFmt w:val="bullet"/>
+      <w:lvlText w:val=""/>
+      <w:lvlJc w:val="left"/>
+      <w:pPr>
+        <w:tabs>
+          <w:tab w:val="num" w:pos="2880"/>
+        </w:tabs>
+        <w:ind w:left="2880" w:hanging="360"/>
+      </w:pPr>
+      <w:rPr>
+        <w:rFonts w:ascii="Wingdings" w:hAnsi="Wingdings" w:hint="default"/>
+        <w:sz w:val="20"/>
+      </w:rPr>
+    </w:lvl>
+    <w:lvl w:ilvl="4" w:tentative="1">
+      <w:start w:val="1"/>
+      <w:numFmt w:val="bullet"/>
+      <w:lvlText w:val=""/>
+      <w:lvlJc w:val="left"/>
+      <w:pPr>
+        <w:tabs>
+          <w:tab w:val="num" w:pos="3600"/>
+        </w:tabs>
+        <w:ind w:left="3600" w:hanging="360"/>
+      </w:pPr>
+      <w:rPr>
+        <w:rFonts w:ascii="Wingdings" w:hAnsi="Wingdings" w:hint="default"/>
+        <w:sz w:val="20"/>
+      </w:rPr>
+    </w:lvl>
+    <w:lvl w:ilvl="5" w:tentative="1">
+      <w:start w:val="1"/>
+      <w:numFmt w:val="bullet"/>
+      <w:lvlText w:val=""/>
+      <w:lvlJc w:val="left"/>
+      <w:pPr>
+        <w:tabs>
+          <w:tab w:val="num" w:pos="4320"/>
+        </w:tabs>
+        <w:ind w:left="4320" w:hanging="360"/>
+      </w:pPr>
+      <w:rPr>
+        <w:rFonts w:ascii="Wingdings" w:hAnsi="Wingdings" w:hint="default"/>
+        <w:sz w:val="20"/>
+      </w:rPr>
+    </w:lvl>
+    <w:lvl w:ilvl="6" w:tentative="1">
+      <w:start w:val="1"/>
+      <w:numFmt w:val="bullet"/>
+      <w:lvlText w:val=""/>
+      <w:lvlJc w:val="left"/>
+      <w:pPr>
+        <w:tabs>
+          <w:tab w:val="num" w:pos="5040"/>
+        </w:tabs>
+        <w:ind w:left="5040" w:hanging="360"/>
+      </w:pPr>
+      <w:rPr>
+        <w:rFonts w:ascii="Wingdings" w:hAnsi="Wingdings" w:hint="default"/>
+        <w:sz w:val="20"/>
+      </w:rPr>
+    </w:lvl>
+    <w:lvl w:ilvl="7" w:tentative="1">
+      <w:start w:val="1"/>
+      <w:numFmt w:val="bullet"/>
+      <w:lvlText w:val=""/>
+      <w:lvlJc w:val="left"/>
+      <w:pPr>
+        <w:tabs>
+          <w:tab w:val="num" w:pos="5760"/>
+        </w:tabs>
+        <w:ind w:left="5760" w:hanging="360"/>
+      </w:pPr>
+      <w:rPr>
+        <w:rFonts w:ascii="Wingdings" w:hAnsi="Wingdings" w:hint="default"/>
+        <w:sz w:val="20"/>
+      </w:rPr>
+    </w:lvl>
+    <w:lvl w:ilvl="8" w:tentative="1">
+      <w:start w:val="1"/>
+      <w:numFmt w:val="bullet"/>
+      <w:lvlText w:val=""/>
+      <w:lvlJc w:val="left"/>
+      <w:pPr>
+        <w:tabs>
+          <w:tab w:val="num" w:pos="6480"/>
+        </w:tabs>
+        <w:ind w:left="6480" w:hanging="360"/>
+      </w:pPr>
+      <w:rPr>
+        <w:rFonts w:ascii="Wingdings" w:hAnsi="Wingdings" w:hint="default"/>
+        <w:sz w:val="20"/>
+      </w:rPr>
+    </w:lvl>
+  </w:abstractNum>
+  <w:abstractNum w:abstractNumId="38" w15:restartNumberingAfterBreak="0">
     <w:nsid w:val="699B21AE"/>
     <w:multiLevelType w:val="multilevel"/>
     <w:tmpl w:val="99C46BFE"/>
@@ -9782,7 +13358,156 @@
       </w:rPr>
     </w:lvl>
   </w:abstractNum>
-  <w:abstractNum w:abstractNumId="32" w15:restartNumberingAfterBreak="0">
+  <w:abstractNum w:abstractNumId="39" w15:restartNumberingAfterBreak="0">
+    <w:nsid w:val="6A21335B"/>
+    <w:multiLevelType w:val="multilevel"/>
+    <w:tmpl w:val="CCAA2ECA"/>
+    <w:lvl w:ilvl="0">
+      <w:start w:val="1"/>
+      <w:numFmt w:val="bullet"/>
+      <w:lvlText w:val=""/>
+      <w:lvlJc w:val="left"/>
+      <w:pPr>
+        <w:tabs>
+          <w:tab w:val="num" w:pos="720"/>
+        </w:tabs>
+        <w:ind w:left="720" w:hanging="360"/>
+      </w:pPr>
+      <w:rPr>
+        <w:rFonts w:ascii="Symbol" w:hAnsi="Symbol" w:hint="default"/>
+        <w:sz w:val="20"/>
+      </w:rPr>
+    </w:lvl>
+    <w:lvl w:ilvl="1" w:tentative="1">
+      <w:start w:val="1"/>
+      <w:numFmt w:val="bullet"/>
+      <w:lvlText w:val="o"/>
+      <w:lvlJc w:val="left"/>
+      <w:pPr>
+        <w:tabs>
+          <w:tab w:val="num" w:pos="1440"/>
+        </w:tabs>
+        <w:ind w:left="1440" w:hanging="360"/>
+      </w:pPr>
+      <w:rPr>
+        <w:rFonts w:ascii="Courier New" w:hAnsi="Courier New" w:hint="default"/>
+        <w:sz w:val="20"/>
+      </w:rPr>
+    </w:lvl>
+    <w:lvl w:ilvl="2" w:tentative="1">
+      <w:start w:val="1"/>
+      <w:numFmt w:val="bullet"/>
+      <w:lvlText w:val=""/>
+      <w:lvlJc w:val="left"/>
+      <w:pPr>
+        <w:tabs>
+          <w:tab w:val="num" w:pos="2160"/>
+        </w:tabs>
+        <w:ind w:left="2160" w:hanging="360"/>
+      </w:pPr>
+      <w:rPr>
+        <w:rFonts w:ascii="Wingdings" w:hAnsi="Wingdings" w:hint="default"/>
+        <w:sz w:val="20"/>
+      </w:rPr>
+    </w:lvl>
+    <w:lvl w:ilvl="3" w:tentative="1">
+      <w:start w:val="1"/>
+      <w:numFmt w:val="bullet"/>
+      <w:lvlText w:val=""/>
+      <w:lvlJc w:val="left"/>
+      <w:pPr>
+        <w:tabs>
+          <w:tab w:val="num" w:pos="2880"/>
+        </w:tabs>
+        <w:ind w:left="2880" w:hanging="360"/>
+      </w:pPr>
+      <w:rPr>
+        <w:rFonts w:ascii="Wingdings" w:hAnsi="Wingdings" w:hint="default"/>
+        <w:sz w:val="20"/>
+      </w:rPr>
+    </w:lvl>
+    <w:lvl w:ilvl="4" w:tentative="1">
+      <w:start w:val="1"/>
+      <w:numFmt w:val="bullet"/>
+      <w:lvlText w:val=""/>
+      <w:lvlJc w:val="left"/>
+      <w:pPr>
+        <w:tabs>
+          <w:tab w:val="num" w:pos="3600"/>
+        </w:tabs>
+        <w:ind w:left="3600" w:hanging="360"/>
+      </w:pPr>
+      <w:rPr>
+        <w:rFonts w:ascii="Wingdings" w:hAnsi="Wingdings" w:hint="default"/>
+        <w:sz w:val="20"/>
+      </w:rPr>
+    </w:lvl>
+    <w:lvl w:ilvl="5" w:tentative="1">
+      <w:start w:val="1"/>
+      <w:numFmt w:val="bullet"/>
+      <w:lvlText w:val=""/>
+      <w:lvlJc w:val="left"/>
+      <w:pPr>
+        <w:tabs>
+          <w:tab w:val="num" w:pos="4320"/>
+        </w:tabs>
+        <w:ind w:left="4320" w:hanging="360"/>
+      </w:pPr>
+      <w:rPr>
+        <w:rFonts w:ascii="Wingdings" w:hAnsi="Wingdings" w:hint="default"/>
+        <w:sz w:val="20"/>
+      </w:rPr>
+    </w:lvl>
+    <w:lvl w:ilvl="6" w:tentative="1">
+      <w:start w:val="1"/>
+      <w:numFmt w:val="bullet"/>
+      <w:lvlText w:val=""/>
+      <w:lvlJc w:val="left"/>
+      <w:pPr>
+        <w:tabs>
+          <w:tab w:val="num" w:pos="5040"/>
+        </w:tabs>
+        <w:ind w:left="5040" w:hanging="360"/>
+      </w:pPr>
+      <w:rPr>
+        <w:rFonts w:ascii="Wingdings" w:hAnsi="Wingdings" w:hint="default"/>
+        <w:sz w:val="20"/>
+      </w:rPr>
+    </w:lvl>
+    <w:lvl w:ilvl="7" w:tentative="1">
+      <w:start w:val="1"/>
+      <w:numFmt w:val="bullet"/>
+      <w:lvlText w:val=""/>
+      <w:lvlJc w:val="left"/>
+      <w:pPr>
+        <w:tabs>
+          <w:tab w:val="num" w:pos="5760"/>
+        </w:tabs>
+        <w:ind w:left="5760" w:hanging="360"/>
+      </w:pPr>
+      <w:rPr>
+        <w:rFonts w:ascii="Wingdings" w:hAnsi="Wingdings" w:hint="default"/>
+        <w:sz w:val="20"/>
+      </w:rPr>
+    </w:lvl>
+    <w:lvl w:ilvl="8" w:tentative="1">
+      <w:start w:val="1"/>
+      <w:numFmt w:val="bullet"/>
+      <w:lvlText w:val=""/>
+      <w:lvlJc w:val="left"/>
+      <w:pPr>
+        <w:tabs>
+          <w:tab w:val="num" w:pos="6480"/>
+        </w:tabs>
+        <w:ind w:left="6480" w:hanging="360"/>
+      </w:pPr>
+      <w:rPr>
+        <w:rFonts w:ascii="Wingdings" w:hAnsi="Wingdings" w:hint="default"/>
+        <w:sz w:val="20"/>
+      </w:rPr>
+    </w:lvl>
+  </w:abstractNum>
+  <w:abstractNum w:abstractNumId="40" w15:restartNumberingAfterBreak="0">
     <w:nsid w:val="6AE40B85"/>
     <w:multiLevelType w:val="multilevel"/>
     <w:tmpl w:val="3FE4715A"/>
@@ -9931,7 +13656,7 @@
       </w:rPr>
     </w:lvl>
   </w:abstractNum>
-  <w:abstractNum w:abstractNumId="33" w15:restartNumberingAfterBreak="0">
+  <w:abstractNum w:abstractNumId="41" w15:restartNumberingAfterBreak="0">
     <w:nsid w:val="6CA36568"/>
     <w:multiLevelType w:val="multilevel"/>
     <w:tmpl w:val="07604A00"/>
@@ -10080,7 +13805,7 @@
       </w:rPr>
     </w:lvl>
   </w:abstractNum>
-  <w:abstractNum w:abstractNumId="34" w15:restartNumberingAfterBreak="0">
+  <w:abstractNum w:abstractNumId="42" w15:restartNumberingAfterBreak="0">
     <w:nsid w:val="6FD45AFE"/>
     <w:multiLevelType w:val="multilevel"/>
     <w:tmpl w:val="17C8D60E"/>
@@ -10229,7 +13954,305 @@
       </w:rPr>
     </w:lvl>
   </w:abstractNum>
-  <w:abstractNum w:abstractNumId="35" w15:restartNumberingAfterBreak="0">
+  <w:abstractNum w:abstractNumId="43" w15:restartNumberingAfterBreak="0">
+    <w:nsid w:val="72AE4B5E"/>
+    <w:multiLevelType w:val="multilevel"/>
+    <w:tmpl w:val="52EEEAFE"/>
+    <w:lvl w:ilvl="0">
+      <w:start w:val="1"/>
+      <w:numFmt w:val="bullet"/>
+      <w:lvlText w:val=""/>
+      <w:lvlJc w:val="left"/>
+      <w:pPr>
+        <w:tabs>
+          <w:tab w:val="num" w:pos="720"/>
+        </w:tabs>
+        <w:ind w:left="720" w:hanging="360"/>
+      </w:pPr>
+      <w:rPr>
+        <w:rFonts w:ascii="Symbol" w:hAnsi="Symbol" w:hint="default"/>
+        <w:sz w:val="20"/>
+      </w:rPr>
+    </w:lvl>
+    <w:lvl w:ilvl="1" w:tentative="1">
+      <w:start w:val="1"/>
+      <w:numFmt w:val="bullet"/>
+      <w:lvlText w:val="o"/>
+      <w:lvlJc w:val="left"/>
+      <w:pPr>
+        <w:tabs>
+          <w:tab w:val="num" w:pos="1440"/>
+        </w:tabs>
+        <w:ind w:left="1440" w:hanging="360"/>
+      </w:pPr>
+      <w:rPr>
+        <w:rFonts w:ascii="Courier New" w:hAnsi="Courier New" w:hint="default"/>
+        <w:sz w:val="20"/>
+      </w:rPr>
+    </w:lvl>
+    <w:lvl w:ilvl="2" w:tentative="1">
+      <w:start w:val="1"/>
+      <w:numFmt w:val="bullet"/>
+      <w:lvlText w:val=""/>
+      <w:lvlJc w:val="left"/>
+      <w:pPr>
+        <w:tabs>
+          <w:tab w:val="num" w:pos="2160"/>
+        </w:tabs>
+        <w:ind w:left="2160" w:hanging="360"/>
+      </w:pPr>
+      <w:rPr>
+        <w:rFonts w:ascii="Wingdings" w:hAnsi="Wingdings" w:hint="default"/>
+        <w:sz w:val="20"/>
+      </w:rPr>
+    </w:lvl>
+    <w:lvl w:ilvl="3" w:tentative="1">
+      <w:start w:val="1"/>
+      <w:numFmt w:val="bullet"/>
+      <w:lvlText w:val=""/>
+      <w:lvlJc w:val="left"/>
+      <w:pPr>
+        <w:tabs>
+          <w:tab w:val="num" w:pos="2880"/>
+        </w:tabs>
+        <w:ind w:left="2880" w:hanging="360"/>
+      </w:pPr>
+      <w:rPr>
+        <w:rFonts w:ascii="Wingdings" w:hAnsi="Wingdings" w:hint="default"/>
+        <w:sz w:val="20"/>
+      </w:rPr>
+    </w:lvl>
+    <w:lvl w:ilvl="4" w:tentative="1">
+      <w:start w:val="1"/>
+      <w:numFmt w:val="bullet"/>
+      <w:lvlText w:val=""/>
+      <w:lvlJc w:val="left"/>
+      <w:pPr>
+        <w:tabs>
+          <w:tab w:val="num" w:pos="3600"/>
+        </w:tabs>
+        <w:ind w:left="3600" w:hanging="360"/>
+      </w:pPr>
+      <w:rPr>
+        <w:rFonts w:ascii="Wingdings" w:hAnsi="Wingdings" w:hint="default"/>
+        <w:sz w:val="20"/>
+      </w:rPr>
+    </w:lvl>
+    <w:lvl w:ilvl="5" w:tentative="1">
+      <w:start w:val="1"/>
+      <w:numFmt w:val="bullet"/>
+      <w:lvlText w:val=""/>
+      <w:lvlJc w:val="left"/>
+      <w:pPr>
+        <w:tabs>
+          <w:tab w:val="num" w:pos="4320"/>
+        </w:tabs>
+        <w:ind w:left="4320" w:hanging="360"/>
+      </w:pPr>
+      <w:rPr>
+        <w:rFonts w:ascii="Wingdings" w:hAnsi="Wingdings" w:hint="default"/>
+        <w:sz w:val="20"/>
+      </w:rPr>
+    </w:lvl>
+    <w:lvl w:ilvl="6" w:tentative="1">
+      <w:start w:val="1"/>
+      <w:numFmt w:val="bullet"/>
+      <w:lvlText w:val=""/>
+      <w:lvlJc w:val="left"/>
+      <w:pPr>
+        <w:tabs>
+          <w:tab w:val="num" w:pos="5040"/>
+        </w:tabs>
+        <w:ind w:left="5040" w:hanging="360"/>
+      </w:pPr>
+      <w:rPr>
+        <w:rFonts w:ascii="Wingdings" w:hAnsi="Wingdings" w:hint="default"/>
+        <w:sz w:val="20"/>
+      </w:rPr>
+    </w:lvl>
+    <w:lvl w:ilvl="7" w:tentative="1">
+      <w:start w:val="1"/>
+      <w:numFmt w:val="bullet"/>
+      <w:lvlText w:val=""/>
+      <w:lvlJc w:val="left"/>
+      <w:pPr>
+        <w:tabs>
+          <w:tab w:val="num" w:pos="5760"/>
+        </w:tabs>
+        <w:ind w:left="5760" w:hanging="360"/>
+      </w:pPr>
+      <w:rPr>
+        <w:rFonts w:ascii="Wingdings" w:hAnsi="Wingdings" w:hint="default"/>
+        <w:sz w:val="20"/>
+      </w:rPr>
+    </w:lvl>
+    <w:lvl w:ilvl="8" w:tentative="1">
+      <w:start w:val="1"/>
+      <w:numFmt w:val="bullet"/>
+      <w:lvlText w:val=""/>
+      <w:lvlJc w:val="left"/>
+      <w:pPr>
+        <w:tabs>
+          <w:tab w:val="num" w:pos="6480"/>
+        </w:tabs>
+        <w:ind w:left="6480" w:hanging="360"/>
+      </w:pPr>
+      <w:rPr>
+        <w:rFonts w:ascii="Wingdings" w:hAnsi="Wingdings" w:hint="default"/>
+        <w:sz w:val="20"/>
+      </w:rPr>
+    </w:lvl>
+  </w:abstractNum>
+  <w:abstractNum w:abstractNumId="44" w15:restartNumberingAfterBreak="0">
+    <w:nsid w:val="74DF581F"/>
+    <w:multiLevelType w:val="multilevel"/>
+    <w:tmpl w:val="D3DAEBAC"/>
+    <w:lvl w:ilvl="0">
+      <w:start w:val="1"/>
+      <w:numFmt w:val="bullet"/>
+      <w:lvlText w:val=""/>
+      <w:lvlJc w:val="left"/>
+      <w:pPr>
+        <w:tabs>
+          <w:tab w:val="num" w:pos="720"/>
+        </w:tabs>
+        <w:ind w:left="720" w:hanging="360"/>
+      </w:pPr>
+      <w:rPr>
+        <w:rFonts w:ascii="Symbol" w:hAnsi="Symbol" w:hint="default"/>
+        <w:sz w:val="20"/>
+      </w:rPr>
+    </w:lvl>
+    <w:lvl w:ilvl="1" w:tentative="1">
+      <w:start w:val="1"/>
+      <w:numFmt w:val="bullet"/>
+      <w:lvlText w:val="o"/>
+      <w:lvlJc w:val="left"/>
+      <w:pPr>
+        <w:tabs>
+          <w:tab w:val="num" w:pos="1440"/>
+        </w:tabs>
+        <w:ind w:left="1440" w:hanging="360"/>
+      </w:pPr>
+      <w:rPr>
+        <w:rFonts w:ascii="Courier New" w:hAnsi="Courier New" w:hint="default"/>
+        <w:sz w:val="20"/>
+      </w:rPr>
+    </w:lvl>
+    <w:lvl w:ilvl="2" w:tentative="1">
+      <w:start w:val="1"/>
+      <w:numFmt w:val="bullet"/>
+      <w:lvlText w:val=""/>
+      <w:lvlJc w:val="left"/>
+      <w:pPr>
+        <w:tabs>
+          <w:tab w:val="num" w:pos="2160"/>
+        </w:tabs>
+        <w:ind w:left="2160" w:hanging="360"/>
+      </w:pPr>
+      <w:rPr>
+        <w:rFonts w:ascii="Wingdings" w:hAnsi="Wingdings" w:hint="default"/>
+        <w:sz w:val="20"/>
+      </w:rPr>
+    </w:lvl>
+    <w:lvl w:ilvl="3" w:tentative="1">
+      <w:start w:val="1"/>
+      <w:numFmt w:val="bullet"/>
+      <w:lvlText w:val=""/>
+      <w:lvlJc w:val="left"/>
+      <w:pPr>
+        <w:tabs>
+          <w:tab w:val="num" w:pos="2880"/>
+        </w:tabs>
+        <w:ind w:left="2880" w:hanging="360"/>
+      </w:pPr>
+      <w:rPr>
+        <w:rFonts w:ascii="Wingdings" w:hAnsi="Wingdings" w:hint="default"/>
+        <w:sz w:val="20"/>
+      </w:rPr>
+    </w:lvl>
+    <w:lvl w:ilvl="4" w:tentative="1">
+      <w:start w:val="1"/>
+      <w:numFmt w:val="bullet"/>
+      <w:lvlText w:val=""/>
+      <w:lvlJc w:val="left"/>
+      <w:pPr>
+        <w:tabs>
+          <w:tab w:val="num" w:pos="3600"/>
+        </w:tabs>
+        <w:ind w:left="3600" w:hanging="360"/>
+      </w:pPr>
+      <w:rPr>
+        <w:rFonts w:ascii="Wingdings" w:hAnsi="Wingdings" w:hint="default"/>
+        <w:sz w:val="20"/>
+      </w:rPr>
+    </w:lvl>
+    <w:lvl w:ilvl="5" w:tentative="1">
+      <w:start w:val="1"/>
+      <w:numFmt w:val="bullet"/>
+      <w:lvlText w:val=""/>
+      <w:lvlJc w:val="left"/>
+      <w:pPr>
+        <w:tabs>
+          <w:tab w:val="num" w:pos="4320"/>
+        </w:tabs>
+        <w:ind w:left="4320" w:hanging="360"/>
+      </w:pPr>
+      <w:rPr>
+        <w:rFonts w:ascii="Wingdings" w:hAnsi="Wingdings" w:hint="default"/>
+        <w:sz w:val="20"/>
+      </w:rPr>
+    </w:lvl>
+    <w:lvl w:ilvl="6" w:tentative="1">
+      <w:start w:val="1"/>
+      <w:numFmt w:val="bullet"/>
+      <w:lvlText w:val=""/>
+      <w:lvlJc w:val="left"/>
+      <w:pPr>
+        <w:tabs>
+          <w:tab w:val="num" w:pos="5040"/>
+        </w:tabs>
+        <w:ind w:left="5040" w:hanging="360"/>
+      </w:pPr>
+      <w:rPr>
+        <w:rFonts w:ascii="Wingdings" w:hAnsi="Wingdings" w:hint="default"/>
+        <w:sz w:val="20"/>
+      </w:rPr>
+    </w:lvl>
+    <w:lvl w:ilvl="7" w:tentative="1">
+      <w:start w:val="1"/>
+      <w:numFmt w:val="bullet"/>
+      <w:lvlText w:val=""/>
+      <w:lvlJc w:val="left"/>
+      <w:pPr>
+        <w:tabs>
+          <w:tab w:val="num" w:pos="5760"/>
+        </w:tabs>
+        <w:ind w:left="5760" w:hanging="360"/>
+      </w:pPr>
+      <w:rPr>
+        <w:rFonts w:ascii="Wingdings" w:hAnsi="Wingdings" w:hint="default"/>
+        <w:sz w:val="20"/>
+      </w:rPr>
+    </w:lvl>
+    <w:lvl w:ilvl="8" w:tentative="1">
+      <w:start w:val="1"/>
+      <w:numFmt w:val="bullet"/>
+      <w:lvlText w:val=""/>
+      <w:lvlJc w:val="left"/>
+      <w:pPr>
+        <w:tabs>
+          <w:tab w:val="num" w:pos="6480"/>
+        </w:tabs>
+        <w:ind w:left="6480" w:hanging="360"/>
+      </w:pPr>
+      <w:rPr>
+        <w:rFonts w:ascii="Wingdings" w:hAnsi="Wingdings" w:hint="default"/>
+        <w:sz w:val="20"/>
+      </w:rPr>
+    </w:lvl>
+  </w:abstractNum>
+  <w:abstractNum w:abstractNumId="45" w15:restartNumberingAfterBreak="0">
     <w:nsid w:val="755752EE"/>
     <w:multiLevelType w:val="multilevel"/>
     <w:tmpl w:val="72803430"/>
@@ -10378,7 +14401,7 @@
       </w:rPr>
     </w:lvl>
   </w:abstractNum>
-  <w:abstractNum w:abstractNumId="36" w15:restartNumberingAfterBreak="0">
+  <w:abstractNum w:abstractNumId="46" w15:restartNumberingAfterBreak="0">
     <w:nsid w:val="775B32E4"/>
     <w:multiLevelType w:val="multilevel"/>
     <w:tmpl w:val="3F12E93C"/>
@@ -10491,7 +14514,7 @@
       </w:pPr>
     </w:lvl>
   </w:abstractNum>
-  <w:abstractNum w:abstractNumId="37" w15:restartNumberingAfterBreak="0">
+  <w:abstractNum w:abstractNumId="47" w15:restartNumberingAfterBreak="0">
     <w:nsid w:val="797D707A"/>
     <w:multiLevelType w:val="multilevel"/>
     <w:tmpl w:val="A164EE84"/>
@@ -10640,7 +14663,7 @@
       </w:rPr>
     </w:lvl>
   </w:abstractNum>
-  <w:abstractNum w:abstractNumId="38" w15:restartNumberingAfterBreak="0">
+  <w:abstractNum w:abstractNumId="48" w15:restartNumberingAfterBreak="0">
     <w:nsid w:val="7A4A4CF2"/>
     <w:multiLevelType w:val="multilevel"/>
     <w:tmpl w:val="4D24ACF0"/>
@@ -10789,7 +14812,7 @@
       </w:rPr>
     </w:lvl>
   </w:abstractNum>
-  <w:abstractNum w:abstractNumId="39" w15:restartNumberingAfterBreak="0">
+  <w:abstractNum w:abstractNumId="49" w15:restartNumberingAfterBreak="0">
     <w:nsid w:val="7C4E03EC"/>
     <w:multiLevelType w:val="hybridMultilevel"/>
     <w:tmpl w:val="0F268886"/>
@@ -10878,7 +14901,7 @@
       </w:pPr>
     </w:lvl>
   </w:abstractNum>
-  <w:abstractNum w:abstractNumId="40" w15:restartNumberingAfterBreak="0">
+  <w:abstractNum w:abstractNumId="50" w15:restartNumberingAfterBreak="0">
     <w:nsid w:val="7E752D75"/>
     <w:multiLevelType w:val="multilevel"/>
     <w:tmpl w:val="532C4A48"/>
@@ -11028,127 +15051,157 @@
     </w:lvl>
   </w:abstractNum>
   <w:num w:numId="1" w16cid:durableId="1064987886">
+    <w:abstractNumId w:val="11"/>
+  </w:num>
+  <w:num w:numId="2" w16cid:durableId="1428310692">
+    <w:abstractNumId w:val="3"/>
+  </w:num>
+  <w:num w:numId="3" w16cid:durableId="962998353">
+    <w:abstractNumId w:val="49"/>
+  </w:num>
+  <w:num w:numId="4" w16cid:durableId="22291174">
+    <w:abstractNumId w:val="50"/>
+  </w:num>
+  <w:num w:numId="5" w16cid:durableId="472141781">
+    <w:abstractNumId w:val="30"/>
+  </w:num>
+  <w:num w:numId="6" w16cid:durableId="587539820">
+    <w:abstractNumId w:val="36"/>
+  </w:num>
+  <w:num w:numId="7" w16cid:durableId="94248305">
+    <w:abstractNumId w:val="40"/>
+  </w:num>
+  <w:num w:numId="8" w16cid:durableId="52705548">
+    <w:abstractNumId w:val="18"/>
+  </w:num>
+  <w:num w:numId="9" w16cid:durableId="1944343236">
+    <w:abstractNumId w:val="15"/>
+  </w:num>
+  <w:num w:numId="10" w16cid:durableId="1113742970">
+    <w:abstractNumId w:val="38"/>
+  </w:num>
+  <w:num w:numId="11" w16cid:durableId="859134">
+    <w:abstractNumId w:val="25"/>
+  </w:num>
+  <w:num w:numId="12" w16cid:durableId="784813186">
     <w:abstractNumId w:val="9"/>
   </w:num>
-  <w:num w:numId="2" w16cid:durableId="1428310692">
-    <w:abstractNumId w:val="2"/>
+  <w:num w:numId="13" w16cid:durableId="2127655057">
+    <w:abstractNumId w:val="47"/>
   </w:num>
-  <w:num w:numId="3" w16cid:durableId="962998353">
-    <w:abstractNumId w:val="39"/>
-  </w:num>
-  <w:num w:numId="4" w16cid:durableId="22291174">
-    <w:abstractNumId w:val="40"/>
-  </w:num>
-  <w:num w:numId="5" w16cid:durableId="472141781">
-    <w:abstractNumId w:val="24"/>
-  </w:num>
-  <w:num w:numId="6" w16cid:durableId="587539820">
-    <w:abstractNumId w:val="30"/>
-  </w:num>
-  <w:num w:numId="7" w16cid:durableId="94248305">
-    <w:abstractNumId w:val="32"/>
-  </w:num>
-  <w:num w:numId="8" w16cid:durableId="52705548">
-    <w:abstractNumId w:val="14"/>
-  </w:num>
-  <w:num w:numId="9" w16cid:durableId="1944343236">
-    <w:abstractNumId w:val="12"/>
-  </w:num>
-  <w:num w:numId="10" w16cid:durableId="1113742970">
-    <w:abstractNumId w:val="31"/>
-  </w:num>
-  <w:num w:numId="11" w16cid:durableId="859134">
+  <w:num w:numId="14" w16cid:durableId="249779005">
     <w:abstractNumId w:val="20"/>
   </w:num>
-  <w:num w:numId="12" w16cid:durableId="784813186">
-    <w:abstractNumId w:val="7"/>
-  </w:num>
-  <w:num w:numId="13" w16cid:durableId="2127655057">
-    <w:abstractNumId w:val="37"/>
-  </w:num>
-  <w:num w:numId="14" w16cid:durableId="249779005">
-    <w:abstractNumId w:val="16"/>
-  </w:num>
   <w:num w:numId="15" w16cid:durableId="874468490">
-    <w:abstractNumId w:val="3"/>
+    <w:abstractNumId w:val="4"/>
   </w:num>
   <w:num w:numId="16" w16cid:durableId="951281947">
-    <w:abstractNumId w:val="34"/>
+    <w:abstractNumId w:val="42"/>
   </w:num>
   <w:num w:numId="17" w16cid:durableId="1155603447">
-    <w:abstractNumId w:val="22"/>
+    <w:abstractNumId w:val="27"/>
   </w:num>
   <w:num w:numId="18" w16cid:durableId="833034022">
-    <w:abstractNumId w:val="36"/>
+    <w:abstractNumId w:val="46"/>
   </w:num>
   <w:num w:numId="19" w16cid:durableId="263803079">
-    <w:abstractNumId w:val="4"/>
+    <w:abstractNumId w:val="5"/>
   </w:num>
   <w:num w:numId="20" w16cid:durableId="1925912403">
-    <w:abstractNumId w:val="25"/>
+    <w:abstractNumId w:val="31"/>
   </w:num>
   <w:num w:numId="21" w16cid:durableId="1604190672">
     <w:abstractNumId w:val="0"/>
   </w:num>
   <w:num w:numId="22" w16cid:durableId="1994868258">
-    <w:abstractNumId w:val="18"/>
+    <w:abstractNumId w:val="23"/>
   </w:num>
   <w:num w:numId="23" w16cid:durableId="95102454">
-    <w:abstractNumId w:val="23"/>
+    <w:abstractNumId w:val="29"/>
   </w:num>
   <w:num w:numId="24" w16cid:durableId="1320695022">
+    <w:abstractNumId w:val="45"/>
+  </w:num>
+  <w:num w:numId="25" w16cid:durableId="1352029836">
+    <w:abstractNumId w:val="6"/>
+  </w:num>
+  <w:num w:numId="26" w16cid:durableId="1140810485">
+    <w:abstractNumId w:val="33"/>
+  </w:num>
+  <w:num w:numId="27" w16cid:durableId="618757515">
+    <w:abstractNumId w:val="12"/>
+  </w:num>
+  <w:num w:numId="28" w16cid:durableId="172768540">
+    <w:abstractNumId w:val="8"/>
+  </w:num>
+  <w:num w:numId="29" w16cid:durableId="1172068693">
+    <w:abstractNumId w:val="10"/>
+  </w:num>
+  <w:num w:numId="30" w16cid:durableId="250895354">
+    <w:abstractNumId w:val="48"/>
+  </w:num>
+  <w:num w:numId="31" w16cid:durableId="498274545">
+    <w:abstractNumId w:val="34"/>
+  </w:num>
+  <w:num w:numId="32" w16cid:durableId="1763212894">
+    <w:abstractNumId w:val="14"/>
+  </w:num>
+  <w:num w:numId="33" w16cid:durableId="525873138">
+    <w:abstractNumId w:val="26"/>
+  </w:num>
+  <w:num w:numId="34" w16cid:durableId="2116436046">
+    <w:abstractNumId w:val="16"/>
+  </w:num>
+  <w:num w:numId="35" w16cid:durableId="1415936577">
+    <w:abstractNumId w:val="19"/>
+  </w:num>
+  <w:num w:numId="36" w16cid:durableId="766072327">
+    <w:abstractNumId w:val="32"/>
+  </w:num>
+  <w:num w:numId="37" w16cid:durableId="183708901">
+    <w:abstractNumId w:val="24"/>
+  </w:num>
+  <w:num w:numId="38" w16cid:durableId="553589884">
+    <w:abstractNumId w:val="2"/>
+  </w:num>
+  <w:num w:numId="39" w16cid:durableId="720904482">
+    <w:abstractNumId w:val="41"/>
+  </w:num>
+  <w:num w:numId="40" w16cid:durableId="940257989">
     <w:abstractNumId w:val="35"/>
   </w:num>
-  <w:num w:numId="25" w16cid:durableId="1352029836">
-    <w:abstractNumId w:val="5"/>
+  <w:num w:numId="41" w16cid:durableId="62143602">
+    <w:abstractNumId w:val="21"/>
   </w:num>
-  <w:num w:numId="26" w16cid:durableId="1140810485">
-    <w:abstractNumId w:val="27"/>
+  <w:num w:numId="42" w16cid:durableId="736560199">
+    <w:abstractNumId w:val="13"/>
   </w:num>
-  <w:num w:numId="27" w16cid:durableId="618757515">
-    <w:abstractNumId w:val="10"/>
+  <w:num w:numId="43" w16cid:durableId="1039742431">
+    <w:abstractNumId w:val="1"/>
   </w:num>
-  <w:num w:numId="28" w16cid:durableId="172768540">
-    <w:abstractNumId w:val="6"/>
+  <w:num w:numId="44" w16cid:durableId="1740514378">
+    <w:abstractNumId w:val="44"/>
   </w:num>
-  <w:num w:numId="29" w16cid:durableId="1172068693">
-    <w:abstractNumId w:val="8"/>
+  <w:num w:numId="45" w16cid:durableId="843931658">
+    <w:abstractNumId w:val="17"/>
   </w:num>
-  <w:num w:numId="30" w16cid:durableId="250895354">
-    <w:abstractNumId w:val="38"/>
+  <w:num w:numId="46" w16cid:durableId="7878888">
+    <w:abstractNumId w:val="22"/>
   </w:num>
-  <w:num w:numId="31" w16cid:durableId="498274545">
+  <w:num w:numId="47" w16cid:durableId="2049063208">
+    <w:abstractNumId w:val="37"/>
+  </w:num>
+  <w:num w:numId="48" w16cid:durableId="577523786">
     <w:abstractNumId w:val="28"/>
   </w:num>
-  <w:num w:numId="32" w16cid:durableId="1763212894">
-    <w:abstractNumId w:val="11"/>
+  <w:num w:numId="49" w16cid:durableId="1618760422">
+    <w:abstractNumId w:val="43"/>
   </w:num>
-  <w:num w:numId="33" w16cid:durableId="525873138">
-    <w:abstractNumId w:val="21"/>
+  <w:num w:numId="50" w16cid:durableId="984092688">
+    <w:abstractNumId w:val="7"/>
   </w:num>
-  <w:num w:numId="34" w16cid:durableId="2116436046">
-    <w:abstractNumId w:val="13"/>
-  </w:num>
-  <w:num w:numId="35" w16cid:durableId="1415936577">
-    <w:abstractNumId w:val="15"/>
-  </w:num>
-  <w:num w:numId="36" w16cid:durableId="766072327">
-    <w:abstractNumId w:val="26"/>
-  </w:num>
-  <w:num w:numId="37" w16cid:durableId="183708901">
-    <w:abstractNumId w:val="19"/>
-  </w:num>
-  <w:num w:numId="38" w16cid:durableId="553589884">
-    <w:abstractNumId w:val="1"/>
-  </w:num>
-  <w:num w:numId="39" w16cid:durableId="720904482">
-    <w:abstractNumId w:val="33"/>
-  </w:num>
-  <w:num w:numId="40" w16cid:durableId="940257989">
-    <w:abstractNumId w:val="29"/>
-  </w:num>
-  <w:num w:numId="41" w16cid:durableId="62143602">
-    <w:abstractNumId w:val="17"/>
+  <w:num w:numId="51" w16cid:durableId="1169441935">
+    <w:abstractNumId w:val="39"/>
   </w:num>
 </w:numbering>
 </file>
@@ -11757,7 +15810,6 @@
   <w:style w:type="character" w:default="1" w:styleId="DefaultParagraphFont">
     <w:name w:val="Default Paragraph Font"/>
     <w:uiPriority w:val="1"/>
-    <w:semiHidden/>
     <w:unhideWhenUsed/>
   </w:style>
   <w:style w:type="table" w:default="1" w:styleId="TableNormal">

--- a/DocumentatieProiectSSC.docx
+++ b/DocumentatieProiectSSC.docx
@@ -1185,10 +1185,12 @@
       <w:r>
         <w:rPr>
           <w:rFonts w:ascii="Times New Roman" w:hAnsi="Times New Roman" w:cs="Times New Roman"/>
-          <w:b/>
-          <w:bCs/>
-          <w:i/>
-          <w:iCs/>
+        </w:rPr>
+        <w:t xml:space="preserve">4.1 </w:t>
+      </w:r>
+      <w:r>
+        <w:rPr>
+          <w:rFonts w:ascii="Times New Roman" w:hAnsi="Times New Roman" w:cs="Times New Roman"/>
         </w:rPr>
         <w:t>Scopul si principiul functionarii</w:t>
       </w:r>
@@ -1353,44 +1355,8 @@
       <w:r>
         <w:rPr>
           <w:rFonts w:ascii="Times New Roman" w:hAnsi="Times New Roman" w:cs="Times New Roman"/>
-          <w:b/>
-          <w:bCs/>
-        </w:rPr>
-        <w:t>memoria fizica</w:t>
-      </w:r>
-      <w:r>
-        <w:rPr>
-          <w:rFonts w:ascii="Times New Roman" w:hAnsi="Times New Roman" w:cs="Times New Roman"/>
-        </w:rPr>
-        <w:t xml:space="preserve">, </w:t>
-      </w:r>
-      <w:r>
-        <w:rPr>
-          <w:rFonts w:ascii="Times New Roman" w:hAnsi="Times New Roman" w:cs="Times New Roman"/>
-          <w:b/>
-          <w:bCs/>
-        </w:rPr>
-        <w:t>spatiul de adrese virtuale</w:t>
-      </w:r>
-      <w:r>
-        <w:rPr>
-          <w:rFonts w:ascii="Times New Roman" w:hAnsi="Times New Roman" w:cs="Times New Roman"/>
-        </w:rPr>
-        <w:t xml:space="preserve"> si </w:t>
-      </w:r>
-      <w:r>
-        <w:rPr>
-          <w:rFonts w:ascii="Times New Roman" w:hAnsi="Times New Roman" w:cs="Times New Roman"/>
-          <w:b/>
-          <w:bCs/>
-        </w:rPr>
-        <w:t>tabela de pagini</w:t>
-      </w:r>
-      <w:r>
-        <w:rPr>
-          <w:rFonts w:ascii="Times New Roman" w:hAnsi="Times New Roman" w:cs="Times New Roman"/>
-        </w:rPr>
-        <w:t>.</w:t>
+        </w:rPr>
+        <w:t>memoria fizica, spatiul de adrese virtuale si tabela de pagini.</w:t>
       </w:r>
     </w:p>
     <w:p>
@@ -1609,19 +1575,17 @@
       <w:pPr>
         <w:rPr>
           <w:rFonts w:ascii="Times New Roman" w:hAnsi="Times New Roman" w:cs="Times New Roman"/>
-          <w:b/>
-          <w:bCs/>
-          <w:i/>
-          <w:iCs/>
-        </w:rPr>
-      </w:pPr>
-      <w:r>
-        <w:rPr>
-          <w:rFonts w:ascii="Times New Roman" w:hAnsi="Times New Roman" w:cs="Times New Roman"/>
-          <w:b/>
-          <w:bCs/>
-          <w:i/>
-          <w:iCs/>
+        </w:rPr>
+      </w:pPr>
+      <w:r>
+        <w:rPr>
+          <w:rFonts w:ascii="Times New Roman" w:hAnsi="Times New Roman" w:cs="Times New Roman"/>
+        </w:rPr>
+        <w:t xml:space="preserve">4.2. </w:t>
+      </w:r>
+      <w:r>
+        <w:rPr>
+          <w:rFonts w:ascii="Times New Roman" w:hAnsi="Times New Roman" w:cs="Times New Roman"/>
         </w:rPr>
         <w:t>Parametri de performanta</w:t>
       </w:r>
@@ -2330,20 +2294,18 @@
       <w:r>
         <w:rPr>
           <w:rFonts w:ascii="Times New Roman" w:hAnsi="Times New Roman" w:cs="Times New Roman"/>
-          <w:b/>
-          <w:bCs/>
-          <w:i/>
-          <w:iCs/>
+        </w:rPr>
+        <w:t xml:space="preserve">4.3. </w:t>
+      </w:r>
+      <w:r>
+        <w:rPr>
+          <w:rFonts w:ascii="Times New Roman" w:hAnsi="Times New Roman" w:cs="Times New Roman"/>
         </w:rPr>
         <w:t xml:space="preserve">Analiza </w:t>
       </w:r>
       <w:r>
         <w:rPr>
           <w:rFonts w:ascii="Times New Roman" w:hAnsi="Times New Roman" w:cs="Times New Roman"/>
-          <w:b/>
-          <w:bCs/>
-          <w:i/>
-          <w:iCs/>
         </w:rPr>
         <w:t>algoritmilor de inlocuire a paginilor</w:t>
       </w:r>
@@ -2593,7 +2555,7 @@
           <w:noProof/>
         </w:rPr>
         <w:drawing>
-          <wp:inline distT="0" distB="0" distL="0" distR="0" wp14:anchorId="31CC6200" wp14:editId="3A4B8FFB">
+          <wp:inline distT="0" distB="0" distL="0" distR="0" wp14:anchorId="31CC6200" wp14:editId="643C6032">
             <wp:extent cx="5731510" cy="660400"/>
             <wp:effectExtent l="0" t="0" r="2540" b="6350"/>
             <wp:docPr id="1728732136" name="Picture 1"/>
@@ -2808,7 +2770,7 @@
           <w:noProof/>
         </w:rPr>
         <w:drawing>
-          <wp:inline distT="0" distB="0" distL="0" distR="0" wp14:anchorId="2322ADBF" wp14:editId="0F549101">
+          <wp:inline distT="0" distB="0" distL="0" distR="0" wp14:anchorId="2322ADBF" wp14:editId="1B9CAA42">
             <wp:extent cx="5731510" cy="644525"/>
             <wp:effectExtent l="0" t="0" r="2540" b="3175"/>
             <wp:docPr id="1675243535" name="Picture 2"/>
@@ -3133,7 +3095,7 @@
           <w:noProof/>
         </w:rPr>
         <w:drawing>
-          <wp:inline distT="0" distB="0" distL="0" distR="0" wp14:anchorId="38EA4696" wp14:editId="32A216E1">
+          <wp:inline distT="0" distB="0" distL="0" distR="0" wp14:anchorId="38EA4696" wp14:editId="6E285047">
             <wp:extent cx="5731510" cy="657860"/>
             <wp:effectExtent l="0" t="0" r="2540" b="8890"/>
             <wp:docPr id="256927183" name="Picture 5"/>
@@ -3235,19 +3197,17 @@
       <w:pPr>
         <w:rPr>
           <w:rFonts w:ascii="Times New Roman" w:hAnsi="Times New Roman" w:cs="Times New Roman"/>
-          <w:b/>
-          <w:bCs/>
-          <w:i/>
-          <w:iCs/>
-        </w:rPr>
-      </w:pPr>
-      <w:r>
-        <w:rPr>
-          <w:rFonts w:ascii="Times New Roman" w:hAnsi="Times New Roman" w:cs="Times New Roman"/>
-          <w:b/>
-          <w:bCs/>
-          <w:i/>
-          <w:iCs/>
+        </w:rPr>
+      </w:pPr>
+      <w:r>
+        <w:rPr>
+          <w:rFonts w:ascii="Times New Roman" w:hAnsi="Times New Roman" w:cs="Times New Roman"/>
+        </w:rPr>
+        <w:t xml:space="preserve">5.1. </w:t>
+      </w:r>
+      <w:r>
+        <w:rPr>
+          <w:rFonts w:ascii="Times New Roman" w:hAnsi="Times New Roman" w:cs="Times New Roman"/>
         </w:rPr>
         <w:t>Componente si functionalitati</w:t>
       </w:r>
@@ -3426,21 +3386,33 @@
       <w:pPr>
         <w:rPr>
           <w:rFonts w:ascii="Times New Roman" w:hAnsi="Times New Roman" w:cs="Times New Roman"/>
-          <w:b/>
-          <w:bCs/>
-          <w:i/>
-          <w:iCs/>
-        </w:rPr>
-      </w:pPr>
-      <w:r>
-        <w:rPr>
-          <w:rFonts w:ascii="Times New Roman" w:hAnsi="Times New Roman" w:cs="Times New Roman"/>
-          <w:b/>
-          <w:bCs/>
-          <w:i/>
-          <w:iCs/>
-        </w:rPr>
-        <w:t xml:space="preserve"> Fluxul de simulare</w:t>
+        </w:rPr>
+      </w:pPr>
+      <w:r>
+        <w:rPr>
+          <w:rFonts w:ascii="Times New Roman" w:hAnsi="Times New Roman" w:cs="Times New Roman"/>
+        </w:rPr>
+        <w:t xml:space="preserve"> </w:t>
+      </w:r>
+    </w:p>
+    <w:p>
+      <w:pPr>
+        <w:rPr>
+          <w:rFonts w:ascii="Times New Roman" w:hAnsi="Times New Roman" w:cs="Times New Roman"/>
+        </w:rPr>
+      </w:pPr>
+      <w:r>
+        <w:rPr>
+          <w:rFonts w:ascii="Times New Roman" w:hAnsi="Times New Roman" w:cs="Times New Roman"/>
+        </w:rPr>
+        <w:lastRenderedPageBreak/>
+        <w:t>5.2.</w:t>
+      </w:r>
+      <w:r>
+        <w:rPr>
+          <w:rFonts w:ascii="Times New Roman" w:hAnsi="Times New Roman" w:cs="Times New Roman"/>
+        </w:rPr>
+        <w:t>Fluxul de simulare</w:t>
       </w:r>
     </w:p>
     <w:p>
@@ -3457,7 +3429,6 @@
         <w:rPr>
           <w:rFonts w:ascii="Times New Roman" w:hAnsi="Times New Roman" w:cs="Times New Roman"/>
         </w:rPr>
-        <w:lastRenderedPageBreak/>
         <w:t>Verificarea existentei paginii in memoria fizica, conform tabelei de pagini.</w:t>
       </w:r>
     </w:p>
@@ -3565,21 +3536,30 @@
     </w:p>
     <w:p>
       <w:pPr>
-        <w:rPr>
-          <w:rFonts w:ascii="Times New Roman" w:hAnsi="Times New Roman" w:cs="Times New Roman"/>
-          <w:b/>
-          <w:bCs/>
-          <w:i/>
-          <w:iCs/>
-        </w:rPr>
-      </w:pPr>
-      <w:r>
-        <w:rPr>
-          <w:rFonts w:ascii="Times New Roman" w:hAnsi="Times New Roman" w:cs="Times New Roman"/>
-          <w:b/>
-          <w:bCs/>
-          <w:i/>
-          <w:iCs/>
+        <w:numPr>
+          <w:ilvl w:val="0"/>
+          <w:numId w:val="27"/>
+        </w:numPr>
+        <w:rPr>
+          <w:rFonts w:ascii="Times New Roman" w:hAnsi="Times New Roman" w:cs="Times New Roman"/>
+        </w:rPr>
+      </w:pPr>
+    </w:p>
+    <w:p>
+      <w:pPr>
+        <w:rPr>
+          <w:rFonts w:ascii="Times New Roman" w:hAnsi="Times New Roman" w:cs="Times New Roman"/>
+        </w:rPr>
+      </w:pPr>
+      <w:r>
+        <w:rPr>
+          <w:rFonts w:ascii="Times New Roman" w:hAnsi="Times New Roman" w:cs="Times New Roman"/>
+        </w:rPr>
+        <w:t>5.3.</w:t>
+      </w:r>
+      <w:r>
+        <w:rPr>
+          <w:rFonts w:ascii="Times New Roman" w:hAnsi="Times New Roman" w:cs="Times New Roman"/>
         </w:rPr>
         <w:t xml:space="preserve"> Algoritmi de inlocuire a paginilor</w:t>
       </w:r>
@@ -3637,21 +3617,30 @@
     </w:p>
     <w:p>
       <w:pPr>
-        <w:rPr>
-          <w:rFonts w:ascii="Times New Roman" w:hAnsi="Times New Roman" w:cs="Times New Roman"/>
-          <w:b/>
-          <w:bCs/>
-          <w:i/>
-          <w:iCs/>
-        </w:rPr>
-      </w:pPr>
-      <w:r>
-        <w:rPr>
-          <w:rFonts w:ascii="Times New Roman" w:hAnsi="Times New Roman" w:cs="Times New Roman"/>
-          <w:b/>
-          <w:bCs/>
-          <w:i/>
-          <w:iCs/>
+        <w:numPr>
+          <w:ilvl w:val="0"/>
+          <w:numId w:val="28"/>
+        </w:numPr>
+        <w:rPr>
+          <w:rFonts w:ascii="Times New Roman" w:hAnsi="Times New Roman" w:cs="Times New Roman"/>
+        </w:rPr>
+      </w:pPr>
+    </w:p>
+    <w:p>
+      <w:pPr>
+        <w:rPr>
+          <w:rFonts w:ascii="Times New Roman" w:hAnsi="Times New Roman" w:cs="Times New Roman"/>
+        </w:rPr>
+      </w:pPr>
+      <w:r>
+        <w:rPr>
+          <w:rFonts w:ascii="Times New Roman" w:hAnsi="Times New Roman" w:cs="Times New Roman"/>
+        </w:rPr>
+        <w:t xml:space="preserve">5.4. </w:t>
+      </w:r>
+      <w:r>
+        <w:rPr>
+          <w:rFonts w:ascii="Times New Roman" w:hAnsi="Times New Roman" w:cs="Times New Roman"/>
         </w:rPr>
         <w:t>Indicatori de performanta</w:t>
       </w:r>
@@ -4108,6 +4097,7 @@
           <w:b/>
           <w:bCs/>
         </w:rPr>
+        <w:lastRenderedPageBreak/>
         <w:t xml:space="preserve"> Implementare</w:t>
       </w:r>
     </w:p>
@@ -4140,16 +4130,20 @@
     </w:p>
     <w:p>
       <w:pPr>
-        <w:ind w:firstLine="708"/>
-        <w:rPr>
-          <w:rFonts w:ascii="Times New Roman" w:hAnsi="Times New Roman" w:cs="Times New Roman"/>
-        </w:rPr>
-      </w:pPr>
-      <w:r>
-        <w:rPr>
-          <w:rFonts w:ascii="Times New Roman" w:hAnsi="Times New Roman" w:cs="Times New Roman"/>
-        </w:rPr>
-        <w:lastRenderedPageBreak/>
+        <w:rPr>
+          <w:rFonts w:ascii="Times New Roman" w:hAnsi="Times New Roman" w:cs="Times New Roman"/>
+        </w:rPr>
+      </w:pPr>
+      <w:r>
+        <w:rPr>
+          <w:rFonts w:ascii="Times New Roman" w:hAnsi="Times New Roman" w:cs="Times New Roman"/>
+        </w:rPr>
+        <w:t xml:space="preserve">     </w:t>
+      </w:r>
+      <w:r>
+        <w:rPr>
+          <w:rFonts w:ascii="Times New Roman" w:hAnsi="Times New Roman" w:cs="Times New Roman"/>
+        </w:rPr>
         <w:t>Simularea se realizeaza pas cu pas, iar utilizatorul poate observa evolutia memoriei,</w:t>
       </w:r>
     </w:p>
@@ -4559,7 +4553,14 @@
           <w:b/>
           <w:bCs/>
         </w:rPr>
-        <w:lastRenderedPageBreak/>
+        <w:t xml:space="preserve">6.1. </w:t>
+      </w:r>
+      <w:r>
+        <w:rPr>
+          <w:rFonts w:ascii="Times New Roman" w:hAnsi="Times New Roman" w:cs="Times New Roman"/>
+          <w:b/>
+          <w:bCs/>
+        </w:rPr>
         <w:t>Functionarea generala a aplicatiei</w:t>
       </w:r>
     </w:p>
@@ -4855,17 +4856,30 @@
       <w:pPr>
         <w:rPr>
           <w:rFonts w:ascii="Times New Roman" w:hAnsi="Times New Roman" w:cs="Times New Roman"/>
-          <w:i/>
-          <w:iCs/>
-        </w:rPr>
-      </w:pPr>
-      <w:r>
-        <w:rPr>
-          <w:rFonts w:ascii="Times New Roman" w:hAnsi="Times New Roman" w:cs="Times New Roman"/>
-          <w:i/>
-          <w:iCs/>
-        </w:rPr>
-        <w:lastRenderedPageBreak/>
+        </w:rPr>
+      </w:pPr>
+      <w:r>
+        <w:rPr>
+          <w:rFonts w:ascii="Times New Roman" w:hAnsi="Times New Roman" w:cs="Times New Roman"/>
+        </w:rPr>
+        <w:t>6.2</w:t>
+      </w:r>
+      <w:r>
+        <w:rPr>
+          <w:rFonts w:ascii="Times New Roman" w:hAnsi="Times New Roman" w:cs="Times New Roman"/>
+        </w:rPr>
+        <w:t>.</w:t>
+      </w:r>
+      <w:r>
+        <w:rPr>
+          <w:rFonts w:ascii="Times New Roman" w:hAnsi="Times New Roman" w:cs="Times New Roman"/>
+        </w:rPr>
+        <w:t xml:space="preserve"> </w:t>
+      </w:r>
+      <w:r>
+        <w:rPr>
+          <w:rFonts w:ascii="Times New Roman" w:hAnsi="Times New Roman" w:cs="Times New Roman"/>
+        </w:rPr>
         <w:t>Limitari ale implementarii</w:t>
       </w:r>
     </w:p>
@@ -4948,15 +4962,17 @@
       <w:pPr>
         <w:rPr>
           <w:rFonts w:ascii="Times New Roman" w:hAnsi="Times New Roman" w:cs="Times New Roman"/>
-          <w:i/>
-          <w:iCs/>
-        </w:rPr>
-      </w:pPr>
-      <w:r>
-        <w:rPr>
-          <w:rFonts w:ascii="Times New Roman" w:hAnsi="Times New Roman" w:cs="Times New Roman"/>
-          <w:i/>
-          <w:iCs/>
+        </w:rPr>
+      </w:pPr>
+      <w:r>
+        <w:rPr>
+          <w:rFonts w:ascii="Times New Roman" w:hAnsi="Times New Roman" w:cs="Times New Roman"/>
+        </w:rPr>
+        <w:t xml:space="preserve">6.3. </w:t>
+      </w:r>
+      <w:r>
+        <w:rPr>
+          <w:rFonts w:ascii="Times New Roman" w:hAnsi="Times New Roman" w:cs="Times New Roman"/>
         </w:rPr>
         <w:t>Scenarii de testare</w:t>
       </w:r>
@@ -5576,7 +5592,6 @@
         <w:rPr>
           <w:rFonts w:ascii="Times New Roman" w:hAnsi="Times New Roman" w:cs="Times New Roman"/>
         </w:rPr>
-        <w:lastRenderedPageBreak/>
         <w:t>Diagrame UML</w:t>
       </w:r>
     </w:p>
@@ -5707,6 +5722,7 @@
         <w:rPr>
           <w:noProof/>
         </w:rPr>
+        <w:lastRenderedPageBreak/>
         <w:drawing>
           <wp:inline distT="0" distB="0" distL="0" distR="0" wp14:anchorId="265C7A20" wp14:editId="69C11085">
             <wp:extent cx="5116585" cy="3291840"/>
@@ -5778,7 +5794,6 @@
         <w:rPr>
           <w:rFonts w:ascii="Times New Roman" w:hAnsi="Times New Roman" w:cs="Times New Roman"/>
         </w:rPr>
-        <w:lastRenderedPageBreak/>
         <w:t>Interfata Grafica</w:t>
       </w:r>
     </w:p>
@@ -5824,13 +5839,13 @@
       </w:pPr>
       <w:r>
         <w:rPr>
-          <w:rFonts w:ascii="Times New Roman" w:hAnsi="Times New Roman" w:cs="Times New Roman"/>
+          <w:noProof/>
         </w:rPr>
         <w:drawing>
-          <wp:inline distT="0" distB="0" distL="0" distR="0" wp14:anchorId="6752C391" wp14:editId="54B7E2F8">
-            <wp:extent cx="5731510" cy="3043555"/>
-            <wp:effectExtent l="0" t="0" r="2540" b="4445"/>
-            <wp:docPr id="1279724455" name="Picture 1" descr="A screenshot of a computer&#10;&#10;AI-generated content may be incorrect."/>
+          <wp:inline distT="0" distB="0" distL="0" distR="0" wp14:anchorId="362B8EE5" wp14:editId="0959AB2E">
+            <wp:extent cx="5731510" cy="3574415"/>
+            <wp:effectExtent l="0" t="0" r="2540" b="6985"/>
+            <wp:docPr id="152211740" name="Picture 1" descr="A screenshot of a computer&#10;&#10;AI-generated content may be incorrect."/>
             <wp:cNvGraphicFramePr>
               <a:graphicFrameLocks xmlns:a="http://schemas.openxmlformats.org/drawingml/2006/main" noChangeAspect="1"/>
             </wp:cNvGraphicFramePr>
@@ -5838,7 +5853,7 @@
               <a:graphicData uri="http://schemas.openxmlformats.org/drawingml/2006/picture">
                 <pic:pic xmlns:pic="http://schemas.openxmlformats.org/drawingml/2006/picture">
                   <pic:nvPicPr>
-                    <pic:cNvPr id="1279724455" name="Picture 1" descr="A screenshot of a computer&#10;&#10;AI-generated content may be incorrect."/>
+                    <pic:cNvPr id="152211740" name="Picture 1" descr="A screenshot of a computer&#10;&#10;AI-generated content may be incorrect."/>
                     <pic:cNvPicPr/>
                   </pic:nvPicPr>
                   <pic:blipFill>
@@ -5850,7 +5865,7 @@
                   <pic:spPr>
                     <a:xfrm>
                       <a:off x="0" y="0"/>
-                      <a:ext cx="5731510" cy="3043555"/>
+                      <a:ext cx="5731510" cy="3574415"/>
                     </a:xfrm>
                     <a:prstGeom prst="rect">
                       <a:avLst/>
@@ -5896,6 +5911,7 @@
           <w:rFonts w:ascii="Times New Roman" w:hAnsi="Times New Roman" w:cs="Times New Roman"/>
           <w:noProof/>
         </w:rPr>
+        <w:lastRenderedPageBreak/>
         <w:t>(1) Zona memoriei fizice</w:t>
       </w:r>
     </w:p>
@@ -6093,7 +6109,6 @@
           <w:rFonts w:ascii="Times New Roman" w:hAnsi="Times New Roman" w:cs="Times New Roman"/>
           <w:noProof/>
         </w:rPr>
-        <w:lastRenderedPageBreak/>
         <w:t>New Random Pages – genereaza o secventa noua aleatorie;</w:t>
       </w:r>
     </w:p>
@@ -6170,20 +6185,37 @@
       <w:r>
         <w:rPr>
           <w:rFonts w:ascii="Times New Roman" w:hAnsi="Times New Roman" w:cs="Times New Roman"/>
+          <w:noProof/>
+        </w:rPr>
+        <w:t>8.2. Introducerea secventei de pagini</w:t>
+      </w:r>
+    </w:p>
+    <w:p>
+      <w:pPr>
+        <w:ind w:firstLine="708"/>
+        <w:rPr>
+          <w:rFonts w:ascii="Times New Roman" w:hAnsi="Times New Roman" w:cs="Times New Roman"/>
+          <w:noProof/>
+        </w:rPr>
+      </w:pPr>
+      <w:r>
+        <w:rPr>
+          <w:rFonts w:ascii="Times New Roman" w:hAnsi="Times New Roman" w:cs="Times New Roman"/>
+          <w:noProof/>
         </w:rPr>
         <w:drawing>
-          <wp:anchor distT="0" distB="0" distL="114300" distR="114300" simplePos="0" relativeHeight="251659264" behindDoc="0" locked="0" layoutInCell="1" allowOverlap="1" wp14:anchorId="635583D8" wp14:editId="26D9CA75">
+          <wp:anchor distT="0" distB="0" distL="114300" distR="114300" simplePos="0" relativeHeight="251664384" behindDoc="0" locked="0" layoutInCell="1" allowOverlap="1" wp14:anchorId="4AAEE7DE" wp14:editId="4A2B42CC">
             <wp:simplePos x="0" y="0"/>
             <wp:positionH relativeFrom="column">
-              <wp:posOffset>1089660</wp:posOffset>
+              <wp:posOffset>3162300</wp:posOffset>
             </wp:positionH>
             <wp:positionV relativeFrom="paragraph">
-              <wp:posOffset>392430</wp:posOffset>
+              <wp:posOffset>326390</wp:posOffset>
             </wp:positionV>
-            <wp:extent cx="3352800" cy="1514475"/>
-            <wp:effectExtent l="0" t="0" r="0" b="9525"/>
-            <wp:wrapTopAndBottom/>
-            <wp:docPr id="1070388551" name="Picture 1" descr="A screenshot of a computer&#10;&#10;AI-generated content may be incorrect."/>
+            <wp:extent cx="2849245" cy="1363345"/>
+            <wp:effectExtent l="0" t="0" r="8255" b="8255"/>
+            <wp:wrapSquare wrapText="bothSides"/>
+            <wp:docPr id="1876368781" name="Picture 1" descr="A screenshot of a computer error&#10;&#10;AI-generated content may be incorrect."/>
             <wp:cNvGraphicFramePr>
               <a:graphicFrameLocks xmlns:a="http://schemas.openxmlformats.org/drawingml/2006/main" noChangeAspect="1"/>
             </wp:cNvGraphicFramePr>
@@ -6191,7 +6223,7 @@
               <a:graphicData uri="http://schemas.openxmlformats.org/drawingml/2006/picture">
                 <pic:pic xmlns:pic="http://schemas.openxmlformats.org/drawingml/2006/picture">
                   <pic:nvPicPr>
-                    <pic:cNvPr id="1070388551" name="Picture 1" descr="A screenshot of a computer&#10;&#10;AI-generated content may be incorrect."/>
+                    <pic:cNvPr id="1876368781" name="Picture 1" descr="A screenshot of a computer error&#10;&#10;AI-generated content may be incorrect."/>
                     <pic:cNvPicPr/>
                   </pic:nvPicPr>
                   <pic:blipFill>
@@ -6209,7 +6241,7 @@
                   <pic:spPr>
                     <a:xfrm>
                       <a:off x="0" y="0"/>
-                      <a:ext cx="3352800" cy="1514475"/>
+                      <a:ext cx="2849245" cy="1363345"/>
                     </a:xfrm>
                     <a:prstGeom prst="rect">
                       <a:avLst/>
@@ -6218,49 +6250,32 @@
                 </pic:pic>
               </a:graphicData>
             </a:graphic>
+            <wp14:sizeRelH relativeFrom="margin">
+              <wp14:pctWidth>0</wp14:pctWidth>
+            </wp14:sizeRelH>
+            <wp14:sizeRelV relativeFrom="margin">
+              <wp14:pctHeight>0</wp14:pctHeight>
+            </wp14:sizeRelV>
           </wp:anchor>
         </w:drawing>
       </w:r>
       <w:r>
         <w:rPr>
-          <w:rFonts w:ascii="Times New Roman" w:hAnsi="Times New Roman" w:cs="Times New Roman"/>
-          <w:noProof/>
-        </w:rPr>
-        <w:t xml:space="preserve">8.2. </w:t>
-      </w:r>
-      <w:r>
-        <w:rPr>
-          <w:rFonts w:ascii="Times New Roman" w:hAnsi="Times New Roman" w:cs="Times New Roman"/>
-          <w:noProof/>
-        </w:rPr>
-        <w:t>Introducerea secventei de pagini</w:t>
-      </w:r>
-    </w:p>
-    <w:p>
-      <w:pPr>
-        <w:ind w:firstLine="708"/>
-        <w:rPr>
-          <w:rFonts w:ascii="Times New Roman" w:hAnsi="Times New Roman" w:cs="Times New Roman"/>
-          <w:noProof/>
-        </w:rPr>
-      </w:pPr>
-      <w:r>
-        <w:rPr>
           <w:noProof/>
         </w:rPr>
         <w:drawing>
-          <wp:anchor distT="0" distB="0" distL="114300" distR="114300" simplePos="0" relativeHeight="251658240" behindDoc="0" locked="0" layoutInCell="1" allowOverlap="1" wp14:anchorId="34892430" wp14:editId="17CD857A">
+          <wp:anchor distT="0" distB="0" distL="114300" distR="114300" simplePos="0" relativeHeight="251663360" behindDoc="0" locked="0" layoutInCell="1" allowOverlap="1" wp14:anchorId="4F70AFEA" wp14:editId="409979C9">
             <wp:simplePos x="0" y="0"/>
             <wp:positionH relativeFrom="margin">
               <wp:align>left</wp:align>
             </wp:positionH>
             <wp:positionV relativeFrom="paragraph">
-              <wp:posOffset>1847850</wp:posOffset>
+              <wp:posOffset>324485</wp:posOffset>
             </wp:positionV>
-            <wp:extent cx="5731510" cy="3037205"/>
-            <wp:effectExtent l="0" t="0" r="2540" b="0"/>
+            <wp:extent cx="2860675" cy="1365250"/>
+            <wp:effectExtent l="0" t="0" r="0" b="6350"/>
             <wp:wrapSquare wrapText="bothSides"/>
-            <wp:docPr id="1570867359" name="Picture 1" descr="A screenshot of a computer&#10;&#10;AI-generated content may be incorrect."/>
+            <wp:docPr id="1876618378" name="Picture 1" descr="A screenshot of a computer&#10;&#10;AI-generated content may be incorrect."/>
             <wp:cNvGraphicFramePr>
               <a:graphicFrameLocks xmlns:a="http://schemas.openxmlformats.org/drawingml/2006/main" noChangeAspect="1"/>
             </wp:cNvGraphicFramePr>
@@ -6268,11 +6283,11 @@
               <a:graphicData uri="http://schemas.openxmlformats.org/drawingml/2006/picture">
                 <pic:pic xmlns:pic="http://schemas.openxmlformats.org/drawingml/2006/picture">
                   <pic:nvPicPr>
-                    <pic:cNvPr id="1570867359" name="Picture 1" descr="A screenshot of a computer&#10;&#10;AI-generated content may be incorrect."/>
+                    <pic:cNvPr id="1876618378" name="Picture 1" descr="A screenshot of a computer&#10;&#10;AI-generated content may be incorrect."/>
                     <pic:cNvPicPr/>
                   </pic:nvPicPr>
                   <pic:blipFill>
-                    <a:blip r:embed="rId15" cstate="print">
+                    <a:blip r:embed="rId15">
                       <a:extLst>
                         <a:ext uri="{28A0092B-C50C-407E-A947-70E740481C1C}">
                           <a14:useLocalDpi xmlns:a14="http://schemas.microsoft.com/office/drawing/2010/main" val="0"/>
@@ -6286,7 +6301,7 @@
                   <pic:spPr>
                     <a:xfrm>
                       <a:off x="0" y="0"/>
-                      <a:ext cx="5731510" cy="3037205"/>
+                      <a:ext cx="2860675" cy="1365250"/>
                     </a:xfrm>
                     <a:prstGeom prst="rect">
                       <a:avLst/>
@@ -6295,12 +6310,26 @@
                 </pic:pic>
               </a:graphicData>
             </a:graphic>
+            <wp14:sizeRelH relativeFrom="margin">
+              <wp14:pctWidth>0</wp14:pctWidth>
+            </wp14:sizeRelH>
+            <wp14:sizeRelV relativeFrom="margin">
+              <wp14:pctHeight>0</wp14:pctHeight>
+            </wp14:sizeRelV>
           </wp:anchor>
         </w:drawing>
       </w:r>
     </w:p>
     <w:p>
       <w:pPr>
+        <w:rPr>
+          <w:rFonts w:ascii="Times New Roman" w:hAnsi="Times New Roman" w:cs="Times New Roman"/>
+          <w:noProof/>
+        </w:rPr>
+      </w:pPr>
+    </w:p>
+    <w:p>
+      <w:pPr>
         <w:ind w:firstLine="708"/>
         <w:rPr>
           <w:rFonts w:ascii="Times New Roman" w:hAnsi="Times New Roman" w:cs="Times New Roman"/>
@@ -6316,274 +6345,17 @@
           <w:noProof/>
         </w:rPr>
       </w:pPr>
-    </w:p>
-    <w:p>
-      <w:pPr>
-        <w:ind w:firstLine="708"/>
-        <w:rPr>
-          <w:rFonts w:ascii="Times New Roman" w:hAnsi="Times New Roman" w:cs="Times New Roman"/>
-          <w:noProof/>
-        </w:rPr>
-      </w:pPr>
-      <w:r>
-        <w:rPr>
-          <w:rFonts w:ascii="Times New Roman" w:hAnsi="Times New Roman" w:cs="Times New Roman"/>
-          <w:noProof/>
-        </w:rPr>
-        <w:t>Aplicatia permite definirea sirului de pagini in doua moduri: prin introducere manuala sau prin generare automata. Aceasta flexibilitate este utila pentru testarea diferitelor scenarii de memorie si pentru compararea comportamentului algoritmilor.</w:t>
-      </w:r>
-    </w:p>
-    <w:p>
-      <w:pPr>
-        <w:ind w:firstLine="708"/>
-        <w:rPr>
-          <w:rFonts w:ascii="Times New Roman" w:hAnsi="Times New Roman" w:cs="Times New Roman"/>
-          <w:noProof/>
-        </w:rPr>
-      </w:pPr>
-    </w:p>
-    <w:p>
-      <w:pPr>
-        <w:ind w:firstLine="708"/>
-        <w:rPr>
-          <w:rFonts w:ascii="Times New Roman" w:hAnsi="Times New Roman" w:cs="Times New Roman"/>
-          <w:noProof/>
-        </w:rPr>
-      </w:pPr>
-    </w:p>
-    <w:p>
-      <w:pPr>
-        <w:ind w:firstLine="708"/>
-        <w:rPr>
-          <w:rFonts w:ascii="Times New Roman" w:hAnsi="Times New Roman" w:cs="Times New Roman"/>
-          <w:noProof/>
-        </w:rPr>
-      </w:pPr>
       <w:r>
         <w:rPr>
           <w:rFonts w:ascii="Times New Roman" w:hAnsi="Times New Roman" w:cs="Times New Roman"/>
           <w:noProof/>
         </w:rPr>
         <w:lastRenderedPageBreak/>
-        <w:t xml:space="preserve">8.3. </w:t>
-      </w:r>
-      <w:r>
-        <w:rPr>
-          <w:rFonts w:ascii="Times New Roman" w:hAnsi="Times New Roman" w:cs="Times New Roman"/>
-          <w:noProof/>
-        </w:rPr>
-        <w:t>Executia Simularii Pas cu Pas</w:t>
-      </w:r>
-    </w:p>
-    <w:p>
-      <w:pPr>
-        <w:ind w:firstLine="708"/>
-        <w:rPr>
-          <w:rFonts w:ascii="Times New Roman" w:hAnsi="Times New Roman" w:cs="Times New Roman"/>
-          <w:noProof/>
-        </w:rPr>
-      </w:pPr>
-    </w:p>
-    <w:p>
-      <w:pPr>
-        <w:ind w:firstLine="708"/>
-        <w:rPr>
-          <w:rFonts w:ascii="Times New Roman" w:hAnsi="Times New Roman" w:cs="Times New Roman"/>
-          <w:noProof/>
-        </w:rPr>
-      </w:pPr>
-      <w:r>
-        <w:rPr>
-          <w:rFonts w:ascii="Times New Roman" w:hAnsi="Times New Roman" w:cs="Times New Roman"/>
-          <w:noProof/>
-        </w:rPr>
-        <w:t>Simularea algoritmilor de inlocuire a paginilor se realizeaza prin apasarea butonului Step sau prin rularea automata a unui algoritm selectat (FIFO, LRU sau Optimal). Interfata evidentiaza vizual toate modificarile din memoria fizica si din sirul de acces.</w:t>
-      </w:r>
-    </w:p>
-    <w:p>
-      <w:pPr>
-        <w:ind w:firstLine="708"/>
-        <w:rPr>
-          <w:rFonts w:ascii="Times New Roman" w:hAnsi="Times New Roman" w:cs="Times New Roman"/>
-          <w:noProof/>
-        </w:rPr>
-      </w:pPr>
-      <w:r>
-        <w:rPr>
-          <w:rFonts w:ascii="Times New Roman" w:hAnsi="Times New Roman" w:cs="Times New Roman"/>
-          <w:noProof/>
-        </w:rPr>
-        <w:t>In timpul executiei:</w:t>
-      </w:r>
-    </w:p>
-    <w:p>
-      <w:pPr>
-        <w:ind w:firstLine="708"/>
-        <w:rPr>
-          <w:rFonts w:ascii="Times New Roman" w:hAnsi="Times New Roman" w:cs="Times New Roman"/>
-          <w:noProof/>
-        </w:rPr>
-      </w:pPr>
-      <w:r>
-        <w:rPr>
-          <w:rFonts w:ascii="Times New Roman" w:hAnsi="Times New Roman" w:cs="Times New Roman"/>
-          <w:noProof/>
-        </w:rPr>
-        <w:t>(1) Evidentierea paginii curente</w:t>
-      </w:r>
-    </w:p>
-    <w:p>
-      <w:pPr>
-        <w:ind w:firstLine="708"/>
-        <w:rPr>
-          <w:rFonts w:ascii="Times New Roman" w:hAnsi="Times New Roman" w:cs="Times New Roman"/>
-          <w:noProof/>
-        </w:rPr>
-      </w:pPr>
-      <w:r>
-        <w:rPr>
-          <w:rFonts w:ascii="Times New Roman" w:hAnsi="Times New Roman" w:cs="Times New Roman"/>
-          <w:noProof/>
-        </w:rPr>
-        <w:t>Pagina accesata in pasul curent este colorata in galben in zona Memorie secundara.</w:t>
-      </w:r>
-      <w:r>
-        <w:rPr>
-          <w:rFonts w:ascii="Times New Roman" w:hAnsi="Times New Roman" w:cs="Times New Roman"/>
-          <w:noProof/>
-        </w:rPr>
-        <w:br/>
-        <w:t>Aceasta permite utilizatorului sa urmareasca exact pozitia in secventa.</w:t>
-      </w:r>
-    </w:p>
-    <w:p>
-      <w:pPr>
-        <w:ind w:firstLine="708"/>
-        <w:rPr>
-          <w:rFonts w:ascii="Times New Roman" w:hAnsi="Times New Roman" w:cs="Times New Roman"/>
-          <w:noProof/>
-        </w:rPr>
-      </w:pPr>
-      <w:r>
-        <w:rPr>
-          <w:rFonts w:ascii="Times New Roman" w:hAnsi="Times New Roman" w:cs="Times New Roman"/>
-          <w:noProof/>
-        </w:rPr>
-        <w:t>(2) Actualizarea memoriei fizice</w:t>
-      </w:r>
-    </w:p>
-    <w:p>
-      <w:pPr>
-        <w:ind w:firstLine="708"/>
-        <w:rPr>
-          <w:rFonts w:ascii="Times New Roman" w:hAnsi="Times New Roman" w:cs="Times New Roman"/>
-          <w:noProof/>
-        </w:rPr>
-      </w:pPr>
-      <w:r>
-        <w:rPr>
-          <w:rFonts w:ascii="Times New Roman" w:hAnsi="Times New Roman" w:cs="Times New Roman"/>
-          <w:noProof/>
-        </w:rPr>
-        <w:t>Cadrele de memorie sunt reactualizate la fiecare pas:</w:t>
-      </w:r>
-    </w:p>
-    <w:p>
-      <w:pPr>
-        <w:numPr>
-          <w:ilvl w:val="0"/>
-          <w:numId w:val="45"/>
-        </w:numPr>
-        <w:rPr>
-          <w:rFonts w:ascii="Times New Roman" w:hAnsi="Times New Roman" w:cs="Times New Roman"/>
-          <w:noProof/>
-        </w:rPr>
-      </w:pPr>
-      <w:r>
-        <w:rPr>
-          <w:rFonts w:ascii="Times New Roman" w:hAnsi="Times New Roman" w:cs="Times New Roman"/>
-          <w:noProof/>
-        </w:rPr>
-        <w:t>cadrele modificate sunt evidentiate cu portocaliu, pentru a arata pagina incarcata sau inlocuita;</w:t>
-      </w:r>
-    </w:p>
-    <w:p>
-      <w:pPr>
-        <w:numPr>
-          <w:ilvl w:val="0"/>
-          <w:numId w:val="45"/>
-        </w:numPr>
-        <w:rPr>
-          <w:rFonts w:ascii="Times New Roman" w:hAnsi="Times New Roman" w:cs="Times New Roman"/>
-          <w:noProof/>
-        </w:rPr>
-      </w:pPr>
-      <w:r>
-        <w:rPr>
-          <w:rFonts w:ascii="Times New Roman" w:hAnsi="Times New Roman" w:cs="Times New Roman"/>
-          <w:noProof/>
-        </w:rPr>
-        <w:t>daca are loc un page hit, cadrul este marcat corespunzator prin colorarea interna a componentei grafice.</w:t>
-      </w:r>
-    </w:p>
-    <w:p>
-      <w:pPr>
-        <w:ind w:firstLine="708"/>
-        <w:rPr>
-          <w:rFonts w:ascii="Times New Roman" w:hAnsi="Times New Roman" w:cs="Times New Roman"/>
-          <w:noProof/>
-        </w:rPr>
-      </w:pPr>
-      <w:r>
-        <w:rPr>
-          <w:rFonts w:ascii="Times New Roman" w:hAnsi="Times New Roman" w:cs="Times New Roman"/>
-          <w:noProof/>
-        </w:rPr>
-        <w:t>Structura cadrelor este afisata mereu in ordinea curenta a memoriei fizice.</w:t>
-      </w:r>
-    </w:p>
-    <w:p>
-      <w:pPr>
-        <w:ind w:firstLine="708"/>
-        <w:rPr>
-          <w:rFonts w:ascii="Times New Roman" w:hAnsi="Times New Roman" w:cs="Times New Roman"/>
-          <w:noProof/>
-        </w:rPr>
-      </w:pPr>
-      <w:r>
-        <w:rPr>
-          <w:rFonts w:ascii="Times New Roman" w:hAnsi="Times New Roman" w:cs="Times New Roman"/>
-          <w:noProof/>
-        </w:rPr>
-        <w:t>(3) Afisarea evenimentelor (hit/miss)</w:t>
-      </w:r>
-    </w:p>
-    <w:p>
-      <w:pPr>
-        <w:ind w:firstLine="708"/>
-        <w:rPr>
-          <w:rFonts w:ascii="Times New Roman" w:hAnsi="Times New Roman" w:cs="Times New Roman"/>
-          <w:noProof/>
-        </w:rPr>
-      </w:pPr>
-      <w:r>
-        <w:rPr>
-          <w:rFonts w:ascii="Times New Roman" w:hAnsi="Times New Roman" w:cs="Times New Roman"/>
-          <w:noProof/>
-        </w:rPr>
         <w:drawing>
-          <wp:anchor distT="0" distB="0" distL="114300" distR="114300" simplePos="0" relativeHeight="251660288" behindDoc="0" locked="0" layoutInCell="1" allowOverlap="1" wp14:anchorId="35A72536" wp14:editId="41CAAFF8">
-            <wp:simplePos x="0" y="0"/>
-            <wp:positionH relativeFrom="column">
-              <wp:posOffset>-114300</wp:posOffset>
-            </wp:positionH>
-            <wp:positionV relativeFrom="paragraph">
-              <wp:posOffset>459740</wp:posOffset>
-            </wp:positionV>
-            <wp:extent cx="5731510" cy="3037205"/>
+          <wp:inline distT="0" distB="0" distL="0" distR="0" wp14:anchorId="22A415E0" wp14:editId="05D63D2B">
+            <wp:extent cx="5731510" cy="3585210"/>
             <wp:effectExtent l="0" t="0" r="2540" b="0"/>
-            <wp:wrapSquare wrapText="bothSides"/>
-            <wp:docPr id="971327932" name="Picture 1" descr="A screenshot of a computer&#10;&#10;AI-generated content may be incorrect."/>
+            <wp:docPr id="935573678" name="Picture 1" descr="A screenshot of a computer&#10;&#10;AI-generated content may be incorrect."/>
             <wp:cNvGraphicFramePr>
               <a:graphicFrameLocks xmlns:a="http://schemas.openxmlformats.org/drawingml/2006/main" noChangeAspect="1"/>
             </wp:cNvGraphicFramePr>
@@ -6591,17 +6363,11 @@
               <a:graphicData uri="http://schemas.openxmlformats.org/drawingml/2006/picture">
                 <pic:pic xmlns:pic="http://schemas.openxmlformats.org/drawingml/2006/picture">
                   <pic:nvPicPr>
-                    <pic:cNvPr id="971327932" name="Picture 1" descr="A screenshot of a computer&#10;&#10;AI-generated content may be incorrect."/>
+                    <pic:cNvPr id="935573678" name="Picture 1" descr="A screenshot of a computer&#10;&#10;AI-generated content may be incorrect."/>
                     <pic:cNvPicPr/>
                   </pic:nvPicPr>
                   <pic:blipFill>
-                    <a:blip r:embed="rId16" cstate="print">
-                      <a:extLst>
-                        <a:ext uri="{28A0092B-C50C-407E-A947-70E740481C1C}">
-                          <a14:useLocalDpi xmlns:a14="http://schemas.microsoft.com/office/drawing/2010/main" val="0"/>
-                        </a:ext>
-                      </a:extLst>
-                    </a:blip>
+                    <a:blip r:embed="rId16"/>
                     <a:stretch>
                       <a:fillRect/>
                     </a:stretch>
@@ -6609,7 +6375,7 @@
                   <pic:spPr>
                     <a:xfrm>
                       <a:off x="0" y="0"/>
-                      <a:ext cx="5731510" cy="3037205"/>
+                      <a:ext cx="5731510" cy="3585210"/>
                     </a:xfrm>
                     <a:prstGeom prst="rect">
                       <a:avLst/>
@@ -6618,54 +6384,203 @@
                 </pic:pic>
               </a:graphicData>
             </a:graphic>
-          </wp:anchor>
+          </wp:inline>
         </w:drawing>
       </w:r>
-      <w:r>
-        <w:rPr>
-          <w:rFonts w:ascii="Times New Roman" w:hAnsi="Times New Roman" w:cs="Times New Roman"/>
-          <w:noProof/>
-        </w:rPr>
-        <w:t>Zona de text din partea stanga afiseaza informatii detaliate pentru fiecare pas</w:t>
-      </w:r>
-    </w:p>
-    <w:p>
-      <w:pPr>
-        <w:rPr>
-          <w:rFonts w:ascii="Times New Roman" w:hAnsi="Times New Roman" w:cs="Times New Roman"/>
-          <w:noProof/>
-        </w:rPr>
-      </w:pPr>
-    </w:p>
-    <w:p>
-      <w:pPr>
-        <w:rPr>
-          <w:rFonts w:ascii="Times New Roman" w:hAnsi="Times New Roman" w:cs="Times New Roman"/>
-          <w:noProof/>
-        </w:rPr>
-      </w:pPr>
-    </w:p>
-    <w:p>
-      <w:pPr>
-        <w:rPr>
-          <w:rFonts w:ascii="Times New Roman" w:hAnsi="Times New Roman" w:cs="Times New Roman"/>
-          <w:noProof/>
-        </w:rPr>
-      </w:pPr>
-      <w:r>
-        <w:rPr>
-          <w:rFonts w:ascii="Times New Roman" w:hAnsi="Times New Roman" w:cs="Times New Roman"/>
-          <w:noProof/>
-        </w:rPr>
-        <w:lastRenderedPageBreak/>
-        <w:t>Pentru fiecare acces sunt afisate:</w:t>
+    </w:p>
+    <w:p>
+      <w:pPr>
+        <w:ind w:firstLine="708"/>
+        <w:rPr>
+          <w:rFonts w:ascii="Times New Roman" w:hAnsi="Times New Roman" w:cs="Times New Roman"/>
+          <w:noProof/>
+        </w:rPr>
+      </w:pPr>
+    </w:p>
+    <w:p>
+      <w:pPr>
+        <w:ind w:firstLine="708"/>
+        <w:rPr>
+          <w:rFonts w:ascii="Times New Roman" w:hAnsi="Times New Roman" w:cs="Times New Roman"/>
+          <w:noProof/>
+        </w:rPr>
+      </w:pPr>
+    </w:p>
+    <w:p>
+      <w:pPr>
+        <w:ind w:firstLine="708"/>
+        <w:rPr>
+          <w:rFonts w:ascii="Times New Roman" w:hAnsi="Times New Roman" w:cs="Times New Roman"/>
+          <w:noProof/>
+        </w:rPr>
+      </w:pPr>
+      <w:r>
+        <w:rPr>
+          <w:rFonts w:ascii="Times New Roman" w:hAnsi="Times New Roman" w:cs="Times New Roman"/>
+          <w:noProof/>
+        </w:rPr>
+        <w:t>Aplicatia permite definirea sirului de pagini in doua moduri: prin introducere manuala sau prin generare automata. Aceasta flexibilitate este utila pentru testarea diferitelor scenarii de memorie si pentru compararea comportamentului algoritmilor.</w:t>
+      </w:r>
+    </w:p>
+    <w:p>
+      <w:pPr>
+        <w:ind w:firstLine="708"/>
+        <w:rPr>
+          <w:rFonts w:ascii="Times New Roman" w:hAnsi="Times New Roman" w:cs="Times New Roman"/>
+          <w:noProof/>
+        </w:rPr>
+      </w:pPr>
+    </w:p>
+    <w:p>
+      <w:pPr>
+        <w:ind w:firstLine="708"/>
+        <w:rPr>
+          <w:rFonts w:ascii="Times New Roman" w:hAnsi="Times New Roman" w:cs="Times New Roman"/>
+          <w:noProof/>
+        </w:rPr>
+      </w:pPr>
+    </w:p>
+    <w:p>
+      <w:pPr>
+        <w:ind w:firstLine="708"/>
+        <w:rPr>
+          <w:rFonts w:ascii="Times New Roman" w:hAnsi="Times New Roman" w:cs="Times New Roman"/>
+          <w:noProof/>
+        </w:rPr>
+      </w:pPr>
+      <w:r>
+        <w:rPr>
+          <w:rFonts w:ascii="Times New Roman" w:hAnsi="Times New Roman" w:cs="Times New Roman"/>
+          <w:noProof/>
+        </w:rPr>
+        <w:t xml:space="preserve">8.3. </w:t>
+      </w:r>
+      <w:r>
+        <w:rPr>
+          <w:rFonts w:ascii="Times New Roman" w:hAnsi="Times New Roman" w:cs="Times New Roman"/>
+          <w:noProof/>
+        </w:rPr>
+        <w:t>Executia Simularii Pas cu Pas</w:t>
+      </w:r>
+    </w:p>
+    <w:p>
+      <w:pPr>
+        <w:ind w:firstLine="708"/>
+        <w:rPr>
+          <w:rFonts w:ascii="Times New Roman" w:hAnsi="Times New Roman" w:cs="Times New Roman"/>
+          <w:noProof/>
+        </w:rPr>
+      </w:pPr>
+    </w:p>
+    <w:p>
+      <w:pPr>
+        <w:ind w:firstLine="708"/>
+        <w:rPr>
+          <w:rFonts w:ascii="Times New Roman" w:hAnsi="Times New Roman" w:cs="Times New Roman"/>
+          <w:noProof/>
+        </w:rPr>
+      </w:pPr>
+      <w:r>
+        <w:rPr>
+          <w:rFonts w:ascii="Times New Roman" w:hAnsi="Times New Roman" w:cs="Times New Roman"/>
+          <w:noProof/>
+        </w:rPr>
+        <w:t>Simularea algoritmilor de inlocuire a paginilor se realizeaza prin apasarea butonului Step sau prin rularea automata a unui algoritm selectat (FIFO, LRU sau Optimal). Interfata evidentiaza vizual toate modificarile din memoria fizica si din sirul de acces.</w:t>
+      </w:r>
+    </w:p>
+    <w:p>
+      <w:pPr>
+        <w:ind w:firstLine="708"/>
+        <w:rPr>
+          <w:rFonts w:ascii="Times New Roman" w:hAnsi="Times New Roman" w:cs="Times New Roman"/>
+          <w:noProof/>
+        </w:rPr>
+      </w:pPr>
+      <w:r>
+        <w:rPr>
+          <w:rFonts w:ascii="Times New Roman" w:hAnsi="Times New Roman" w:cs="Times New Roman"/>
+          <w:noProof/>
+        </w:rPr>
+        <w:t>In timpul executiei:</w:t>
+      </w:r>
+    </w:p>
+    <w:p>
+      <w:pPr>
+        <w:ind w:firstLine="708"/>
+        <w:rPr>
+          <w:rFonts w:ascii="Times New Roman" w:hAnsi="Times New Roman" w:cs="Times New Roman"/>
+          <w:noProof/>
+        </w:rPr>
+      </w:pPr>
+      <w:r>
+        <w:rPr>
+          <w:rFonts w:ascii="Times New Roman" w:hAnsi="Times New Roman" w:cs="Times New Roman"/>
+          <w:noProof/>
+        </w:rPr>
+        <w:t>(1) Evidentierea paginii curente</w:t>
+      </w:r>
+    </w:p>
+    <w:p>
+      <w:pPr>
+        <w:ind w:firstLine="708"/>
+        <w:rPr>
+          <w:rFonts w:ascii="Times New Roman" w:hAnsi="Times New Roman" w:cs="Times New Roman"/>
+          <w:noProof/>
+        </w:rPr>
+      </w:pPr>
+      <w:r>
+        <w:rPr>
+          <w:rFonts w:ascii="Times New Roman" w:hAnsi="Times New Roman" w:cs="Times New Roman"/>
+          <w:noProof/>
+        </w:rPr>
+        <w:t>Pagina accesata in pasul curent este colorata in galben in zona Memorie secundara.</w:t>
+      </w:r>
+      <w:r>
+        <w:rPr>
+          <w:rFonts w:ascii="Times New Roman" w:hAnsi="Times New Roman" w:cs="Times New Roman"/>
+          <w:noProof/>
+        </w:rPr>
+        <w:br/>
+        <w:t>Aceasta permite utilizatorului sa urmareasca exact pozitia in secventa.</w:t>
+      </w:r>
+    </w:p>
+    <w:p>
+      <w:pPr>
+        <w:ind w:firstLine="708"/>
+        <w:rPr>
+          <w:rFonts w:ascii="Times New Roman" w:hAnsi="Times New Roman" w:cs="Times New Roman"/>
+          <w:noProof/>
+        </w:rPr>
+      </w:pPr>
+      <w:r>
+        <w:rPr>
+          <w:rFonts w:ascii="Times New Roman" w:hAnsi="Times New Roman" w:cs="Times New Roman"/>
+          <w:noProof/>
+        </w:rPr>
+        <w:t>(2) Actualizarea memoriei fizice</w:t>
+      </w:r>
+    </w:p>
+    <w:p>
+      <w:pPr>
+        <w:ind w:firstLine="708"/>
+        <w:rPr>
+          <w:rFonts w:ascii="Times New Roman" w:hAnsi="Times New Roman" w:cs="Times New Roman"/>
+          <w:noProof/>
+        </w:rPr>
+      </w:pPr>
+      <w:r>
+        <w:rPr>
+          <w:rFonts w:ascii="Times New Roman" w:hAnsi="Times New Roman" w:cs="Times New Roman"/>
+          <w:noProof/>
+        </w:rPr>
+        <w:t>Cadrele de memorie sunt reactualizate la fiecare pas:</w:t>
       </w:r>
     </w:p>
     <w:p>
       <w:pPr>
         <w:numPr>
           <w:ilvl w:val="0"/>
-          <w:numId w:val="46"/>
+          <w:numId w:val="45"/>
         </w:numPr>
         <w:rPr>
           <w:rFonts w:ascii="Times New Roman" w:hAnsi="Times New Roman" w:cs="Times New Roman"/>
@@ -6677,14 +6592,15 @@
           <w:rFonts w:ascii="Times New Roman" w:hAnsi="Times New Roman" w:cs="Times New Roman"/>
           <w:noProof/>
         </w:rPr>
-        <w:t>continutul actual al memoriei fizice,</w:t>
+        <w:lastRenderedPageBreak/>
+        <w:t>cadrele modificate sunt evidentiate cu portocaliu, pentru a arata pagina incarcata sau inlocuita;</w:t>
       </w:r>
     </w:p>
     <w:p>
       <w:pPr>
         <w:numPr>
           <w:ilvl w:val="0"/>
-          <w:numId w:val="46"/>
+          <w:numId w:val="45"/>
         </w:numPr>
         <w:rPr>
           <w:rFonts w:ascii="Times New Roman" w:hAnsi="Times New Roman" w:cs="Times New Roman"/>
@@ -6696,650 +6612,60 @@
           <w:rFonts w:ascii="Times New Roman" w:hAnsi="Times New Roman" w:cs="Times New Roman"/>
           <w:noProof/>
         </w:rPr>
-        <w:t>daca s-a produs un hit sau miss,</w:t>
-      </w:r>
-    </w:p>
-    <w:p>
-      <w:pPr>
-        <w:numPr>
-          <w:ilvl w:val="0"/>
-          <w:numId w:val="46"/>
-        </w:numPr>
-        <w:rPr>
-          <w:rFonts w:ascii="Times New Roman" w:hAnsi="Times New Roman" w:cs="Times New Roman"/>
-          <w:noProof/>
-        </w:rPr>
-      </w:pPr>
-      <w:r>
-        <w:rPr>
-          <w:rFonts w:ascii="Times New Roman" w:hAnsi="Times New Roman" w:cs="Times New Roman"/>
-          <w:noProof/>
-        </w:rPr>
-        <w:t>numarul total de hits si misses pana la acel moment.</w:t>
-      </w:r>
-    </w:p>
-    <w:p>
-      <w:pPr>
-        <w:rPr>
-          <w:rFonts w:ascii="Times New Roman" w:hAnsi="Times New Roman" w:cs="Times New Roman"/>
-          <w:noProof/>
-        </w:rPr>
-      </w:pPr>
-      <w:r>
-        <w:rPr>
-          <w:rFonts w:ascii="Times New Roman" w:hAnsi="Times New Roman" w:cs="Times New Roman"/>
-          <w:noProof/>
-        </w:rPr>
-        <w:t>(4) Finalizarea simularii</w:t>
-      </w:r>
-    </w:p>
-    <w:p>
-      <w:pPr>
-        <w:rPr>
-          <w:rFonts w:ascii="Times New Roman" w:hAnsi="Times New Roman" w:cs="Times New Roman"/>
-          <w:noProof/>
-        </w:rPr>
-      </w:pPr>
-      <w:r>
-        <w:rPr>
-          <w:rFonts w:ascii="Times New Roman" w:hAnsi="Times New Roman" w:cs="Times New Roman"/>
-          <w:noProof/>
-        </w:rPr>
-        <w:t>Cand secventa de pagini a fost parcursa complet:</w:t>
-      </w:r>
-    </w:p>
-    <w:p>
-      <w:pPr>
-        <w:numPr>
-          <w:ilvl w:val="0"/>
-          <w:numId w:val="47"/>
-        </w:numPr>
-        <w:rPr>
-          <w:rFonts w:ascii="Times New Roman" w:hAnsi="Times New Roman" w:cs="Times New Roman"/>
-          <w:noProof/>
-        </w:rPr>
-      </w:pPr>
-      <w:r>
-        <w:rPr>
-          <w:rFonts w:ascii="Times New Roman" w:hAnsi="Times New Roman" w:cs="Times New Roman"/>
-          <w:noProof/>
-        </w:rPr>
-        <w:t>simularea se opreste automat,</w:t>
-      </w:r>
-    </w:p>
-    <w:p>
-      <w:pPr>
-        <w:numPr>
-          <w:ilvl w:val="0"/>
-          <w:numId w:val="47"/>
-        </w:numPr>
-        <w:rPr>
-          <w:rFonts w:ascii="Times New Roman" w:hAnsi="Times New Roman" w:cs="Times New Roman"/>
-          <w:noProof/>
-        </w:rPr>
-      </w:pPr>
-      <w:r>
-        <w:rPr>
-          <w:rFonts w:ascii="Times New Roman" w:hAnsi="Times New Roman" w:cs="Times New Roman"/>
-          <w:noProof/>
-        </w:rPr>
-        <w:t>este afisat mesajul "Simulation finished.",</w:t>
-      </w:r>
-    </w:p>
-    <w:p>
-      <w:pPr>
-        <w:numPr>
-          <w:ilvl w:val="0"/>
-          <w:numId w:val="47"/>
-        </w:numPr>
-        <w:rPr>
-          <w:rFonts w:ascii="Times New Roman" w:hAnsi="Times New Roman" w:cs="Times New Roman"/>
-          <w:noProof/>
-        </w:rPr>
-      </w:pPr>
-      <w:r>
-        <w:rPr>
-          <w:rFonts w:ascii="Times New Roman" w:hAnsi="Times New Roman" w:cs="Times New Roman"/>
-          <w:noProof/>
-        </w:rPr>
-        <w:t>utilizatorul poate rula un alt algoritm sau poate genera un alt set de pagini.</w:t>
-      </w:r>
-    </w:p>
-    <w:p>
-      <w:pPr>
-        <w:rPr>
-          <w:rFonts w:ascii="Times New Roman" w:hAnsi="Times New Roman" w:cs="Times New Roman"/>
-          <w:noProof/>
-        </w:rPr>
-      </w:pPr>
-      <w:r>
-        <w:rPr>
-          <w:rFonts w:ascii="Times New Roman" w:hAnsi="Times New Roman" w:cs="Times New Roman"/>
-          <w:noProof/>
-        </w:rPr>
-        <w:t>Aceasta prezentare pas cu pas permite observarea clara a modului in care FIFO, LRU si Optimal reactioneaza la aceeasi secventa si evidentiaza vizual diferentele dintre algoritmi.</w:t>
-      </w:r>
-    </w:p>
-    <w:p>
-      <w:pPr>
-        <w:rPr>
-          <w:rFonts w:ascii="Times New Roman" w:hAnsi="Times New Roman" w:cs="Times New Roman"/>
-          <w:noProof/>
-        </w:rPr>
-      </w:pPr>
-    </w:p>
-    <w:p>
-      <w:pPr>
-        <w:rPr>
-          <w:rFonts w:ascii="Times New Roman" w:hAnsi="Times New Roman" w:cs="Times New Roman"/>
-          <w:noProof/>
-        </w:rPr>
-      </w:pPr>
-      <w:r>
-        <w:rPr>
-          <w:rFonts w:ascii="Times New Roman" w:hAnsi="Times New Roman" w:cs="Times New Roman"/>
-          <w:noProof/>
-        </w:rPr>
-        <w:t xml:space="preserve">8.4. </w:t>
-      </w:r>
-      <w:r>
-        <w:rPr>
-          <w:rFonts w:ascii="Times New Roman" w:hAnsi="Times New Roman" w:cs="Times New Roman"/>
-          <w:noProof/>
-        </w:rPr>
-        <w:t>Afisarea graficelor comparative (Average Hits / Average Misses)</w:t>
-      </w:r>
-    </w:p>
-    <w:p>
-      <w:pPr>
-        <w:rPr>
-          <w:rFonts w:ascii="Times New Roman" w:hAnsi="Times New Roman" w:cs="Times New Roman"/>
-          <w:noProof/>
-        </w:rPr>
-      </w:pPr>
-      <w:r>
-        <w:rPr>
-          <w:rFonts w:ascii="Times New Roman" w:hAnsi="Times New Roman" w:cs="Times New Roman"/>
-          <w:noProof/>
-        </w:rPr>
-        <w:t>Aplicatia include un modul de analiza statistica ce permite compararea performantelor algoritmilor FIFO, LRU si Optimal pe baza tuturor rularilor salvate in fisierele CSV. Prin apasarea butonului Show Charts, sunt generate doua grafice folosind biblioteca JFreeChart:</w:t>
-      </w:r>
-    </w:p>
-    <w:p>
-      <w:pPr>
-        <w:rPr>
-          <w:rFonts w:ascii="Times New Roman" w:hAnsi="Times New Roman" w:cs="Times New Roman"/>
-          <w:noProof/>
-        </w:rPr>
-      </w:pPr>
-    </w:p>
-    <w:p>
-      <w:pPr>
-        <w:rPr>
-          <w:rFonts w:ascii="Times New Roman" w:hAnsi="Times New Roman" w:cs="Times New Roman"/>
-          <w:noProof/>
-        </w:rPr>
-      </w:pPr>
-      <w:r>
-        <w:rPr>
-          <w:rFonts w:ascii="Times New Roman" w:hAnsi="Times New Roman" w:cs="Times New Roman"/>
-          <w:noProof/>
-        </w:rPr>
-        <w:t>8</w:t>
-      </w:r>
-      <w:r>
-        <w:rPr>
-          <w:rFonts w:ascii="Times New Roman" w:hAnsi="Times New Roman" w:cs="Times New Roman"/>
-          <w:noProof/>
-        </w:rPr>
-        <w:t>.</w:t>
-      </w:r>
-      <w:r>
-        <w:rPr>
-          <w:rFonts w:ascii="Times New Roman" w:hAnsi="Times New Roman" w:cs="Times New Roman"/>
-          <w:noProof/>
-        </w:rPr>
-        <w:t>4</w:t>
-      </w:r>
-      <w:r>
-        <w:rPr>
-          <w:rFonts w:ascii="Times New Roman" w:hAnsi="Times New Roman" w:cs="Times New Roman"/>
-          <w:noProof/>
-        </w:rPr>
-        <w:t>.1 Average Hits per Step</w:t>
-      </w:r>
-    </w:p>
-    <w:p>
-      <w:pPr>
-        <w:rPr>
-          <w:rFonts w:ascii="Times New Roman" w:hAnsi="Times New Roman" w:cs="Times New Roman"/>
-          <w:noProof/>
-        </w:rPr>
-      </w:pPr>
-      <w:r>
-        <w:rPr>
-          <w:rFonts w:ascii="Times New Roman" w:hAnsi="Times New Roman" w:cs="Times New Roman"/>
-          <w:noProof/>
-        </w:rPr>
-        <w:t>Primul grafic reprezinta media numarului de hits pentru fiecare pas al simularii.</w:t>
-      </w:r>
-      <w:r>
-        <w:rPr>
-          <w:rFonts w:ascii="Times New Roman" w:hAnsi="Times New Roman" w:cs="Times New Roman"/>
-          <w:noProof/>
-        </w:rPr>
-        <w:br/>
-        <w:t>Fiecare algoritm este reprezentat printr-o linie colorata distinct:</w:t>
-      </w:r>
-    </w:p>
-    <w:p>
-      <w:pPr>
-        <w:numPr>
-          <w:ilvl w:val="0"/>
-          <w:numId w:val="48"/>
-        </w:numPr>
-        <w:rPr>
-          <w:rFonts w:ascii="Times New Roman" w:hAnsi="Times New Roman" w:cs="Times New Roman"/>
-          <w:noProof/>
-        </w:rPr>
-      </w:pPr>
-      <w:r>
-        <w:rPr>
-          <w:rFonts w:ascii="Times New Roman" w:hAnsi="Times New Roman" w:cs="Times New Roman"/>
-          <w:noProof/>
-        </w:rPr>
-        <w:t>albastru – Optimal</w:t>
-      </w:r>
-    </w:p>
-    <w:p>
-      <w:pPr>
-        <w:numPr>
-          <w:ilvl w:val="0"/>
-          <w:numId w:val="48"/>
-        </w:numPr>
-        <w:rPr>
-          <w:rFonts w:ascii="Times New Roman" w:hAnsi="Times New Roman" w:cs="Times New Roman"/>
-          <w:noProof/>
-        </w:rPr>
-      </w:pPr>
-      <w:r>
-        <w:rPr>
-          <w:rFonts w:ascii="Times New Roman" w:hAnsi="Times New Roman" w:cs="Times New Roman"/>
-          <w:noProof/>
-        </w:rPr>
-        <w:t>rosu – FIFO</w:t>
-      </w:r>
-    </w:p>
-    <w:p>
-      <w:pPr>
-        <w:numPr>
-          <w:ilvl w:val="0"/>
-          <w:numId w:val="48"/>
-        </w:numPr>
-        <w:rPr>
-          <w:rFonts w:ascii="Times New Roman" w:hAnsi="Times New Roman" w:cs="Times New Roman"/>
-          <w:noProof/>
-        </w:rPr>
-      </w:pPr>
-      <w:r>
-        <w:rPr>
-          <w:rFonts w:ascii="Times New Roman" w:hAnsi="Times New Roman" w:cs="Times New Roman"/>
-          <w:noProof/>
-        </w:rPr>
-        <w:t>verde – LRU</w:t>
-      </w:r>
-    </w:p>
-    <w:p>
-      <w:pPr>
-        <w:rPr>
-          <w:rFonts w:ascii="Times New Roman" w:hAnsi="Times New Roman" w:cs="Times New Roman"/>
-          <w:noProof/>
-        </w:rPr>
-      </w:pPr>
-      <w:r>
-        <w:rPr>
-          <w:rFonts w:ascii="Times New Roman" w:hAnsi="Times New Roman" w:cs="Times New Roman"/>
-          <w:noProof/>
-        </w:rPr>
-        <w:t>Graficul prezinta evolutia numarului de hits pentru fiecare algoritm pe masura avansarii simularii.</w:t>
-      </w:r>
-      <w:r>
-        <w:rPr>
-          <w:rFonts w:ascii="Times New Roman" w:hAnsi="Times New Roman" w:cs="Times New Roman"/>
-          <w:noProof/>
-        </w:rPr>
-        <w:br/>
-        <w:t>Se poate observa ca:</w:t>
-      </w:r>
-    </w:p>
-    <w:p>
-      <w:pPr>
-        <w:numPr>
-          <w:ilvl w:val="0"/>
-          <w:numId w:val="49"/>
-        </w:numPr>
-        <w:rPr>
-          <w:rFonts w:ascii="Times New Roman" w:hAnsi="Times New Roman" w:cs="Times New Roman"/>
-          <w:noProof/>
-        </w:rPr>
-      </w:pPr>
-      <w:r>
-        <w:rPr>
-          <w:rFonts w:ascii="Times New Roman" w:hAnsi="Times New Roman" w:cs="Times New Roman"/>
-          <w:noProof/>
-        </w:rPr>
-        <w:t>Optimal obtine cele mai multe hits, conform comportamentului teoretic.</w:t>
-      </w:r>
-    </w:p>
-    <w:p>
-      <w:pPr>
-        <w:numPr>
-          <w:ilvl w:val="0"/>
-          <w:numId w:val="49"/>
-        </w:numPr>
-        <w:rPr>
-          <w:rFonts w:ascii="Times New Roman" w:hAnsi="Times New Roman" w:cs="Times New Roman"/>
-          <w:noProof/>
-        </w:rPr>
-      </w:pPr>
-      <w:r>
-        <w:rPr>
-          <w:rFonts w:ascii="Times New Roman" w:hAnsi="Times New Roman" w:cs="Times New Roman"/>
-          <w:noProof/>
-        </w:rPr>
-        <w:t>FIFO si LRU prezinta performante apropiate in fazele initiale.</w:t>
-      </w:r>
-    </w:p>
-    <w:p>
-      <w:pPr>
-        <w:numPr>
-          <w:ilvl w:val="0"/>
-          <w:numId w:val="49"/>
-        </w:numPr>
-        <w:rPr>
-          <w:rFonts w:ascii="Times New Roman" w:hAnsi="Times New Roman" w:cs="Times New Roman"/>
-          <w:noProof/>
-        </w:rPr>
-      </w:pPr>
-      <w:r>
-        <w:rPr>
-          <w:rFonts w:ascii="Times New Roman" w:hAnsi="Times New Roman" w:cs="Times New Roman"/>
-          <w:noProof/>
-        </w:rPr>
-        <w:t>Diferentele devin vizibile la pasii superiori, unde LRU tinde sa se apropie mai mult de Optimal.</w:t>
-      </w:r>
-    </w:p>
-    <w:p>
-      <w:pPr>
-        <w:rPr>
-          <w:rFonts w:ascii="Times New Roman" w:hAnsi="Times New Roman" w:cs="Times New Roman"/>
-          <w:noProof/>
-        </w:rPr>
-      </w:pPr>
-    </w:p>
-    <w:p>
-      <w:pPr>
-        <w:rPr>
-          <w:rFonts w:ascii="Times New Roman" w:hAnsi="Times New Roman" w:cs="Times New Roman"/>
-          <w:noProof/>
-        </w:rPr>
-      </w:pPr>
-      <w:r>
-        <w:rPr>
-          <w:rFonts w:ascii="Times New Roman" w:hAnsi="Times New Roman" w:cs="Times New Roman"/>
-          <w:noProof/>
-        </w:rPr>
-        <w:lastRenderedPageBreak/>
-        <w:t>8</w:t>
-      </w:r>
-      <w:r>
-        <w:rPr>
-          <w:rFonts w:ascii="Times New Roman" w:hAnsi="Times New Roman" w:cs="Times New Roman"/>
-          <w:noProof/>
-        </w:rPr>
-        <w:t>.</w:t>
-      </w:r>
-      <w:r>
-        <w:rPr>
-          <w:rFonts w:ascii="Times New Roman" w:hAnsi="Times New Roman" w:cs="Times New Roman"/>
-          <w:noProof/>
-        </w:rPr>
-        <w:t>4</w:t>
-      </w:r>
-      <w:r>
-        <w:rPr>
-          <w:rFonts w:ascii="Times New Roman" w:hAnsi="Times New Roman" w:cs="Times New Roman"/>
-          <w:noProof/>
-        </w:rPr>
-        <w:t>.2 Average Misses per Step</w:t>
-      </w:r>
-    </w:p>
-    <w:p>
-      <w:pPr>
-        <w:rPr>
-          <w:rFonts w:ascii="Times New Roman" w:hAnsi="Times New Roman" w:cs="Times New Roman"/>
-          <w:noProof/>
-        </w:rPr>
-      </w:pPr>
-      <w:r>
-        <w:rPr>
-          <w:rFonts w:ascii="Times New Roman" w:hAnsi="Times New Roman" w:cs="Times New Roman"/>
-          <w:noProof/>
-        </w:rPr>
-        <w:t>Al doilea grafic afiseaza media numarului de misses pe fiecare pas.</w:t>
-      </w:r>
-      <w:r>
-        <w:rPr>
-          <w:rFonts w:ascii="Times New Roman" w:hAnsi="Times New Roman" w:cs="Times New Roman"/>
-          <w:noProof/>
-        </w:rPr>
-        <w:br/>
-        <w:t>Interpretarea este similara cu cea pentru hits, dar inversa:</w:t>
-      </w:r>
-    </w:p>
-    <w:p>
-      <w:pPr>
-        <w:numPr>
-          <w:ilvl w:val="0"/>
-          <w:numId w:val="50"/>
-        </w:numPr>
-        <w:rPr>
-          <w:rFonts w:ascii="Times New Roman" w:hAnsi="Times New Roman" w:cs="Times New Roman"/>
-          <w:noProof/>
-        </w:rPr>
-      </w:pPr>
-      <w:r>
-        <w:rPr>
-          <w:rFonts w:ascii="Times New Roman" w:hAnsi="Times New Roman" w:cs="Times New Roman"/>
-          <w:noProof/>
-        </w:rPr>
-        <w:t>Optimal produce cele mai putine miss-uri.</w:t>
-      </w:r>
-    </w:p>
-    <w:p>
-      <w:pPr>
-        <w:numPr>
-          <w:ilvl w:val="0"/>
-          <w:numId w:val="50"/>
-        </w:numPr>
-        <w:rPr>
-          <w:rFonts w:ascii="Times New Roman" w:hAnsi="Times New Roman" w:cs="Times New Roman"/>
-          <w:noProof/>
-        </w:rPr>
-      </w:pPr>
-      <w:r>
-        <w:rPr>
-          <w:rFonts w:ascii="Times New Roman" w:hAnsi="Times New Roman" w:cs="Times New Roman"/>
-          <w:noProof/>
-        </w:rPr>
-        <w:t>FIFO si LRU au o crestere mai accentuata a miss-urilor.</w:t>
-      </w:r>
-    </w:p>
-    <w:p>
-      <w:pPr>
-        <w:numPr>
-          <w:ilvl w:val="0"/>
-          <w:numId w:val="50"/>
-        </w:numPr>
-        <w:rPr>
-          <w:rFonts w:ascii="Times New Roman" w:hAnsi="Times New Roman" w:cs="Times New Roman"/>
-          <w:noProof/>
-        </w:rPr>
-      </w:pPr>
-      <w:r>
-        <w:rPr>
-          <w:rFonts w:ascii="Times New Roman" w:hAnsi="Times New Roman" w:cs="Times New Roman"/>
-          <w:noProof/>
-        </w:rPr>
-        <w:t>LRU tinde sa depaseasca FIFO ca performanta, dar ambele raman in urma lui Optimal.</w:t>
-      </w:r>
-    </w:p>
-    <w:p>
-      <w:pPr>
-        <w:rPr>
-          <w:rFonts w:ascii="Times New Roman" w:hAnsi="Times New Roman" w:cs="Times New Roman"/>
-          <w:noProof/>
-        </w:rPr>
-      </w:pPr>
-      <w:r>
-        <w:rPr>
-          <w:rFonts w:ascii="Times New Roman" w:hAnsi="Times New Roman" w:cs="Times New Roman"/>
-          <w:noProof/>
-        </w:rPr>
-        <w:t>Acest grafic ofera o perspectiva clara asupra eficientei algoritmilor si confirma relatia teoretica dintre ei.</w:t>
-      </w:r>
-    </w:p>
-    <w:p>
-      <w:pPr>
-        <w:rPr>
-          <w:rFonts w:ascii="Times New Roman" w:hAnsi="Times New Roman" w:cs="Times New Roman"/>
-          <w:noProof/>
-        </w:rPr>
-      </w:pPr>
-    </w:p>
-    <w:p>
-      <w:pPr>
-        <w:rPr>
-          <w:rFonts w:ascii="Times New Roman" w:hAnsi="Times New Roman" w:cs="Times New Roman"/>
-          <w:noProof/>
-        </w:rPr>
-      </w:pPr>
-      <w:r>
-        <w:rPr>
-          <w:rFonts w:ascii="Times New Roman" w:hAnsi="Times New Roman" w:cs="Times New Roman"/>
-          <w:noProof/>
-        </w:rPr>
-        <w:t>Concluzii asupra graficelor</w:t>
-      </w:r>
-    </w:p>
-    <w:p>
-      <w:pPr>
-        <w:rPr>
-          <w:rFonts w:ascii="Times New Roman" w:hAnsi="Times New Roman" w:cs="Times New Roman"/>
-          <w:noProof/>
-        </w:rPr>
-      </w:pPr>
-      <w:r>
-        <w:rPr>
-          <w:rFonts w:ascii="Times New Roman" w:hAnsi="Times New Roman" w:cs="Times New Roman"/>
-          <w:noProof/>
-        </w:rPr>
-        <w:t>Graficele arata evolutia medie a algoritmilor peste mai multe simulari, ceea ce permite:</w:t>
-      </w:r>
-    </w:p>
-    <w:p>
-      <w:pPr>
-        <w:numPr>
-          <w:ilvl w:val="0"/>
-          <w:numId w:val="51"/>
-        </w:numPr>
-        <w:rPr>
-          <w:rFonts w:ascii="Times New Roman" w:hAnsi="Times New Roman" w:cs="Times New Roman"/>
-          <w:noProof/>
-        </w:rPr>
-      </w:pPr>
-      <w:r>
-        <w:rPr>
-          <w:rFonts w:ascii="Times New Roman" w:hAnsi="Times New Roman" w:cs="Times New Roman"/>
-          <w:noProof/>
-        </w:rPr>
-        <w:t>compararea obiectiva a performantelor,</w:t>
-      </w:r>
-    </w:p>
-    <w:p>
-      <w:pPr>
-        <w:numPr>
-          <w:ilvl w:val="0"/>
-          <w:numId w:val="51"/>
-        </w:numPr>
-        <w:rPr>
-          <w:rFonts w:ascii="Times New Roman" w:hAnsi="Times New Roman" w:cs="Times New Roman"/>
-          <w:noProof/>
-        </w:rPr>
-      </w:pPr>
-      <w:r>
-        <w:rPr>
-          <w:rFonts w:ascii="Times New Roman" w:hAnsi="Times New Roman" w:cs="Times New Roman"/>
-          <w:noProof/>
-        </w:rPr>
-        <w:t>observarea comportamentului algoritmilor pe secvente diferite,</w:t>
-      </w:r>
-    </w:p>
-    <w:p>
-      <w:pPr>
-        <w:numPr>
-          <w:ilvl w:val="0"/>
-          <w:numId w:val="51"/>
-        </w:numPr>
-        <w:rPr>
-          <w:rFonts w:ascii="Times New Roman" w:hAnsi="Times New Roman" w:cs="Times New Roman"/>
-          <w:noProof/>
-        </w:rPr>
-      </w:pPr>
-      <w:r>
-        <w:rPr>
-          <w:rFonts w:ascii="Times New Roman" w:hAnsi="Times New Roman" w:cs="Times New Roman"/>
-          <w:noProof/>
-        </w:rPr>
-        <w:t>confirmarea faptului ca Optimal reprezinta limita teoretica inferioara pentru miss-uri,</w:t>
-      </w:r>
-    </w:p>
-    <w:p>
-      <w:pPr>
-        <w:numPr>
-          <w:ilvl w:val="0"/>
-          <w:numId w:val="51"/>
-        </w:numPr>
-        <w:rPr>
-          <w:rFonts w:ascii="Times New Roman" w:hAnsi="Times New Roman" w:cs="Times New Roman"/>
-          <w:noProof/>
-        </w:rPr>
-      </w:pPr>
-      <w:r>
-        <w:rPr>
-          <w:rFonts w:ascii="Times New Roman" w:hAnsi="Times New Roman" w:cs="Times New Roman"/>
-          <w:noProof/>
-        </w:rPr>
-        <w:t>analizarea diferentei dintre FIFO si LRU in functie de pattern-ul de acces.</w:t>
-      </w:r>
-    </w:p>
-    <w:p>
-      <w:pPr>
-        <w:rPr>
-          <w:rFonts w:ascii="Times New Roman" w:hAnsi="Times New Roman" w:cs="Times New Roman"/>
-          <w:noProof/>
-        </w:rPr>
-      </w:pPr>
-      <w:r>
-        <w:rPr>
-          <w:rFonts w:ascii="Times New Roman" w:hAnsi="Times New Roman" w:cs="Times New Roman"/>
-          <w:noProof/>
-        </w:rPr>
-        <w:t>Acest modul transforma simulatorul intr-un instrument util nu doar pentru intelegerea vizuala a algoritmilor, ci si pentru analiza lor statistica.</w:t>
-      </w:r>
-    </w:p>
-    <w:p>
-      <w:pPr>
+        <w:t>daca are loc un page hit, cadrul este marcat corespunzator prin colorarea interna a componentei grafice.</w:t>
+      </w:r>
+    </w:p>
+    <w:p>
+      <w:pPr>
+        <w:ind w:firstLine="708"/>
+        <w:rPr>
+          <w:rFonts w:ascii="Times New Roman" w:hAnsi="Times New Roman" w:cs="Times New Roman"/>
+          <w:noProof/>
+        </w:rPr>
+      </w:pPr>
+      <w:r>
+        <w:rPr>
+          <w:rFonts w:ascii="Times New Roman" w:hAnsi="Times New Roman" w:cs="Times New Roman"/>
+          <w:noProof/>
+        </w:rPr>
+        <w:t>Structura cadrelor este afisata mereu in ordinea curenta a memoriei fizice.</w:t>
+      </w:r>
+    </w:p>
+    <w:p>
+      <w:pPr>
+        <w:ind w:firstLine="708"/>
+        <w:rPr>
+          <w:rFonts w:ascii="Times New Roman" w:hAnsi="Times New Roman" w:cs="Times New Roman"/>
+          <w:noProof/>
+        </w:rPr>
+      </w:pPr>
+      <w:r>
+        <w:rPr>
+          <w:rFonts w:ascii="Times New Roman" w:hAnsi="Times New Roman" w:cs="Times New Roman"/>
+          <w:noProof/>
+        </w:rPr>
+        <w:t>(3) Afisarea evenimentelor (hit/miss)</w:t>
+      </w:r>
+    </w:p>
+    <w:p>
+      <w:pPr>
+        <w:ind w:firstLine="708"/>
+        <w:rPr>
+          <w:rFonts w:ascii="Times New Roman" w:hAnsi="Times New Roman" w:cs="Times New Roman"/>
+          <w:noProof/>
+        </w:rPr>
+      </w:pPr>
+      <w:r>
+        <w:rPr>
+          <w:rFonts w:ascii="Times New Roman" w:hAnsi="Times New Roman" w:cs="Times New Roman"/>
+          <w:noProof/>
+        </w:rPr>
+        <w:t>Zona de text din partea stanga afiseaza informatii detaliate pentru fiecare pas</w:t>
+      </w:r>
+    </w:p>
+    <w:p>
+      <w:pPr>
+        <w:ind w:firstLine="708"/>
         <w:rPr>
           <w:rFonts w:ascii="Times New Roman" w:hAnsi="Times New Roman" w:cs="Times New Roman"/>
           <w:noProof/>
@@ -7350,18 +6676,10 @@
           <w:noProof/>
         </w:rPr>
         <w:drawing>
-          <wp:anchor distT="0" distB="0" distL="114300" distR="114300" simplePos="0" relativeHeight="251661312" behindDoc="0" locked="0" layoutInCell="1" allowOverlap="1" wp14:anchorId="0BE91B8F" wp14:editId="5338B6D3">
-            <wp:simplePos x="0" y="0"/>
-            <wp:positionH relativeFrom="column">
-              <wp:posOffset>-563880</wp:posOffset>
-            </wp:positionH>
-            <wp:positionV relativeFrom="paragraph">
-              <wp:posOffset>204470</wp:posOffset>
-            </wp:positionV>
-            <wp:extent cx="3733800" cy="1967865"/>
-            <wp:effectExtent l="0" t="0" r="0" b="0"/>
-            <wp:wrapSquare wrapText="bothSides"/>
-            <wp:docPr id="255148865" name="Picture 1" descr="A graph showing different colored lines&#10;&#10;AI-generated content may be incorrect."/>
+          <wp:inline distT="0" distB="0" distL="0" distR="0" wp14:anchorId="4BEB2083" wp14:editId="1868238B">
+            <wp:extent cx="4055767" cy="2545080"/>
+            <wp:effectExtent l="0" t="0" r="1905" b="7620"/>
+            <wp:docPr id="1343295383" name="Picture 1" descr="A screenshot of a computer&#10;&#10;AI-generated content may be incorrect."/>
             <wp:cNvGraphicFramePr>
               <a:graphicFrameLocks xmlns:a="http://schemas.openxmlformats.org/drawingml/2006/main" noChangeAspect="1"/>
             </wp:cNvGraphicFramePr>
@@ -7369,7 +6687,7 @@
               <a:graphicData uri="http://schemas.openxmlformats.org/drawingml/2006/picture">
                 <pic:pic xmlns:pic="http://schemas.openxmlformats.org/drawingml/2006/picture">
                   <pic:nvPicPr>
-                    <pic:cNvPr id="255148865" name="Picture 1" descr="A graph showing different colored lines&#10;&#10;AI-generated content may be incorrect."/>
+                    <pic:cNvPr id="1343295383" name="Picture 1" descr="A screenshot of a computer&#10;&#10;AI-generated content may be incorrect."/>
                     <pic:cNvPicPr/>
                   </pic:nvPicPr>
                   <pic:blipFill>
@@ -7387,7 +6705,1183 @@
                   <pic:spPr>
                     <a:xfrm>
                       <a:off x="0" y="0"/>
-                      <a:ext cx="3733800" cy="1967865"/>
+                      <a:ext cx="4063127" cy="2549699"/>
+                    </a:xfrm>
+                    <a:prstGeom prst="rect">
+                      <a:avLst/>
+                    </a:prstGeom>
+                  </pic:spPr>
+                </pic:pic>
+              </a:graphicData>
+            </a:graphic>
+          </wp:inline>
+        </w:drawing>
+      </w:r>
+    </w:p>
+    <w:p>
+      <w:pPr>
+        <w:rPr>
+          <w:rFonts w:ascii="Times New Roman" w:hAnsi="Times New Roman" w:cs="Times New Roman"/>
+          <w:noProof/>
+        </w:rPr>
+      </w:pPr>
+    </w:p>
+    <w:p>
+      <w:pPr>
+        <w:rPr>
+          <w:rFonts w:ascii="Times New Roman" w:hAnsi="Times New Roman" w:cs="Times New Roman"/>
+          <w:noProof/>
+        </w:rPr>
+      </w:pPr>
+    </w:p>
+    <w:p>
+      <w:pPr>
+        <w:rPr>
+          <w:rFonts w:ascii="Times New Roman" w:hAnsi="Times New Roman" w:cs="Times New Roman"/>
+          <w:noProof/>
+        </w:rPr>
+      </w:pPr>
+      <w:r>
+        <w:rPr>
+          <w:rFonts w:ascii="Times New Roman" w:hAnsi="Times New Roman" w:cs="Times New Roman"/>
+          <w:noProof/>
+        </w:rPr>
+        <w:t>Pentru fiecare acces sunt afisate:</w:t>
+      </w:r>
+    </w:p>
+    <w:p>
+      <w:pPr>
+        <w:numPr>
+          <w:ilvl w:val="0"/>
+          <w:numId w:val="46"/>
+        </w:numPr>
+        <w:rPr>
+          <w:rFonts w:ascii="Times New Roman" w:hAnsi="Times New Roman" w:cs="Times New Roman"/>
+          <w:noProof/>
+        </w:rPr>
+      </w:pPr>
+      <w:r>
+        <w:rPr>
+          <w:rFonts w:ascii="Times New Roman" w:hAnsi="Times New Roman" w:cs="Times New Roman"/>
+          <w:noProof/>
+        </w:rPr>
+        <w:t>continutul actual al memoriei fizice,</w:t>
+      </w:r>
+    </w:p>
+    <w:p>
+      <w:pPr>
+        <w:numPr>
+          <w:ilvl w:val="0"/>
+          <w:numId w:val="46"/>
+        </w:numPr>
+        <w:rPr>
+          <w:rFonts w:ascii="Times New Roman" w:hAnsi="Times New Roman" w:cs="Times New Roman"/>
+          <w:noProof/>
+        </w:rPr>
+      </w:pPr>
+      <w:r>
+        <w:rPr>
+          <w:rFonts w:ascii="Times New Roman" w:hAnsi="Times New Roman" w:cs="Times New Roman"/>
+          <w:noProof/>
+        </w:rPr>
+        <w:t>daca s-a produs un hit sau miss,</w:t>
+      </w:r>
+    </w:p>
+    <w:p>
+      <w:pPr>
+        <w:numPr>
+          <w:ilvl w:val="0"/>
+          <w:numId w:val="46"/>
+        </w:numPr>
+        <w:rPr>
+          <w:rFonts w:ascii="Times New Roman" w:hAnsi="Times New Roman" w:cs="Times New Roman"/>
+          <w:noProof/>
+        </w:rPr>
+      </w:pPr>
+      <w:r>
+        <w:rPr>
+          <w:rFonts w:ascii="Times New Roman" w:hAnsi="Times New Roman" w:cs="Times New Roman"/>
+          <w:noProof/>
+        </w:rPr>
+        <w:t>numarul total de hits si misses pana la acel moment.</w:t>
+      </w:r>
+    </w:p>
+    <w:p>
+      <w:pPr>
+        <w:rPr>
+          <w:rFonts w:ascii="Times New Roman" w:hAnsi="Times New Roman" w:cs="Times New Roman"/>
+          <w:noProof/>
+        </w:rPr>
+      </w:pPr>
+      <w:r>
+        <w:rPr>
+          <w:rFonts w:ascii="Times New Roman" w:hAnsi="Times New Roman" w:cs="Times New Roman"/>
+          <w:noProof/>
+        </w:rPr>
+        <w:t>(4) Finalizarea simularii</w:t>
+      </w:r>
+    </w:p>
+    <w:p>
+      <w:pPr>
+        <w:rPr>
+          <w:rFonts w:ascii="Times New Roman" w:hAnsi="Times New Roman" w:cs="Times New Roman"/>
+          <w:noProof/>
+        </w:rPr>
+      </w:pPr>
+      <w:r>
+        <w:rPr>
+          <w:rFonts w:ascii="Times New Roman" w:hAnsi="Times New Roman" w:cs="Times New Roman"/>
+          <w:noProof/>
+        </w:rPr>
+        <w:t>Cand secventa de pagini a fost parcursa complet:</w:t>
+      </w:r>
+    </w:p>
+    <w:p>
+      <w:pPr>
+        <w:numPr>
+          <w:ilvl w:val="0"/>
+          <w:numId w:val="47"/>
+        </w:numPr>
+        <w:rPr>
+          <w:rFonts w:ascii="Times New Roman" w:hAnsi="Times New Roman" w:cs="Times New Roman"/>
+          <w:noProof/>
+        </w:rPr>
+      </w:pPr>
+      <w:r>
+        <w:rPr>
+          <w:rFonts w:ascii="Times New Roman" w:hAnsi="Times New Roman" w:cs="Times New Roman"/>
+          <w:noProof/>
+        </w:rPr>
+        <w:t>simularea se opreste automat,</w:t>
+      </w:r>
+    </w:p>
+    <w:p>
+      <w:pPr>
+        <w:numPr>
+          <w:ilvl w:val="0"/>
+          <w:numId w:val="47"/>
+        </w:numPr>
+        <w:rPr>
+          <w:rFonts w:ascii="Times New Roman" w:hAnsi="Times New Roman" w:cs="Times New Roman"/>
+          <w:noProof/>
+        </w:rPr>
+      </w:pPr>
+      <w:r>
+        <w:rPr>
+          <w:rFonts w:ascii="Times New Roman" w:hAnsi="Times New Roman" w:cs="Times New Roman"/>
+          <w:noProof/>
+        </w:rPr>
+        <w:t>este afisat mesajul "Simulation finished.",</w:t>
+      </w:r>
+    </w:p>
+    <w:p>
+      <w:pPr>
+        <w:numPr>
+          <w:ilvl w:val="0"/>
+          <w:numId w:val="47"/>
+        </w:numPr>
+        <w:rPr>
+          <w:rFonts w:ascii="Times New Roman" w:hAnsi="Times New Roman" w:cs="Times New Roman"/>
+          <w:noProof/>
+        </w:rPr>
+      </w:pPr>
+      <w:r>
+        <w:rPr>
+          <w:rFonts w:ascii="Times New Roman" w:hAnsi="Times New Roman" w:cs="Times New Roman"/>
+          <w:noProof/>
+        </w:rPr>
+        <w:t>utilizatorul poate rula un alt algoritm sau poate genera un alt set de pagini.</w:t>
+      </w:r>
+    </w:p>
+    <w:p>
+      <w:pPr>
+        <w:rPr>
+          <w:rFonts w:ascii="Times New Roman" w:hAnsi="Times New Roman" w:cs="Times New Roman"/>
+          <w:noProof/>
+        </w:rPr>
+      </w:pPr>
+      <w:r>
+        <w:rPr>
+          <w:rFonts w:ascii="Times New Roman" w:hAnsi="Times New Roman" w:cs="Times New Roman"/>
+          <w:noProof/>
+        </w:rPr>
+        <w:t>Aceasta prezentare pas cu pas permite observarea clara a modului in care FIFO, LRU si Optimal reactioneaza la aceeasi secventa si evidentiaza vizual diferentele dintre algoritmi.</w:t>
+      </w:r>
+    </w:p>
+    <w:p>
+      <w:pPr>
+        <w:rPr>
+          <w:rFonts w:ascii="Times New Roman" w:hAnsi="Times New Roman" w:cs="Times New Roman"/>
+          <w:noProof/>
+        </w:rPr>
+      </w:pPr>
+    </w:p>
+    <w:p>
+      <w:pPr>
+        <w:rPr>
+          <w:rFonts w:ascii="Times New Roman" w:hAnsi="Times New Roman" w:cs="Times New Roman"/>
+          <w:noProof/>
+        </w:rPr>
+      </w:pPr>
+      <w:r>
+        <w:rPr>
+          <w:rFonts w:ascii="Times New Roman" w:hAnsi="Times New Roman" w:cs="Times New Roman"/>
+          <w:noProof/>
+        </w:rPr>
+        <w:lastRenderedPageBreak/>
+        <w:t xml:space="preserve">8.4. Afisarea graficelor comparative </w:t>
+      </w:r>
+    </w:p>
+    <w:p>
+      <w:pPr>
+        <w:ind w:firstLine="708"/>
+        <w:rPr>
+          <w:rFonts w:ascii="Times New Roman" w:hAnsi="Times New Roman" w:cs="Times New Roman"/>
+          <w:noProof/>
+        </w:rPr>
+      </w:pPr>
+      <w:r>
+        <w:rPr>
+          <w:rFonts w:ascii="Times New Roman" w:hAnsi="Times New Roman" w:cs="Times New Roman"/>
+          <w:noProof/>
+        </w:rPr>
+        <w:t>Aplicatia include un modul de analiza statistica ce permite compararea performantelor algoritmilor FIFO, LRU si Optimal pe baza tuturor rularilor salvate in fisierele CSV. Prin apasarea butonului Show Charts, sunt generate doua grafice folosind biblioteca JFreeChart:</w:t>
+      </w:r>
+    </w:p>
+    <w:p>
+      <w:pPr>
+        <w:rPr>
+          <w:rFonts w:ascii="Times New Roman" w:hAnsi="Times New Roman" w:cs="Times New Roman"/>
+          <w:noProof/>
+        </w:rPr>
+      </w:pPr>
+    </w:p>
+    <w:p>
+      <w:pPr>
+        <w:rPr>
+          <w:rFonts w:ascii="Times New Roman" w:hAnsi="Times New Roman" w:cs="Times New Roman"/>
+          <w:noProof/>
+        </w:rPr>
+      </w:pPr>
+      <w:r>
+        <w:rPr>
+          <w:rFonts w:ascii="Times New Roman" w:hAnsi="Times New Roman" w:cs="Times New Roman"/>
+          <w:noProof/>
+        </w:rPr>
+        <w:t xml:space="preserve">8.4.1 </w:t>
+      </w:r>
+      <w:r>
+        <w:rPr>
+          <w:rFonts w:ascii="Times New Roman" w:hAnsi="Times New Roman" w:cs="Times New Roman"/>
+          <w:noProof/>
+        </w:rPr>
+        <w:t>Average Hits per Step</w:t>
+      </w:r>
+    </w:p>
+    <w:p>
+      <w:pPr>
+        <w:ind w:firstLine="708"/>
+        <w:rPr>
+          <w:rFonts w:ascii="Times New Roman" w:hAnsi="Times New Roman" w:cs="Times New Roman"/>
+          <w:noProof/>
+        </w:rPr>
+      </w:pPr>
+      <w:r>
+        <w:rPr>
+          <w:rFonts w:ascii="Times New Roman" w:hAnsi="Times New Roman" w:cs="Times New Roman"/>
+          <w:noProof/>
+        </w:rPr>
+        <w:t>Aplicatia poate genera automat un grafic comparativ care afiseaza media numarului de hits pentru fiecare pas al simularii, pe baza tuturor rularilor salvate in folderul runs/.</w:t>
+      </w:r>
+      <w:r>
+        <w:rPr>
+          <w:rFonts w:ascii="Times New Roman" w:hAnsi="Times New Roman" w:cs="Times New Roman"/>
+          <w:noProof/>
+        </w:rPr>
+        <w:br/>
+        <w:t>Pentru fiecare algoritm (FIFO, LRU, Optimal), aplicatia incarca toate fisierele de forma:</w:t>
+      </w:r>
+    </w:p>
+    <w:p>
+      <w:pPr>
+        <w:pStyle w:val="ListParagraph"/>
+        <w:numPr>
+          <w:ilvl w:val="2"/>
+          <w:numId w:val="41"/>
+        </w:numPr>
+        <w:rPr>
+          <w:rFonts w:ascii="Times New Roman" w:hAnsi="Times New Roman" w:cs="Times New Roman"/>
+          <w:noProof/>
+        </w:rPr>
+      </w:pPr>
+      <w:r>
+        <w:rPr>
+          <w:rFonts w:ascii="Times New Roman" w:hAnsi="Times New Roman" w:cs="Times New Roman"/>
+          <w:noProof/>
+        </w:rPr>
+        <w:t>fifo_run_X.csv</w:t>
+      </w:r>
+    </w:p>
+    <w:p>
+      <w:pPr>
+        <w:pStyle w:val="ListParagraph"/>
+        <w:numPr>
+          <w:ilvl w:val="2"/>
+          <w:numId w:val="41"/>
+        </w:numPr>
+        <w:rPr>
+          <w:rFonts w:ascii="Times New Roman" w:hAnsi="Times New Roman" w:cs="Times New Roman"/>
+          <w:noProof/>
+        </w:rPr>
+      </w:pPr>
+      <w:r>
+        <w:rPr>
+          <w:rFonts w:ascii="Times New Roman" w:hAnsi="Times New Roman" w:cs="Times New Roman"/>
+          <w:noProof/>
+        </w:rPr>
+        <w:t>lru_run_X.csv</w:t>
+      </w:r>
+    </w:p>
+    <w:p>
+      <w:pPr>
+        <w:pStyle w:val="ListParagraph"/>
+        <w:numPr>
+          <w:ilvl w:val="2"/>
+          <w:numId w:val="41"/>
+        </w:numPr>
+        <w:rPr>
+          <w:rFonts w:ascii="Times New Roman" w:hAnsi="Times New Roman" w:cs="Times New Roman"/>
+          <w:noProof/>
+        </w:rPr>
+      </w:pPr>
+      <w:r>
+        <w:rPr>
+          <w:rFonts w:ascii="Times New Roman" w:hAnsi="Times New Roman" w:cs="Times New Roman"/>
+          <w:noProof/>
+        </w:rPr>
+        <w:t>optimal_run_X.csv</w:t>
+      </w:r>
+    </w:p>
+    <w:p>
+      <w:pPr>
+        <w:rPr>
+          <w:rFonts w:ascii="Times New Roman" w:hAnsi="Times New Roman" w:cs="Times New Roman"/>
+          <w:noProof/>
+        </w:rPr>
+      </w:pPr>
+      <w:r>
+        <w:rPr>
+          <w:rFonts w:ascii="Times New Roman" w:hAnsi="Times New Roman" w:cs="Times New Roman"/>
+          <w:noProof/>
+        </w:rPr>
+        <w:t>si calculeaza media valorilor Hits pe fiecare pas.</w:t>
+      </w:r>
+    </w:p>
+    <w:p>
+      <w:pPr>
+        <w:rPr>
+          <w:rFonts w:ascii="Times New Roman" w:hAnsi="Times New Roman" w:cs="Times New Roman"/>
+          <w:noProof/>
+        </w:rPr>
+      </w:pPr>
+      <w:r>
+        <w:rPr>
+          <w:rFonts w:ascii="Times New Roman" w:hAnsi="Times New Roman" w:cs="Times New Roman"/>
+          <w:noProof/>
+        </w:rPr>
+        <w:t>In grafic sunt reprezentate trei linii distincte:</w:t>
+      </w:r>
+    </w:p>
+    <w:p>
+      <w:pPr>
+        <w:numPr>
+          <w:ilvl w:val="0"/>
+          <w:numId w:val="53"/>
+        </w:numPr>
+        <w:rPr>
+          <w:rFonts w:ascii="Times New Roman" w:hAnsi="Times New Roman" w:cs="Times New Roman"/>
+          <w:noProof/>
+        </w:rPr>
+      </w:pPr>
+      <w:r>
+        <w:rPr>
+          <w:rFonts w:ascii="Times New Roman" w:hAnsi="Times New Roman" w:cs="Times New Roman"/>
+          <w:noProof/>
+        </w:rPr>
+        <w:t>rosu – FIFO</w:t>
+      </w:r>
+    </w:p>
+    <w:p>
+      <w:pPr>
+        <w:numPr>
+          <w:ilvl w:val="0"/>
+          <w:numId w:val="53"/>
+        </w:numPr>
+        <w:rPr>
+          <w:rFonts w:ascii="Times New Roman" w:hAnsi="Times New Roman" w:cs="Times New Roman"/>
+          <w:noProof/>
+        </w:rPr>
+      </w:pPr>
+      <w:r>
+        <w:rPr>
+          <w:rFonts w:ascii="Times New Roman" w:hAnsi="Times New Roman" w:cs="Times New Roman"/>
+          <w:noProof/>
+        </w:rPr>
+        <w:t>albastru – LRU</w:t>
+      </w:r>
+    </w:p>
+    <w:p>
+      <w:pPr>
+        <w:numPr>
+          <w:ilvl w:val="0"/>
+          <w:numId w:val="53"/>
+        </w:numPr>
+        <w:rPr>
+          <w:rFonts w:ascii="Times New Roman" w:hAnsi="Times New Roman" w:cs="Times New Roman"/>
+          <w:noProof/>
+        </w:rPr>
+      </w:pPr>
+      <w:r>
+        <w:rPr>
+          <w:rFonts w:ascii="Times New Roman" w:hAnsi="Times New Roman" w:cs="Times New Roman"/>
+          <w:noProof/>
+        </w:rPr>
+        <w:t>verde – Optimal</w:t>
+      </w:r>
+    </w:p>
+    <w:p>
+      <w:pPr>
+        <w:rPr>
+          <w:rFonts w:ascii="Times New Roman" w:hAnsi="Times New Roman" w:cs="Times New Roman"/>
+          <w:noProof/>
+        </w:rPr>
+      </w:pPr>
+      <w:r>
+        <w:rPr>
+          <w:rFonts w:ascii="Times New Roman" w:hAnsi="Times New Roman" w:cs="Times New Roman"/>
+          <w:noProof/>
+        </w:rPr>
+        <w:t>Graficul ilustreaza evolutia numarului total de hits obtinuti de fiecare algoritm pe masura ce cresc pasii simularii.</w:t>
+      </w:r>
+      <w:r>
+        <w:rPr>
+          <w:rFonts w:ascii="Times New Roman" w:hAnsi="Times New Roman" w:cs="Times New Roman"/>
+          <w:noProof/>
+        </w:rPr>
+        <w:br/>
+        <w:t>Acesta permite compararea performantei algoritmilor pe baza unui set mare de rulari.</w:t>
+      </w:r>
+    </w:p>
+    <w:p>
+      <w:pPr>
+        <w:rPr>
+          <w:rFonts w:ascii="Times New Roman" w:hAnsi="Times New Roman" w:cs="Times New Roman"/>
+          <w:noProof/>
+        </w:rPr>
+      </w:pPr>
+      <w:r>
+        <w:rPr>
+          <w:rFonts w:ascii="Times New Roman" w:hAnsi="Times New Roman" w:cs="Times New Roman"/>
+          <w:noProof/>
+        </w:rPr>
+        <w:t>Observatii tipice:</w:t>
+      </w:r>
+    </w:p>
+    <w:p>
+      <w:pPr>
+        <w:numPr>
+          <w:ilvl w:val="0"/>
+          <w:numId w:val="54"/>
+        </w:numPr>
+        <w:rPr>
+          <w:rFonts w:ascii="Times New Roman" w:hAnsi="Times New Roman" w:cs="Times New Roman"/>
+          <w:noProof/>
+        </w:rPr>
+      </w:pPr>
+      <w:r>
+        <w:rPr>
+          <w:rFonts w:ascii="Times New Roman" w:hAnsi="Times New Roman" w:cs="Times New Roman"/>
+          <w:noProof/>
+        </w:rPr>
+        <w:t>Optimal tinde sa obtina cel mai mare numar de hits, fiind limita teoretica superioara.</w:t>
+      </w:r>
+    </w:p>
+    <w:p>
+      <w:pPr>
+        <w:numPr>
+          <w:ilvl w:val="0"/>
+          <w:numId w:val="54"/>
+        </w:numPr>
+        <w:rPr>
+          <w:rFonts w:ascii="Times New Roman" w:hAnsi="Times New Roman" w:cs="Times New Roman"/>
+          <w:noProof/>
+        </w:rPr>
+      </w:pPr>
+      <w:r>
+        <w:rPr>
+          <w:rFonts w:ascii="Times New Roman" w:hAnsi="Times New Roman" w:cs="Times New Roman"/>
+          <w:noProof/>
+        </w:rPr>
+        <w:t>LRU se apropie adesea de Optimal, mai ales pe secvente cu repetitii locale.</w:t>
+      </w:r>
+    </w:p>
+    <w:p>
+      <w:pPr>
+        <w:numPr>
+          <w:ilvl w:val="0"/>
+          <w:numId w:val="54"/>
+        </w:numPr>
+        <w:rPr>
+          <w:rFonts w:ascii="Times New Roman" w:hAnsi="Times New Roman" w:cs="Times New Roman"/>
+          <w:noProof/>
+        </w:rPr>
+      </w:pPr>
+      <w:r>
+        <w:rPr>
+          <w:rFonts w:ascii="Times New Roman" w:hAnsi="Times New Roman" w:cs="Times New Roman"/>
+          <w:noProof/>
+        </w:rPr>
+        <w:t>FIFO este in general mai slab si se distanteaza in timp de celelalte doua.</w:t>
+      </w:r>
+    </w:p>
+    <w:p>
+      <w:pPr>
+        <w:rPr>
+          <w:rFonts w:ascii="Times New Roman" w:hAnsi="Times New Roman" w:cs="Times New Roman"/>
+          <w:noProof/>
+        </w:rPr>
+      </w:pPr>
+      <w:r>
+        <w:rPr>
+          <w:rFonts w:ascii="Times New Roman" w:hAnsi="Times New Roman" w:cs="Times New Roman"/>
+          <w:noProof/>
+        </w:rPr>
+        <w:t>Acest grafic arata clar modul in care algoritmii evolueaza si cat de eficient reuseau sa mentina paginile in memorie.</w:t>
+      </w:r>
+    </w:p>
+    <w:p>
+      <w:pPr>
+        <w:rPr>
+          <w:rFonts w:ascii="Times New Roman" w:hAnsi="Times New Roman" w:cs="Times New Roman"/>
+          <w:noProof/>
+        </w:rPr>
+      </w:pPr>
+      <w:r>
+        <w:rPr>
+          <w:rFonts w:ascii="Times New Roman" w:hAnsi="Times New Roman" w:cs="Times New Roman"/>
+          <w:noProof/>
+        </w:rPr>
+        <w:lastRenderedPageBreak/>
+        <w:drawing>
+          <wp:inline distT="0" distB="0" distL="0" distR="0" wp14:anchorId="6BDD583B" wp14:editId="23EF05EC">
+            <wp:extent cx="5731510" cy="4462145"/>
+            <wp:effectExtent l="0" t="0" r="2540" b="0"/>
+            <wp:docPr id="1369449153" name="Picture 1" descr="A graph with a line graph&#10;&#10;AI-generated content may be incorrect."/>
+            <wp:cNvGraphicFramePr>
+              <a:graphicFrameLocks xmlns:a="http://schemas.openxmlformats.org/drawingml/2006/main" noChangeAspect="1"/>
+            </wp:cNvGraphicFramePr>
+            <a:graphic xmlns:a="http://schemas.openxmlformats.org/drawingml/2006/main">
+              <a:graphicData uri="http://schemas.openxmlformats.org/drawingml/2006/picture">
+                <pic:pic xmlns:pic="http://schemas.openxmlformats.org/drawingml/2006/picture">
+                  <pic:nvPicPr>
+                    <pic:cNvPr id="1369449153" name="Picture 1" descr="A graph with a line graph&#10;&#10;AI-generated content may be incorrect."/>
+                    <pic:cNvPicPr/>
+                  </pic:nvPicPr>
+                  <pic:blipFill>
+                    <a:blip r:embed="rId18"/>
+                    <a:stretch>
+                      <a:fillRect/>
+                    </a:stretch>
+                  </pic:blipFill>
+                  <pic:spPr>
+                    <a:xfrm>
+                      <a:off x="0" y="0"/>
+                      <a:ext cx="5731510" cy="4462145"/>
+                    </a:xfrm>
+                    <a:prstGeom prst="rect">
+                      <a:avLst/>
+                    </a:prstGeom>
+                  </pic:spPr>
+                </pic:pic>
+              </a:graphicData>
+            </a:graphic>
+          </wp:inline>
+        </w:drawing>
+      </w:r>
+    </w:p>
+    <w:p>
+      <w:pPr>
+        <w:rPr>
+          <w:rFonts w:ascii="Times New Roman" w:hAnsi="Times New Roman" w:cs="Times New Roman"/>
+          <w:noProof/>
+        </w:rPr>
+      </w:pPr>
+    </w:p>
+    <w:p>
+      <w:pPr>
+        <w:rPr>
+          <w:rFonts w:ascii="Times New Roman" w:hAnsi="Times New Roman" w:cs="Times New Roman"/>
+          <w:noProof/>
+        </w:rPr>
+      </w:pPr>
+    </w:p>
+    <w:p>
+      <w:pPr>
+        <w:rPr>
+          <w:rFonts w:ascii="Times New Roman" w:hAnsi="Times New Roman" w:cs="Times New Roman"/>
+          <w:noProof/>
+        </w:rPr>
+      </w:pPr>
+      <w:r>
+        <w:rPr>
+          <w:rFonts w:ascii="Times New Roman" w:hAnsi="Times New Roman" w:cs="Times New Roman"/>
+          <w:noProof/>
+        </w:rPr>
+        <w:t xml:space="preserve">8.4.2 </w:t>
+      </w:r>
+      <w:r>
+        <w:rPr>
+          <w:rFonts w:ascii="Times New Roman" w:hAnsi="Times New Roman" w:cs="Times New Roman"/>
+          <w:noProof/>
+        </w:rPr>
+        <w:t>Average Misses per Step</w:t>
+      </w:r>
+    </w:p>
+    <w:p>
+      <w:pPr>
+        <w:rPr>
+          <w:rFonts w:ascii="Times New Roman" w:hAnsi="Times New Roman" w:cs="Times New Roman"/>
+          <w:noProof/>
+        </w:rPr>
+      </w:pPr>
+      <w:r>
+        <w:rPr>
+          <w:rFonts w:ascii="Times New Roman" w:hAnsi="Times New Roman" w:cs="Times New Roman"/>
+          <w:noProof/>
+        </w:rPr>
+        <w:t>Al doilea grafic afiseaza media numarului de misses pentru fiecare pas al simularii, calculata tot pe baza tuturor rularilor salvate pentru fiecare algoritm.</w:t>
+      </w:r>
+    </w:p>
+    <w:p>
+      <w:pPr>
+        <w:rPr>
+          <w:rFonts w:ascii="Times New Roman" w:hAnsi="Times New Roman" w:cs="Times New Roman"/>
+          <w:noProof/>
+        </w:rPr>
+      </w:pPr>
+      <w:r>
+        <w:rPr>
+          <w:rFonts w:ascii="Times New Roman" w:hAnsi="Times New Roman" w:cs="Times New Roman"/>
+          <w:noProof/>
+        </w:rPr>
+        <w:t>In acest grafic sunt afisate aceleasi trei linii comparate:</w:t>
+      </w:r>
+    </w:p>
+    <w:p>
+      <w:pPr>
+        <w:numPr>
+          <w:ilvl w:val="0"/>
+          <w:numId w:val="55"/>
+        </w:numPr>
+        <w:rPr>
+          <w:rFonts w:ascii="Times New Roman" w:hAnsi="Times New Roman" w:cs="Times New Roman"/>
+          <w:noProof/>
+        </w:rPr>
+      </w:pPr>
+      <w:r>
+        <w:rPr>
+          <w:rFonts w:ascii="Times New Roman" w:hAnsi="Times New Roman" w:cs="Times New Roman"/>
+          <w:noProof/>
+        </w:rPr>
+        <w:t>rosu – FIFO</w:t>
+      </w:r>
+    </w:p>
+    <w:p>
+      <w:pPr>
+        <w:numPr>
+          <w:ilvl w:val="0"/>
+          <w:numId w:val="55"/>
+        </w:numPr>
+        <w:rPr>
+          <w:rFonts w:ascii="Times New Roman" w:hAnsi="Times New Roman" w:cs="Times New Roman"/>
+          <w:noProof/>
+        </w:rPr>
+      </w:pPr>
+      <w:r>
+        <w:rPr>
+          <w:rFonts w:ascii="Times New Roman" w:hAnsi="Times New Roman" w:cs="Times New Roman"/>
+          <w:noProof/>
+        </w:rPr>
+        <w:t>albastru – LRU</w:t>
+      </w:r>
+    </w:p>
+    <w:p>
+      <w:pPr>
+        <w:numPr>
+          <w:ilvl w:val="0"/>
+          <w:numId w:val="55"/>
+        </w:numPr>
+        <w:rPr>
+          <w:rFonts w:ascii="Times New Roman" w:hAnsi="Times New Roman" w:cs="Times New Roman"/>
+          <w:noProof/>
+        </w:rPr>
+      </w:pPr>
+      <w:r>
+        <w:rPr>
+          <w:rFonts w:ascii="Times New Roman" w:hAnsi="Times New Roman" w:cs="Times New Roman"/>
+          <w:noProof/>
+        </w:rPr>
+        <w:t>verde – Optimal</w:t>
+      </w:r>
+    </w:p>
+    <w:p>
+      <w:pPr>
+        <w:rPr>
+          <w:rFonts w:ascii="Times New Roman" w:hAnsi="Times New Roman" w:cs="Times New Roman"/>
+          <w:noProof/>
+        </w:rPr>
+      </w:pPr>
+      <w:r>
+        <w:rPr>
+          <w:rFonts w:ascii="Times New Roman" w:hAnsi="Times New Roman" w:cs="Times New Roman"/>
+          <w:noProof/>
+        </w:rPr>
+        <w:t>Pentru fiecare pas, graficul indica acumularea miss-urilor, permitand observarea modului in care fiecare algoritm gestioneaza incarcarea paginilor.</w:t>
+      </w:r>
+    </w:p>
+    <w:p>
+      <w:pPr>
+        <w:rPr>
+          <w:rFonts w:ascii="Times New Roman" w:hAnsi="Times New Roman" w:cs="Times New Roman"/>
+          <w:noProof/>
+        </w:rPr>
+      </w:pPr>
+      <w:r>
+        <w:rPr>
+          <w:rFonts w:ascii="Times New Roman" w:hAnsi="Times New Roman" w:cs="Times New Roman"/>
+          <w:noProof/>
+        </w:rPr>
+        <w:t>Interpretare generala:</w:t>
+      </w:r>
+    </w:p>
+    <w:p>
+      <w:pPr>
+        <w:numPr>
+          <w:ilvl w:val="0"/>
+          <w:numId w:val="56"/>
+        </w:numPr>
+        <w:rPr>
+          <w:rFonts w:ascii="Times New Roman" w:hAnsi="Times New Roman" w:cs="Times New Roman"/>
+          <w:noProof/>
+        </w:rPr>
+      </w:pPr>
+      <w:r>
+        <w:rPr>
+          <w:rFonts w:ascii="Times New Roman" w:hAnsi="Times New Roman" w:cs="Times New Roman"/>
+          <w:noProof/>
+        </w:rPr>
+        <w:t>Optimal produce constant cele mai putine miss-uri, fiind strategia ideala.</w:t>
+      </w:r>
+    </w:p>
+    <w:p>
+      <w:pPr>
+        <w:numPr>
+          <w:ilvl w:val="0"/>
+          <w:numId w:val="56"/>
+        </w:numPr>
+        <w:rPr>
+          <w:rFonts w:ascii="Times New Roman" w:hAnsi="Times New Roman" w:cs="Times New Roman"/>
+          <w:noProof/>
+        </w:rPr>
+      </w:pPr>
+      <w:r>
+        <w:rPr>
+          <w:rFonts w:ascii="Times New Roman" w:hAnsi="Times New Roman" w:cs="Times New Roman"/>
+          <w:noProof/>
+        </w:rPr>
+        <w:t>LRU se comporta mai bine decat FIFO in majoritatea secventelor, acumuland miss-uri mai incet.</w:t>
+      </w:r>
+    </w:p>
+    <w:p>
+      <w:pPr>
+        <w:numPr>
+          <w:ilvl w:val="0"/>
+          <w:numId w:val="56"/>
+        </w:numPr>
+        <w:rPr>
+          <w:rFonts w:ascii="Times New Roman" w:hAnsi="Times New Roman" w:cs="Times New Roman"/>
+          <w:noProof/>
+        </w:rPr>
+      </w:pPr>
+      <w:r>
+        <w:rPr>
+          <w:rFonts w:ascii="Times New Roman" w:hAnsi="Times New Roman" w:cs="Times New Roman"/>
+          <w:noProof/>
+        </w:rPr>
+        <w:lastRenderedPageBreak/>
+        <w:t>FIFO prezinta cresterea cea mai abrupta a miss-urilor, mai ales in scenarii nefavorabile (ex: anomaly patterns).</w:t>
+      </w:r>
+    </w:p>
+    <w:p>
+      <w:pPr>
+        <w:rPr>
+          <w:rFonts w:ascii="Times New Roman" w:hAnsi="Times New Roman" w:cs="Times New Roman"/>
+          <w:noProof/>
+        </w:rPr>
+      </w:pPr>
+      <w:r>
+        <w:rPr>
+          <w:rFonts w:ascii="Times New Roman" w:hAnsi="Times New Roman" w:cs="Times New Roman"/>
+          <w:noProof/>
+        </w:rPr>
+        <w:t>Acest grafic permite o analiza clara a diferentei de performanta dintre algoritmi pe termen lung, evidentiind eficienta fiecaruia in timp.</w:t>
+      </w:r>
+    </w:p>
+    <w:p>
+      <w:pPr>
+        <w:rPr>
+          <w:rFonts w:ascii="Times New Roman" w:hAnsi="Times New Roman" w:cs="Times New Roman"/>
+          <w:noProof/>
+        </w:rPr>
+      </w:pPr>
+    </w:p>
+    <w:p>
+      <w:pPr>
+        <w:rPr>
+          <w:rFonts w:ascii="Times New Roman" w:hAnsi="Times New Roman" w:cs="Times New Roman"/>
+          <w:noProof/>
+        </w:rPr>
+      </w:pPr>
+      <w:r>
+        <w:rPr>
+          <w:rFonts w:ascii="Times New Roman" w:hAnsi="Times New Roman" w:cs="Times New Roman"/>
+          <w:noProof/>
+        </w:rPr>
+        <w:drawing>
+          <wp:inline distT="0" distB="0" distL="0" distR="0" wp14:anchorId="5A121FC9" wp14:editId="2986839A">
+            <wp:extent cx="5731510" cy="4423410"/>
+            <wp:effectExtent l="0" t="0" r="2540" b="0"/>
+            <wp:docPr id="122970941" name="Picture 1" descr="A graph with a line&#10;&#10;AI-generated content may be incorrect."/>
+            <wp:cNvGraphicFramePr>
+              <a:graphicFrameLocks xmlns:a="http://schemas.openxmlformats.org/drawingml/2006/main" noChangeAspect="1"/>
+            </wp:cNvGraphicFramePr>
+            <a:graphic xmlns:a="http://schemas.openxmlformats.org/drawingml/2006/main">
+              <a:graphicData uri="http://schemas.openxmlformats.org/drawingml/2006/picture">
+                <pic:pic xmlns:pic="http://schemas.openxmlformats.org/drawingml/2006/picture">
+                  <pic:nvPicPr>
+                    <pic:cNvPr id="122970941" name="Picture 1" descr="A graph with a line&#10;&#10;AI-generated content may be incorrect."/>
+                    <pic:cNvPicPr/>
+                  </pic:nvPicPr>
+                  <pic:blipFill>
+                    <a:blip r:embed="rId19"/>
+                    <a:stretch>
+                      <a:fillRect/>
+                    </a:stretch>
+                  </pic:blipFill>
+                  <pic:spPr>
+                    <a:xfrm>
+                      <a:off x="0" y="0"/>
+                      <a:ext cx="5731510" cy="4423410"/>
+                    </a:xfrm>
+                    <a:prstGeom prst="rect">
+                      <a:avLst/>
+                    </a:prstGeom>
+                  </pic:spPr>
+                </pic:pic>
+              </a:graphicData>
+            </a:graphic>
+          </wp:inline>
+        </w:drawing>
+      </w:r>
+    </w:p>
+    <w:p>
+      <w:pPr>
+        <w:rPr>
+          <w:rFonts w:ascii="Times New Roman" w:hAnsi="Times New Roman" w:cs="Times New Roman"/>
+          <w:noProof/>
+        </w:rPr>
+      </w:pPr>
+    </w:p>
+    <w:p>
+      <w:pPr>
+        <w:rPr>
+          <w:rFonts w:ascii="Times New Roman" w:hAnsi="Times New Roman" w:cs="Times New Roman"/>
+          <w:noProof/>
+        </w:rPr>
+      </w:pPr>
+      <w:r>
+        <w:rPr>
+          <w:rFonts w:ascii="Times New Roman" w:hAnsi="Times New Roman" w:cs="Times New Roman"/>
+          <w:noProof/>
+        </w:rPr>
+        <w:t>8.4.3 Grafice Individuale per Algoritm</w:t>
+      </w:r>
+    </w:p>
+    <w:p>
+      <w:pPr>
+        <w:rPr>
+          <w:rFonts w:ascii="Times New Roman" w:hAnsi="Times New Roman" w:cs="Times New Roman"/>
+          <w:noProof/>
+        </w:rPr>
+      </w:pPr>
+    </w:p>
+    <w:p>
+      <w:pPr>
+        <w:rPr>
+          <w:rFonts w:ascii="Times New Roman" w:hAnsi="Times New Roman" w:cs="Times New Roman"/>
+          <w:noProof/>
+        </w:rPr>
+      </w:pPr>
+      <w:r>
+        <w:rPr>
+          <w:rFonts w:ascii="Times New Roman" w:hAnsi="Times New Roman" w:cs="Times New Roman"/>
+          <w:noProof/>
+        </w:rPr>
+        <w:t>Pe langa graficele comparative, aplicatia permite si vizualizarea detaliata a performantelor unui singur algoritm, folosind exclusiv ultima rulare salvata pentru acesta. Aceasta functionalitate este accesata prin meniul Show Charts, unde utilizatorul selecteaza optiunea:</w:t>
+      </w:r>
+    </w:p>
+    <w:p>
+      <w:pPr>
+        <w:rPr>
+          <w:rFonts w:ascii="Times New Roman" w:hAnsi="Times New Roman" w:cs="Times New Roman"/>
+          <w:noProof/>
+        </w:rPr>
+      </w:pPr>
+      <w:r>
+        <w:rPr>
+          <w:rFonts w:ascii="Times New Roman" w:hAnsi="Times New Roman" w:cs="Times New Roman"/>
+          <w:noProof/>
+        </w:rPr>
+        <w:lastRenderedPageBreak/>
+        <w:drawing>
+          <wp:anchor distT="0" distB="0" distL="114300" distR="114300" simplePos="0" relativeHeight="251665408" behindDoc="0" locked="0" layoutInCell="1" allowOverlap="1" wp14:anchorId="255ED4F1" wp14:editId="555E2356">
+            <wp:simplePos x="0" y="0"/>
+            <wp:positionH relativeFrom="column">
+              <wp:posOffset>53340</wp:posOffset>
+            </wp:positionH>
+            <wp:positionV relativeFrom="paragraph">
+              <wp:posOffset>280670</wp:posOffset>
+            </wp:positionV>
+            <wp:extent cx="3105583" cy="1505160"/>
+            <wp:effectExtent l="0" t="0" r="0" b="0"/>
+            <wp:wrapSquare wrapText="bothSides"/>
+            <wp:docPr id="182432976" name="Picture 1" descr="A screenshot of a computer error&#10;&#10;AI-generated content may be incorrect."/>
+            <wp:cNvGraphicFramePr>
+              <a:graphicFrameLocks xmlns:a="http://schemas.openxmlformats.org/drawingml/2006/main" noChangeAspect="1"/>
+            </wp:cNvGraphicFramePr>
+            <a:graphic xmlns:a="http://schemas.openxmlformats.org/drawingml/2006/main">
+              <a:graphicData uri="http://schemas.openxmlformats.org/drawingml/2006/picture">
+                <pic:pic xmlns:pic="http://schemas.openxmlformats.org/drawingml/2006/picture">
+                  <pic:nvPicPr>
+                    <pic:cNvPr id="182432976" name="Picture 1" descr="A screenshot of a computer error&#10;&#10;AI-generated content may be incorrect."/>
+                    <pic:cNvPicPr/>
+                  </pic:nvPicPr>
+                  <pic:blipFill>
+                    <a:blip r:embed="rId20">
+                      <a:extLst>
+                        <a:ext uri="{28A0092B-C50C-407E-A947-70E740481C1C}">
+                          <a14:useLocalDpi xmlns:a14="http://schemas.microsoft.com/office/drawing/2010/main" val="0"/>
+                        </a:ext>
+                      </a:extLst>
+                    </a:blip>
+                    <a:stretch>
+                      <a:fillRect/>
+                    </a:stretch>
+                  </pic:blipFill>
+                  <pic:spPr>
+                    <a:xfrm>
+                      <a:off x="0" y="0"/>
+                      <a:ext cx="3105583" cy="1505160"/>
+                    </a:xfrm>
+                    <a:prstGeom prst="rect">
+                      <a:avLst/>
+                    </a:prstGeom>
+                  </pic:spPr>
+                </pic:pic>
+              </a:graphicData>
+            </a:graphic>
+          </wp:anchor>
+        </w:drawing>
+      </w:r>
+      <w:r>
+        <w:rPr>
+          <w:rFonts w:ascii="Times New Roman" w:hAnsi="Times New Roman" w:cs="Times New Roman"/>
+          <w:noProof/>
+        </w:rPr>
+        <w:t>"Charts for One Algorithm"</w:t>
+      </w:r>
+    </w:p>
+    <w:p>
+      <w:pPr>
+        <w:rPr>
+          <w:rFonts w:ascii="Times New Roman" w:hAnsi="Times New Roman" w:cs="Times New Roman"/>
+          <w:noProof/>
+        </w:rPr>
+      </w:pPr>
+    </w:p>
+    <w:p>
+      <w:pPr>
+        <w:rPr>
+          <w:rFonts w:ascii="Times New Roman" w:hAnsi="Times New Roman" w:cs="Times New Roman"/>
+          <w:noProof/>
+        </w:rPr>
+      </w:pPr>
+    </w:p>
+    <w:p>
+      <w:pPr>
+        <w:rPr>
+          <w:rFonts w:ascii="Times New Roman" w:hAnsi="Times New Roman" w:cs="Times New Roman"/>
+          <w:noProof/>
+        </w:rPr>
+      </w:pPr>
+    </w:p>
+    <w:p>
+      <w:pPr>
+        <w:rPr>
+          <w:rFonts w:ascii="Times New Roman" w:hAnsi="Times New Roman" w:cs="Times New Roman"/>
+          <w:noProof/>
+        </w:rPr>
+      </w:pPr>
+    </w:p>
+    <w:p>
+      <w:pPr>
+        <w:rPr>
+          <w:rFonts w:ascii="Times New Roman" w:hAnsi="Times New Roman" w:cs="Times New Roman"/>
+          <w:noProof/>
+        </w:rPr>
+      </w:pPr>
+    </w:p>
+    <w:p>
+      <w:pPr>
+        <w:rPr>
+          <w:rFonts w:ascii="Times New Roman" w:hAnsi="Times New Roman" w:cs="Times New Roman"/>
+          <w:noProof/>
+        </w:rPr>
+      </w:pPr>
+    </w:p>
+    <w:p>
+      <w:pPr>
+        <w:rPr>
+          <w:rFonts w:ascii="Times New Roman" w:hAnsi="Times New Roman" w:cs="Times New Roman"/>
+          <w:noProof/>
+        </w:rPr>
+      </w:pPr>
+      <w:r>
+        <w:rPr>
+          <w:rFonts w:ascii="Times New Roman" w:hAnsi="Times New Roman" w:cs="Times New Roman"/>
+          <w:noProof/>
+        </w:rPr>
+        <w:t>Dupa selectarea acestei optiuni, utilizatorul alege algoritmul dorit dintre:</w:t>
+      </w:r>
+    </w:p>
+    <w:p>
+      <w:pPr>
+        <w:numPr>
+          <w:ilvl w:val="0"/>
+          <w:numId w:val="52"/>
+        </w:numPr>
+        <w:rPr>
+          <w:rFonts w:ascii="Times New Roman" w:hAnsi="Times New Roman" w:cs="Times New Roman"/>
+          <w:noProof/>
+        </w:rPr>
+      </w:pPr>
+      <w:r>
+        <w:rPr>
+          <w:rFonts w:ascii="Times New Roman" w:hAnsi="Times New Roman" w:cs="Times New Roman"/>
+          <w:noProof/>
+        </w:rPr>
+        <w:t>FIFO</w:t>
+      </w:r>
+    </w:p>
+    <w:p>
+      <w:pPr>
+        <w:numPr>
+          <w:ilvl w:val="0"/>
+          <w:numId w:val="52"/>
+        </w:numPr>
+        <w:rPr>
+          <w:rFonts w:ascii="Times New Roman" w:hAnsi="Times New Roman" w:cs="Times New Roman"/>
+          <w:noProof/>
+        </w:rPr>
+      </w:pPr>
+      <w:r>
+        <w:rPr>
+          <w:rFonts w:ascii="Times New Roman" w:hAnsi="Times New Roman" w:cs="Times New Roman"/>
+          <w:noProof/>
+        </w:rPr>
+        <w:t>LRU</w:t>
+      </w:r>
+    </w:p>
+    <w:p>
+      <w:pPr>
+        <w:numPr>
+          <w:ilvl w:val="0"/>
+          <w:numId w:val="52"/>
+        </w:numPr>
+        <w:rPr>
+          <w:rFonts w:ascii="Times New Roman" w:hAnsi="Times New Roman" w:cs="Times New Roman"/>
+          <w:noProof/>
+        </w:rPr>
+      </w:pPr>
+      <w:r>
+        <w:rPr>
+          <w:rFonts w:ascii="Times New Roman" w:hAnsi="Times New Roman" w:cs="Times New Roman"/>
+          <w:noProof/>
+        </w:rPr>
+        <w:t>Optimal</w:t>
+      </w:r>
+    </w:p>
+    <w:p>
+      <w:pPr>
+        <w:rPr>
+          <w:rFonts w:ascii="Times New Roman" w:hAnsi="Times New Roman" w:cs="Times New Roman"/>
+          <w:noProof/>
+        </w:rPr>
+      </w:pPr>
+      <w:r>
+        <w:rPr>
+          <w:rFonts w:ascii="Times New Roman" w:hAnsi="Times New Roman" w:cs="Times New Roman"/>
+          <w:noProof/>
+        </w:rPr>
+        <w:drawing>
+          <wp:anchor distT="0" distB="0" distL="114300" distR="114300" simplePos="0" relativeHeight="251666432" behindDoc="0" locked="0" layoutInCell="1" allowOverlap="1" wp14:anchorId="107910B4" wp14:editId="1E80FC74">
+            <wp:simplePos x="0" y="0"/>
+            <wp:positionH relativeFrom="margin">
+              <wp:posOffset>99060</wp:posOffset>
+            </wp:positionH>
+            <wp:positionV relativeFrom="paragraph">
+              <wp:posOffset>68580</wp:posOffset>
+            </wp:positionV>
+            <wp:extent cx="2673985" cy="1465580"/>
+            <wp:effectExtent l="0" t="0" r="0" b="1270"/>
+            <wp:wrapSquare wrapText="bothSides"/>
+            <wp:docPr id="2031819869" name="Picture 1" descr="A screenshot of a computer&#10;&#10;AI-generated content may be incorrect."/>
+            <wp:cNvGraphicFramePr>
+              <a:graphicFrameLocks xmlns:a="http://schemas.openxmlformats.org/drawingml/2006/main" noChangeAspect="1"/>
+            </wp:cNvGraphicFramePr>
+            <a:graphic xmlns:a="http://schemas.openxmlformats.org/drawingml/2006/main">
+              <a:graphicData uri="http://schemas.openxmlformats.org/drawingml/2006/picture">
+                <pic:pic xmlns:pic="http://schemas.openxmlformats.org/drawingml/2006/picture">
+                  <pic:nvPicPr>
+                    <pic:cNvPr id="2031819869" name="Picture 1" descr="A screenshot of a computer&#10;&#10;AI-generated content may be incorrect."/>
+                    <pic:cNvPicPr/>
+                  </pic:nvPicPr>
+                  <pic:blipFill>
+                    <a:blip r:embed="rId21">
+                      <a:extLst>
+                        <a:ext uri="{28A0092B-C50C-407E-A947-70E740481C1C}">
+                          <a14:useLocalDpi xmlns:a14="http://schemas.microsoft.com/office/drawing/2010/main" val="0"/>
+                        </a:ext>
+                      </a:extLst>
+                    </a:blip>
+                    <a:stretch>
+                      <a:fillRect/>
+                    </a:stretch>
+                  </pic:blipFill>
+                  <pic:spPr>
+                    <a:xfrm>
+                      <a:off x="0" y="0"/>
+                      <a:ext cx="2673985" cy="1465580"/>
                     </a:xfrm>
                     <a:prstGeom prst="rect">
                       <a:avLst/>
@@ -7426,38 +7920,143 @@
       <w:pPr>
         <w:rPr>
           <w:rFonts w:ascii="Times New Roman" w:hAnsi="Times New Roman" w:cs="Times New Roman"/>
-        </w:rPr>
-      </w:pPr>
-      <w:r>
-        <w:rPr>
-          <w:noProof/>
-        </w:rPr>
-        <w:t xml:space="preserve">  </w:t>
-      </w:r>
-    </w:p>
-    <w:p>
-      <w:pPr>
-        <w:rPr>
-          <w:rFonts w:ascii="Times New Roman" w:hAnsi="Times New Roman" w:cs="Times New Roman"/>
-        </w:rPr>
-      </w:pPr>
-      <w:r>
-        <w:rPr>
-          <w:noProof/>
-        </w:rPr>
+          <w:noProof/>
+        </w:rPr>
+      </w:pPr>
+    </w:p>
+    <w:p>
+      <w:pPr>
+        <w:rPr>
+          <w:rFonts w:ascii="Times New Roman" w:hAnsi="Times New Roman" w:cs="Times New Roman"/>
+          <w:noProof/>
+        </w:rPr>
+      </w:pPr>
+    </w:p>
+    <w:p>
+      <w:pPr>
+        <w:rPr>
+          <w:rFonts w:ascii="Times New Roman" w:hAnsi="Times New Roman" w:cs="Times New Roman"/>
+          <w:noProof/>
+        </w:rPr>
+      </w:pPr>
+    </w:p>
+    <w:p>
+      <w:pPr>
+        <w:ind w:firstLine="708"/>
+        <w:rPr>
+          <w:rFonts w:ascii="Times New Roman" w:hAnsi="Times New Roman" w:cs="Times New Roman"/>
+          <w:noProof/>
+        </w:rPr>
+      </w:pPr>
+      <w:r>
+        <w:rPr>
+          <w:rFonts w:ascii="Times New Roman" w:hAnsi="Times New Roman" w:cs="Times New Roman"/>
+          <w:noProof/>
+        </w:rPr>
+        <w:t>Aplicatia cauta automat in folderul runs/ fisierul corespunzator ultimei rulari (de forma fifo_run_X.csv, lru_run_X.csv, optimal_run_X.csv) si incarca datele pentru vizualizare.</w:t>
+      </w:r>
+    </w:p>
+    <w:p>
+      <w:pPr>
+        <w:rPr>
+          <w:rFonts w:ascii="Times New Roman" w:hAnsi="Times New Roman" w:cs="Times New Roman"/>
+          <w:noProof/>
+        </w:rPr>
+      </w:pPr>
+      <w:r>
+        <w:rPr>
+          <w:rFonts w:ascii="Times New Roman" w:hAnsi="Times New Roman" w:cs="Times New Roman"/>
+          <w:noProof/>
+        </w:rPr>
+        <w:t>Pentru algoritmul selectat sunt afisate doua grafice:</w:t>
+      </w:r>
+    </w:p>
+    <w:p>
+      <w:pPr>
+        <w:rPr>
+          <w:rFonts w:ascii="Times New Roman" w:hAnsi="Times New Roman" w:cs="Times New Roman"/>
+          <w:b/>
+          <w:bCs/>
+          <w:noProof/>
+        </w:rPr>
+      </w:pPr>
+    </w:p>
+    <w:p>
+      <w:pPr>
+        <w:rPr>
+          <w:rFonts w:ascii="Times New Roman" w:hAnsi="Times New Roman" w:cs="Times New Roman"/>
+          <w:b/>
+          <w:bCs/>
+          <w:noProof/>
+        </w:rPr>
+      </w:pPr>
+      <w:r>
+        <w:rPr>
+          <w:rFonts w:ascii="Times New Roman" w:hAnsi="Times New Roman" w:cs="Times New Roman"/>
+          <w:b/>
+          <w:bCs/>
+          <w:noProof/>
+        </w:rPr>
+        <w:t>Hits per Step (Last Run)</w:t>
+      </w:r>
+    </w:p>
+    <w:p>
+      <w:pPr>
+        <w:rPr>
+          <w:rFonts w:ascii="Times New Roman" w:hAnsi="Times New Roman" w:cs="Times New Roman"/>
+          <w:noProof/>
+        </w:rPr>
+      </w:pPr>
+      <w:r>
+        <w:rPr>
+          <w:rFonts w:ascii="Times New Roman" w:hAnsi="Times New Roman" w:cs="Times New Roman"/>
+          <w:noProof/>
+        </w:rPr>
+        <w:t>Acest grafic arata evolutia numarului total de hits la fiecare pas din ultima rulare.</w:t>
+      </w:r>
+      <w:r>
+        <w:rPr>
+          <w:rFonts w:ascii="Times New Roman" w:hAnsi="Times New Roman" w:cs="Times New Roman"/>
+          <w:noProof/>
+        </w:rPr>
+        <w:br/>
+        <w:t>El permite intelegerea modului in care algoritmul raspunde la secventa concreta de pagini folosita in simulare.</w:t>
+      </w:r>
+    </w:p>
+    <w:p>
+      <w:pPr>
+        <w:rPr>
+          <w:rFonts w:ascii="Times New Roman" w:hAnsi="Times New Roman" w:cs="Times New Roman"/>
+          <w:noProof/>
+        </w:rPr>
+      </w:pPr>
+    </w:p>
+    <w:p>
+      <w:pPr>
+        <w:rPr>
+          <w:rFonts w:ascii="Times New Roman" w:hAnsi="Times New Roman" w:cs="Times New Roman"/>
+          <w:noProof/>
+        </w:rPr>
+      </w:pPr>
+      <w:r>
+        <w:rPr>
+          <w:rFonts w:ascii="Times New Roman" w:hAnsi="Times New Roman" w:cs="Times New Roman"/>
+          <w:noProof/>
+        </w:rPr>
+        <w:lastRenderedPageBreak/>
         <w:drawing>
-          <wp:anchor distT="0" distB="0" distL="114300" distR="114300" simplePos="0" relativeHeight="251662336" behindDoc="0" locked="0" layoutInCell="1" allowOverlap="1" wp14:anchorId="54A7F31F" wp14:editId="7377BA73">
+          <wp:anchor distT="0" distB="0" distL="114300" distR="114300" simplePos="0" relativeHeight="251668480" behindDoc="0" locked="0" layoutInCell="1" allowOverlap="1" wp14:anchorId="7C2D2C4E" wp14:editId="5AEBD441">
             <wp:simplePos x="0" y="0"/>
-            <wp:positionH relativeFrom="page">
-              <wp:posOffset>3308350</wp:posOffset>
+            <wp:positionH relativeFrom="margin">
+              <wp:posOffset>2225040</wp:posOffset>
             </wp:positionH>
             <wp:positionV relativeFrom="paragraph">
-              <wp:posOffset>469900</wp:posOffset>
+              <wp:posOffset>76835</wp:posOffset>
             </wp:positionV>
-            <wp:extent cx="3953213" cy="2095500"/>
-            <wp:effectExtent l="0" t="0" r="9525" b="0"/>
+            <wp:extent cx="2766060" cy="2106295"/>
+            <wp:effectExtent l="0" t="0" r="0" b="8255"/>
             <wp:wrapSquare wrapText="bothSides"/>
-            <wp:docPr id="1723329177" name="Picture 1" descr="A graph with different colored lines&#10;&#10;AI-generated content may be incorrect."/>
+            <wp:docPr id="1904200959" name="Picture 1" descr="A graph with a line&#10;&#10;AI-generated content may be incorrect."/>
             <wp:cNvGraphicFramePr>
               <a:graphicFrameLocks xmlns:a="http://schemas.openxmlformats.org/drawingml/2006/main" noChangeAspect="1"/>
             </wp:cNvGraphicFramePr>
@@ -7465,11 +8064,11 @@
               <a:graphicData uri="http://schemas.openxmlformats.org/drawingml/2006/picture">
                 <pic:pic xmlns:pic="http://schemas.openxmlformats.org/drawingml/2006/picture">
                   <pic:nvPicPr>
-                    <pic:cNvPr id="1723329177" name="Picture 1" descr="A graph with different colored lines&#10;&#10;AI-generated content may be incorrect."/>
+                    <pic:cNvPr id="1904200959" name="Picture 1" descr="A graph with a line&#10;&#10;AI-generated content may be incorrect."/>
                     <pic:cNvPicPr/>
                   </pic:nvPicPr>
                   <pic:blipFill>
-                    <a:blip r:embed="rId18" cstate="print">
+                    <a:blip r:embed="rId22" cstate="print">
                       <a:extLst>
                         <a:ext uri="{28A0092B-C50C-407E-A947-70E740481C1C}">
                           <a14:useLocalDpi xmlns:a14="http://schemas.microsoft.com/office/drawing/2010/main" val="0"/>
@@ -7483,7 +8082,7 @@
                   <pic:spPr>
                     <a:xfrm>
                       <a:off x="0" y="0"/>
-                      <a:ext cx="3953213" cy="2095500"/>
+                      <a:ext cx="2766060" cy="2106295"/>
                     </a:xfrm>
                     <a:prstGeom prst="rect">
                       <a:avLst/>
@@ -7506,6 +8105,1147 @@
       <w:pPr>
         <w:rPr>
           <w:rFonts w:ascii="Times New Roman" w:hAnsi="Times New Roman" w:cs="Times New Roman"/>
+          <w:noProof/>
+        </w:rPr>
+      </w:pPr>
+    </w:p>
+    <w:p>
+      <w:pPr>
+        <w:rPr>
+          <w:rFonts w:ascii="Times New Roman" w:hAnsi="Times New Roman" w:cs="Times New Roman"/>
+          <w:noProof/>
+        </w:rPr>
+      </w:pPr>
+    </w:p>
+    <w:p>
+      <w:pPr>
+        <w:rPr>
+          <w:rFonts w:ascii="Times New Roman" w:hAnsi="Times New Roman" w:cs="Times New Roman"/>
+          <w:noProof/>
+        </w:rPr>
+      </w:pPr>
+      <w:r>
+        <w:rPr>
+          <w:rFonts w:ascii="Times New Roman" w:hAnsi="Times New Roman" w:cs="Times New Roman"/>
+          <w:noProof/>
+        </w:rPr>
+        <w:t xml:space="preserve">Exemplu </w:t>
+      </w:r>
+      <w:r>
+        <w:rPr>
+          <w:rFonts w:ascii="Times New Roman" w:hAnsi="Times New Roman" w:cs="Times New Roman"/>
+          <w:i/>
+          <w:iCs/>
+          <w:noProof/>
+        </w:rPr>
+        <w:t>Optimal</w:t>
+      </w:r>
+      <w:r>
+        <w:rPr>
+          <w:rFonts w:ascii="Times New Roman" w:hAnsi="Times New Roman" w:cs="Times New Roman"/>
+          <w:noProof/>
+        </w:rPr>
+        <w:t>:</w:t>
+      </w:r>
+      <w:r>
+        <w:rPr>
+          <w:noProof/>
+        </w:rPr>
+        <w:t xml:space="preserve"> </w:t>
+      </w:r>
+    </w:p>
+    <w:p>
+      <w:pPr>
+        <w:rPr>
+          <w:rFonts w:ascii="Times New Roman" w:hAnsi="Times New Roman" w:cs="Times New Roman"/>
+          <w:noProof/>
+        </w:rPr>
+      </w:pPr>
+    </w:p>
+    <w:p>
+      <w:pPr>
+        <w:rPr>
+          <w:rFonts w:ascii="Times New Roman" w:hAnsi="Times New Roman" w:cs="Times New Roman"/>
+          <w:b/>
+          <w:bCs/>
+          <w:noProof/>
+        </w:rPr>
+      </w:pPr>
+    </w:p>
+    <w:p>
+      <w:pPr>
+        <w:rPr>
+          <w:rFonts w:ascii="Times New Roman" w:hAnsi="Times New Roman" w:cs="Times New Roman"/>
+          <w:b/>
+          <w:bCs/>
+          <w:noProof/>
+        </w:rPr>
+      </w:pPr>
+    </w:p>
+    <w:p>
+      <w:pPr>
+        <w:rPr>
+          <w:rFonts w:ascii="Times New Roman" w:hAnsi="Times New Roman" w:cs="Times New Roman"/>
+          <w:b/>
+          <w:bCs/>
+          <w:noProof/>
+        </w:rPr>
+      </w:pPr>
+    </w:p>
+    <w:p>
+      <w:pPr>
+        <w:rPr>
+          <w:rFonts w:ascii="Times New Roman" w:hAnsi="Times New Roman" w:cs="Times New Roman"/>
+          <w:b/>
+          <w:bCs/>
+          <w:noProof/>
+        </w:rPr>
+      </w:pPr>
+    </w:p>
+    <w:p>
+      <w:pPr>
+        <w:rPr>
+          <w:rFonts w:ascii="Times New Roman" w:hAnsi="Times New Roman" w:cs="Times New Roman"/>
+          <w:noProof/>
+        </w:rPr>
+      </w:pPr>
+      <w:r>
+        <w:rPr>
+          <w:rFonts w:ascii="Times New Roman" w:hAnsi="Times New Roman" w:cs="Times New Roman"/>
+          <w:b/>
+          <w:bCs/>
+          <w:noProof/>
+        </w:rPr>
+        <w:t>Misses per Step (Last Run)</w:t>
+      </w:r>
+    </w:p>
+    <w:p>
+      <w:pPr>
+        <w:rPr>
+          <w:rFonts w:ascii="Times New Roman" w:hAnsi="Times New Roman" w:cs="Times New Roman"/>
+          <w:noProof/>
+        </w:rPr>
+      </w:pPr>
+      <w:r>
+        <w:rPr>
+          <w:rFonts w:ascii="Times New Roman" w:hAnsi="Times New Roman" w:cs="Times New Roman"/>
+          <w:noProof/>
+        </w:rPr>
+        <w:t>Acest grafic arata cresterea numarului total de miss-uri in timp.</w:t>
+      </w:r>
+      <w:r>
+        <w:rPr>
+          <w:rFonts w:ascii="Times New Roman" w:hAnsi="Times New Roman" w:cs="Times New Roman"/>
+          <w:noProof/>
+        </w:rPr>
+        <w:br/>
+        <w:t>Este util pentru a vedea momentele in care algoritmul esueaza sa regaseasca pagina in memorie si este nevoit sa faca inlocuiri.</w:t>
+      </w:r>
+    </w:p>
+    <w:p>
+      <w:pPr>
+        <w:rPr>
+          <w:rFonts w:ascii="Times New Roman" w:hAnsi="Times New Roman" w:cs="Times New Roman"/>
+          <w:noProof/>
+        </w:rPr>
+      </w:pPr>
+    </w:p>
+    <w:p>
+      <w:pPr>
+        <w:rPr>
+          <w:rFonts w:ascii="Times New Roman" w:hAnsi="Times New Roman" w:cs="Times New Roman"/>
+          <w:noProof/>
+        </w:rPr>
+      </w:pPr>
+    </w:p>
+    <w:p>
+      <w:pPr>
+        <w:rPr>
+          <w:noProof/>
+        </w:rPr>
+      </w:pPr>
+      <w:r>
+        <w:rPr>
+          <w:rFonts w:ascii="Times New Roman" w:hAnsi="Times New Roman" w:cs="Times New Roman"/>
+          <w:noProof/>
+        </w:rPr>
+        <w:drawing>
+          <wp:anchor distT="0" distB="0" distL="114300" distR="114300" simplePos="0" relativeHeight="251667456" behindDoc="0" locked="0" layoutInCell="1" allowOverlap="1" wp14:anchorId="4C6F13DF" wp14:editId="3993CDE5">
+            <wp:simplePos x="0" y="0"/>
+            <wp:positionH relativeFrom="margin">
+              <wp:posOffset>2125980</wp:posOffset>
+            </wp:positionH>
+            <wp:positionV relativeFrom="paragraph">
+              <wp:posOffset>5715</wp:posOffset>
+            </wp:positionV>
+            <wp:extent cx="3025775" cy="2331720"/>
+            <wp:effectExtent l="0" t="0" r="3175" b="0"/>
+            <wp:wrapSquare wrapText="bothSides"/>
+            <wp:docPr id="1105975669" name="Picture 1" descr="A graph with a line going up&#10;&#10;AI-generated content may be incorrect."/>
+            <wp:cNvGraphicFramePr>
+              <a:graphicFrameLocks xmlns:a="http://schemas.openxmlformats.org/drawingml/2006/main" noChangeAspect="1"/>
+            </wp:cNvGraphicFramePr>
+            <a:graphic xmlns:a="http://schemas.openxmlformats.org/drawingml/2006/main">
+              <a:graphicData uri="http://schemas.openxmlformats.org/drawingml/2006/picture">
+                <pic:pic xmlns:pic="http://schemas.openxmlformats.org/drawingml/2006/picture">
+                  <pic:nvPicPr>
+                    <pic:cNvPr id="1105975669" name="Picture 1" descr="A graph with a line going up&#10;&#10;AI-generated content may be incorrect."/>
+                    <pic:cNvPicPr/>
+                  </pic:nvPicPr>
+                  <pic:blipFill>
+                    <a:blip r:embed="rId23" cstate="print">
+                      <a:extLst>
+                        <a:ext uri="{28A0092B-C50C-407E-A947-70E740481C1C}">
+                          <a14:useLocalDpi xmlns:a14="http://schemas.microsoft.com/office/drawing/2010/main" val="0"/>
+                        </a:ext>
+                      </a:extLst>
+                    </a:blip>
+                    <a:stretch>
+                      <a:fillRect/>
+                    </a:stretch>
+                  </pic:blipFill>
+                  <pic:spPr>
+                    <a:xfrm>
+                      <a:off x="0" y="0"/>
+                      <a:ext cx="3025775" cy="2331720"/>
+                    </a:xfrm>
+                    <a:prstGeom prst="rect">
+                      <a:avLst/>
+                    </a:prstGeom>
+                  </pic:spPr>
+                </pic:pic>
+              </a:graphicData>
+            </a:graphic>
+            <wp14:sizeRelH relativeFrom="margin">
+              <wp14:pctWidth>0</wp14:pctWidth>
+            </wp14:sizeRelH>
+            <wp14:sizeRelV relativeFrom="margin">
+              <wp14:pctHeight>0</wp14:pctHeight>
+            </wp14:sizeRelV>
+          </wp:anchor>
+        </w:drawing>
+      </w:r>
+      <w:r>
+        <w:rPr>
+          <w:noProof/>
+        </w:rPr>
+        <w:t xml:space="preserve">  </w:t>
+      </w:r>
+    </w:p>
+    <w:p>
+      <w:pPr>
+        <w:rPr>
+          <w:noProof/>
+        </w:rPr>
+      </w:pPr>
+    </w:p>
+    <w:p>
+      <w:pPr>
+        <w:rPr>
+          <w:rFonts w:ascii="Times New Roman" w:hAnsi="Times New Roman" w:cs="Times New Roman"/>
+        </w:rPr>
+      </w:pPr>
+      <w:r>
+        <w:rPr>
+          <w:noProof/>
+        </w:rPr>
+        <w:t xml:space="preserve">Exemplu </w:t>
+      </w:r>
+      <w:r>
+        <w:rPr>
+          <w:i/>
+          <w:iCs/>
+          <w:noProof/>
+        </w:rPr>
+        <w:t>Optimal</w:t>
+      </w:r>
+      <w:r>
+        <w:rPr>
+          <w:noProof/>
+        </w:rPr>
+        <w:t>:</w:t>
+      </w:r>
+    </w:p>
+    <w:p>
+      <w:pPr>
+        <w:rPr>
+          <w:rFonts w:ascii="Times New Roman" w:hAnsi="Times New Roman" w:cs="Times New Roman"/>
+        </w:rPr>
+      </w:pPr>
+    </w:p>
+    <w:p>
+      <w:pPr>
+        <w:rPr>
+          <w:rFonts w:ascii="Times New Roman" w:hAnsi="Times New Roman" w:cs="Times New Roman"/>
+          <w:b/>
+          <w:bCs/>
+        </w:rPr>
+      </w:pPr>
+    </w:p>
+    <w:p>
+      <w:pPr>
+        <w:rPr>
+          <w:rFonts w:ascii="Times New Roman" w:hAnsi="Times New Roman" w:cs="Times New Roman"/>
+          <w:b/>
+          <w:bCs/>
+        </w:rPr>
+      </w:pPr>
+    </w:p>
+    <w:p>
+      <w:pPr>
+        <w:rPr>
+          <w:rFonts w:ascii="Times New Roman" w:hAnsi="Times New Roman" w:cs="Times New Roman"/>
+          <w:b/>
+          <w:bCs/>
+        </w:rPr>
+      </w:pPr>
+    </w:p>
+    <w:p>
+      <w:pPr>
+        <w:rPr>
+          <w:rFonts w:ascii="Times New Roman" w:hAnsi="Times New Roman" w:cs="Times New Roman"/>
+          <w:b/>
+          <w:bCs/>
+        </w:rPr>
+      </w:pPr>
+    </w:p>
+    <w:p>
+      <w:pPr>
+        <w:rPr>
+          <w:rFonts w:ascii="Times New Roman" w:hAnsi="Times New Roman" w:cs="Times New Roman"/>
+        </w:rPr>
+      </w:pPr>
+    </w:p>
+    <w:p>
+      <w:pPr>
+        <w:rPr>
+          <w:rFonts w:ascii="Times New Roman" w:hAnsi="Times New Roman" w:cs="Times New Roman"/>
+        </w:rPr>
+      </w:pPr>
+      <w:r>
+        <w:rPr>
+          <w:rFonts w:ascii="Times New Roman" w:hAnsi="Times New Roman" w:cs="Times New Roman"/>
+        </w:rPr>
+        <w:t>8.5</w:t>
+      </w:r>
+      <w:r>
+        <w:rPr>
+          <w:rFonts w:ascii="Times New Roman" w:hAnsi="Times New Roman" w:cs="Times New Roman"/>
+        </w:rPr>
+        <w:t>.</w:t>
+      </w:r>
+      <w:r>
+        <w:rPr>
+          <w:rFonts w:ascii="Times New Roman" w:hAnsi="Times New Roman" w:cs="Times New Roman"/>
+        </w:rPr>
+        <w:t xml:space="preserve"> Rularea</w:t>
+      </w:r>
+      <w:r>
+        <w:rPr>
+          <w:rFonts w:ascii="Times New Roman" w:hAnsi="Times New Roman" w:cs="Times New Roman"/>
+        </w:rPr>
+        <w:t xml:space="preserve"> Exemplificata a Algoritmilor</w:t>
+      </w:r>
+    </w:p>
+    <w:p>
+      <w:pPr>
+        <w:rPr>
+          <w:rFonts w:ascii="Times New Roman" w:hAnsi="Times New Roman" w:cs="Times New Roman"/>
+        </w:rPr>
+      </w:pPr>
+      <w:r>
+        <w:rPr>
+          <w:rFonts w:ascii="Times New Roman" w:hAnsi="Times New Roman" w:cs="Times New Roman"/>
+        </w:rPr>
+        <w:t>In aceasta sectiune este prezentata o rulare complet documentata pentru fiecare dintre cei trei algoritmi de inlocuire a paginilor: FIFO, LRU si Optimal. Pentru toate simularile s-au utilizat aceleasi date de intrare, pentru a permite compararea directa a comportamentului fiecarui algoritm. Configuratia folosita este:</w:t>
+      </w:r>
+    </w:p>
+    <w:p>
+      <w:pPr>
+        <w:numPr>
+          <w:ilvl w:val="0"/>
+          <w:numId w:val="58"/>
+        </w:numPr>
+        <w:rPr>
+          <w:rFonts w:ascii="Times New Roman" w:hAnsi="Times New Roman" w:cs="Times New Roman"/>
+        </w:rPr>
+      </w:pPr>
+      <w:r>
+        <w:rPr>
+          <w:rFonts w:ascii="Times New Roman" w:hAnsi="Times New Roman" w:cs="Times New Roman"/>
+        </w:rPr>
+        <w:t>Numar de cadre: 2</w:t>
+      </w:r>
+    </w:p>
+    <w:p>
+      <w:pPr>
+        <w:numPr>
+          <w:ilvl w:val="0"/>
+          <w:numId w:val="58"/>
+        </w:numPr>
+        <w:rPr>
+          <w:rFonts w:ascii="Times New Roman" w:hAnsi="Times New Roman" w:cs="Times New Roman"/>
+        </w:rPr>
+      </w:pPr>
+      <w:r>
+        <w:rPr>
+          <w:rFonts w:ascii="Times New Roman" w:hAnsi="Times New Roman" w:cs="Times New Roman"/>
+        </w:rPr>
+        <w:t>Sirul de pagini: 14, 8, 6, 5, 13, 4, 12, 1, 5, 1, 9, 1</w:t>
+      </w:r>
+    </w:p>
+    <w:p>
+      <w:pPr>
+        <w:rPr>
+          <w:rFonts w:ascii="Times New Roman" w:hAnsi="Times New Roman" w:cs="Times New Roman"/>
+        </w:rPr>
+      </w:pPr>
+      <w:r>
+        <w:rPr>
+          <w:rFonts w:ascii="Times New Roman" w:hAnsi="Times New Roman" w:cs="Times New Roman"/>
+        </w:rPr>
+        <w:lastRenderedPageBreak/>
+        <w:t>Rularile includ afisarea memoriei fizice, memoriei secundare, jurnalul pas cu pas si graficele corespunzatoare ultimei rulari, astfel incat functionarea fiecarui algoritm sa poata fi analizata vizual si intuitiv.</w:t>
+      </w:r>
+    </w:p>
+    <w:p>
+      <w:pPr>
+        <w:rPr>
+          <w:rFonts w:ascii="Times New Roman" w:hAnsi="Times New Roman" w:cs="Times New Roman"/>
+          <w:b/>
+          <w:bCs/>
+        </w:rPr>
+      </w:pPr>
+    </w:p>
+    <w:p>
+      <w:pPr>
+        <w:rPr>
+          <w:rFonts w:ascii="Times New Roman" w:hAnsi="Times New Roman" w:cs="Times New Roman"/>
+        </w:rPr>
+      </w:pPr>
+      <w:r>
+        <w:rPr>
+          <w:rFonts w:ascii="Times New Roman" w:hAnsi="Times New Roman" w:cs="Times New Roman"/>
+        </w:rPr>
+        <w:t>8.5.1. Algoritmul Optimal – run</w:t>
+      </w:r>
+    </w:p>
+    <w:p>
+      <w:pPr>
+        <w:ind w:firstLine="708"/>
+        <w:rPr>
+          <w:rFonts w:ascii="Times New Roman" w:hAnsi="Times New Roman" w:cs="Times New Roman"/>
+        </w:rPr>
+      </w:pPr>
+      <w:r>
+        <w:rPr>
+          <w:rFonts w:ascii="Times New Roman" w:hAnsi="Times New Roman" w:cs="Times New Roman"/>
+        </w:rPr>
+        <w:t xml:space="preserve">Aceasta sectiune prezinta vizual modul de functionare al algoritmului </w:t>
+      </w:r>
+      <w:r>
+        <w:rPr>
+          <w:rFonts w:ascii="Times New Roman" w:hAnsi="Times New Roman" w:cs="Times New Roman"/>
+          <w:b/>
+          <w:bCs/>
+        </w:rPr>
+        <w:t>Optimal</w:t>
+      </w:r>
+      <w:r>
+        <w:rPr>
+          <w:rFonts w:ascii="Times New Roman" w:hAnsi="Times New Roman" w:cs="Times New Roman"/>
+        </w:rPr>
+        <w:t xml:space="preserve"> pe o secventa reala de pagini generata de aplicatie. Sunt afisate atat memoria fizica la fiecare pas, cat si valorile cumulative de hits si misses.</w:t>
+      </w:r>
+    </w:p>
+    <w:p>
+      <w:pPr>
+        <w:rPr>
+          <w:rFonts w:ascii="Times New Roman" w:hAnsi="Times New Roman" w:cs="Times New Roman"/>
+        </w:rPr>
+      </w:pPr>
+      <w:r>
+        <w:rPr>
+          <w:rFonts w:ascii="Times New Roman" w:hAnsi="Times New Roman" w:cs="Times New Roman"/>
+        </w:rPr>
+        <w:drawing>
+          <wp:anchor distT="0" distB="0" distL="114300" distR="114300" simplePos="0" relativeHeight="251669504" behindDoc="0" locked="0" layoutInCell="1" allowOverlap="1" wp14:anchorId="7523BF29" wp14:editId="7CB792F9">
+            <wp:simplePos x="0" y="0"/>
+            <wp:positionH relativeFrom="margin">
+              <wp:posOffset>160020</wp:posOffset>
+            </wp:positionH>
+            <wp:positionV relativeFrom="paragraph">
+              <wp:posOffset>2813685</wp:posOffset>
+            </wp:positionV>
+            <wp:extent cx="2651760" cy="1978025"/>
+            <wp:effectExtent l="0" t="0" r="0" b="3175"/>
+            <wp:wrapSquare wrapText="bothSides"/>
+            <wp:docPr id="1844448382" name="Picture 1" descr="A graph with a line&#10;&#10;AI-generated content may be incorrect."/>
+            <wp:cNvGraphicFramePr>
+              <a:graphicFrameLocks xmlns:a="http://schemas.openxmlformats.org/drawingml/2006/main" noChangeAspect="1"/>
+            </wp:cNvGraphicFramePr>
+            <a:graphic xmlns:a="http://schemas.openxmlformats.org/drawingml/2006/main">
+              <a:graphicData uri="http://schemas.openxmlformats.org/drawingml/2006/picture">
+                <pic:pic xmlns:pic="http://schemas.openxmlformats.org/drawingml/2006/picture">
+                  <pic:nvPicPr>
+                    <pic:cNvPr id="1844448382" name="Picture 1" descr="A graph with a line&#10;&#10;AI-generated content may be incorrect."/>
+                    <pic:cNvPicPr/>
+                  </pic:nvPicPr>
+                  <pic:blipFill>
+                    <a:blip r:embed="rId24" cstate="print">
+                      <a:extLst>
+                        <a:ext uri="{28A0092B-C50C-407E-A947-70E740481C1C}">
+                          <a14:useLocalDpi xmlns:a14="http://schemas.microsoft.com/office/drawing/2010/main" val="0"/>
+                        </a:ext>
+                      </a:extLst>
+                    </a:blip>
+                    <a:stretch>
+                      <a:fillRect/>
+                    </a:stretch>
+                  </pic:blipFill>
+                  <pic:spPr>
+                    <a:xfrm>
+                      <a:off x="0" y="0"/>
+                      <a:ext cx="2651760" cy="1978025"/>
+                    </a:xfrm>
+                    <a:prstGeom prst="rect">
+                      <a:avLst/>
+                    </a:prstGeom>
+                  </pic:spPr>
+                </pic:pic>
+              </a:graphicData>
+            </a:graphic>
+            <wp14:sizeRelH relativeFrom="margin">
+              <wp14:pctWidth>0</wp14:pctWidth>
+            </wp14:sizeRelH>
+            <wp14:sizeRelV relativeFrom="margin">
+              <wp14:pctHeight>0</wp14:pctHeight>
+            </wp14:sizeRelV>
+          </wp:anchor>
+        </w:drawing>
+      </w:r>
+      <w:r>
+        <w:rPr>
+          <w:rFonts w:ascii="Times New Roman" w:hAnsi="Times New Roman" w:cs="Times New Roman"/>
+          <w:b/>
+          <w:bCs/>
+        </w:rPr>
+        <w:drawing>
+          <wp:inline distT="0" distB="0" distL="0" distR="0" wp14:anchorId="2323DAF0" wp14:editId="55ED6406">
+            <wp:extent cx="5731510" cy="2691765"/>
+            <wp:effectExtent l="0" t="0" r="2540" b="0"/>
+            <wp:docPr id="753754193" name="Picture 1" descr="A screenshot of a computer&#10;&#10;AI-generated content may be incorrect."/>
+            <wp:cNvGraphicFramePr>
+              <a:graphicFrameLocks xmlns:a="http://schemas.openxmlformats.org/drawingml/2006/main" noChangeAspect="1"/>
+            </wp:cNvGraphicFramePr>
+            <a:graphic xmlns:a="http://schemas.openxmlformats.org/drawingml/2006/main">
+              <a:graphicData uri="http://schemas.openxmlformats.org/drawingml/2006/picture">
+                <pic:pic xmlns:pic="http://schemas.openxmlformats.org/drawingml/2006/picture">
+                  <pic:nvPicPr>
+                    <pic:cNvPr id="753754193" name="Picture 1" descr="A screenshot of a computer&#10;&#10;AI-generated content may be incorrect."/>
+                    <pic:cNvPicPr/>
+                  </pic:nvPicPr>
+                  <pic:blipFill>
+                    <a:blip r:embed="rId25"/>
+                    <a:stretch>
+                      <a:fillRect/>
+                    </a:stretch>
+                  </pic:blipFill>
+                  <pic:spPr>
+                    <a:xfrm>
+                      <a:off x="0" y="0"/>
+                      <a:ext cx="5731510" cy="2691765"/>
+                    </a:xfrm>
+                    <a:prstGeom prst="rect">
+                      <a:avLst/>
+                    </a:prstGeom>
+                  </pic:spPr>
+                </pic:pic>
+              </a:graphicData>
+            </a:graphic>
+          </wp:inline>
+        </w:drawing>
+      </w:r>
+    </w:p>
+    <w:p>
+      <w:pPr>
+        <w:rPr>
+          <w:rFonts w:ascii="Times New Roman" w:hAnsi="Times New Roman" w:cs="Times New Roman"/>
+        </w:rPr>
+      </w:pPr>
+      <w:r>
+        <w:rPr>
+          <w:rFonts w:ascii="Times New Roman" w:hAnsi="Times New Roman" w:cs="Times New Roman"/>
+        </w:rPr>
+        <w:drawing>
+          <wp:anchor distT="0" distB="0" distL="114300" distR="114300" simplePos="0" relativeHeight="251670528" behindDoc="0" locked="0" layoutInCell="1" allowOverlap="1" wp14:anchorId="1E9A48E0" wp14:editId="4093AF44">
+            <wp:simplePos x="0" y="0"/>
+            <wp:positionH relativeFrom="margin">
+              <wp:posOffset>3169920</wp:posOffset>
+            </wp:positionH>
+            <wp:positionV relativeFrom="paragraph">
+              <wp:posOffset>7620</wp:posOffset>
+            </wp:positionV>
+            <wp:extent cx="2499995" cy="1884045"/>
+            <wp:effectExtent l="0" t="0" r="0" b="1905"/>
+            <wp:wrapSquare wrapText="bothSides"/>
+            <wp:docPr id="1672131787" name="Picture 1" descr="A graph showing a line&#10;&#10;AI-generated content may be incorrect."/>
+            <wp:cNvGraphicFramePr>
+              <a:graphicFrameLocks xmlns:a="http://schemas.openxmlformats.org/drawingml/2006/main" noChangeAspect="1"/>
+            </wp:cNvGraphicFramePr>
+            <a:graphic xmlns:a="http://schemas.openxmlformats.org/drawingml/2006/main">
+              <a:graphicData uri="http://schemas.openxmlformats.org/drawingml/2006/picture">
+                <pic:pic xmlns:pic="http://schemas.openxmlformats.org/drawingml/2006/picture">
+                  <pic:nvPicPr>
+                    <pic:cNvPr id="1672131787" name="Picture 1" descr="A graph showing a line&#10;&#10;AI-generated content may be incorrect."/>
+                    <pic:cNvPicPr/>
+                  </pic:nvPicPr>
+                  <pic:blipFill>
+                    <a:blip r:embed="rId26" cstate="print">
+                      <a:extLst>
+                        <a:ext uri="{28A0092B-C50C-407E-A947-70E740481C1C}">
+                          <a14:useLocalDpi xmlns:a14="http://schemas.microsoft.com/office/drawing/2010/main" val="0"/>
+                        </a:ext>
+                      </a:extLst>
+                    </a:blip>
+                    <a:stretch>
+                      <a:fillRect/>
+                    </a:stretch>
+                  </pic:blipFill>
+                  <pic:spPr>
+                    <a:xfrm>
+                      <a:off x="0" y="0"/>
+                      <a:ext cx="2499995" cy="1884045"/>
+                    </a:xfrm>
+                    <a:prstGeom prst="rect">
+                      <a:avLst/>
+                    </a:prstGeom>
+                  </pic:spPr>
+                </pic:pic>
+              </a:graphicData>
+            </a:graphic>
+            <wp14:sizeRelH relativeFrom="margin">
+              <wp14:pctWidth>0</wp14:pctWidth>
+            </wp14:sizeRelH>
+            <wp14:sizeRelV relativeFrom="margin">
+              <wp14:pctHeight>0</wp14:pctHeight>
+            </wp14:sizeRelV>
+          </wp:anchor>
+        </w:drawing>
+      </w:r>
+    </w:p>
+    <w:p>
+      <w:pPr>
+        <w:rPr>
+          <w:rFonts w:ascii="Times New Roman" w:hAnsi="Times New Roman" w:cs="Times New Roman"/>
+        </w:rPr>
+      </w:pPr>
+      <w:r>
+        <w:rPr>
+          <w:rFonts w:ascii="Times New Roman" w:hAnsi="Times New Roman" w:cs="Times New Roman"/>
+        </w:rPr>
+        <w:t xml:space="preserve">Concluzii </w:t>
+      </w:r>
+    </w:p>
+    <w:p>
+      <w:pPr>
+        <w:ind w:firstLine="360"/>
+        <w:rPr>
+          <w:rFonts w:ascii="Times New Roman" w:hAnsi="Times New Roman" w:cs="Times New Roman"/>
+        </w:rPr>
+      </w:pPr>
+      <w:r>
+        <w:rPr>
+          <w:rFonts w:ascii="Times New Roman" w:hAnsi="Times New Roman" w:cs="Times New Roman"/>
+        </w:rPr>
+        <w:t>Algoritmul Optimal ofera cea mai buna performanta posibila in orice scenariu, deoarece elimina pagina care nu va mai fi folosita cel mai mult timp de acum inainte. Acest comportament il face o referinta teoretica pentru compararea celorlalte algoritmi. In rularea prezentata, Optimal obtine cele mai multe hit-uri si cele mai putine miss-uri, confirmand pozitia sa superioara. Totusi, el nu poate fi implementat in sisteme reale, fiind utilizat doar ca model de comparatie.</w:t>
+      </w:r>
+    </w:p>
+    <w:p>
+      <w:pPr>
+        <w:ind w:firstLine="360"/>
+        <w:rPr>
+          <w:rFonts w:ascii="Times New Roman" w:hAnsi="Times New Roman" w:cs="Times New Roman"/>
+        </w:rPr>
+      </w:pPr>
+    </w:p>
+    <w:p>
+      <w:pPr>
+        <w:ind w:firstLine="360"/>
+        <w:rPr>
+          <w:rFonts w:ascii="Times New Roman" w:hAnsi="Times New Roman" w:cs="Times New Roman"/>
+        </w:rPr>
+      </w:pPr>
+      <w:r>
+        <w:rPr>
+          <w:rFonts w:ascii="Times New Roman" w:hAnsi="Times New Roman" w:cs="Times New Roman"/>
+        </w:rPr>
+        <w:lastRenderedPageBreak/>
+        <w:t xml:space="preserve">8.5.2. Algoritmul FIFO </w:t>
+      </w:r>
+      <w:r>
+        <w:rPr>
+          <w:rFonts w:ascii="Times New Roman" w:hAnsi="Times New Roman" w:cs="Times New Roman"/>
+        </w:rPr>
+        <w:t>–</w:t>
+      </w:r>
+      <w:r>
+        <w:rPr>
+          <w:rFonts w:ascii="Times New Roman" w:hAnsi="Times New Roman" w:cs="Times New Roman"/>
+        </w:rPr>
+        <w:t xml:space="preserve"> run</w:t>
+      </w:r>
+    </w:p>
+    <w:p>
+      <w:pPr>
+        <w:rPr>
+          <w:rFonts w:ascii="Times New Roman" w:hAnsi="Times New Roman" w:cs="Times New Roman"/>
+        </w:rPr>
+      </w:pPr>
+      <w:r>
+        <w:rPr>
+          <w:rFonts w:ascii="Times New Roman" w:hAnsi="Times New Roman" w:cs="Times New Roman"/>
+        </w:rPr>
+        <w:drawing>
+          <wp:inline distT="0" distB="0" distL="0" distR="0" wp14:anchorId="339F1A36" wp14:editId="24D674EE">
+            <wp:extent cx="5731510" cy="2740025"/>
+            <wp:effectExtent l="0" t="0" r="2540" b="3175"/>
+            <wp:docPr id="170120853" name="Picture 1" descr="A screenshot of a computer&#10;&#10;AI-generated content may be incorrect."/>
+            <wp:cNvGraphicFramePr>
+              <a:graphicFrameLocks xmlns:a="http://schemas.openxmlformats.org/drawingml/2006/main" noChangeAspect="1"/>
+            </wp:cNvGraphicFramePr>
+            <a:graphic xmlns:a="http://schemas.openxmlformats.org/drawingml/2006/main">
+              <a:graphicData uri="http://schemas.openxmlformats.org/drawingml/2006/picture">
+                <pic:pic xmlns:pic="http://schemas.openxmlformats.org/drawingml/2006/picture">
+                  <pic:nvPicPr>
+                    <pic:cNvPr id="170120853" name="Picture 1" descr="A screenshot of a computer&#10;&#10;AI-generated content may be incorrect."/>
+                    <pic:cNvPicPr/>
+                  </pic:nvPicPr>
+                  <pic:blipFill>
+                    <a:blip r:embed="rId27"/>
+                    <a:stretch>
+                      <a:fillRect/>
+                    </a:stretch>
+                  </pic:blipFill>
+                  <pic:spPr>
+                    <a:xfrm>
+                      <a:off x="0" y="0"/>
+                      <a:ext cx="5731510" cy="2740025"/>
+                    </a:xfrm>
+                    <a:prstGeom prst="rect">
+                      <a:avLst/>
+                    </a:prstGeom>
+                  </pic:spPr>
+                </pic:pic>
+              </a:graphicData>
+            </a:graphic>
+          </wp:inline>
+        </w:drawing>
+      </w:r>
+    </w:p>
+    <w:p>
+      <w:pPr>
+        <w:rPr>
+          <w:rFonts w:ascii="Times New Roman" w:hAnsi="Times New Roman" w:cs="Times New Roman"/>
+        </w:rPr>
+      </w:pPr>
+      <w:r>
+        <w:rPr>
+          <w:rFonts w:ascii="Times New Roman" w:hAnsi="Times New Roman" w:cs="Times New Roman"/>
+        </w:rPr>
+        <w:drawing>
+          <wp:anchor distT="0" distB="0" distL="114300" distR="114300" simplePos="0" relativeHeight="251671552" behindDoc="0" locked="0" layoutInCell="1" allowOverlap="1" wp14:anchorId="76DC1E36" wp14:editId="56D83C71">
+            <wp:simplePos x="0" y="0"/>
+            <wp:positionH relativeFrom="margin">
+              <wp:align>left</wp:align>
+            </wp:positionH>
+            <wp:positionV relativeFrom="paragraph">
+              <wp:posOffset>220345</wp:posOffset>
+            </wp:positionV>
+            <wp:extent cx="2887980" cy="2163445"/>
+            <wp:effectExtent l="0" t="0" r="7620" b="8255"/>
+            <wp:wrapSquare wrapText="bothSides"/>
+            <wp:docPr id="75321165" name="Picture 1" descr="A graph with a line&#10;&#10;AI-generated content may be incorrect."/>
+            <wp:cNvGraphicFramePr>
+              <a:graphicFrameLocks xmlns:a="http://schemas.openxmlformats.org/drawingml/2006/main" noChangeAspect="1"/>
+            </wp:cNvGraphicFramePr>
+            <a:graphic xmlns:a="http://schemas.openxmlformats.org/drawingml/2006/main">
+              <a:graphicData uri="http://schemas.openxmlformats.org/drawingml/2006/picture">
+                <pic:pic xmlns:pic="http://schemas.openxmlformats.org/drawingml/2006/picture">
+                  <pic:nvPicPr>
+                    <pic:cNvPr id="75321165" name="Picture 1" descr="A graph with a line&#10;&#10;AI-generated content may be incorrect."/>
+                    <pic:cNvPicPr/>
+                  </pic:nvPicPr>
+                  <pic:blipFill>
+                    <a:blip r:embed="rId28" cstate="print">
+                      <a:extLst>
+                        <a:ext uri="{28A0092B-C50C-407E-A947-70E740481C1C}">
+                          <a14:useLocalDpi xmlns:a14="http://schemas.microsoft.com/office/drawing/2010/main" val="0"/>
+                        </a:ext>
+                      </a:extLst>
+                    </a:blip>
+                    <a:stretch>
+                      <a:fillRect/>
+                    </a:stretch>
+                  </pic:blipFill>
+                  <pic:spPr>
+                    <a:xfrm>
+                      <a:off x="0" y="0"/>
+                      <a:ext cx="2887980" cy="2163445"/>
+                    </a:xfrm>
+                    <a:prstGeom prst="rect">
+                      <a:avLst/>
+                    </a:prstGeom>
+                  </pic:spPr>
+                </pic:pic>
+              </a:graphicData>
+            </a:graphic>
+            <wp14:sizeRelH relativeFrom="margin">
+              <wp14:pctWidth>0</wp14:pctWidth>
+            </wp14:sizeRelH>
+            <wp14:sizeRelV relativeFrom="margin">
+              <wp14:pctHeight>0</wp14:pctHeight>
+            </wp14:sizeRelV>
+          </wp:anchor>
+        </w:drawing>
+      </w:r>
+      <w:r>
+        <w:rPr>
+          <w:rFonts w:ascii="Times New Roman" w:hAnsi="Times New Roman" w:cs="Times New Roman"/>
+        </w:rPr>
+        <w:drawing>
+          <wp:anchor distT="0" distB="0" distL="114300" distR="114300" simplePos="0" relativeHeight="251672576" behindDoc="0" locked="0" layoutInCell="1" allowOverlap="1" wp14:anchorId="76925AED" wp14:editId="37A52DBB">
+            <wp:simplePos x="0" y="0"/>
+            <wp:positionH relativeFrom="margin">
+              <wp:posOffset>2971800</wp:posOffset>
+            </wp:positionH>
+            <wp:positionV relativeFrom="paragraph">
+              <wp:posOffset>227965</wp:posOffset>
+            </wp:positionV>
+            <wp:extent cx="2933700" cy="2188845"/>
+            <wp:effectExtent l="0" t="0" r="0" b="1905"/>
+            <wp:wrapSquare wrapText="bothSides"/>
+            <wp:docPr id="84469460" name="Picture 1" descr="A graph with a line&#10;&#10;AI-generated content may be incorrect."/>
+            <wp:cNvGraphicFramePr>
+              <a:graphicFrameLocks xmlns:a="http://schemas.openxmlformats.org/drawingml/2006/main" noChangeAspect="1"/>
+            </wp:cNvGraphicFramePr>
+            <a:graphic xmlns:a="http://schemas.openxmlformats.org/drawingml/2006/main">
+              <a:graphicData uri="http://schemas.openxmlformats.org/drawingml/2006/picture">
+                <pic:pic xmlns:pic="http://schemas.openxmlformats.org/drawingml/2006/picture">
+                  <pic:nvPicPr>
+                    <pic:cNvPr id="84469460" name="Picture 1" descr="A graph with a line&#10;&#10;AI-generated content may be incorrect."/>
+                    <pic:cNvPicPr/>
+                  </pic:nvPicPr>
+                  <pic:blipFill>
+                    <a:blip r:embed="rId29" cstate="print">
+                      <a:extLst>
+                        <a:ext uri="{28A0092B-C50C-407E-A947-70E740481C1C}">
+                          <a14:useLocalDpi xmlns:a14="http://schemas.microsoft.com/office/drawing/2010/main" val="0"/>
+                        </a:ext>
+                      </a:extLst>
+                    </a:blip>
+                    <a:stretch>
+                      <a:fillRect/>
+                    </a:stretch>
+                  </pic:blipFill>
+                  <pic:spPr>
+                    <a:xfrm>
+                      <a:off x="0" y="0"/>
+                      <a:ext cx="2933700" cy="2188845"/>
+                    </a:xfrm>
+                    <a:prstGeom prst="rect">
+                      <a:avLst/>
+                    </a:prstGeom>
+                  </pic:spPr>
+                </pic:pic>
+              </a:graphicData>
+            </a:graphic>
+            <wp14:sizeRelH relativeFrom="margin">
+              <wp14:pctWidth>0</wp14:pctWidth>
+            </wp14:sizeRelH>
+            <wp14:sizeRelV relativeFrom="margin">
+              <wp14:pctHeight>0</wp14:pctHeight>
+            </wp14:sizeRelV>
+          </wp:anchor>
+        </w:drawing>
+      </w:r>
+    </w:p>
+    <w:p>
+      <w:pPr>
+        <w:rPr>
+          <w:rFonts w:ascii="Times New Roman" w:hAnsi="Times New Roman" w:cs="Times New Roman"/>
+          <w:b/>
+          <w:bCs/>
+        </w:rPr>
+      </w:pPr>
+    </w:p>
+    <w:p>
+      <w:pPr>
+        <w:rPr>
+          <w:rFonts w:ascii="Times New Roman" w:hAnsi="Times New Roman" w:cs="Times New Roman"/>
+        </w:rPr>
+      </w:pPr>
+      <w:r>
+        <w:rPr>
+          <w:rFonts w:ascii="Times New Roman" w:hAnsi="Times New Roman" w:cs="Times New Roman"/>
+        </w:rPr>
+        <w:t>Concluzii</w:t>
+      </w:r>
+    </w:p>
+    <w:p>
+      <w:pPr>
+        <w:ind w:firstLine="708"/>
+        <w:rPr>
+          <w:rFonts w:ascii="Times New Roman" w:hAnsi="Times New Roman" w:cs="Times New Roman"/>
+        </w:rPr>
+      </w:pPr>
+      <w:r>
+        <w:rPr>
+          <w:rFonts w:ascii="Times New Roman" w:hAnsi="Times New Roman" w:cs="Times New Roman"/>
+        </w:rPr>
+        <w:t>Algoritmul FIFO se bazeaza pe eliminarea paginii care se afla de cel mai mult timp in memorie, fara a lua in considerare frecventa sau recenta utilizarii. Acest lucru il face simplu, dar adesea ineficient, mai ales pentru secvente care reintroduc pagini recent folosite. In rularea efectuata, FIFO produce un numar mai mare de miss-uri si foarte putine hit-uri, reflectand limitele sale. Este un algoritm pedagogic important, dar slab in performanta comparativ cu LRU si Optimal.</w:t>
+      </w:r>
+    </w:p>
+    <w:p>
+      <w:pPr>
+        <w:rPr>
+          <w:rFonts w:ascii="Times New Roman" w:hAnsi="Times New Roman" w:cs="Times New Roman"/>
+        </w:rPr>
+      </w:pPr>
+    </w:p>
+    <w:p>
+      <w:pPr>
+        <w:rPr>
+          <w:rFonts w:ascii="Times New Roman" w:hAnsi="Times New Roman" w:cs="Times New Roman"/>
+        </w:rPr>
+      </w:pPr>
+    </w:p>
+    <w:p>
+      <w:pPr>
+        <w:rPr>
+          <w:rFonts w:ascii="Times New Roman" w:hAnsi="Times New Roman" w:cs="Times New Roman"/>
+        </w:rPr>
+      </w:pPr>
+    </w:p>
+    <w:p>
+      <w:pPr>
+        <w:rPr>
+          <w:rFonts w:ascii="Times New Roman" w:hAnsi="Times New Roman" w:cs="Times New Roman"/>
+        </w:rPr>
+      </w:pPr>
+    </w:p>
+    <w:p>
+      <w:pPr>
+        <w:rPr>
+          <w:rFonts w:ascii="Times New Roman" w:hAnsi="Times New Roman" w:cs="Times New Roman"/>
+        </w:rPr>
+      </w:pPr>
+      <w:r>
+        <w:rPr>
+          <w:rFonts w:ascii="Times New Roman" w:hAnsi="Times New Roman" w:cs="Times New Roman"/>
+        </w:rPr>
+        <w:lastRenderedPageBreak/>
+        <w:t>8.5.3. Algoritmul LRU - run</w:t>
+      </w:r>
+    </w:p>
+    <w:p>
+      <w:pPr>
+        <w:rPr>
+          <w:rFonts w:ascii="Times New Roman" w:hAnsi="Times New Roman" w:cs="Times New Roman"/>
+          <w:b/>
+          <w:bCs/>
+        </w:rPr>
+      </w:pPr>
+      <w:r>
+        <w:rPr>
+          <w:rFonts w:ascii="Times New Roman" w:hAnsi="Times New Roman" w:cs="Times New Roman"/>
+          <w:b/>
+          <w:bCs/>
+        </w:rPr>
+        <w:drawing>
+          <wp:inline distT="0" distB="0" distL="0" distR="0" wp14:anchorId="03F6C23B" wp14:editId="7336AF6D">
+            <wp:extent cx="5731510" cy="2718435"/>
+            <wp:effectExtent l="0" t="0" r="2540" b="5715"/>
+            <wp:docPr id="44024265" name="Picture 1" descr="A screenshot of a computer&#10;&#10;AI-generated content may be incorrect."/>
+            <wp:cNvGraphicFramePr>
+              <a:graphicFrameLocks xmlns:a="http://schemas.openxmlformats.org/drawingml/2006/main" noChangeAspect="1"/>
+            </wp:cNvGraphicFramePr>
+            <a:graphic xmlns:a="http://schemas.openxmlformats.org/drawingml/2006/main">
+              <a:graphicData uri="http://schemas.openxmlformats.org/drawingml/2006/picture">
+                <pic:pic xmlns:pic="http://schemas.openxmlformats.org/drawingml/2006/picture">
+                  <pic:nvPicPr>
+                    <pic:cNvPr id="44024265" name="Picture 1" descr="A screenshot of a computer&#10;&#10;AI-generated content may be incorrect."/>
+                    <pic:cNvPicPr/>
+                  </pic:nvPicPr>
+                  <pic:blipFill>
+                    <a:blip r:embed="rId30"/>
+                    <a:stretch>
+                      <a:fillRect/>
+                    </a:stretch>
+                  </pic:blipFill>
+                  <pic:spPr>
+                    <a:xfrm>
+                      <a:off x="0" y="0"/>
+                      <a:ext cx="5731510" cy="2718435"/>
+                    </a:xfrm>
+                    <a:prstGeom prst="rect">
+                      <a:avLst/>
+                    </a:prstGeom>
+                  </pic:spPr>
+                </pic:pic>
+              </a:graphicData>
+            </a:graphic>
+          </wp:inline>
+        </w:drawing>
+      </w:r>
+    </w:p>
+    <w:p>
+      <w:pPr>
+        <w:rPr>
+          <w:rFonts w:ascii="Times New Roman" w:hAnsi="Times New Roman" w:cs="Times New Roman"/>
+          <w:b/>
+          <w:bCs/>
+        </w:rPr>
+      </w:pPr>
+      <w:r>
+        <w:rPr>
+          <w:rFonts w:ascii="Times New Roman" w:hAnsi="Times New Roman" w:cs="Times New Roman"/>
+          <w:b/>
+          <w:bCs/>
+        </w:rPr>
+        <w:drawing>
+          <wp:anchor distT="0" distB="0" distL="114300" distR="114300" simplePos="0" relativeHeight="251673600" behindDoc="0" locked="0" layoutInCell="1" allowOverlap="1" wp14:anchorId="60B683BD" wp14:editId="397AD0B3">
+            <wp:simplePos x="0" y="0"/>
+            <wp:positionH relativeFrom="column">
+              <wp:posOffset>3002280</wp:posOffset>
+            </wp:positionH>
+            <wp:positionV relativeFrom="paragraph">
+              <wp:posOffset>3810</wp:posOffset>
+            </wp:positionV>
+            <wp:extent cx="2651760" cy="1982210"/>
+            <wp:effectExtent l="0" t="0" r="0" b="0"/>
+            <wp:wrapSquare wrapText="bothSides"/>
+            <wp:docPr id="1660407225" name="Picture 1" descr="A graph with a line&#10;&#10;AI-generated content may be incorrect."/>
+            <wp:cNvGraphicFramePr>
+              <a:graphicFrameLocks xmlns:a="http://schemas.openxmlformats.org/drawingml/2006/main" noChangeAspect="1"/>
+            </wp:cNvGraphicFramePr>
+            <a:graphic xmlns:a="http://schemas.openxmlformats.org/drawingml/2006/main">
+              <a:graphicData uri="http://schemas.openxmlformats.org/drawingml/2006/picture">
+                <pic:pic xmlns:pic="http://schemas.openxmlformats.org/drawingml/2006/picture">
+                  <pic:nvPicPr>
+                    <pic:cNvPr id="1660407225" name="Picture 1" descr="A graph with a line&#10;&#10;AI-generated content may be incorrect."/>
+                    <pic:cNvPicPr/>
+                  </pic:nvPicPr>
+                  <pic:blipFill>
+                    <a:blip r:embed="rId31" cstate="print">
+                      <a:extLst>
+                        <a:ext uri="{28A0092B-C50C-407E-A947-70E740481C1C}">
+                          <a14:useLocalDpi xmlns:a14="http://schemas.microsoft.com/office/drawing/2010/main" val="0"/>
+                        </a:ext>
+                      </a:extLst>
+                    </a:blip>
+                    <a:stretch>
+                      <a:fillRect/>
+                    </a:stretch>
+                  </pic:blipFill>
+                  <pic:spPr>
+                    <a:xfrm>
+                      <a:off x="0" y="0"/>
+                      <a:ext cx="2651760" cy="1982210"/>
+                    </a:xfrm>
+                    <a:prstGeom prst="rect">
+                      <a:avLst/>
+                    </a:prstGeom>
+                  </pic:spPr>
+                </pic:pic>
+              </a:graphicData>
+            </a:graphic>
+          </wp:anchor>
+        </w:drawing>
+      </w:r>
+      <w:r>
+        <w:rPr>
+          <w:rFonts w:ascii="Times New Roman" w:hAnsi="Times New Roman" w:cs="Times New Roman"/>
+          <w:b/>
+          <w:bCs/>
+        </w:rPr>
+        <w:drawing>
+          <wp:inline distT="0" distB="0" distL="0" distR="0" wp14:anchorId="741C552A" wp14:editId="0E980184">
+            <wp:extent cx="2760462" cy="2072640"/>
+            <wp:effectExtent l="0" t="0" r="1905" b="3810"/>
+            <wp:docPr id="820856506" name="Picture 1" descr="A graph with a line&#10;&#10;AI-generated content may be incorrect."/>
+            <wp:cNvGraphicFramePr>
+              <a:graphicFrameLocks xmlns:a="http://schemas.openxmlformats.org/drawingml/2006/main" noChangeAspect="1"/>
+            </wp:cNvGraphicFramePr>
+            <a:graphic xmlns:a="http://schemas.openxmlformats.org/drawingml/2006/main">
+              <a:graphicData uri="http://schemas.openxmlformats.org/drawingml/2006/picture">
+                <pic:pic xmlns:pic="http://schemas.openxmlformats.org/drawingml/2006/picture">
+                  <pic:nvPicPr>
+                    <pic:cNvPr id="820856506" name="Picture 1" descr="A graph with a line&#10;&#10;AI-generated content may be incorrect."/>
+                    <pic:cNvPicPr/>
+                  </pic:nvPicPr>
+                  <pic:blipFill>
+                    <a:blip r:embed="rId32"/>
+                    <a:stretch>
+                      <a:fillRect/>
+                    </a:stretch>
+                  </pic:blipFill>
+                  <pic:spPr>
+                    <a:xfrm>
+                      <a:off x="0" y="0"/>
+                      <a:ext cx="2765206" cy="2076202"/>
+                    </a:xfrm>
+                    <a:prstGeom prst="rect">
+                      <a:avLst/>
+                    </a:prstGeom>
+                  </pic:spPr>
+                </pic:pic>
+              </a:graphicData>
+            </a:graphic>
+          </wp:inline>
+        </w:drawing>
+      </w:r>
+    </w:p>
+    <w:p>
+      <w:pPr>
+        <w:rPr>
+          <w:rFonts w:ascii="Times New Roman" w:hAnsi="Times New Roman" w:cs="Times New Roman"/>
+          <w:b/>
+          <w:bCs/>
+        </w:rPr>
+      </w:pPr>
+    </w:p>
+    <w:p>
+      <w:pPr>
+        <w:rPr>
+          <w:rFonts w:ascii="Times New Roman" w:hAnsi="Times New Roman" w:cs="Times New Roman"/>
+        </w:rPr>
+      </w:pPr>
+      <w:r>
+        <w:rPr>
+          <w:rFonts w:ascii="Times New Roman" w:hAnsi="Times New Roman" w:cs="Times New Roman"/>
+        </w:rPr>
+        <w:t>Concluzii</w:t>
+      </w:r>
+    </w:p>
+    <w:p>
+      <w:pPr>
+        <w:ind w:firstLine="708"/>
+        <w:rPr>
+          <w:rFonts w:ascii="Times New Roman" w:hAnsi="Times New Roman" w:cs="Times New Roman"/>
+        </w:rPr>
+      </w:pPr>
+      <w:r>
+        <w:rPr>
+          <w:rFonts w:ascii="Times New Roman" w:hAnsi="Times New Roman" w:cs="Times New Roman"/>
+        </w:rPr>
+        <w:t>Algoritmul LRU imbunatateste rezultatele FIFO prin eliminarea paginii cel mai putin recent folosita. Spre deosebire de FIFO, LRU tine cont de istoria acceselor, mentinand in memorie pagini care probabil vor fi utilizate din nou. In rularea prezentata, LRU obtine mai multe hit-uri si mai putine miss-uri decat FIFO, apropiindu-se de comportamentul algoritmului Optimal. Este considerat unul dintre cele mai eficiente algoritmi reali de inlocuire a paginilor.</w:t>
+      </w:r>
+    </w:p>
+    <w:p>
+      <w:pPr>
+        <w:rPr>
+          <w:rFonts w:ascii="Times New Roman" w:hAnsi="Times New Roman" w:cs="Times New Roman"/>
           <w:b/>
           <w:bCs/>
         </w:rPr>
@@ -7576,7 +9316,7 @@
           <w:rFonts w:ascii="Times New Roman" w:hAnsi="Times New Roman" w:cs="Times New Roman"/>
         </w:rPr>
       </w:pPr>
-      <w:hyperlink r:id="rId19" w:history="1">
+      <w:hyperlink r:id="rId33" w:history="1">
         <w:r>
           <w:rPr>
             <w:rStyle w:val="Hyperlink"/>
@@ -7609,7 +9349,7 @@
           <w:rFonts w:ascii="Times New Roman" w:hAnsi="Times New Roman" w:cs="Times New Roman"/>
         </w:rPr>
       </w:pPr>
-      <w:hyperlink r:id="rId20" w:history="1">
+      <w:hyperlink r:id="rId34" w:history="1">
         <w:r>
           <w:rPr>
             <w:rStyle w:val="Hyperlink"/>
@@ -7636,7 +9376,7 @@
           <w:rFonts w:ascii="Times New Roman" w:hAnsi="Times New Roman" w:cs="Times New Roman"/>
         </w:rPr>
       </w:pPr>
-      <w:hyperlink r:id="rId21" w:history="1">
+      <w:hyperlink r:id="rId35" w:history="1">
         <w:r>
           <w:rPr>
             <w:rStyle w:val="Hyperlink"/>
@@ -7663,7 +9403,7 @@
           <w:rFonts w:ascii="Times New Roman" w:hAnsi="Times New Roman" w:cs="Times New Roman"/>
         </w:rPr>
       </w:pPr>
-      <w:hyperlink r:id="rId22" w:history="1">
+      <w:hyperlink r:id="rId36" w:history="1">
         <w:r>
           <w:rPr>
             <w:rStyle w:val="Hyperlink"/>
@@ -7699,15 +9439,6 @@
     </w:p>
     <w:p>
       <w:pPr>
-        <w:pStyle w:val="ListParagraph"/>
-        <w:rPr>
-          <w:rFonts w:ascii="Times New Roman" w:hAnsi="Times New Roman" w:cs="Times New Roman"/>
-        </w:rPr>
-      </w:pPr>
-    </w:p>
-    <w:p>
-      <w:pPr>
-        <w:ind w:left="360"/>
         <w:rPr>
           <w:rFonts w:ascii="Times New Roman" w:hAnsi="Times New Roman" w:cs="Times New Roman"/>
         </w:rPr>
@@ -8634,6 +10365,155 @@
     </w:lvl>
   </w:abstractNum>
   <w:abstractNum w:abstractNumId="6" w15:restartNumberingAfterBreak="0">
+    <w:nsid w:val="0C152770"/>
+    <w:multiLevelType w:val="multilevel"/>
+    <w:tmpl w:val="6180D6A4"/>
+    <w:lvl w:ilvl="0">
+      <w:start w:val="1"/>
+      <w:numFmt w:val="bullet"/>
+      <w:lvlText w:val=""/>
+      <w:lvlJc w:val="left"/>
+      <w:pPr>
+        <w:tabs>
+          <w:tab w:val="num" w:pos="720"/>
+        </w:tabs>
+        <w:ind w:left="720" w:hanging="360"/>
+      </w:pPr>
+      <w:rPr>
+        <w:rFonts w:ascii="Symbol" w:hAnsi="Symbol" w:hint="default"/>
+        <w:sz w:val="20"/>
+      </w:rPr>
+    </w:lvl>
+    <w:lvl w:ilvl="1" w:tentative="1">
+      <w:start w:val="1"/>
+      <w:numFmt w:val="bullet"/>
+      <w:lvlText w:val="o"/>
+      <w:lvlJc w:val="left"/>
+      <w:pPr>
+        <w:tabs>
+          <w:tab w:val="num" w:pos="1440"/>
+        </w:tabs>
+        <w:ind w:left="1440" w:hanging="360"/>
+      </w:pPr>
+      <w:rPr>
+        <w:rFonts w:ascii="Courier New" w:hAnsi="Courier New" w:hint="default"/>
+        <w:sz w:val="20"/>
+      </w:rPr>
+    </w:lvl>
+    <w:lvl w:ilvl="2" w:tentative="1">
+      <w:start w:val="1"/>
+      <w:numFmt w:val="bullet"/>
+      <w:lvlText w:val=""/>
+      <w:lvlJc w:val="left"/>
+      <w:pPr>
+        <w:tabs>
+          <w:tab w:val="num" w:pos="2160"/>
+        </w:tabs>
+        <w:ind w:left="2160" w:hanging="360"/>
+      </w:pPr>
+      <w:rPr>
+        <w:rFonts w:ascii="Wingdings" w:hAnsi="Wingdings" w:hint="default"/>
+        <w:sz w:val="20"/>
+      </w:rPr>
+    </w:lvl>
+    <w:lvl w:ilvl="3" w:tentative="1">
+      <w:start w:val="1"/>
+      <w:numFmt w:val="bullet"/>
+      <w:lvlText w:val=""/>
+      <w:lvlJc w:val="left"/>
+      <w:pPr>
+        <w:tabs>
+          <w:tab w:val="num" w:pos="2880"/>
+        </w:tabs>
+        <w:ind w:left="2880" w:hanging="360"/>
+      </w:pPr>
+      <w:rPr>
+        <w:rFonts w:ascii="Wingdings" w:hAnsi="Wingdings" w:hint="default"/>
+        <w:sz w:val="20"/>
+      </w:rPr>
+    </w:lvl>
+    <w:lvl w:ilvl="4" w:tentative="1">
+      <w:start w:val="1"/>
+      <w:numFmt w:val="bullet"/>
+      <w:lvlText w:val=""/>
+      <w:lvlJc w:val="left"/>
+      <w:pPr>
+        <w:tabs>
+          <w:tab w:val="num" w:pos="3600"/>
+        </w:tabs>
+        <w:ind w:left="3600" w:hanging="360"/>
+      </w:pPr>
+      <w:rPr>
+        <w:rFonts w:ascii="Wingdings" w:hAnsi="Wingdings" w:hint="default"/>
+        <w:sz w:val="20"/>
+      </w:rPr>
+    </w:lvl>
+    <w:lvl w:ilvl="5" w:tentative="1">
+      <w:start w:val="1"/>
+      <w:numFmt w:val="bullet"/>
+      <w:lvlText w:val=""/>
+      <w:lvlJc w:val="left"/>
+      <w:pPr>
+        <w:tabs>
+          <w:tab w:val="num" w:pos="4320"/>
+        </w:tabs>
+        <w:ind w:left="4320" w:hanging="360"/>
+      </w:pPr>
+      <w:rPr>
+        <w:rFonts w:ascii="Wingdings" w:hAnsi="Wingdings" w:hint="default"/>
+        <w:sz w:val="20"/>
+      </w:rPr>
+    </w:lvl>
+    <w:lvl w:ilvl="6" w:tentative="1">
+      <w:start w:val="1"/>
+      <w:numFmt w:val="bullet"/>
+      <w:lvlText w:val=""/>
+      <w:lvlJc w:val="left"/>
+      <w:pPr>
+        <w:tabs>
+          <w:tab w:val="num" w:pos="5040"/>
+        </w:tabs>
+        <w:ind w:left="5040" w:hanging="360"/>
+      </w:pPr>
+      <w:rPr>
+        <w:rFonts w:ascii="Wingdings" w:hAnsi="Wingdings" w:hint="default"/>
+        <w:sz w:val="20"/>
+      </w:rPr>
+    </w:lvl>
+    <w:lvl w:ilvl="7" w:tentative="1">
+      <w:start w:val="1"/>
+      <w:numFmt w:val="bullet"/>
+      <w:lvlText w:val=""/>
+      <w:lvlJc w:val="left"/>
+      <w:pPr>
+        <w:tabs>
+          <w:tab w:val="num" w:pos="5760"/>
+        </w:tabs>
+        <w:ind w:left="5760" w:hanging="360"/>
+      </w:pPr>
+      <w:rPr>
+        <w:rFonts w:ascii="Wingdings" w:hAnsi="Wingdings" w:hint="default"/>
+        <w:sz w:val="20"/>
+      </w:rPr>
+    </w:lvl>
+    <w:lvl w:ilvl="8" w:tentative="1">
+      <w:start w:val="1"/>
+      <w:numFmt w:val="bullet"/>
+      <w:lvlText w:val=""/>
+      <w:lvlJc w:val="left"/>
+      <w:pPr>
+        <w:tabs>
+          <w:tab w:val="num" w:pos="6480"/>
+        </w:tabs>
+        <w:ind w:left="6480" w:hanging="360"/>
+      </w:pPr>
+      <w:rPr>
+        <w:rFonts w:ascii="Wingdings" w:hAnsi="Wingdings" w:hint="default"/>
+        <w:sz w:val="20"/>
+      </w:rPr>
+    </w:lvl>
+  </w:abstractNum>
+  <w:abstractNum w:abstractNumId="7" w15:restartNumberingAfterBreak="0">
     <w:nsid w:val="0F834E6C"/>
     <w:multiLevelType w:val="multilevel"/>
     <w:tmpl w:val="9DB6DF50"/>
@@ -8782,7 +10662,7 @@
       </w:rPr>
     </w:lvl>
   </w:abstractNum>
-  <w:abstractNum w:abstractNumId="7" w15:restartNumberingAfterBreak="0">
+  <w:abstractNum w:abstractNumId="8" w15:restartNumberingAfterBreak="0">
     <w:nsid w:val="1213193D"/>
     <w:multiLevelType w:val="multilevel"/>
     <w:tmpl w:val="C2388414"/>
@@ -8931,7 +10811,7 @@
       </w:rPr>
     </w:lvl>
   </w:abstractNum>
-  <w:abstractNum w:abstractNumId="8" w15:restartNumberingAfterBreak="0">
+  <w:abstractNum w:abstractNumId="9" w15:restartNumberingAfterBreak="0">
     <w:nsid w:val="13166362"/>
     <w:multiLevelType w:val="multilevel"/>
     <w:tmpl w:val="D0F876B2"/>
@@ -9080,7 +10960,7 @@
       </w:rPr>
     </w:lvl>
   </w:abstractNum>
-  <w:abstractNum w:abstractNumId="9" w15:restartNumberingAfterBreak="0">
+  <w:abstractNum w:abstractNumId="10" w15:restartNumberingAfterBreak="0">
     <w:nsid w:val="13472F22"/>
     <w:multiLevelType w:val="multilevel"/>
     <w:tmpl w:val="E06C46FA"/>
@@ -9229,7 +11109,7 @@
       </w:rPr>
     </w:lvl>
   </w:abstractNum>
-  <w:abstractNum w:abstractNumId="10" w15:restartNumberingAfterBreak="0">
+  <w:abstractNum w:abstractNumId="11" w15:restartNumberingAfterBreak="0">
     <w:nsid w:val="14121EDD"/>
     <w:multiLevelType w:val="multilevel"/>
     <w:tmpl w:val="7CD8C964"/>
@@ -9378,7 +11258,156 @@
       </w:rPr>
     </w:lvl>
   </w:abstractNum>
-  <w:abstractNum w:abstractNumId="11" w15:restartNumberingAfterBreak="0">
+  <w:abstractNum w:abstractNumId="12" w15:restartNumberingAfterBreak="0">
+    <w:nsid w:val="184846F7"/>
+    <w:multiLevelType w:val="multilevel"/>
+    <w:tmpl w:val="6B180530"/>
+    <w:lvl w:ilvl="0">
+      <w:start w:val="1"/>
+      <w:numFmt w:val="bullet"/>
+      <w:lvlText w:val=""/>
+      <w:lvlJc w:val="left"/>
+      <w:pPr>
+        <w:tabs>
+          <w:tab w:val="num" w:pos="720"/>
+        </w:tabs>
+        <w:ind w:left="720" w:hanging="360"/>
+      </w:pPr>
+      <w:rPr>
+        <w:rFonts w:ascii="Symbol" w:hAnsi="Symbol" w:hint="default"/>
+        <w:sz w:val="20"/>
+      </w:rPr>
+    </w:lvl>
+    <w:lvl w:ilvl="1" w:tentative="1">
+      <w:start w:val="1"/>
+      <w:numFmt w:val="bullet"/>
+      <w:lvlText w:val="o"/>
+      <w:lvlJc w:val="left"/>
+      <w:pPr>
+        <w:tabs>
+          <w:tab w:val="num" w:pos="1440"/>
+        </w:tabs>
+        <w:ind w:left="1440" w:hanging="360"/>
+      </w:pPr>
+      <w:rPr>
+        <w:rFonts w:ascii="Courier New" w:hAnsi="Courier New" w:hint="default"/>
+        <w:sz w:val="20"/>
+      </w:rPr>
+    </w:lvl>
+    <w:lvl w:ilvl="2" w:tentative="1">
+      <w:start w:val="1"/>
+      <w:numFmt w:val="bullet"/>
+      <w:lvlText w:val=""/>
+      <w:lvlJc w:val="left"/>
+      <w:pPr>
+        <w:tabs>
+          <w:tab w:val="num" w:pos="2160"/>
+        </w:tabs>
+        <w:ind w:left="2160" w:hanging="360"/>
+      </w:pPr>
+      <w:rPr>
+        <w:rFonts w:ascii="Wingdings" w:hAnsi="Wingdings" w:hint="default"/>
+        <w:sz w:val="20"/>
+      </w:rPr>
+    </w:lvl>
+    <w:lvl w:ilvl="3" w:tentative="1">
+      <w:start w:val="1"/>
+      <w:numFmt w:val="bullet"/>
+      <w:lvlText w:val=""/>
+      <w:lvlJc w:val="left"/>
+      <w:pPr>
+        <w:tabs>
+          <w:tab w:val="num" w:pos="2880"/>
+        </w:tabs>
+        <w:ind w:left="2880" w:hanging="360"/>
+      </w:pPr>
+      <w:rPr>
+        <w:rFonts w:ascii="Wingdings" w:hAnsi="Wingdings" w:hint="default"/>
+        <w:sz w:val="20"/>
+      </w:rPr>
+    </w:lvl>
+    <w:lvl w:ilvl="4" w:tentative="1">
+      <w:start w:val="1"/>
+      <w:numFmt w:val="bullet"/>
+      <w:lvlText w:val=""/>
+      <w:lvlJc w:val="left"/>
+      <w:pPr>
+        <w:tabs>
+          <w:tab w:val="num" w:pos="3600"/>
+        </w:tabs>
+        <w:ind w:left="3600" w:hanging="360"/>
+      </w:pPr>
+      <w:rPr>
+        <w:rFonts w:ascii="Wingdings" w:hAnsi="Wingdings" w:hint="default"/>
+        <w:sz w:val="20"/>
+      </w:rPr>
+    </w:lvl>
+    <w:lvl w:ilvl="5" w:tentative="1">
+      <w:start w:val="1"/>
+      <w:numFmt w:val="bullet"/>
+      <w:lvlText w:val=""/>
+      <w:lvlJc w:val="left"/>
+      <w:pPr>
+        <w:tabs>
+          <w:tab w:val="num" w:pos="4320"/>
+        </w:tabs>
+        <w:ind w:left="4320" w:hanging="360"/>
+      </w:pPr>
+      <w:rPr>
+        <w:rFonts w:ascii="Wingdings" w:hAnsi="Wingdings" w:hint="default"/>
+        <w:sz w:val="20"/>
+      </w:rPr>
+    </w:lvl>
+    <w:lvl w:ilvl="6" w:tentative="1">
+      <w:start w:val="1"/>
+      <w:numFmt w:val="bullet"/>
+      <w:lvlText w:val=""/>
+      <w:lvlJc w:val="left"/>
+      <w:pPr>
+        <w:tabs>
+          <w:tab w:val="num" w:pos="5040"/>
+        </w:tabs>
+        <w:ind w:left="5040" w:hanging="360"/>
+      </w:pPr>
+      <w:rPr>
+        <w:rFonts w:ascii="Wingdings" w:hAnsi="Wingdings" w:hint="default"/>
+        <w:sz w:val="20"/>
+      </w:rPr>
+    </w:lvl>
+    <w:lvl w:ilvl="7" w:tentative="1">
+      <w:start w:val="1"/>
+      <w:numFmt w:val="bullet"/>
+      <w:lvlText w:val=""/>
+      <w:lvlJc w:val="left"/>
+      <w:pPr>
+        <w:tabs>
+          <w:tab w:val="num" w:pos="5760"/>
+        </w:tabs>
+        <w:ind w:left="5760" w:hanging="360"/>
+      </w:pPr>
+      <w:rPr>
+        <w:rFonts w:ascii="Wingdings" w:hAnsi="Wingdings" w:hint="default"/>
+        <w:sz w:val="20"/>
+      </w:rPr>
+    </w:lvl>
+    <w:lvl w:ilvl="8" w:tentative="1">
+      <w:start w:val="1"/>
+      <w:numFmt w:val="bullet"/>
+      <w:lvlText w:val=""/>
+      <w:lvlJc w:val="left"/>
+      <w:pPr>
+        <w:tabs>
+          <w:tab w:val="num" w:pos="6480"/>
+        </w:tabs>
+        <w:ind w:left="6480" w:hanging="360"/>
+      </w:pPr>
+      <w:rPr>
+        <w:rFonts w:ascii="Wingdings" w:hAnsi="Wingdings" w:hint="default"/>
+        <w:sz w:val="20"/>
+      </w:rPr>
+    </w:lvl>
+  </w:abstractNum>
+  <w:abstractNum w:abstractNumId="13" w15:restartNumberingAfterBreak="0">
     <w:nsid w:val="18F656E3"/>
     <w:multiLevelType w:val="multilevel"/>
     <w:tmpl w:val="3790DF14"/>
@@ -9495,7 +11524,7 @@
       </w:pPr>
     </w:lvl>
   </w:abstractNum>
-  <w:abstractNum w:abstractNumId="12" w15:restartNumberingAfterBreak="0">
+  <w:abstractNum w:abstractNumId="14" w15:restartNumberingAfterBreak="0">
     <w:nsid w:val="19DB235E"/>
     <w:multiLevelType w:val="multilevel"/>
     <w:tmpl w:val="F0EAF04C"/>
@@ -9612,7 +11641,7 @@
       </w:pPr>
     </w:lvl>
   </w:abstractNum>
-  <w:abstractNum w:abstractNumId="13" w15:restartNumberingAfterBreak="0">
+  <w:abstractNum w:abstractNumId="15" w15:restartNumberingAfterBreak="0">
     <w:nsid w:val="19EC2DDA"/>
     <w:multiLevelType w:val="multilevel"/>
     <w:tmpl w:val="79D41CCE"/>
@@ -9761,7 +11790,7 @@
       </w:rPr>
     </w:lvl>
   </w:abstractNum>
-  <w:abstractNum w:abstractNumId="14" w15:restartNumberingAfterBreak="0">
+  <w:abstractNum w:abstractNumId="16" w15:restartNumberingAfterBreak="0">
     <w:nsid w:val="1A724647"/>
     <w:multiLevelType w:val="multilevel"/>
     <w:tmpl w:val="A54E3FE6"/>
@@ -9910,7 +11939,7 @@
       </w:rPr>
     </w:lvl>
   </w:abstractNum>
-  <w:abstractNum w:abstractNumId="15" w15:restartNumberingAfterBreak="0">
+  <w:abstractNum w:abstractNumId="17" w15:restartNumberingAfterBreak="0">
     <w:nsid w:val="1F9D731A"/>
     <w:multiLevelType w:val="multilevel"/>
     <w:tmpl w:val="F9DE5FF0"/>
@@ -10059,7 +12088,7 @@
       </w:rPr>
     </w:lvl>
   </w:abstractNum>
-  <w:abstractNum w:abstractNumId="16" w15:restartNumberingAfterBreak="0">
+  <w:abstractNum w:abstractNumId="18" w15:restartNumberingAfterBreak="0">
     <w:nsid w:val="21185AE3"/>
     <w:multiLevelType w:val="multilevel"/>
     <w:tmpl w:val="1C94CEEE"/>
@@ -10176,7 +12205,7 @@
       </w:pPr>
     </w:lvl>
   </w:abstractNum>
-  <w:abstractNum w:abstractNumId="17" w15:restartNumberingAfterBreak="0">
+  <w:abstractNum w:abstractNumId="19" w15:restartNumberingAfterBreak="0">
     <w:nsid w:val="23110C41"/>
     <w:multiLevelType w:val="multilevel"/>
     <w:tmpl w:val="7D2A54E6"/>
@@ -10325,7 +12354,7 @@
       </w:rPr>
     </w:lvl>
   </w:abstractNum>
-  <w:abstractNum w:abstractNumId="18" w15:restartNumberingAfterBreak="0">
+  <w:abstractNum w:abstractNumId="20" w15:restartNumberingAfterBreak="0">
     <w:nsid w:val="253931D0"/>
     <w:multiLevelType w:val="multilevel"/>
     <w:tmpl w:val="4DD69732"/>
@@ -10474,7 +12503,7 @@
       </w:rPr>
     </w:lvl>
   </w:abstractNum>
-  <w:abstractNum w:abstractNumId="19" w15:restartNumberingAfterBreak="0">
+  <w:abstractNum w:abstractNumId="21" w15:restartNumberingAfterBreak="0">
     <w:nsid w:val="2B5F03C1"/>
     <w:multiLevelType w:val="multilevel"/>
     <w:tmpl w:val="68085C9E"/>
@@ -10623,7 +12652,156 @@
       </w:rPr>
     </w:lvl>
   </w:abstractNum>
-  <w:abstractNum w:abstractNumId="20" w15:restartNumberingAfterBreak="0">
+  <w:abstractNum w:abstractNumId="22" w15:restartNumberingAfterBreak="0">
+    <w:nsid w:val="31373829"/>
+    <w:multiLevelType w:val="multilevel"/>
+    <w:tmpl w:val="64DE2AF2"/>
+    <w:lvl w:ilvl="0">
+      <w:start w:val="1"/>
+      <w:numFmt w:val="bullet"/>
+      <w:lvlText w:val=""/>
+      <w:lvlJc w:val="left"/>
+      <w:pPr>
+        <w:tabs>
+          <w:tab w:val="num" w:pos="720"/>
+        </w:tabs>
+        <w:ind w:left="720" w:hanging="360"/>
+      </w:pPr>
+      <w:rPr>
+        <w:rFonts w:ascii="Symbol" w:hAnsi="Symbol" w:hint="default"/>
+        <w:sz w:val="20"/>
+      </w:rPr>
+    </w:lvl>
+    <w:lvl w:ilvl="1" w:tentative="1">
+      <w:start w:val="1"/>
+      <w:numFmt w:val="bullet"/>
+      <w:lvlText w:val="o"/>
+      <w:lvlJc w:val="left"/>
+      <w:pPr>
+        <w:tabs>
+          <w:tab w:val="num" w:pos="1440"/>
+        </w:tabs>
+        <w:ind w:left="1440" w:hanging="360"/>
+      </w:pPr>
+      <w:rPr>
+        <w:rFonts w:ascii="Courier New" w:hAnsi="Courier New" w:hint="default"/>
+        <w:sz w:val="20"/>
+      </w:rPr>
+    </w:lvl>
+    <w:lvl w:ilvl="2" w:tentative="1">
+      <w:start w:val="1"/>
+      <w:numFmt w:val="bullet"/>
+      <w:lvlText w:val=""/>
+      <w:lvlJc w:val="left"/>
+      <w:pPr>
+        <w:tabs>
+          <w:tab w:val="num" w:pos="2160"/>
+        </w:tabs>
+        <w:ind w:left="2160" w:hanging="360"/>
+      </w:pPr>
+      <w:rPr>
+        <w:rFonts w:ascii="Wingdings" w:hAnsi="Wingdings" w:hint="default"/>
+        <w:sz w:val="20"/>
+      </w:rPr>
+    </w:lvl>
+    <w:lvl w:ilvl="3" w:tentative="1">
+      <w:start w:val="1"/>
+      <w:numFmt w:val="bullet"/>
+      <w:lvlText w:val=""/>
+      <w:lvlJc w:val="left"/>
+      <w:pPr>
+        <w:tabs>
+          <w:tab w:val="num" w:pos="2880"/>
+        </w:tabs>
+        <w:ind w:left="2880" w:hanging="360"/>
+      </w:pPr>
+      <w:rPr>
+        <w:rFonts w:ascii="Wingdings" w:hAnsi="Wingdings" w:hint="default"/>
+        <w:sz w:val="20"/>
+      </w:rPr>
+    </w:lvl>
+    <w:lvl w:ilvl="4" w:tentative="1">
+      <w:start w:val="1"/>
+      <w:numFmt w:val="bullet"/>
+      <w:lvlText w:val=""/>
+      <w:lvlJc w:val="left"/>
+      <w:pPr>
+        <w:tabs>
+          <w:tab w:val="num" w:pos="3600"/>
+        </w:tabs>
+        <w:ind w:left="3600" w:hanging="360"/>
+      </w:pPr>
+      <w:rPr>
+        <w:rFonts w:ascii="Wingdings" w:hAnsi="Wingdings" w:hint="default"/>
+        <w:sz w:val="20"/>
+      </w:rPr>
+    </w:lvl>
+    <w:lvl w:ilvl="5" w:tentative="1">
+      <w:start w:val="1"/>
+      <w:numFmt w:val="bullet"/>
+      <w:lvlText w:val=""/>
+      <w:lvlJc w:val="left"/>
+      <w:pPr>
+        <w:tabs>
+          <w:tab w:val="num" w:pos="4320"/>
+        </w:tabs>
+        <w:ind w:left="4320" w:hanging="360"/>
+      </w:pPr>
+      <w:rPr>
+        <w:rFonts w:ascii="Wingdings" w:hAnsi="Wingdings" w:hint="default"/>
+        <w:sz w:val="20"/>
+      </w:rPr>
+    </w:lvl>
+    <w:lvl w:ilvl="6" w:tentative="1">
+      <w:start w:val="1"/>
+      <w:numFmt w:val="bullet"/>
+      <w:lvlText w:val=""/>
+      <w:lvlJc w:val="left"/>
+      <w:pPr>
+        <w:tabs>
+          <w:tab w:val="num" w:pos="5040"/>
+        </w:tabs>
+        <w:ind w:left="5040" w:hanging="360"/>
+      </w:pPr>
+      <w:rPr>
+        <w:rFonts w:ascii="Wingdings" w:hAnsi="Wingdings" w:hint="default"/>
+        <w:sz w:val="20"/>
+      </w:rPr>
+    </w:lvl>
+    <w:lvl w:ilvl="7" w:tentative="1">
+      <w:start w:val="1"/>
+      <w:numFmt w:val="bullet"/>
+      <w:lvlText w:val=""/>
+      <w:lvlJc w:val="left"/>
+      <w:pPr>
+        <w:tabs>
+          <w:tab w:val="num" w:pos="5760"/>
+        </w:tabs>
+        <w:ind w:left="5760" w:hanging="360"/>
+      </w:pPr>
+      <w:rPr>
+        <w:rFonts w:ascii="Wingdings" w:hAnsi="Wingdings" w:hint="default"/>
+        <w:sz w:val="20"/>
+      </w:rPr>
+    </w:lvl>
+    <w:lvl w:ilvl="8" w:tentative="1">
+      <w:start w:val="1"/>
+      <w:numFmt w:val="bullet"/>
+      <w:lvlText w:val=""/>
+      <w:lvlJc w:val="left"/>
+      <w:pPr>
+        <w:tabs>
+          <w:tab w:val="num" w:pos="6480"/>
+        </w:tabs>
+        <w:ind w:left="6480" w:hanging="360"/>
+      </w:pPr>
+      <w:rPr>
+        <w:rFonts w:ascii="Wingdings" w:hAnsi="Wingdings" w:hint="default"/>
+        <w:sz w:val="20"/>
+      </w:rPr>
+    </w:lvl>
+  </w:abstractNum>
+  <w:abstractNum w:abstractNumId="23" w15:restartNumberingAfterBreak="0">
     <w:nsid w:val="335E568F"/>
     <w:multiLevelType w:val="multilevel"/>
     <w:tmpl w:val="EB6E6390"/>
@@ -10772,10 +12950,10 @@
       </w:rPr>
     </w:lvl>
   </w:abstractNum>
-  <w:abstractNum w:abstractNumId="21" w15:restartNumberingAfterBreak="0">
+  <w:abstractNum w:abstractNumId="24" w15:restartNumberingAfterBreak="0">
     <w:nsid w:val="35931575"/>
     <w:multiLevelType w:val="multilevel"/>
-    <w:tmpl w:val="9A180512"/>
+    <w:tmpl w:val="F0E8A890"/>
     <w:lvl w:ilvl="0">
       <w:start w:val="1"/>
       <w:numFmt w:val="decimal"/>
@@ -10804,17 +12982,17 @@
         <w:sz w:val="20"/>
       </w:rPr>
     </w:lvl>
-    <w:lvl w:ilvl="2" w:tentative="1">
-      <w:start w:val="1"/>
-      <w:numFmt w:val="decimal"/>
-      <w:lvlText w:val="%3."/>
-      <w:lvlJc w:val="left"/>
-      <w:pPr>
-        <w:tabs>
-          <w:tab w:val="num" w:pos="2160"/>
-        </w:tabs>
+    <w:lvl w:ilvl="2">
+      <w:start w:val="8"/>
+      <w:numFmt w:val="bullet"/>
+      <w:lvlText w:val="-"/>
+      <w:lvlJc w:val="left"/>
+      <w:pPr>
         <w:ind w:left="2160" w:hanging="360"/>
       </w:pPr>
+      <w:rPr>
+        <w:rFonts w:ascii="Times New Roman" w:eastAsiaTheme="minorHAnsi" w:hAnsi="Times New Roman" w:cs="Times New Roman" w:hint="default"/>
+      </w:rPr>
     </w:lvl>
     <w:lvl w:ilvl="3" w:tentative="1">
       <w:start w:val="1"/>
@@ -10889,7 +13067,156 @@
       </w:pPr>
     </w:lvl>
   </w:abstractNum>
-  <w:abstractNum w:abstractNumId="22" w15:restartNumberingAfterBreak="0">
+  <w:abstractNum w:abstractNumId="25" w15:restartNumberingAfterBreak="0">
+    <w:nsid w:val="364D6A32"/>
+    <w:multiLevelType w:val="multilevel"/>
+    <w:tmpl w:val="82F0D942"/>
+    <w:lvl w:ilvl="0">
+      <w:start w:val="1"/>
+      <w:numFmt w:val="bullet"/>
+      <w:lvlText w:val=""/>
+      <w:lvlJc w:val="left"/>
+      <w:pPr>
+        <w:tabs>
+          <w:tab w:val="num" w:pos="720"/>
+        </w:tabs>
+        <w:ind w:left="720" w:hanging="360"/>
+      </w:pPr>
+      <w:rPr>
+        <w:rFonts w:ascii="Symbol" w:hAnsi="Symbol" w:hint="default"/>
+        <w:sz w:val="20"/>
+      </w:rPr>
+    </w:lvl>
+    <w:lvl w:ilvl="1" w:tentative="1">
+      <w:start w:val="1"/>
+      <w:numFmt w:val="bullet"/>
+      <w:lvlText w:val="o"/>
+      <w:lvlJc w:val="left"/>
+      <w:pPr>
+        <w:tabs>
+          <w:tab w:val="num" w:pos="1440"/>
+        </w:tabs>
+        <w:ind w:left="1440" w:hanging="360"/>
+      </w:pPr>
+      <w:rPr>
+        <w:rFonts w:ascii="Courier New" w:hAnsi="Courier New" w:hint="default"/>
+        <w:sz w:val="20"/>
+      </w:rPr>
+    </w:lvl>
+    <w:lvl w:ilvl="2" w:tentative="1">
+      <w:start w:val="1"/>
+      <w:numFmt w:val="bullet"/>
+      <w:lvlText w:val=""/>
+      <w:lvlJc w:val="left"/>
+      <w:pPr>
+        <w:tabs>
+          <w:tab w:val="num" w:pos="2160"/>
+        </w:tabs>
+        <w:ind w:left="2160" w:hanging="360"/>
+      </w:pPr>
+      <w:rPr>
+        <w:rFonts w:ascii="Wingdings" w:hAnsi="Wingdings" w:hint="default"/>
+        <w:sz w:val="20"/>
+      </w:rPr>
+    </w:lvl>
+    <w:lvl w:ilvl="3" w:tentative="1">
+      <w:start w:val="1"/>
+      <w:numFmt w:val="bullet"/>
+      <w:lvlText w:val=""/>
+      <w:lvlJc w:val="left"/>
+      <w:pPr>
+        <w:tabs>
+          <w:tab w:val="num" w:pos="2880"/>
+        </w:tabs>
+        <w:ind w:left="2880" w:hanging="360"/>
+      </w:pPr>
+      <w:rPr>
+        <w:rFonts w:ascii="Wingdings" w:hAnsi="Wingdings" w:hint="default"/>
+        <w:sz w:val="20"/>
+      </w:rPr>
+    </w:lvl>
+    <w:lvl w:ilvl="4" w:tentative="1">
+      <w:start w:val="1"/>
+      <w:numFmt w:val="bullet"/>
+      <w:lvlText w:val=""/>
+      <w:lvlJc w:val="left"/>
+      <w:pPr>
+        <w:tabs>
+          <w:tab w:val="num" w:pos="3600"/>
+        </w:tabs>
+        <w:ind w:left="3600" w:hanging="360"/>
+      </w:pPr>
+      <w:rPr>
+        <w:rFonts w:ascii="Wingdings" w:hAnsi="Wingdings" w:hint="default"/>
+        <w:sz w:val="20"/>
+      </w:rPr>
+    </w:lvl>
+    <w:lvl w:ilvl="5" w:tentative="1">
+      <w:start w:val="1"/>
+      <w:numFmt w:val="bullet"/>
+      <w:lvlText w:val=""/>
+      <w:lvlJc w:val="left"/>
+      <w:pPr>
+        <w:tabs>
+          <w:tab w:val="num" w:pos="4320"/>
+        </w:tabs>
+        <w:ind w:left="4320" w:hanging="360"/>
+      </w:pPr>
+      <w:rPr>
+        <w:rFonts w:ascii="Wingdings" w:hAnsi="Wingdings" w:hint="default"/>
+        <w:sz w:val="20"/>
+      </w:rPr>
+    </w:lvl>
+    <w:lvl w:ilvl="6" w:tentative="1">
+      <w:start w:val="1"/>
+      <w:numFmt w:val="bullet"/>
+      <w:lvlText w:val=""/>
+      <w:lvlJc w:val="left"/>
+      <w:pPr>
+        <w:tabs>
+          <w:tab w:val="num" w:pos="5040"/>
+        </w:tabs>
+        <w:ind w:left="5040" w:hanging="360"/>
+      </w:pPr>
+      <w:rPr>
+        <w:rFonts w:ascii="Wingdings" w:hAnsi="Wingdings" w:hint="default"/>
+        <w:sz w:val="20"/>
+      </w:rPr>
+    </w:lvl>
+    <w:lvl w:ilvl="7" w:tentative="1">
+      <w:start w:val="1"/>
+      <w:numFmt w:val="bullet"/>
+      <w:lvlText w:val=""/>
+      <w:lvlJc w:val="left"/>
+      <w:pPr>
+        <w:tabs>
+          <w:tab w:val="num" w:pos="5760"/>
+        </w:tabs>
+        <w:ind w:left="5760" w:hanging="360"/>
+      </w:pPr>
+      <w:rPr>
+        <w:rFonts w:ascii="Wingdings" w:hAnsi="Wingdings" w:hint="default"/>
+        <w:sz w:val="20"/>
+      </w:rPr>
+    </w:lvl>
+    <w:lvl w:ilvl="8" w:tentative="1">
+      <w:start w:val="1"/>
+      <w:numFmt w:val="bullet"/>
+      <w:lvlText w:val=""/>
+      <w:lvlJc w:val="left"/>
+      <w:pPr>
+        <w:tabs>
+          <w:tab w:val="num" w:pos="6480"/>
+        </w:tabs>
+        <w:ind w:left="6480" w:hanging="360"/>
+      </w:pPr>
+      <w:rPr>
+        <w:rFonts w:ascii="Wingdings" w:hAnsi="Wingdings" w:hint="default"/>
+        <w:sz w:val="20"/>
+      </w:rPr>
+    </w:lvl>
+  </w:abstractNum>
+  <w:abstractNum w:abstractNumId="26" w15:restartNumberingAfterBreak="0">
     <w:nsid w:val="375615F5"/>
     <w:multiLevelType w:val="multilevel"/>
     <w:tmpl w:val="FF02A82A"/>
@@ -11038,7 +13365,7 @@
       </w:rPr>
     </w:lvl>
   </w:abstractNum>
-  <w:abstractNum w:abstractNumId="23" w15:restartNumberingAfterBreak="0">
+  <w:abstractNum w:abstractNumId="27" w15:restartNumberingAfterBreak="0">
     <w:nsid w:val="3B916F3C"/>
     <w:multiLevelType w:val="multilevel"/>
     <w:tmpl w:val="5FA26890"/>
@@ -11155,7 +13482,156 @@
       </w:pPr>
     </w:lvl>
   </w:abstractNum>
-  <w:abstractNum w:abstractNumId="24" w15:restartNumberingAfterBreak="0">
+  <w:abstractNum w:abstractNumId="28" w15:restartNumberingAfterBreak="0">
+    <w:nsid w:val="3CC222F8"/>
+    <w:multiLevelType w:val="multilevel"/>
+    <w:tmpl w:val="6E32F334"/>
+    <w:lvl w:ilvl="0">
+      <w:start w:val="1"/>
+      <w:numFmt w:val="bullet"/>
+      <w:lvlText w:val=""/>
+      <w:lvlJc w:val="left"/>
+      <w:pPr>
+        <w:tabs>
+          <w:tab w:val="num" w:pos="720"/>
+        </w:tabs>
+        <w:ind w:left="720" w:hanging="360"/>
+      </w:pPr>
+      <w:rPr>
+        <w:rFonts w:ascii="Symbol" w:hAnsi="Symbol" w:hint="default"/>
+        <w:sz w:val="20"/>
+      </w:rPr>
+    </w:lvl>
+    <w:lvl w:ilvl="1" w:tentative="1">
+      <w:start w:val="1"/>
+      <w:numFmt w:val="bullet"/>
+      <w:lvlText w:val="o"/>
+      <w:lvlJc w:val="left"/>
+      <w:pPr>
+        <w:tabs>
+          <w:tab w:val="num" w:pos="1440"/>
+        </w:tabs>
+        <w:ind w:left="1440" w:hanging="360"/>
+      </w:pPr>
+      <w:rPr>
+        <w:rFonts w:ascii="Courier New" w:hAnsi="Courier New" w:hint="default"/>
+        <w:sz w:val="20"/>
+      </w:rPr>
+    </w:lvl>
+    <w:lvl w:ilvl="2" w:tentative="1">
+      <w:start w:val="1"/>
+      <w:numFmt w:val="bullet"/>
+      <w:lvlText w:val=""/>
+      <w:lvlJc w:val="left"/>
+      <w:pPr>
+        <w:tabs>
+          <w:tab w:val="num" w:pos="2160"/>
+        </w:tabs>
+        <w:ind w:left="2160" w:hanging="360"/>
+      </w:pPr>
+      <w:rPr>
+        <w:rFonts w:ascii="Wingdings" w:hAnsi="Wingdings" w:hint="default"/>
+        <w:sz w:val="20"/>
+      </w:rPr>
+    </w:lvl>
+    <w:lvl w:ilvl="3" w:tentative="1">
+      <w:start w:val="1"/>
+      <w:numFmt w:val="bullet"/>
+      <w:lvlText w:val=""/>
+      <w:lvlJc w:val="left"/>
+      <w:pPr>
+        <w:tabs>
+          <w:tab w:val="num" w:pos="2880"/>
+        </w:tabs>
+        <w:ind w:left="2880" w:hanging="360"/>
+      </w:pPr>
+      <w:rPr>
+        <w:rFonts w:ascii="Wingdings" w:hAnsi="Wingdings" w:hint="default"/>
+        <w:sz w:val="20"/>
+      </w:rPr>
+    </w:lvl>
+    <w:lvl w:ilvl="4" w:tentative="1">
+      <w:start w:val="1"/>
+      <w:numFmt w:val="bullet"/>
+      <w:lvlText w:val=""/>
+      <w:lvlJc w:val="left"/>
+      <w:pPr>
+        <w:tabs>
+          <w:tab w:val="num" w:pos="3600"/>
+        </w:tabs>
+        <w:ind w:left="3600" w:hanging="360"/>
+      </w:pPr>
+      <w:rPr>
+        <w:rFonts w:ascii="Wingdings" w:hAnsi="Wingdings" w:hint="default"/>
+        <w:sz w:val="20"/>
+      </w:rPr>
+    </w:lvl>
+    <w:lvl w:ilvl="5" w:tentative="1">
+      <w:start w:val="1"/>
+      <w:numFmt w:val="bullet"/>
+      <w:lvlText w:val=""/>
+      <w:lvlJc w:val="left"/>
+      <w:pPr>
+        <w:tabs>
+          <w:tab w:val="num" w:pos="4320"/>
+        </w:tabs>
+        <w:ind w:left="4320" w:hanging="360"/>
+      </w:pPr>
+      <w:rPr>
+        <w:rFonts w:ascii="Wingdings" w:hAnsi="Wingdings" w:hint="default"/>
+        <w:sz w:val="20"/>
+      </w:rPr>
+    </w:lvl>
+    <w:lvl w:ilvl="6" w:tentative="1">
+      <w:start w:val="1"/>
+      <w:numFmt w:val="bullet"/>
+      <w:lvlText w:val=""/>
+      <w:lvlJc w:val="left"/>
+      <w:pPr>
+        <w:tabs>
+          <w:tab w:val="num" w:pos="5040"/>
+        </w:tabs>
+        <w:ind w:left="5040" w:hanging="360"/>
+      </w:pPr>
+      <w:rPr>
+        <w:rFonts w:ascii="Wingdings" w:hAnsi="Wingdings" w:hint="default"/>
+        <w:sz w:val="20"/>
+      </w:rPr>
+    </w:lvl>
+    <w:lvl w:ilvl="7" w:tentative="1">
+      <w:start w:val="1"/>
+      <w:numFmt w:val="bullet"/>
+      <w:lvlText w:val=""/>
+      <w:lvlJc w:val="left"/>
+      <w:pPr>
+        <w:tabs>
+          <w:tab w:val="num" w:pos="5760"/>
+        </w:tabs>
+        <w:ind w:left="5760" w:hanging="360"/>
+      </w:pPr>
+      <w:rPr>
+        <w:rFonts w:ascii="Wingdings" w:hAnsi="Wingdings" w:hint="default"/>
+        <w:sz w:val="20"/>
+      </w:rPr>
+    </w:lvl>
+    <w:lvl w:ilvl="8" w:tentative="1">
+      <w:start w:val="1"/>
+      <w:numFmt w:val="bullet"/>
+      <w:lvlText w:val=""/>
+      <w:lvlJc w:val="left"/>
+      <w:pPr>
+        <w:tabs>
+          <w:tab w:val="num" w:pos="6480"/>
+        </w:tabs>
+        <w:ind w:left="6480" w:hanging="360"/>
+      </w:pPr>
+      <w:rPr>
+        <w:rFonts w:ascii="Wingdings" w:hAnsi="Wingdings" w:hint="default"/>
+        <w:sz w:val="20"/>
+      </w:rPr>
+    </w:lvl>
+  </w:abstractNum>
+  <w:abstractNum w:abstractNumId="29" w15:restartNumberingAfterBreak="0">
     <w:nsid w:val="41A63D78"/>
     <w:multiLevelType w:val="multilevel"/>
     <w:tmpl w:val="EB629AFA"/>
@@ -11304,7 +13780,7 @@
       </w:rPr>
     </w:lvl>
   </w:abstractNum>
-  <w:abstractNum w:abstractNumId="25" w15:restartNumberingAfterBreak="0">
+  <w:abstractNum w:abstractNumId="30" w15:restartNumberingAfterBreak="0">
     <w:nsid w:val="44C04EC4"/>
     <w:multiLevelType w:val="multilevel"/>
     <w:tmpl w:val="0BEA94E8"/>
@@ -11453,7 +13929,7 @@
       </w:rPr>
     </w:lvl>
   </w:abstractNum>
-  <w:abstractNum w:abstractNumId="26" w15:restartNumberingAfterBreak="0">
+  <w:abstractNum w:abstractNumId="31" w15:restartNumberingAfterBreak="0">
     <w:nsid w:val="48C44A05"/>
     <w:multiLevelType w:val="multilevel"/>
     <w:tmpl w:val="B13E2288"/>
@@ -11602,7 +14078,7 @@
       </w:rPr>
     </w:lvl>
   </w:abstractNum>
-  <w:abstractNum w:abstractNumId="27" w15:restartNumberingAfterBreak="0">
+  <w:abstractNum w:abstractNumId="32" w15:restartNumberingAfterBreak="0">
     <w:nsid w:val="48F3501E"/>
     <w:multiLevelType w:val="multilevel"/>
     <w:tmpl w:val="A8E4AB06"/>
@@ -11719,7 +14195,7 @@
       </w:pPr>
     </w:lvl>
   </w:abstractNum>
-  <w:abstractNum w:abstractNumId="28" w15:restartNumberingAfterBreak="0">
+  <w:abstractNum w:abstractNumId="33" w15:restartNumberingAfterBreak="0">
     <w:nsid w:val="4DED4362"/>
     <w:multiLevelType w:val="multilevel"/>
     <w:tmpl w:val="B7B664C4"/>
@@ -11868,7 +14344,7 @@
       </w:rPr>
     </w:lvl>
   </w:abstractNum>
-  <w:abstractNum w:abstractNumId="29" w15:restartNumberingAfterBreak="0">
+  <w:abstractNum w:abstractNumId="34" w15:restartNumberingAfterBreak="0">
     <w:nsid w:val="4E6130D6"/>
     <w:multiLevelType w:val="multilevel"/>
     <w:tmpl w:val="8A08BB4C"/>
@@ -12017,7 +14493,7 @@
       </w:rPr>
     </w:lvl>
   </w:abstractNum>
-  <w:abstractNum w:abstractNumId="30" w15:restartNumberingAfterBreak="0">
+  <w:abstractNum w:abstractNumId="35" w15:restartNumberingAfterBreak="0">
     <w:nsid w:val="51BA09BE"/>
     <w:multiLevelType w:val="multilevel"/>
     <w:tmpl w:val="FE5E1E92"/>
@@ -12166,7 +14642,7 @@
       </w:rPr>
     </w:lvl>
   </w:abstractNum>
-  <w:abstractNum w:abstractNumId="31" w15:restartNumberingAfterBreak="0">
+  <w:abstractNum w:abstractNumId="36" w15:restartNumberingAfterBreak="0">
     <w:nsid w:val="53D43E50"/>
     <w:multiLevelType w:val="multilevel"/>
     <w:tmpl w:val="758267D6"/>
@@ -12315,7 +14791,156 @@
       </w:rPr>
     </w:lvl>
   </w:abstractNum>
-  <w:abstractNum w:abstractNumId="32" w15:restartNumberingAfterBreak="0">
+  <w:abstractNum w:abstractNumId="37" w15:restartNumberingAfterBreak="0">
+    <w:nsid w:val="54E81E2E"/>
+    <w:multiLevelType w:val="multilevel"/>
+    <w:tmpl w:val="FF60AB5C"/>
+    <w:lvl w:ilvl="0">
+      <w:start w:val="1"/>
+      <w:numFmt w:val="bullet"/>
+      <w:lvlText w:val=""/>
+      <w:lvlJc w:val="left"/>
+      <w:pPr>
+        <w:tabs>
+          <w:tab w:val="num" w:pos="720"/>
+        </w:tabs>
+        <w:ind w:left="720" w:hanging="360"/>
+      </w:pPr>
+      <w:rPr>
+        <w:rFonts w:ascii="Symbol" w:hAnsi="Symbol" w:hint="default"/>
+        <w:sz w:val="20"/>
+      </w:rPr>
+    </w:lvl>
+    <w:lvl w:ilvl="1" w:tentative="1">
+      <w:start w:val="1"/>
+      <w:numFmt w:val="bullet"/>
+      <w:lvlText w:val="o"/>
+      <w:lvlJc w:val="left"/>
+      <w:pPr>
+        <w:tabs>
+          <w:tab w:val="num" w:pos="1440"/>
+        </w:tabs>
+        <w:ind w:left="1440" w:hanging="360"/>
+      </w:pPr>
+      <w:rPr>
+        <w:rFonts w:ascii="Courier New" w:hAnsi="Courier New" w:hint="default"/>
+        <w:sz w:val="20"/>
+      </w:rPr>
+    </w:lvl>
+    <w:lvl w:ilvl="2" w:tentative="1">
+      <w:start w:val="1"/>
+      <w:numFmt w:val="bullet"/>
+      <w:lvlText w:val=""/>
+      <w:lvlJc w:val="left"/>
+      <w:pPr>
+        <w:tabs>
+          <w:tab w:val="num" w:pos="2160"/>
+        </w:tabs>
+        <w:ind w:left="2160" w:hanging="360"/>
+      </w:pPr>
+      <w:rPr>
+        <w:rFonts w:ascii="Wingdings" w:hAnsi="Wingdings" w:hint="default"/>
+        <w:sz w:val="20"/>
+      </w:rPr>
+    </w:lvl>
+    <w:lvl w:ilvl="3" w:tentative="1">
+      <w:start w:val="1"/>
+      <w:numFmt w:val="bullet"/>
+      <w:lvlText w:val=""/>
+      <w:lvlJc w:val="left"/>
+      <w:pPr>
+        <w:tabs>
+          <w:tab w:val="num" w:pos="2880"/>
+        </w:tabs>
+        <w:ind w:left="2880" w:hanging="360"/>
+      </w:pPr>
+      <w:rPr>
+        <w:rFonts w:ascii="Wingdings" w:hAnsi="Wingdings" w:hint="default"/>
+        <w:sz w:val="20"/>
+      </w:rPr>
+    </w:lvl>
+    <w:lvl w:ilvl="4" w:tentative="1">
+      <w:start w:val="1"/>
+      <w:numFmt w:val="bullet"/>
+      <w:lvlText w:val=""/>
+      <w:lvlJc w:val="left"/>
+      <w:pPr>
+        <w:tabs>
+          <w:tab w:val="num" w:pos="3600"/>
+        </w:tabs>
+        <w:ind w:left="3600" w:hanging="360"/>
+      </w:pPr>
+      <w:rPr>
+        <w:rFonts w:ascii="Wingdings" w:hAnsi="Wingdings" w:hint="default"/>
+        <w:sz w:val="20"/>
+      </w:rPr>
+    </w:lvl>
+    <w:lvl w:ilvl="5" w:tentative="1">
+      <w:start w:val="1"/>
+      <w:numFmt w:val="bullet"/>
+      <w:lvlText w:val=""/>
+      <w:lvlJc w:val="left"/>
+      <w:pPr>
+        <w:tabs>
+          <w:tab w:val="num" w:pos="4320"/>
+        </w:tabs>
+        <w:ind w:left="4320" w:hanging="360"/>
+      </w:pPr>
+      <w:rPr>
+        <w:rFonts w:ascii="Wingdings" w:hAnsi="Wingdings" w:hint="default"/>
+        <w:sz w:val="20"/>
+      </w:rPr>
+    </w:lvl>
+    <w:lvl w:ilvl="6" w:tentative="1">
+      <w:start w:val="1"/>
+      <w:numFmt w:val="bullet"/>
+      <w:lvlText w:val=""/>
+      <w:lvlJc w:val="left"/>
+      <w:pPr>
+        <w:tabs>
+          <w:tab w:val="num" w:pos="5040"/>
+        </w:tabs>
+        <w:ind w:left="5040" w:hanging="360"/>
+      </w:pPr>
+      <w:rPr>
+        <w:rFonts w:ascii="Wingdings" w:hAnsi="Wingdings" w:hint="default"/>
+        <w:sz w:val="20"/>
+      </w:rPr>
+    </w:lvl>
+    <w:lvl w:ilvl="7" w:tentative="1">
+      <w:start w:val="1"/>
+      <w:numFmt w:val="bullet"/>
+      <w:lvlText w:val=""/>
+      <w:lvlJc w:val="left"/>
+      <w:pPr>
+        <w:tabs>
+          <w:tab w:val="num" w:pos="5760"/>
+        </w:tabs>
+        <w:ind w:left="5760" w:hanging="360"/>
+      </w:pPr>
+      <w:rPr>
+        <w:rFonts w:ascii="Wingdings" w:hAnsi="Wingdings" w:hint="default"/>
+        <w:sz w:val="20"/>
+      </w:rPr>
+    </w:lvl>
+    <w:lvl w:ilvl="8" w:tentative="1">
+      <w:start w:val="1"/>
+      <w:numFmt w:val="bullet"/>
+      <w:lvlText w:val=""/>
+      <w:lvlJc w:val="left"/>
+      <w:pPr>
+        <w:tabs>
+          <w:tab w:val="num" w:pos="6480"/>
+        </w:tabs>
+        <w:ind w:left="6480" w:hanging="360"/>
+      </w:pPr>
+      <w:rPr>
+        <w:rFonts w:ascii="Wingdings" w:hAnsi="Wingdings" w:hint="default"/>
+        <w:sz w:val="20"/>
+      </w:rPr>
+    </w:lvl>
+  </w:abstractNum>
+  <w:abstractNum w:abstractNumId="38" w15:restartNumberingAfterBreak="0">
     <w:nsid w:val="57895A63"/>
     <w:multiLevelType w:val="multilevel"/>
     <w:tmpl w:val="98161ED6"/>
@@ -12464,7 +15089,7 @@
       </w:rPr>
     </w:lvl>
   </w:abstractNum>
-  <w:abstractNum w:abstractNumId="33" w15:restartNumberingAfterBreak="0">
+  <w:abstractNum w:abstractNumId="39" w15:restartNumberingAfterBreak="0">
     <w:nsid w:val="584A5E62"/>
     <w:multiLevelType w:val="multilevel"/>
     <w:tmpl w:val="467C7E02"/>
@@ -12613,7 +15238,7 @@
       </w:rPr>
     </w:lvl>
   </w:abstractNum>
-  <w:abstractNum w:abstractNumId="34" w15:restartNumberingAfterBreak="0">
+  <w:abstractNum w:abstractNumId="40" w15:restartNumberingAfterBreak="0">
     <w:nsid w:val="5C0D3718"/>
     <w:multiLevelType w:val="multilevel"/>
     <w:tmpl w:val="9A4A746E"/>
@@ -12762,7 +15387,7 @@
       </w:rPr>
     </w:lvl>
   </w:abstractNum>
-  <w:abstractNum w:abstractNumId="35" w15:restartNumberingAfterBreak="0">
+  <w:abstractNum w:abstractNumId="41" w15:restartNumberingAfterBreak="0">
     <w:nsid w:val="5E121F2D"/>
     <w:multiLevelType w:val="multilevel"/>
     <w:tmpl w:val="757216C2"/>
@@ -12911,7 +15536,7 @@
       </w:rPr>
     </w:lvl>
   </w:abstractNum>
-  <w:abstractNum w:abstractNumId="36" w15:restartNumberingAfterBreak="0">
+  <w:abstractNum w:abstractNumId="42" w15:restartNumberingAfterBreak="0">
     <w:nsid w:val="5EB52287"/>
     <w:multiLevelType w:val="multilevel"/>
     <w:tmpl w:val="AB904340"/>
@@ -13060,7 +15685,7 @@
       </w:rPr>
     </w:lvl>
   </w:abstractNum>
-  <w:abstractNum w:abstractNumId="37" w15:restartNumberingAfterBreak="0">
+  <w:abstractNum w:abstractNumId="43" w15:restartNumberingAfterBreak="0">
     <w:nsid w:val="66C73A91"/>
     <w:multiLevelType w:val="multilevel"/>
     <w:tmpl w:val="128257BA"/>
@@ -13209,7 +15834,156 @@
       </w:rPr>
     </w:lvl>
   </w:abstractNum>
-  <w:abstractNum w:abstractNumId="38" w15:restartNumberingAfterBreak="0">
+  <w:abstractNum w:abstractNumId="44" w15:restartNumberingAfterBreak="0">
+    <w:nsid w:val="681A0321"/>
+    <w:multiLevelType w:val="multilevel"/>
+    <w:tmpl w:val="8272DAAC"/>
+    <w:lvl w:ilvl="0">
+      <w:start w:val="1"/>
+      <w:numFmt w:val="bullet"/>
+      <w:lvlText w:val=""/>
+      <w:lvlJc w:val="left"/>
+      <w:pPr>
+        <w:tabs>
+          <w:tab w:val="num" w:pos="720"/>
+        </w:tabs>
+        <w:ind w:left="720" w:hanging="360"/>
+      </w:pPr>
+      <w:rPr>
+        <w:rFonts w:ascii="Symbol" w:hAnsi="Symbol" w:hint="default"/>
+        <w:sz w:val="20"/>
+      </w:rPr>
+    </w:lvl>
+    <w:lvl w:ilvl="1" w:tentative="1">
+      <w:start w:val="1"/>
+      <w:numFmt w:val="bullet"/>
+      <w:lvlText w:val="o"/>
+      <w:lvlJc w:val="left"/>
+      <w:pPr>
+        <w:tabs>
+          <w:tab w:val="num" w:pos="1440"/>
+        </w:tabs>
+        <w:ind w:left="1440" w:hanging="360"/>
+      </w:pPr>
+      <w:rPr>
+        <w:rFonts w:ascii="Courier New" w:hAnsi="Courier New" w:hint="default"/>
+        <w:sz w:val="20"/>
+      </w:rPr>
+    </w:lvl>
+    <w:lvl w:ilvl="2" w:tentative="1">
+      <w:start w:val="1"/>
+      <w:numFmt w:val="bullet"/>
+      <w:lvlText w:val=""/>
+      <w:lvlJc w:val="left"/>
+      <w:pPr>
+        <w:tabs>
+          <w:tab w:val="num" w:pos="2160"/>
+        </w:tabs>
+        <w:ind w:left="2160" w:hanging="360"/>
+      </w:pPr>
+      <w:rPr>
+        <w:rFonts w:ascii="Wingdings" w:hAnsi="Wingdings" w:hint="default"/>
+        <w:sz w:val="20"/>
+      </w:rPr>
+    </w:lvl>
+    <w:lvl w:ilvl="3" w:tentative="1">
+      <w:start w:val="1"/>
+      <w:numFmt w:val="bullet"/>
+      <w:lvlText w:val=""/>
+      <w:lvlJc w:val="left"/>
+      <w:pPr>
+        <w:tabs>
+          <w:tab w:val="num" w:pos="2880"/>
+        </w:tabs>
+        <w:ind w:left="2880" w:hanging="360"/>
+      </w:pPr>
+      <w:rPr>
+        <w:rFonts w:ascii="Wingdings" w:hAnsi="Wingdings" w:hint="default"/>
+        <w:sz w:val="20"/>
+      </w:rPr>
+    </w:lvl>
+    <w:lvl w:ilvl="4" w:tentative="1">
+      <w:start w:val="1"/>
+      <w:numFmt w:val="bullet"/>
+      <w:lvlText w:val=""/>
+      <w:lvlJc w:val="left"/>
+      <w:pPr>
+        <w:tabs>
+          <w:tab w:val="num" w:pos="3600"/>
+        </w:tabs>
+        <w:ind w:left="3600" w:hanging="360"/>
+      </w:pPr>
+      <w:rPr>
+        <w:rFonts w:ascii="Wingdings" w:hAnsi="Wingdings" w:hint="default"/>
+        <w:sz w:val="20"/>
+      </w:rPr>
+    </w:lvl>
+    <w:lvl w:ilvl="5" w:tentative="1">
+      <w:start w:val="1"/>
+      <w:numFmt w:val="bullet"/>
+      <w:lvlText w:val=""/>
+      <w:lvlJc w:val="left"/>
+      <w:pPr>
+        <w:tabs>
+          <w:tab w:val="num" w:pos="4320"/>
+        </w:tabs>
+        <w:ind w:left="4320" w:hanging="360"/>
+      </w:pPr>
+      <w:rPr>
+        <w:rFonts w:ascii="Wingdings" w:hAnsi="Wingdings" w:hint="default"/>
+        <w:sz w:val="20"/>
+      </w:rPr>
+    </w:lvl>
+    <w:lvl w:ilvl="6" w:tentative="1">
+      <w:start w:val="1"/>
+      <w:numFmt w:val="bullet"/>
+      <w:lvlText w:val=""/>
+      <w:lvlJc w:val="left"/>
+      <w:pPr>
+        <w:tabs>
+          <w:tab w:val="num" w:pos="5040"/>
+        </w:tabs>
+        <w:ind w:left="5040" w:hanging="360"/>
+      </w:pPr>
+      <w:rPr>
+        <w:rFonts w:ascii="Wingdings" w:hAnsi="Wingdings" w:hint="default"/>
+        <w:sz w:val="20"/>
+      </w:rPr>
+    </w:lvl>
+    <w:lvl w:ilvl="7" w:tentative="1">
+      <w:start w:val="1"/>
+      <w:numFmt w:val="bullet"/>
+      <w:lvlText w:val=""/>
+      <w:lvlJc w:val="left"/>
+      <w:pPr>
+        <w:tabs>
+          <w:tab w:val="num" w:pos="5760"/>
+        </w:tabs>
+        <w:ind w:left="5760" w:hanging="360"/>
+      </w:pPr>
+      <w:rPr>
+        <w:rFonts w:ascii="Wingdings" w:hAnsi="Wingdings" w:hint="default"/>
+        <w:sz w:val="20"/>
+      </w:rPr>
+    </w:lvl>
+    <w:lvl w:ilvl="8" w:tentative="1">
+      <w:start w:val="1"/>
+      <w:numFmt w:val="bullet"/>
+      <w:lvlText w:val=""/>
+      <w:lvlJc w:val="left"/>
+      <w:pPr>
+        <w:tabs>
+          <w:tab w:val="num" w:pos="6480"/>
+        </w:tabs>
+        <w:ind w:left="6480" w:hanging="360"/>
+      </w:pPr>
+      <w:rPr>
+        <w:rFonts w:ascii="Wingdings" w:hAnsi="Wingdings" w:hint="default"/>
+        <w:sz w:val="20"/>
+      </w:rPr>
+    </w:lvl>
+  </w:abstractNum>
+  <w:abstractNum w:abstractNumId="45" w15:restartNumberingAfterBreak="0">
     <w:nsid w:val="699B21AE"/>
     <w:multiLevelType w:val="multilevel"/>
     <w:tmpl w:val="99C46BFE"/>
@@ -13358,7 +16132,7 @@
       </w:rPr>
     </w:lvl>
   </w:abstractNum>
-  <w:abstractNum w:abstractNumId="39" w15:restartNumberingAfterBreak="0">
+  <w:abstractNum w:abstractNumId="46" w15:restartNumberingAfterBreak="0">
     <w:nsid w:val="6A21335B"/>
     <w:multiLevelType w:val="multilevel"/>
     <w:tmpl w:val="CCAA2ECA"/>
@@ -13507,7 +16281,7 @@
       </w:rPr>
     </w:lvl>
   </w:abstractNum>
-  <w:abstractNum w:abstractNumId="40" w15:restartNumberingAfterBreak="0">
+  <w:abstractNum w:abstractNumId="47" w15:restartNumberingAfterBreak="0">
     <w:nsid w:val="6AE40B85"/>
     <w:multiLevelType w:val="multilevel"/>
     <w:tmpl w:val="3FE4715A"/>
@@ -13656,7 +16430,7 @@
       </w:rPr>
     </w:lvl>
   </w:abstractNum>
-  <w:abstractNum w:abstractNumId="41" w15:restartNumberingAfterBreak="0">
+  <w:abstractNum w:abstractNumId="48" w15:restartNumberingAfterBreak="0">
     <w:nsid w:val="6CA36568"/>
     <w:multiLevelType w:val="multilevel"/>
     <w:tmpl w:val="07604A00"/>
@@ -13805,7 +16579,7 @@
       </w:rPr>
     </w:lvl>
   </w:abstractNum>
-  <w:abstractNum w:abstractNumId="42" w15:restartNumberingAfterBreak="0">
+  <w:abstractNum w:abstractNumId="49" w15:restartNumberingAfterBreak="0">
     <w:nsid w:val="6FD45AFE"/>
     <w:multiLevelType w:val="multilevel"/>
     <w:tmpl w:val="17C8D60E"/>
@@ -13954,7 +16728,7 @@
       </w:rPr>
     </w:lvl>
   </w:abstractNum>
-  <w:abstractNum w:abstractNumId="43" w15:restartNumberingAfterBreak="0">
+  <w:abstractNum w:abstractNumId="50" w15:restartNumberingAfterBreak="0">
     <w:nsid w:val="72AE4B5E"/>
     <w:multiLevelType w:val="multilevel"/>
     <w:tmpl w:val="52EEEAFE"/>
@@ -14103,7 +16877,7 @@
       </w:rPr>
     </w:lvl>
   </w:abstractNum>
-  <w:abstractNum w:abstractNumId="44" w15:restartNumberingAfterBreak="0">
+  <w:abstractNum w:abstractNumId="51" w15:restartNumberingAfterBreak="0">
     <w:nsid w:val="74DF581F"/>
     <w:multiLevelType w:val="multilevel"/>
     <w:tmpl w:val="D3DAEBAC"/>
@@ -14252,7 +17026,7 @@
       </w:rPr>
     </w:lvl>
   </w:abstractNum>
-  <w:abstractNum w:abstractNumId="45" w15:restartNumberingAfterBreak="0">
+  <w:abstractNum w:abstractNumId="52" w15:restartNumberingAfterBreak="0">
     <w:nsid w:val="755752EE"/>
     <w:multiLevelType w:val="multilevel"/>
     <w:tmpl w:val="72803430"/>
@@ -14401,7 +17175,7 @@
       </w:rPr>
     </w:lvl>
   </w:abstractNum>
-  <w:abstractNum w:abstractNumId="46" w15:restartNumberingAfterBreak="0">
+  <w:abstractNum w:abstractNumId="53" w15:restartNumberingAfterBreak="0">
     <w:nsid w:val="775B32E4"/>
     <w:multiLevelType w:val="multilevel"/>
     <w:tmpl w:val="3F12E93C"/>
@@ -14514,7 +17288,7 @@
       </w:pPr>
     </w:lvl>
   </w:abstractNum>
-  <w:abstractNum w:abstractNumId="47" w15:restartNumberingAfterBreak="0">
+  <w:abstractNum w:abstractNumId="54" w15:restartNumberingAfterBreak="0">
     <w:nsid w:val="797D707A"/>
     <w:multiLevelType w:val="multilevel"/>
     <w:tmpl w:val="A164EE84"/>
@@ -14663,7 +17437,7 @@
       </w:rPr>
     </w:lvl>
   </w:abstractNum>
-  <w:abstractNum w:abstractNumId="48" w15:restartNumberingAfterBreak="0">
+  <w:abstractNum w:abstractNumId="55" w15:restartNumberingAfterBreak="0">
     <w:nsid w:val="7A4A4CF2"/>
     <w:multiLevelType w:val="multilevel"/>
     <w:tmpl w:val="4D24ACF0"/>
@@ -14812,7 +17586,7 @@
       </w:rPr>
     </w:lvl>
   </w:abstractNum>
-  <w:abstractNum w:abstractNumId="49" w15:restartNumberingAfterBreak="0">
+  <w:abstractNum w:abstractNumId="56" w15:restartNumberingAfterBreak="0">
     <w:nsid w:val="7C4E03EC"/>
     <w:multiLevelType w:val="hybridMultilevel"/>
     <w:tmpl w:val="0F268886"/>
@@ -14901,7 +17675,7 @@
       </w:pPr>
     </w:lvl>
   </w:abstractNum>
-  <w:abstractNum w:abstractNumId="50" w15:restartNumberingAfterBreak="0">
+  <w:abstractNum w:abstractNumId="57" w15:restartNumberingAfterBreak="0">
     <w:nsid w:val="7E752D75"/>
     <w:multiLevelType w:val="multilevel"/>
     <w:tmpl w:val="532C4A48"/>
@@ -15051,157 +17825,178 @@
     </w:lvl>
   </w:abstractNum>
   <w:num w:numId="1" w16cid:durableId="1064987886">
-    <w:abstractNumId w:val="11"/>
+    <w:abstractNumId w:val="13"/>
   </w:num>
   <w:num w:numId="2" w16cid:durableId="1428310692">
     <w:abstractNumId w:val="3"/>
   </w:num>
   <w:num w:numId="3" w16cid:durableId="962998353">
-    <w:abstractNumId w:val="49"/>
+    <w:abstractNumId w:val="56"/>
   </w:num>
   <w:num w:numId="4" w16cid:durableId="22291174">
-    <w:abstractNumId w:val="50"/>
+    <w:abstractNumId w:val="57"/>
   </w:num>
   <w:num w:numId="5" w16cid:durableId="472141781">
+    <w:abstractNumId w:val="35"/>
+  </w:num>
+  <w:num w:numId="6" w16cid:durableId="587539820">
+    <w:abstractNumId w:val="42"/>
+  </w:num>
+  <w:num w:numId="7" w16cid:durableId="94248305">
+    <w:abstractNumId w:val="47"/>
+  </w:num>
+  <w:num w:numId="8" w16cid:durableId="52705548">
+    <w:abstractNumId w:val="20"/>
+  </w:num>
+  <w:num w:numId="9" w16cid:durableId="1944343236">
+    <w:abstractNumId w:val="17"/>
+  </w:num>
+  <w:num w:numId="10" w16cid:durableId="1113742970">
+    <w:abstractNumId w:val="45"/>
+  </w:num>
+  <w:num w:numId="11" w16cid:durableId="859134">
     <w:abstractNumId w:val="30"/>
   </w:num>
-  <w:num w:numId="6" w16cid:durableId="587539820">
-    <w:abstractNumId w:val="36"/>
-  </w:num>
-  <w:num w:numId="7" w16cid:durableId="94248305">
-    <w:abstractNumId w:val="40"/>
-  </w:num>
-  <w:num w:numId="8" w16cid:durableId="52705548">
-    <w:abstractNumId w:val="18"/>
-  </w:num>
-  <w:num w:numId="9" w16cid:durableId="1944343236">
-    <w:abstractNumId w:val="15"/>
-  </w:num>
-  <w:num w:numId="10" w16cid:durableId="1113742970">
-    <w:abstractNumId w:val="38"/>
-  </w:num>
-  <w:num w:numId="11" w16cid:durableId="859134">
-    <w:abstractNumId w:val="25"/>
-  </w:num>
   <w:num w:numId="12" w16cid:durableId="784813186">
-    <w:abstractNumId w:val="9"/>
+    <w:abstractNumId w:val="10"/>
   </w:num>
   <w:num w:numId="13" w16cid:durableId="2127655057">
-    <w:abstractNumId w:val="47"/>
+    <w:abstractNumId w:val="54"/>
   </w:num>
   <w:num w:numId="14" w16cid:durableId="249779005">
-    <w:abstractNumId w:val="20"/>
+    <w:abstractNumId w:val="23"/>
   </w:num>
   <w:num w:numId="15" w16cid:durableId="874468490">
     <w:abstractNumId w:val="4"/>
   </w:num>
   <w:num w:numId="16" w16cid:durableId="951281947">
-    <w:abstractNumId w:val="42"/>
+    <w:abstractNumId w:val="49"/>
   </w:num>
   <w:num w:numId="17" w16cid:durableId="1155603447">
-    <w:abstractNumId w:val="27"/>
+    <w:abstractNumId w:val="32"/>
   </w:num>
   <w:num w:numId="18" w16cid:durableId="833034022">
-    <w:abstractNumId w:val="46"/>
+    <w:abstractNumId w:val="53"/>
   </w:num>
   <w:num w:numId="19" w16cid:durableId="263803079">
     <w:abstractNumId w:val="5"/>
   </w:num>
   <w:num w:numId="20" w16cid:durableId="1925912403">
-    <w:abstractNumId w:val="31"/>
+    <w:abstractNumId w:val="36"/>
   </w:num>
   <w:num w:numId="21" w16cid:durableId="1604190672">
     <w:abstractNumId w:val="0"/>
   </w:num>
   <w:num w:numId="22" w16cid:durableId="1994868258">
-    <w:abstractNumId w:val="23"/>
+    <w:abstractNumId w:val="27"/>
   </w:num>
   <w:num w:numId="23" w16cid:durableId="95102454">
-    <w:abstractNumId w:val="29"/>
+    <w:abstractNumId w:val="34"/>
   </w:num>
   <w:num w:numId="24" w16cid:durableId="1320695022">
-    <w:abstractNumId w:val="45"/>
+    <w:abstractNumId w:val="52"/>
   </w:num>
   <w:num w:numId="25" w16cid:durableId="1352029836">
-    <w:abstractNumId w:val="6"/>
+    <w:abstractNumId w:val="7"/>
   </w:num>
   <w:num w:numId="26" w16cid:durableId="1140810485">
-    <w:abstractNumId w:val="33"/>
+    <w:abstractNumId w:val="39"/>
   </w:num>
   <w:num w:numId="27" w16cid:durableId="618757515">
-    <w:abstractNumId w:val="12"/>
+    <w:abstractNumId w:val="14"/>
   </w:num>
   <w:num w:numId="28" w16cid:durableId="172768540">
-    <w:abstractNumId w:val="8"/>
+    <w:abstractNumId w:val="9"/>
   </w:num>
   <w:num w:numId="29" w16cid:durableId="1172068693">
-    <w:abstractNumId w:val="10"/>
+    <w:abstractNumId w:val="11"/>
   </w:num>
   <w:num w:numId="30" w16cid:durableId="250895354">
-    <w:abstractNumId w:val="48"/>
+    <w:abstractNumId w:val="55"/>
   </w:num>
   <w:num w:numId="31" w16cid:durableId="498274545">
-    <w:abstractNumId w:val="34"/>
+    <w:abstractNumId w:val="40"/>
   </w:num>
   <w:num w:numId="32" w16cid:durableId="1763212894">
-    <w:abstractNumId w:val="14"/>
+    <w:abstractNumId w:val="16"/>
   </w:num>
   <w:num w:numId="33" w16cid:durableId="525873138">
-    <w:abstractNumId w:val="26"/>
+    <w:abstractNumId w:val="31"/>
   </w:num>
   <w:num w:numId="34" w16cid:durableId="2116436046">
-    <w:abstractNumId w:val="16"/>
+    <w:abstractNumId w:val="18"/>
   </w:num>
   <w:num w:numId="35" w16cid:durableId="1415936577">
-    <w:abstractNumId w:val="19"/>
+    <w:abstractNumId w:val="21"/>
   </w:num>
   <w:num w:numId="36" w16cid:durableId="766072327">
-    <w:abstractNumId w:val="32"/>
+    <w:abstractNumId w:val="38"/>
   </w:num>
   <w:num w:numId="37" w16cid:durableId="183708901">
-    <w:abstractNumId w:val="24"/>
+    <w:abstractNumId w:val="29"/>
   </w:num>
   <w:num w:numId="38" w16cid:durableId="553589884">
     <w:abstractNumId w:val="2"/>
   </w:num>
   <w:num w:numId="39" w16cid:durableId="720904482">
+    <w:abstractNumId w:val="48"/>
+  </w:num>
+  <w:num w:numId="40" w16cid:durableId="940257989">
     <w:abstractNumId w:val="41"/>
   </w:num>
-  <w:num w:numId="40" w16cid:durableId="940257989">
-    <w:abstractNumId w:val="35"/>
-  </w:num>
   <w:num w:numId="41" w16cid:durableId="62143602">
-    <w:abstractNumId w:val="21"/>
+    <w:abstractNumId w:val="24"/>
   </w:num>
   <w:num w:numId="42" w16cid:durableId="736560199">
-    <w:abstractNumId w:val="13"/>
+    <w:abstractNumId w:val="15"/>
   </w:num>
   <w:num w:numId="43" w16cid:durableId="1039742431">
     <w:abstractNumId w:val="1"/>
   </w:num>
   <w:num w:numId="44" w16cid:durableId="1740514378">
+    <w:abstractNumId w:val="51"/>
+  </w:num>
+  <w:num w:numId="45" w16cid:durableId="843931658">
+    <w:abstractNumId w:val="19"/>
+  </w:num>
+  <w:num w:numId="46" w16cid:durableId="7878888">
+    <w:abstractNumId w:val="26"/>
+  </w:num>
+  <w:num w:numId="47" w16cid:durableId="2049063208">
+    <w:abstractNumId w:val="43"/>
+  </w:num>
+  <w:num w:numId="48" w16cid:durableId="577523786">
+    <w:abstractNumId w:val="33"/>
+  </w:num>
+  <w:num w:numId="49" w16cid:durableId="1618760422">
+    <w:abstractNumId w:val="50"/>
+  </w:num>
+  <w:num w:numId="50" w16cid:durableId="984092688">
+    <w:abstractNumId w:val="8"/>
+  </w:num>
+  <w:num w:numId="51" w16cid:durableId="1169441935">
+    <w:abstractNumId w:val="46"/>
+  </w:num>
+  <w:num w:numId="52" w16cid:durableId="151260024">
+    <w:abstractNumId w:val="6"/>
+  </w:num>
+  <w:num w:numId="53" w16cid:durableId="1298947308">
     <w:abstractNumId w:val="44"/>
   </w:num>
-  <w:num w:numId="45" w16cid:durableId="843931658">
-    <w:abstractNumId w:val="17"/>
+  <w:num w:numId="54" w16cid:durableId="497040076">
+    <w:abstractNumId w:val="12"/>
   </w:num>
-  <w:num w:numId="46" w16cid:durableId="7878888">
+  <w:num w:numId="55" w16cid:durableId="2101369116">
     <w:abstractNumId w:val="22"/>
   </w:num>
-  <w:num w:numId="47" w16cid:durableId="2049063208">
+  <w:num w:numId="56" w16cid:durableId="852115236">
     <w:abstractNumId w:val="37"/>
   </w:num>
-  <w:num w:numId="48" w16cid:durableId="577523786">
+  <w:num w:numId="57" w16cid:durableId="744111031">
+    <w:abstractNumId w:val="25"/>
+  </w:num>
+  <w:num w:numId="58" w16cid:durableId="1436511261">
     <w:abstractNumId w:val="28"/>
-  </w:num>
-  <w:num w:numId="49" w16cid:durableId="1618760422">
-    <w:abstractNumId w:val="43"/>
-  </w:num>
-  <w:num w:numId="50" w16cid:durableId="984092688">
-    <w:abstractNumId w:val="7"/>
-  </w:num>
-  <w:num w:numId="51" w16cid:durableId="1169441935">
-    <w:abstractNumId w:val="39"/>
   </w:num>
 </w:numbering>
 </file>
